--- a/supplement/Supplement.docx
+++ b/supplement/Supplement.docx
@@ -272,8 +272,6 @@
         </w:rPr>
         <w:t>One might be curious as to which is responsible for our different conclusions: the novel bias-adjustment techniques or the exclusion of datapoints? [Blah blah blah]</w:t>
       </w:r>
-      <w:bookmarkStart w:id="0" w:name="_GoBack"/>
-      <w:bookmarkEnd w:id="0"/>
     </w:p>
     <w:p>
       <w:pPr>
@@ -288,6 +286,41 @@
           <w:szCs w:val="24"/>
         </w:rPr>
       </w:pPr>
+      <w:r>
+        <w:rPr>
+          <w:rFonts w:ascii="Times New Roman" w:hAnsi="Times New Roman" w:cs="Times New Roman"/>
+          <w:b/>
+          <w:sz w:val="24"/>
+          <w:szCs w:val="24"/>
+        </w:rPr>
+        <w:t xml:space="preserve">Sensitivity analyses. </w:t>
+      </w:r>
+      <w:r>
+        <w:rPr>
+          <w:rFonts w:ascii="Times New Roman" w:hAnsi="Times New Roman" w:cs="Times New Roman"/>
+          <w:sz w:val="24"/>
+          <w:szCs w:val="24"/>
+        </w:rPr>
+        <w:t>Some da</w:t>
+      </w:r>
+      <w:r>
+        <w:rPr>
+          <w:rFonts w:ascii="Times New Roman" w:hAnsi="Times New Roman" w:cs="Times New Roman"/>
+          <w:sz w:val="24"/>
+          <w:szCs w:val="24"/>
+        </w:rPr>
+        <w:t>ta points appeared to be outliers but their inclusion or exclusion did not have sufficient influence on the results to bear mention in the main report. We report these here. [Blah blah blah]</w:t>
+      </w:r>
+      <w:bookmarkStart w:id="0" w:name="_GoBack"/>
+      <w:bookmarkEnd w:id="0"/>
+      <w:r>
+        <w:rPr>
+          <w:rFonts w:ascii="Times New Roman" w:hAnsi="Times New Roman" w:cs="Times New Roman"/>
+          <w:sz w:val="24"/>
+          <w:szCs w:val="24"/>
+        </w:rPr>
+        <w:t xml:space="preserve"> </w:t>
+      </w:r>
     </w:p>
     <w:p/>
     <w:sectPr>

--- a/supplement/Supplement.docx
+++ b/supplement/Supplement.docx
@@ -309,7 +309,15 @@
           <w:sz w:val="24"/>
           <w:szCs w:val="24"/>
         </w:rPr>
-        <w:t>ta points appeared to be outliers but their inclusion or exclusion did not have sufficient influence on the results to bear mention in the main report. We report these here. [Blah blah blah]</w:t>
+        <w:t xml:space="preserve">ta points appeared to be </w:t>
+      </w:r>
+      <w:r>
+        <w:rPr>
+          <w:rFonts w:ascii="Times New Roman" w:hAnsi="Times New Roman" w:cs="Times New Roman"/>
+          <w:sz w:val="24"/>
+          <w:szCs w:val="24"/>
+        </w:rPr>
+        <w:t>outliers, having unusually high effect sizes and thus considerable influence on the meta-analytic adjustments</w:t>
       </w:r>
       <w:bookmarkStart w:id="0" w:name="_GoBack"/>
       <w:bookmarkEnd w:id="0"/>
@@ -319,7 +327,412 @@
           <w:sz w:val="24"/>
           <w:szCs w:val="24"/>
         </w:rPr>
+        <w:t>. We report these here. [Blah blah blah]</w:t>
+      </w:r>
+      <w:r>
+        <w:rPr>
+          <w:rFonts w:ascii="Times New Roman" w:hAnsi="Times New Roman" w:cs="Times New Roman"/>
+          <w:sz w:val="24"/>
+          <w:szCs w:val="24"/>
+        </w:rPr>
         <w:t xml:space="preserve"> </w:t>
+      </w:r>
+    </w:p>
+    <w:p>
+      <w:pPr>
+        <w:autoSpaceDE w:val="0"/>
+        <w:autoSpaceDN w:val="0"/>
+        <w:adjustRightInd w:val="0"/>
+        <w:spacing w:after="0" w:line="480" w:lineRule="auto"/>
+        <w:ind w:firstLine="720"/>
+        <w:rPr>
+          <w:rFonts w:ascii="Times New Roman" w:hAnsi="Times New Roman" w:cs="Times New Roman"/>
+          <w:sz w:val="24"/>
+          <w:szCs w:val="24"/>
+        </w:rPr>
+      </w:pPr>
+      <w:commentRangeStart w:id="1"/>
+      <w:r>
+        <w:rPr>
+          <w:rFonts w:ascii="Times New Roman" w:hAnsi="Times New Roman" w:cs="Times New Roman"/>
+          <w:sz w:val="24"/>
+          <w:szCs w:val="24"/>
+        </w:rPr>
+        <w:lastRenderedPageBreak/>
+        <w:t>Exclusion</w:t>
+      </w:r>
+      <w:commentRangeEnd w:id="1"/>
+      <w:r>
+        <w:rPr>
+          <w:rStyle w:val="CommentReference"/>
+        </w:rPr>
+        <w:commentReference w:id="1"/>
+      </w:r>
+      <w:r>
+        <w:rPr>
+          <w:rFonts w:ascii="Times New Roman" w:hAnsi="Times New Roman" w:cs="Times New Roman"/>
+          <w:sz w:val="24"/>
+          <w:szCs w:val="24"/>
+        </w:rPr>
+        <w:t xml:space="preserve"> of an outlier (Ballard &amp; Wiest, 1996) reduced the naïve estimates (</w:t>
+      </w:r>
+      <w:r>
+        <w:rPr>
+          <w:rFonts w:ascii="Times New Roman" w:hAnsi="Times New Roman" w:cs="Times New Roman"/>
+          <w:i/>
+          <w:iCs/>
+          <w:sz w:val="24"/>
+          <w:szCs w:val="24"/>
+        </w:rPr>
+        <w:t xml:space="preserve">r </w:t>
+      </w:r>
+      <w:r>
+        <w:rPr>
+          <w:rFonts w:ascii="Times New Roman" w:hAnsi="Times New Roman" w:cs="Times New Roman"/>
+          <w:sz w:val="24"/>
+          <w:szCs w:val="24"/>
+        </w:rPr>
+        <w:t>= .27, fixed- and random-effects</w:t>
+      </w:r>
+      <w:r>
+        <w:rPr>
+          <w:rFonts w:ascii="Times New Roman" w:hAnsi="Times New Roman" w:cs="Times New Roman"/>
+          <w:sz w:val="24"/>
+          <w:szCs w:val="24"/>
+        </w:rPr>
+        <w:t xml:space="preserve">, </w:t>
+      </w:r>
+      <w:r>
+        <w:rPr>
+          <w:rFonts w:ascii="Times New Roman" w:hAnsi="Times New Roman" w:cs="Times New Roman"/>
+          <w:i/>
+          <w:sz w:val="24"/>
+          <w:szCs w:val="24"/>
+        </w:rPr>
+        <w:t>I</w:t>
+      </w:r>
+      <w:r>
+        <w:rPr>
+          <w:rFonts w:ascii="Times New Roman" w:hAnsi="Times New Roman" w:cs="Times New Roman"/>
+          <w:i/>
+          <w:sz w:val="24"/>
+          <w:szCs w:val="24"/>
+          <w:vertAlign w:val="superscript"/>
+        </w:rPr>
+        <w:t>2</w:t>
+      </w:r>
+      <w:r>
+        <w:rPr>
+          <w:rFonts w:ascii="Times New Roman" w:hAnsi="Times New Roman" w:cs="Times New Roman"/>
+          <w:sz w:val="24"/>
+          <w:szCs w:val="24"/>
+        </w:rPr>
+        <w:t xml:space="preserve"> = 0.01, [0.00, 62.8]</w:t>
+      </w:r>
+      <w:r>
+        <w:rPr>
+          <w:rFonts w:ascii="Times New Roman" w:hAnsi="Times New Roman" w:cs="Times New Roman"/>
+          <w:sz w:val="24"/>
+          <w:szCs w:val="24"/>
+        </w:rPr>
+        <w:t xml:space="preserve">), the </w:t>
+      </w:r>
+      <w:r>
+        <w:rPr>
+          <w:rFonts w:ascii="Times New Roman" w:hAnsi="Times New Roman" w:cs="Times New Roman"/>
+          <w:i/>
+          <w:iCs/>
+          <w:sz w:val="24"/>
+          <w:szCs w:val="24"/>
+        </w:rPr>
+        <w:t>p</w:t>
+      </w:r>
+      <w:r>
+        <w:rPr>
+          <w:rFonts w:ascii="Times New Roman" w:hAnsi="Times New Roman" w:cs="Times New Roman"/>
+          <w:sz w:val="24"/>
+          <w:szCs w:val="24"/>
+        </w:rPr>
+        <w:t>-uniform estimate (</w:t>
+      </w:r>
+      <w:r>
+        <w:rPr>
+          <w:rFonts w:ascii="Times New Roman" w:hAnsi="Times New Roman" w:cs="Times New Roman"/>
+          <w:i/>
+          <w:iCs/>
+          <w:sz w:val="24"/>
+          <w:szCs w:val="24"/>
+        </w:rPr>
+        <w:t xml:space="preserve">r </w:t>
+      </w:r>
+      <w:r>
+        <w:rPr>
+          <w:rFonts w:ascii="Times New Roman" w:hAnsi="Times New Roman" w:cs="Times New Roman"/>
+          <w:sz w:val="24"/>
+          <w:szCs w:val="24"/>
+        </w:rPr>
+        <w:t xml:space="preserve">= .20), and the </w:t>
+      </w:r>
+      <w:r>
+        <w:rPr>
+          <w:rFonts w:ascii="Times New Roman" w:hAnsi="Times New Roman" w:cs="Times New Roman"/>
+          <w:i/>
+          <w:iCs/>
+          <w:sz w:val="24"/>
+          <w:szCs w:val="24"/>
+        </w:rPr>
+        <w:t>p</w:t>
+      </w:r>
+      <w:r>
+        <w:rPr>
+          <w:rFonts w:ascii="Times New Roman" w:hAnsi="Times New Roman" w:cs="Times New Roman"/>
+          <w:sz w:val="24"/>
+          <w:szCs w:val="24"/>
+        </w:rPr>
+        <w:t>-curve estimate (</w:t>
+      </w:r>
+      <w:r>
+        <w:rPr>
+          <w:rFonts w:ascii="Times New Roman" w:hAnsi="Times New Roman" w:cs="Times New Roman"/>
+          <w:i/>
+          <w:iCs/>
+          <w:sz w:val="24"/>
+          <w:szCs w:val="24"/>
+        </w:rPr>
+        <w:t xml:space="preserve">r </w:t>
+      </w:r>
+      <w:r>
+        <w:rPr>
+          <w:rFonts w:ascii="Times New Roman" w:hAnsi="Times New Roman" w:cs="Times New Roman"/>
+          <w:sz w:val="24"/>
+          <w:szCs w:val="24"/>
+        </w:rPr>
+        <w:t>= .19). This exclusion also increased the PET (</w:t>
+      </w:r>
+      <w:r>
+        <w:rPr>
+          <w:rFonts w:ascii="Times New Roman" w:hAnsi="Times New Roman" w:cs="Times New Roman"/>
+          <w:i/>
+          <w:iCs/>
+          <w:sz w:val="24"/>
+          <w:szCs w:val="24"/>
+        </w:rPr>
+        <w:t xml:space="preserve">r </w:t>
+      </w:r>
+      <w:r>
+        <w:rPr>
+          <w:rFonts w:ascii="Times New Roman" w:hAnsi="Times New Roman" w:cs="Times New Roman"/>
+          <w:sz w:val="24"/>
+          <w:szCs w:val="24"/>
+        </w:rPr>
+        <w:t>= -.01</w:t>
+      </w:r>
+      <w:r>
+        <w:rPr>
+          <w:rFonts w:ascii="Times New Roman" w:hAnsi="Times New Roman" w:cs="Times New Roman"/>
+          <w:sz w:val="24"/>
+          <w:szCs w:val="24"/>
+        </w:rPr>
+        <w:t xml:space="preserve">, </w:t>
+      </w:r>
+      <w:r>
+        <w:rPr>
+          <w:rFonts w:ascii="Times New Roman" w:hAnsi="Times New Roman" w:cs="Times New Roman"/>
+          <w:i/>
+          <w:sz w:val="24"/>
+          <w:szCs w:val="24"/>
+        </w:rPr>
+        <w:t>I</w:t>
+      </w:r>
+      <w:r>
+        <w:rPr>
+          <w:rFonts w:ascii="Times New Roman" w:hAnsi="Times New Roman" w:cs="Times New Roman"/>
+          <w:i/>
+          <w:sz w:val="24"/>
+          <w:szCs w:val="24"/>
+          <w:vertAlign w:val="superscript"/>
+        </w:rPr>
+        <w:t>2</w:t>
+      </w:r>
+      <w:r>
+        <w:rPr>
+          <w:rFonts w:ascii="Times New Roman" w:hAnsi="Times New Roman" w:cs="Times New Roman"/>
+          <w:sz w:val="24"/>
+          <w:szCs w:val="24"/>
+        </w:rPr>
+        <w:t xml:space="preserve"> = 0.00, [NA, NA]</w:t>
+      </w:r>
+      <w:r>
+        <w:rPr>
+          <w:rFonts w:ascii="Times New Roman" w:hAnsi="Times New Roman" w:cs="Times New Roman"/>
+          <w:sz w:val="24"/>
+          <w:szCs w:val="24"/>
+        </w:rPr>
+        <w:t>) and PEESE (</w:t>
+      </w:r>
+      <w:r>
+        <w:rPr>
+          <w:rFonts w:ascii="Times New Roman" w:hAnsi="Times New Roman" w:cs="Times New Roman"/>
+          <w:i/>
+          <w:iCs/>
+          <w:sz w:val="24"/>
+          <w:szCs w:val="24"/>
+        </w:rPr>
+        <w:t xml:space="preserve">r </w:t>
+      </w:r>
+      <w:r>
+        <w:rPr>
+          <w:rFonts w:ascii="Times New Roman" w:hAnsi="Times New Roman" w:cs="Times New Roman"/>
+          <w:sz w:val="24"/>
+          <w:szCs w:val="24"/>
+        </w:rPr>
+        <w:t>= .17</w:t>
+      </w:r>
+      <w:r>
+        <w:rPr>
+          <w:rFonts w:ascii="Times New Roman" w:hAnsi="Times New Roman" w:cs="Times New Roman"/>
+          <w:sz w:val="24"/>
+          <w:szCs w:val="24"/>
+        </w:rPr>
+        <w:t xml:space="preserve">, </w:t>
+      </w:r>
+      <w:r>
+        <w:rPr>
+          <w:rFonts w:ascii="Times New Roman" w:hAnsi="Times New Roman" w:cs="Times New Roman"/>
+          <w:i/>
+          <w:sz w:val="24"/>
+          <w:szCs w:val="24"/>
+        </w:rPr>
+        <w:t>I</w:t>
+      </w:r>
+      <w:r>
+        <w:rPr>
+          <w:rFonts w:ascii="Times New Roman" w:hAnsi="Times New Roman" w:cs="Times New Roman"/>
+          <w:i/>
+          <w:sz w:val="24"/>
+          <w:szCs w:val="24"/>
+          <w:vertAlign w:val="superscript"/>
+        </w:rPr>
+        <w:t>2</w:t>
+      </w:r>
+      <w:r>
+        <w:rPr>
+          <w:rFonts w:ascii="Times New Roman" w:hAnsi="Times New Roman" w:cs="Times New Roman"/>
+          <w:sz w:val="24"/>
+          <w:szCs w:val="24"/>
+        </w:rPr>
+        <w:t xml:space="preserve"> = 0.00, [NA, NA]</w:t>
+      </w:r>
+      <w:r>
+        <w:rPr>
+          <w:rFonts w:ascii="Times New Roman" w:hAnsi="Times New Roman" w:cs="Times New Roman"/>
+          <w:sz w:val="24"/>
+          <w:szCs w:val="24"/>
+        </w:rPr>
+        <w:t xml:space="preserve">) estimates. </w:t>
+      </w:r>
+      <w:ins w:id="2" w:author="Joe Hilgard" w:date="2016-06-27T13:26:00Z">
+        <w:r>
+          <w:rPr>
+            <w:rFonts w:ascii="Times New Roman" w:hAnsi="Times New Roman" w:cs="Times New Roman"/>
+            <w:sz w:val="24"/>
+            <w:szCs w:val="24"/>
+          </w:rPr>
+          <w:t xml:space="preserve">(These </w:t>
+        </w:r>
+      </w:ins>
+      <w:r>
+        <w:rPr>
+          <w:rFonts w:ascii="Times New Roman" w:hAnsi="Times New Roman" w:cs="Times New Roman"/>
+          <w:sz w:val="24"/>
+          <w:szCs w:val="24"/>
+        </w:rPr>
+        <w:t>null-set</w:t>
+      </w:r>
+      <w:ins w:id="3" w:author="Joe Hilgard" w:date="2016-06-27T13:26:00Z">
+        <w:r>
+          <w:rPr>
+            <w:rFonts w:ascii="Times New Roman" w:hAnsi="Times New Roman" w:cs="Times New Roman"/>
+            <w:sz w:val="24"/>
+            <w:szCs w:val="24"/>
+          </w:rPr>
+          <w:t xml:space="preserve"> confidence intervals on </w:t>
+        </w:r>
+        <w:r>
+          <w:rPr>
+            <w:rFonts w:ascii="Times New Roman" w:hAnsi="Times New Roman" w:cs="Times New Roman"/>
+            <w:i/>
+            <w:sz w:val="24"/>
+            <w:szCs w:val="24"/>
+          </w:rPr>
+          <w:t>I</w:t>
+        </w:r>
+        <w:r>
+          <w:rPr>
+            <w:rFonts w:ascii="Times New Roman" w:hAnsi="Times New Roman" w:cs="Times New Roman"/>
+            <w:i/>
+            <w:sz w:val="24"/>
+            <w:szCs w:val="24"/>
+            <w:vertAlign w:val="superscript"/>
+          </w:rPr>
+          <w:t xml:space="preserve">2 </w:t>
+        </w:r>
+        <w:r>
+          <w:rPr>
+            <w:rFonts w:ascii="Times New Roman" w:hAnsi="Times New Roman" w:cs="Times New Roman"/>
+            <w:sz w:val="24"/>
+            <w:szCs w:val="24"/>
+          </w:rPr>
+          <w:t xml:space="preserve">indicate </w:t>
+        </w:r>
+      </w:ins>
+      <w:ins w:id="4" w:author="Joe Hilgard" w:date="2016-06-27T13:27:00Z">
+        <w:r>
+          <w:rPr>
+            <w:rFonts w:ascii="Times New Roman" w:hAnsi="Times New Roman" w:cs="Times New Roman"/>
+            <w:sz w:val="24"/>
+            <w:szCs w:val="24"/>
+          </w:rPr>
+          <w:t xml:space="preserve">homogeneity </w:t>
+        </w:r>
+      </w:ins>
+      <w:ins w:id="5" w:author="Joe Hilgard" w:date="2016-06-27T13:32:00Z">
+        <w:r>
+          <w:rPr>
+            <w:rFonts w:ascii="Times New Roman" w:hAnsi="Times New Roman" w:cs="Times New Roman"/>
+            <w:sz w:val="24"/>
+            <w:szCs w:val="24"/>
+          </w:rPr>
+          <w:t xml:space="preserve">of residuals after adjusting for small-study effects </w:t>
+        </w:r>
+      </w:ins>
+      <w:ins w:id="6" w:author="Joe Hilgard" w:date="2016-06-27T13:27:00Z">
+        <w:r>
+          <w:rPr>
+            <w:rFonts w:ascii="Times New Roman" w:hAnsi="Times New Roman" w:cs="Times New Roman"/>
+            <w:sz w:val="24"/>
+            <w:szCs w:val="24"/>
+          </w:rPr>
+          <w:t>– more on this below.)</w:t>
+        </w:r>
+      </w:ins>
+      <w:ins w:id="7" w:author="Joe Hilgard" w:date="2016-06-27T13:26:00Z">
+        <w:r>
+          <w:rPr>
+            <w:rFonts w:ascii="Times New Roman" w:hAnsi="Times New Roman" w:cs="Times New Roman"/>
+            <w:sz w:val="24"/>
+            <w:szCs w:val="24"/>
+          </w:rPr>
+          <w:t xml:space="preserve"> </w:t>
+        </w:r>
+      </w:ins>
+      <w:r>
+        <w:rPr>
+          <w:rFonts w:ascii="Times New Roman" w:hAnsi="Times New Roman" w:cs="Times New Roman"/>
+          <w:sz w:val="24"/>
+          <w:szCs w:val="24"/>
+        </w:rPr>
+        <w:t>Thus, exclusion of the outlier seems to have brought the adjustments into greater agreement.</w:t>
       </w:r>
     </w:p>
     <w:p/>
@@ -331,6 +744,41 @@
     </w:sectPr>
   </w:body>
 </w:document>
+</file>
+
+<file path=word/comments.xml><?xml version="1.0" encoding="utf-8"?>
+<w:comments xmlns:wpc="http://schemas.microsoft.com/office/word/2010/wordprocessingCanvas" xmlns:cx="http://schemas.microsoft.com/office/drawing/2014/chartex" xmlns:cx1="http://schemas.microsoft.com/office/drawing/2015/9/8/chartex" xmlns:mc="http://schemas.openxmlformats.org/markup-compatibility/2006" xmlns:o="urn:schemas-microsoft-com:office:office" xmlns:r="http://schemas.openxmlformats.org/officeDocument/2006/relationships" xmlns:m="http://schemas.openxmlformats.org/officeDocument/2006/math" xmlns:v="urn:schemas-microsoft-com:vml" xmlns:wp14="http://schemas.microsoft.com/office/word/2010/wordprocessingDrawing" xmlns:wp="http://schemas.openxmlformats.org/drawingml/2006/wordprocessingDrawing" xmlns:w10="urn:schemas-microsoft-com:office:word" xmlns:w="http://schemas.openxmlformats.org/wordprocessingml/2006/main" xmlns:w14="http://schemas.microsoft.com/office/word/2010/wordml" xmlns:w15="http://schemas.microsoft.com/office/word/2012/wordml" xmlns:w16se="http://schemas.microsoft.com/office/word/2015/wordml/symex" xmlns:wpg="http://schemas.microsoft.com/office/word/2010/wordprocessingGroup" xmlns:wpi="http://schemas.microsoft.com/office/word/2010/wordprocessingInk" xmlns:wne="http://schemas.microsoft.com/office/word/2006/wordml" xmlns:wps="http://schemas.microsoft.com/office/word/2010/wordprocessingShape" mc:Ignorable="w14 w15 w16se wp14">
+  <w:comment w:id="1" w:author="Jeff Rouder" w:date="2016-07-05T10:18:00Z" w:initials="JNR">
+    <w:p>
+      <w:pPr>
+        <w:pStyle w:val="CommentText"/>
+      </w:pPr>
+      <w:r>
+        <w:rPr>
+          <w:rStyle w:val="CommentReference"/>
+        </w:rPr>
+        <w:annotationRef/>
+      </w:r>
+      <w:r>
+        <w:t>Joe, Ballard and Wiest was not mentioned previously.  Comes out of nowhere.  Is this needed.  I screams “don’t read me.”  I recommend deleting this entirely or remotivating it.  Does it really matter?  Footnote.  I think even with the last sentence, which should come first in some form, it is too tangential.</w:t>
+      </w:r>
+    </w:p>
+  </w:comment>
+</w:comments>
+</file>
+
+<file path=word/commentsExtended.xml><?xml version="1.0" encoding="utf-8"?>
+<w15:commentsEx xmlns:wpc="http://schemas.microsoft.com/office/word/2010/wordprocessingCanvas" xmlns:cx="http://schemas.microsoft.com/office/drawing/2014/chartex" xmlns:cx1="http://schemas.microsoft.com/office/drawing/2015/9/8/chartex" xmlns:mc="http://schemas.openxmlformats.org/markup-compatibility/2006" xmlns:o="urn:schemas-microsoft-com:office:office" xmlns:r="http://schemas.openxmlformats.org/officeDocument/2006/relationships" xmlns:m="http://schemas.openxmlformats.org/officeDocument/2006/math" xmlns:v="urn:schemas-microsoft-com:vml" xmlns:wp14="http://schemas.microsoft.com/office/word/2010/wordprocessingDrawing" xmlns:wp="http://schemas.openxmlformats.org/drawingml/2006/wordprocessingDrawing" xmlns:w10="urn:schemas-microsoft-com:office:word" xmlns:w="http://schemas.openxmlformats.org/wordprocessingml/2006/main" xmlns:w14="http://schemas.microsoft.com/office/word/2010/wordml" xmlns:w15="http://schemas.microsoft.com/office/word/2012/wordml" xmlns:w16se="http://schemas.microsoft.com/office/word/2015/wordml/symex" xmlns:wpg="http://schemas.microsoft.com/office/word/2010/wordprocessingGroup" xmlns:wpi="http://schemas.microsoft.com/office/word/2010/wordprocessingInk" xmlns:wne="http://schemas.microsoft.com/office/word/2006/wordml" xmlns:wps="http://schemas.microsoft.com/office/word/2010/wordprocessingShape" mc:Ignorable="w14 w15 w16se wp14">
+  <w15:commentEx w15:paraId="58D027BB" w15:done="0"/>
+</w15:commentsEx>
+</file>
+
+<file path=word/people.xml><?xml version="1.0" encoding="utf-8"?>
+<w15:people xmlns:wpc="http://schemas.microsoft.com/office/word/2010/wordprocessingCanvas" xmlns:cx="http://schemas.microsoft.com/office/drawing/2014/chartex" xmlns:cx1="http://schemas.microsoft.com/office/drawing/2015/9/8/chartex" xmlns:mc="http://schemas.openxmlformats.org/markup-compatibility/2006" xmlns:o="urn:schemas-microsoft-com:office:office" xmlns:r="http://schemas.openxmlformats.org/officeDocument/2006/relationships" xmlns:m="http://schemas.openxmlformats.org/officeDocument/2006/math" xmlns:v="urn:schemas-microsoft-com:vml" xmlns:wp14="http://schemas.microsoft.com/office/word/2010/wordprocessingDrawing" xmlns:wp="http://schemas.openxmlformats.org/drawingml/2006/wordprocessingDrawing" xmlns:w10="urn:schemas-microsoft-com:office:word" xmlns:w="http://schemas.openxmlformats.org/wordprocessingml/2006/main" xmlns:w14="http://schemas.microsoft.com/office/word/2010/wordml" xmlns:w15="http://schemas.microsoft.com/office/word/2012/wordml" xmlns:w16se="http://schemas.microsoft.com/office/word/2015/wordml/symex" xmlns:wpg="http://schemas.microsoft.com/office/word/2010/wordprocessingGroup" xmlns:wpi="http://schemas.microsoft.com/office/word/2010/wordprocessingInk" xmlns:wne="http://schemas.microsoft.com/office/word/2006/wordml" xmlns:wps="http://schemas.microsoft.com/office/word/2010/wordprocessingShape" mc:Ignorable="w14 w15 w16se wp14">
+  <w15:person w15:author="Joe Hilgard">
+    <w15:presenceInfo w15:providerId="None" w15:userId="Joe Hilgard"/>
+  </w15:person>
+</w15:people>
 </file>
 
 <file path=word/styles.xml><?xml version="1.0" encoding="utf-8"?>
@@ -895,6 +1343,74 @@
       <w:szCs w:val="28"/>
     </w:rPr>
   </w:style>
+  <w:style w:type="character" w:styleId="CommentReference">
+    <w:name w:val="annotation reference"/>
+    <w:basedOn w:val="DefaultParagraphFont"/>
+    <w:uiPriority w:val="99"/>
+    <w:semiHidden/>
+    <w:unhideWhenUsed/>
+    <w:rsid w:val="00F07B6D"/>
+    <w:rPr>
+      <w:sz w:val="16"/>
+      <w:szCs w:val="16"/>
+    </w:rPr>
+  </w:style>
+  <w:style w:type="paragraph" w:styleId="CommentText">
+    <w:name w:val="annotation text"/>
+    <w:basedOn w:val="Normal"/>
+    <w:link w:val="CommentTextChar"/>
+    <w:uiPriority w:val="99"/>
+    <w:unhideWhenUsed/>
+    <w:rsid w:val="00F07B6D"/>
+    <w:pPr>
+      <w:spacing w:line="240" w:lineRule="auto"/>
+    </w:pPr>
+    <w:rPr>
+      <w:sz w:val="20"/>
+      <w:szCs w:val="20"/>
+    </w:rPr>
+  </w:style>
+  <w:style w:type="character" w:customStyle="1" w:styleId="CommentTextChar">
+    <w:name w:val="Comment Text Char"/>
+    <w:basedOn w:val="DefaultParagraphFont"/>
+    <w:link w:val="CommentText"/>
+    <w:uiPriority w:val="99"/>
+    <w:rsid w:val="00F07B6D"/>
+    <w:rPr>
+      <w:sz w:val="20"/>
+      <w:szCs w:val="20"/>
+    </w:rPr>
+  </w:style>
+  <w:style w:type="paragraph" w:styleId="BalloonText">
+    <w:name w:val="Balloon Text"/>
+    <w:basedOn w:val="Normal"/>
+    <w:link w:val="BalloonTextChar"/>
+    <w:uiPriority w:val="99"/>
+    <w:semiHidden/>
+    <w:unhideWhenUsed/>
+    <w:rsid w:val="00F07B6D"/>
+    <w:pPr>
+      <w:spacing w:after="0" w:line="240" w:lineRule="auto"/>
+    </w:pPr>
+    <w:rPr>
+      <w:rFonts w:ascii="Segoe UI" w:hAnsi="Segoe UI" w:cs="Segoe UI"/>
+      <w:sz w:val="18"/>
+      <w:szCs w:val="18"/>
+    </w:rPr>
+  </w:style>
+  <w:style w:type="character" w:customStyle="1" w:styleId="BalloonTextChar">
+    <w:name w:val="Balloon Text Char"/>
+    <w:basedOn w:val="DefaultParagraphFont"/>
+    <w:link w:val="BalloonText"/>
+    <w:uiPriority w:val="99"/>
+    <w:semiHidden/>
+    <w:rsid w:val="00F07B6D"/>
+    <w:rPr>
+      <w:rFonts w:ascii="Segoe UI" w:hAnsi="Segoe UI" w:cs="Segoe UI"/>
+      <w:sz w:val="18"/>
+      <w:szCs w:val="18"/>
+    </w:rPr>
+  </w:style>
 </w:styles>
 </file>
 

--- a/supplement/Supplement.docx
+++ b/supplement/Supplement.docx
@@ -1,6 +1,6 @@
 
 <file path=word/document.xml><?xml version="1.0" encoding="utf-8"?>
-<w:document xmlns:wpc="http://schemas.microsoft.com/office/word/2010/wordprocessingCanvas" xmlns:cx="http://schemas.microsoft.com/office/drawing/2014/chartex" xmlns:cx1="http://schemas.microsoft.com/office/drawing/2015/9/8/chartex" xmlns:mc="http://schemas.openxmlformats.org/markup-compatibility/2006" xmlns:o="urn:schemas-microsoft-com:office:office" xmlns:r="http://schemas.openxmlformats.org/officeDocument/2006/relationships" xmlns:m="http://schemas.openxmlformats.org/officeDocument/2006/math" xmlns:v="urn:schemas-microsoft-com:vml" xmlns:wp14="http://schemas.microsoft.com/office/word/2010/wordprocessingDrawing" xmlns:wp="http://schemas.openxmlformats.org/drawingml/2006/wordprocessingDrawing" xmlns:w10="urn:schemas-microsoft-com:office:word" xmlns:w="http://schemas.openxmlformats.org/wordprocessingml/2006/main" xmlns:w14="http://schemas.microsoft.com/office/word/2010/wordml" xmlns:w15="http://schemas.microsoft.com/office/word/2012/wordml" xmlns:w16se="http://schemas.microsoft.com/office/word/2015/wordml/symex" xmlns:wpg="http://schemas.microsoft.com/office/word/2010/wordprocessingGroup" xmlns:wpi="http://schemas.microsoft.com/office/word/2010/wordprocessingInk" xmlns:wne="http://schemas.microsoft.com/office/word/2006/wordml" xmlns:wps="http://schemas.microsoft.com/office/word/2010/wordprocessingShape" mc:Ignorable="w14 w15 w16se wp14">
+<w:document xmlns:wpc="http://schemas.microsoft.com/office/word/2010/wordprocessingCanvas" xmlns:mc="http://schemas.openxmlformats.org/markup-compatibility/2006" xmlns:o="urn:schemas-microsoft-com:office:office" xmlns:r="http://schemas.openxmlformats.org/officeDocument/2006/relationships" xmlns:m="http://schemas.openxmlformats.org/officeDocument/2006/math" xmlns:v="urn:schemas-microsoft-com:vml" xmlns:wp14="http://schemas.microsoft.com/office/word/2010/wordprocessingDrawing" xmlns:wp="http://schemas.openxmlformats.org/drawingml/2006/wordprocessingDrawing" xmlns:w10="urn:schemas-microsoft-com:office:word" xmlns:w="http://schemas.openxmlformats.org/wordprocessingml/2006/main" xmlns:w14="http://schemas.microsoft.com/office/word/2010/wordml" xmlns:wpg="http://schemas.microsoft.com/office/word/2010/wordprocessingGroup" xmlns:wpi="http://schemas.microsoft.com/office/word/2010/wordprocessingInk" xmlns:wne="http://schemas.microsoft.com/office/word/2006/wordml" xmlns:wps="http://schemas.microsoft.com/office/word/2010/wordprocessingShape" mc:Ignorable="w14 wp14">
   <w:body>
     <w:p>
       <w:pPr>
@@ -64,7 +64,25 @@
           <w:sz w:val="24"/>
           <w:szCs w:val="24"/>
         </w:rPr>
-        <w:t xml:space="preserve">This test has a number of weaknesses. It has poor statistical power (Ioannidis &amp; Trikalinos, 2007), and the validity of its </w:t>
+        <w:t>This test has a number of weaknesses</w:t>
+      </w:r>
+      <w:r>
+        <w:rPr>
+          <w:rFonts w:ascii="Times New Roman" w:hAnsi="Times New Roman" w:cs="Times New Roman"/>
+          <w:sz w:val="24"/>
+          <w:szCs w:val="24"/>
+        </w:rPr>
+        <w:t xml:space="preserve"> that prevent its inclusion in the main text</w:t>
+      </w:r>
+      <w:bookmarkStart w:id="0" w:name="_GoBack"/>
+      <w:bookmarkEnd w:id="0"/>
+      <w:r>
+        <w:rPr>
+          <w:rFonts w:ascii="Times New Roman" w:hAnsi="Times New Roman" w:cs="Times New Roman"/>
+          <w:sz w:val="24"/>
+          <w:szCs w:val="24"/>
+        </w:rPr>
+        <w:t xml:space="preserve">. It has poor statistical power (Ioannidis &amp; Trikalinos, 2007), and the validity of its </w:t>
       </w:r>
       <w:r>
         <w:rPr>
@@ -98,7 +116,47 @@
           <w:sz w:val="24"/>
           <w:szCs w:val="24"/>
         </w:rPr>
-        <w:t>he reader is urged to interpret the result with considerable caution.</w:t>
+        <w:t>he reader is urged to interpret the</w:t>
+      </w:r>
+      <w:r>
+        <w:rPr>
+          <w:rFonts w:ascii="Times New Roman" w:hAnsi="Times New Roman" w:cs="Times New Roman"/>
+          <w:sz w:val="24"/>
+          <w:szCs w:val="24"/>
+        </w:rPr>
+        <w:t>se</w:t>
+      </w:r>
+      <w:r>
+        <w:rPr>
+          <w:rFonts w:ascii="Times New Roman" w:hAnsi="Times New Roman" w:cs="Times New Roman"/>
+          <w:sz w:val="24"/>
+          <w:szCs w:val="24"/>
+        </w:rPr>
+        <w:t xml:space="preserve"> result</w:t>
+      </w:r>
+      <w:r>
+        <w:rPr>
+          <w:rFonts w:ascii="Times New Roman" w:hAnsi="Times New Roman" w:cs="Times New Roman"/>
+          <w:sz w:val="24"/>
+          <w:szCs w:val="24"/>
+        </w:rPr>
+        <w:t>s</w:t>
+      </w:r>
+      <w:r>
+        <w:rPr>
+          <w:rFonts w:ascii="Times New Roman" w:hAnsi="Times New Roman" w:cs="Times New Roman"/>
+          <w:sz w:val="24"/>
+          <w:szCs w:val="24"/>
+        </w:rPr>
+        <w:t xml:space="preserve"> with considerable caution.</w:t>
+      </w:r>
+      <w:r>
+        <w:rPr>
+          <w:rFonts w:ascii="Times New Roman" w:hAnsi="Times New Roman" w:cs="Times New Roman"/>
+          <w:sz w:val="24"/>
+          <w:szCs w:val="24"/>
+        </w:rPr>
+        <w:t xml:space="preserve"> </w:t>
       </w:r>
     </w:p>
     <w:p>
@@ -120,7 +178,7 @@
           <w:sz w:val="24"/>
           <w:szCs w:val="24"/>
         </w:rPr>
-        <w:t>[The results are…]</w:t>
+        <w:t>The results are summarized in Table S1. TES indicates a significance of excess significance in the full sample of experiments of aggressive behavior and its best-practices subsample. This test is also significant in the full sample of experiments of aggressive affect and near the significance threshold in the best-practices subsample.</w:t>
       </w:r>
     </w:p>
     <w:p>
@@ -231,7 +289,67 @@
           <w:sz w:val="24"/>
           <w:szCs w:val="24"/>
         </w:rPr>
-        <w:t>We fit additional multiplicative-error models. [The results are…]</w:t>
+        <w:t>We fit additional multiplicative</w:t>
+      </w:r>
+      <w:r>
+        <w:rPr>
+          <w:rFonts w:ascii="Times New Roman" w:hAnsi="Times New Roman" w:cs="Times New Roman"/>
+          <w:sz w:val="24"/>
+          <w:szCs w:val="24"/>
+        </w:rPr>
+        <w:t xml:space="preserve">-error models. </w:t>
+      </w:r>
+      <w:commentRangeStart w:id="1"/>
+      <w:r>
+        <w:rPr>
+          <w:rFonts w:ascii="Times New Roman" w:hAnsi="Times New Roman" w:cs="Times New Roman"/>
+          <w:sz w:val="24"/>
+          <w:szCs w:val="24"/>
+        </w:rPr>
+        <w:t xml:space="preserve">The results are summarized in Table S2. </w:t>
+      </w:r>
+      <w:commentRangeEnd w:id="1"/>
+      <w:r>
+        <w:rPr>
+          <w:rStyle w:val="CommentReference"/>
+        </w:rPr>
+        <w:commentReference w:id="1"/>
+      </w:r>
+      <w:r>
+        <w:rPr>
+          <w:rFonts w:ascii="Times New Roman" w:hAnsi="Times New Roman" w:cs="Times New Roman"/>
+          <w:sz w:val="24"/>
+          <w:szCs w:val="24"/>
+        </w:rPr>
+        <w:t xml:space="preserve">The most significant change is that </w:t>
+      </w:r>
+      <w:r>
+        <w:rPr>
+          <w:rFonts w:ascii="Times New Roman" w:hAnsi="Times New Roman" w:cs="Times New Roman"/>
+          <w:sz w:val="24"/>
+          <w:szCs w:val="24"/>
+        </w:rPr>
+        <w:t xml:space="preserve">the PET estimate for best-practices aggressive behavior reaches statistical significance in these models, and the PEESE estimate increases to </w:t>
+      </w:r>
+      <w:r>
+        <w:rPr>
+          <w:rFonts w:ascii="Times New Roman" w:hAnsi="Times New Roman" w:cs="Times New Roman"/>
+          <w:i/>
+          <w:sz w:val="24"/>
+          <w:szCs w:val="24"/>
+        </w:rPr>
+        <w:t>r</w:t>
+      </w:r>
+      <w:r>
+        <w:t xml:space="preserve"> = .17.</w:t>
+      </w:r>
+      <w:r>
+        <w:rPr>
+          <w:rFonts w:ascii="Times New Roman" w:hAnsi="Times New Roman" w:cs="Times New Roman"/>
+          <w:sz w:val="24"/>
+          <w:szCs w:val="24"/>
+        </w:rPr>
+        <w:t xml:space="preserve"> </w:t>
       </w:r>
       <w:r>
         <w:rPr>
@@ -262,15 +380,40 @@
           <w:sz w:val="24"/>
           <w:szCs w:val="24"/>
         </w:rPr>
-        <w:t xml:space="preserve">Influence of excluded studies. </w:t>
-      </w:r>
-      <w:r>
-        <w:rPr>
-          <w:rFonts w:ascii="Times New Roman" w:hAnsi="Times New Roman" w:cs="Times New Roman"/>
-          <w:sz w:val="24"/>
-          <w:szCs w:val="24"/>
-        </w:rPr>
-        <w:t>One might be curious as to which is responsible for our different conclusions: the novel bias-adjustment techniques or the exclusion of datapoints? [Blah blah blah]</w:t>
+        <w:lastRenderedPageBreak/>
+        <w:t xml:space="preserve">Sensitivity analyses. </w:t>
+      </w:r>
+      <w:r>
+        <w:rPr>
+          <w:rFonts w:ascii="Times New Roman" w:hAnsi="Times New Roman" w:cs="Times New Roman"/>
+          <w:sz w:val="24"/>
+          <w:szCs w:val="24"/>
+        </w:rPr>
+        <w:t>Some da</w:t>
+      </w:r>
+      <w:r>
+        <w:rPr>
+          <w:rFonts w:ascii="Times New Roman" w:hAnsi="Times New Roman" w:cs="Times New Roman"/>
+          <w:sz w:val="24"/>
+          <w:szCs w:val="24"/>
+        </w:rPr>
+        <w:t xml:space="preserve">ta points appeared to be </w:t>
+      </w:r>
+      <w:r>
+        <w:rPr>
+          <w:rFonts w:ascii="Times New Roman" w:hAnsi="Times New Roman" w:cs="Times New Roman"/>
+          <w:sz w:val="24"/>
+          <w:szCs w:val="24"/>
+        </w:rPr>
+        <w:t>outliers, having unusually high effect sizes and thus considerable influence on the meta-analytic adjustments</w:t>
+      </w:r>
+      <w:r>
+        <w:rPr>
+          <w:rFonts w:ascii="Times New Roman" w:hAnsi="Times New Roman" w:cs="Times New Roman"/>
+          <w:sz w:val="24"/>
+          <w:szCs w:val="24"/>
+        </w:rPr>
+        <w:t xml:space="preserve">. We report these here. </w:t>
       </w:r>
     </w:p>
     <w:p>
@@ -289,45 +432,34 @@
       <w:r>
         <w:rPr>
           <w:rFonts w:ascii="Times New Roman" w:hAnsi="Times New Roman" w:cs="Times New Roman"/>
-          <w:b/>
-          <w:sz w:val="24"/>
-          <w:szCs w:val="24"/>
-        </w:rPr>
-        <w:t xml:space="preserve">Sensitivity analyses. </w:t>
-      </w:r>
-      <w:r>
-        <w:rPr>
-          <w:rFonts w:ascii="Times New Roman" w:hAnsi="Times New Roman" w:cs="Times New Roman"/>
-          <w:sz w:val="24"/>
-          <w:szCs w:val="24"/>
-        </w:rPr>
-        <w:t>Some da</w:t>
-      </w:r>
-      <w:r>
-        <w:rPr>
-          <w:rFonts w:ascii="Times New Roman" w:hAnsi="Times New Roman" w:cs="Times New Roman"/>
-          <w:sz w:val="24"/>
-          <w:szCs w:val="24"/>
-        </w:rPr>
-        <w:t xml:space="preserve">ta points appeared to be </w:t>
-      </w:r>
-      <w:r>
-        <w:rPr>
-          <w:rFonts w:ascii="Times New Roman" w:hAnsi="Times New Roman" w:cs="Times New Roman"/>
-          <w:sz w:val="24"/>
-          <w:szCs w:val="24"/>
-        </w:rPr>
-        <w:t>outliers, having unusually high effect sizes and thus considerable influence on the meta-analytic adjustments</w:t>
-      </w:r>
-      <w:bookmarkStart w:id="0" w:name="_GoBack"/>
-      <w:bookmarkEnd w:id="0"/>
-      <w:r>
-        <w:rPr>
-          <w:rFonts w:ascii="Times New Roman" w:hAnsi="Times New Roman" w:cs="Times New Roman"/>
-          <w:sz w:val="24"/>
-          <w:szCs w:val="24"/>
-        </w:rPr>
-        <w:t>. We report these here. [Blah blah blah]</w:t>
+          <w:sz w:val="24"/>
+          <w:szCs w:val="24"/>
+        </w:rPr>
+        <w:t xml:space="preserve">In experiments of aggressive affect, one best-practices study (Ballard &amp; Wiest, 1996) appeared to </w:t>
+      </w:r>
+      <w:r>
+        <w:rPr>
+          <w:rFonts w:ascii="Times New Roman" w:hAnsi="Times New Roman" w:cs="Times New Roman"/>
+          <w:sz w:val="24"/>
+          <w:szCs w:val="24"/>
+        </w:rPr>
+        <w:t xml:space="preserve">be an outlier, having a very large effect size and low precision. </w:t>
+      </w:r>
+      <w:r>
+        <w:rPr>
+          <w:rFonts w:ascii="Times New Roman" w:hAnsi="Times New Roman" w:cs="Times New Roman"/>
+          <w:sz w:val="24"/>
+          <w:szCs w:val="24"/>
+        </w:rPr>
+        <w:t xml:space="preserve">Exclusion of </w:t>
+      </w:r>
+      <w:r>
+        <w:rPr>
+          <w:rFonts w:ascii="Times New Roman" w:hAnsi="Times New Roman" w:cs="Times New Roman"/>
+          <w:sz w:val="24"/>
+          <w:szCs w:val="24"/>
+        </w:rPr>
+        <w:t>this outlier brought the estimators into greater agreement,</w:t>
       </w:r>
       <w:r>
         <w:rPr>
@@ -336,6 +468,328 @@
           <w:szCs w:val="24"/>
         </w:rPr>
         <w:t xml:space="preserve"> </w:t>
+      </w:r>
+      <w:r>
+        <w:rPr>
+          <w:rFonts w:ascii="Times New Roman" w:hAnsi="Times New Roman" w:cs="Times New Roman"/>
+          <w:sz w:val="24"/>
+          <w:szCs w:val="24"/>
+        </w:rPr>
+        <w:t>reducing</w:t>
+      </w:r>
+      <w:r>
+        <w:rPr>
+          <w:rFonts w:ascii="Times New Roman" w:hAnsi="Times New Roman" w:cs="Times New Roman"/>
+          <w:sz w:val="24"/>
+          <w:szCs w:val="24"/>
+        </w:rPr>
+        <w:t xml:space="preserve"> the naïve estimates (</w:t>
+      </w:r>
+      <w:r>
+        <w:rPr>
+          <w:rFonts w:ascii="Times New Roman" w:hAnsi="Times New Roman" w:cs="Times New Roman"/>
+          <w:i/>
+          <w:iCs/>
+          <w:sz w:val="24"/>
+          <w:szCs w:val="24"/>
+        </w:rPr>
+        <w:t xml:space="preserve">r </w:t>
+      </w:r>
+      <w:r>
+        <w:rPr>
+          <w:rFonts w:ascii="Times New Roman" w:hAnsi="Times New Roman" w:cs="Times New Roman"/>
+          <w:sz w:val="24"/>
+          <w:szCs w:val="24"/>
+        </w:rPr>
+        <w:t xml:space="preserve">= .27, fixed- and random-effects, </w:t>
+      </w:r>
+      <w:r>
+        <w:rPr>
+          <w:rFonts w:ascii="Times New Roman" w:hAnsi="Times New Roman" w:cs="Times New Roman"/>
+          <w:i/>
+          <w:sz w:val="24"/>
+          <w:szCs w:val="24"/>
+        </w:rPr>
+        <w:t>I</w:t>
+      </w:r>
+      <w:r>
+        <w:rPr>
+          <w:rFonts w:ascii="Times New Roman" w:hAnsi="Times New Roman" w:cs="Times New Roman"/>
+          <w:i/>
+          <w:sz w:val="24"/>
+          <w:szCs w:val="24"/>
+          <w:vertAlign w:val="superscript"/>
+        </w:rPr>
+        <w:t>2</w:t>
+      </w:r>
+      <w:r>
+        <w:rPr>
+          <w:rFonts w:ascii="Times New Roman" w:hAnsi="Times New Roman" w:cs="Times New Roman"/>
+          <w:sz w:val="24"/>
+          <w:szCs w:val="24"/>
+        </w:rPr>
+        <w:t xml:space="preserve"> = 0.01, [0.00, 62.8]), the </w:t>
+      </w:r>
+      <w:r>
+        <w:rPr>
+          <w:rFonts w:ascii="Times New Roman" w:hAnsi="Times New Roman" w:cs="Times New Roman"/>
+          <w:i/>
+          <w:iCs/>
+          <w:sz w:val="24"/>
+          <w:szCs w:val="24"/>
+        </w:rPr>
+        <w:t>p</w:t>
+      </w:r>
+      <w:r>
+        <w:rPr>
+          <w:rFonts w:ascii="Times New Roman" w:hAnsi="Times New Roman" w:cs="Times New Roman"/>
+          <w:sz w:val="24"/>
+          <w:szCs w:val="24"/>
+        </w:rPr>
+        <w:t>-uniform estimate (</w:t>
+      </w:r>
+      <w:r>
+        <w:rPr>
+          <w:rFonts w:ascii="Times New Roman" w:hAnsi="Times New Roman" w:cs="Times New Roman"/>
+          <w:i/>
+          <w:iCs/>
+          <w:sz w:val="24"/>
+          <w:szCs w:val="24"/>
+        </w:rPr>
+        <w:t xml:space="preserve">r </w:t>
+      </w:r>
+      <w:r>
+        <w:rPr>
+          <w:rFonts w:ascii="Times New Roman" w:hAnsi="Times New Roman" w:cs="Times New Roman"/>
+          <w:sz w:val="24"/>
+          <w:szCs w:val="24"/>
+        </w:rPr>
+        <w:t xml:space="preserve">= .20), and the </w:t>
+      </w:r>
+      <w:r>
+        <w:rPr>
+          <w:rFonts w:ascii="Times New Roman" w:hAnsi="Times New Roman" w:cs="Times New Roman"/>
+          <w:i/>
+          <w:iCs/>
+          <w:sz w:val="24"/>
+          <w:szCs w:val="24"/>
+        </w:rPr>
+        <w:t>p</w:t>
+      </w:r>
+      <w:r>
+        <w:rPr>
+          <w:rFonts w:ascii="Times New Roman" w:hAnsi="Times New Roman" w:cs="Times New Roman"/>
+          <w:sz w:val="24"/>
+          <w:szCs w:val="24"/>
+        </w:rPr>
+        <w:t>-curve estimate (</w:t>
+      </w:r>
+      <w:r>
+        <w:rPr>
+          <w:rFonts w:ascii="Times New Roman" w:hAnsi="Times New Roman" w:cs="Times New Roman"/>
+          <w:i/>
+          <w:iCs/>
+          <w:sz w:val="24"/>
+          <w:szCs w:val="24"/>
+        </w:rPr>
+        <w:t xml:space="preserve">r </w:t>
+      </w:r>
+      <w:r>
+        <w:rPr>
+          <w:rFonts w:ascii="Times New Roman" w:hAnsi="Times New Roman" w:cs="Times New Roman"/>
+          <w:sz w:val="24"/>
+          <w:szCs w:val="24"/>
+        </w:rPr>
+        <w:t>= .19), while increasing</w:t>
+      </w:r>
+      <w:r>
+        <w:rPr>
+          <w:rFonts w:ascii="Times New Roman" w:hAnsi="Times New Roman" w:cs="Times New Roman"/>
+          <w:sz w:val="24"/>
+          <w:szCs w:val="24"/>
+        </w:rPr>
+        <w:t xml:space="preserve"> the PET (</w:t>
+      </w:r>
+      <w:r>
+        <w:rPr>
+          <w:rFonts w:ascii="Times New Roman" w:hAnsi="Times New Roman" w:cs="Times New Roman"/>
+          <w:i/>
+          <w:iCs/>
+          <w:sz w:val="24"/>
+          <w:szCs w:val="24"/>
+        </w:rPr>
+        <w:t xml:space="preserve">r </w:t>
+      </w:r>
+      <w:r>
+        <w:rPr>
+          <w:rFonts w:ascii="Times New Roman" w:hAnsi="Times New Roman" w:cs="Times New Roman"/>
+          <w:sz w:val="24"/>
+          <w:szCs w:val="24"/>
+        </w:rPr>
+        <w:t xml:space="preserve">= -.01, </w:t>
+      </w:r>
+      <w:r>
+        <w:rPr>
+          <w:rFonts w:ascii="Times New Roman" w:hAnsi="Times New Roman" w:cs="Times New Roman"/>
+          <w:i/>
+          <w:sz w:val="24"/>
+          <w:szCs w:val="24"/>
+        </w:rPr>
+        <w:t>I</w:t>
+      </w:r>
+      <w:r>
+        <w:rPr>
+          <w:rFonts w:ascii="Times New Roman" w:hAnsi="Times New Roman" w:cs="Times New Roman"/>
+          <w:i/>
+          <w:sz w:val="24"/>
+          <w:szCs w:val="24"/>
+          <w:vertAlign w:val="superscript"/>
+        </w:rPr>
+        <w:t>2</w:t>
+      </w:r>
+      <w:r>
+        <w:rPr>
+          <w:rFonts w:ascii="Times New Roman" w:hAnsi="Times New Roman" w:cs="Times New Roman"/>
+          <w:sz w:val="24"/>
+          <w:szCs w:val="24"/>
+        </w:rPr>
+        <w:t xml:space="preserve"> = 0.00, [NA, NA]) and PEESE (</w:t>
+      </w:r>
+      <w:r>
+        <w:rPr>
+          <w:rFonts w:ascii="Times New Roman" w:hAnsi="Times New Roman" w:cs="Times New Roman"/>
+          <w:i/>
+          <w:iCs/>
+          <w:sz w:val="24"/>
+          <w:szCs w:val="24"/>
+        </w:rPr>
+        <w:t xml:space="preserve">r </w:t>
+      </w:r>
+      <w:r>
+        <w:rPr>
+          <w:rFonts w:ascii="Times New Roman" w:hAnsi="Times New Roman" w:cs="Times New Roman"/>
+          <w:sz w:val="24"/>
+          <w:szCs w:val="24"/>
+        </w:rPr>
+        <w:t xml:space="preserve">= .17, </w:t>
+      </w:r>
+      <w:r>
+        <w:rPr>
+          <w:rFonts w:ascii="Times New Roman" w:hAnsi="Times New Roman" w:cs="Times New Roman"/>
+          <w:i/>
+          <w:sz w:val="24"/>
+          <w:szCs w:val="24"/>
+        </w:rPr>
+        <w:t>I</w:t>
+      </w:r>
+      <w:r>
+        <w:rPr>
+          <w:rFonts w:ascii="Times New Roman" w:hAnsi="Times New Roman" w:cs="Times New Roman"/>
+          <w:i/>
+          <w:sz w:val="24"/>
+          <w:szCs w:val="24"/>
+          <w:vertAlign w:val="superscript"/>
+        </w:rPr>
+        <w:t>2</w:t>
+      </w:r>
+      <w:r>
+        <w:rPr>
+          <w:rFonts w:ascii="Times New Roman" w:hAnsi="Times New Roman" w:cs="Times New Roman"/>
+          <w:sz w:val="24"/>
+          <w:szCs w:val="24"/>
+        </w:rPr>
+        <w:t xml:space="preserve"> = 0.00, [NA, NA]) estima</w:t>
+      </w:r>
+      <w:r>
+        <w:rPr>
+          <w:rFonts w:ascii="Times New Roman" w:hAnsi="Times New Roman" w:cs="Times New Roman"/>
+          <w:sz w:val="24"/>
+          <w:szCs w:val="24"/>
+        </w:rPr>
+        <w:t xml:space="preserve">tes. </w:t>
+      </w:r>
+      <w:r>
+        <w:rPr>
+          <w:rFonts w:ascii="Times New Roman" w:hAnsi="Times New Roman" w:cs="Times New Roman"/>
+          <w:sz w:val="24"/>
+          <w:szCs w:val="24"/>
+        </w:rPr>
+        <w:t xml:space="preserve">We think that the exclusion of this outlier is </w:t>
+      </w:r>
+      <w:r>
+        <w:rPr>
+          <w:rFonts w:ascii="Times New Roman" w:hAnsi="Times New Roman" w:cs="Times New Roman"/>
+          <w:sz w:val="24"/>
+          <w:szCs w:val="24"/>
+        </w:rPr>
+        <w:t xml:space="preserve">therefore </w:t>
+      </w:r>
+      <w:r>
+        <w:rPr>
+          <w:rFonts w:ascii="Times New Roman" w:hAnsi="Times New Roman" w:cs="Times New Roman"/>
+          <w:sz w:val="24"/>
+          <w:szCs w:val="24"/>
+        </w:rPr>
+        <w:t xml:space="preserve">a good idea, as it prevents PET from returning a negative effect size. </w:t>
+      </w:r>
+      <w:r>
+        <w:rPr>
+          <w:rFonts w:ascii="Times New Roman" w:hAnsi="Times New Roman" w:cs="Times New Roman"/>
+          <w:sz w:val="24"/>
+          <w:szCs w:val="24"/>
+        </w:rPr>
+        <w:t>Again, t</w:t>
+      </w:r>
+      <w:r>
+        <w:rPr>
+          <w:rFonts w:ascii="Times New Roman" w:hAnsi="Times New Roman" w:cs="Times New Roman"/>
+          <w:sz w:val="24"/>
+          <w:szCs w:val="24"/>
+        </w:rPr>
+        <w:t xml:space="preserve">hese null-set confidence intervals on </w:t>
+      </w:r>
+      <w:r>
+        <w:rPr>
+          <w:rFonts w:ascii="Times New Roman" w:hAnsi="Times New Roman" w:cs="Times New Roman"/>
+          <w:i/>
+          <w:sz w:val="24"/>
+          <w:szCs w:val="24"/>
+        </w:rPr>
+        <w:t>I</w:t>
+      </w:r>
+      <w:r>
+        <w:rPr>
+          <w:rFonts w:ascii="Times New Roman" w:hAnsi="Times New Roman" w:cs="Times New Roman"/>
+          <w:i/>
+          <w:sz w:val="24"/>
+          <w:szCs w:val="24"/>
+          <w:vertAlign w:val="superscript"/>
+        </w:rPr>
+        <w:t xml:space="preserve">2 </w:t>
+      </w:r>
+      <w:r>
+        <w:rPr>
+          <w:rFonts w:ascii="Times New Roman" w:hAnsi="Times New Roman" w:cs="Times New Roman"/>
+          <w:sz w:val="24"/>
+          <w:szCs w:val="24"/>
+        </w:rPr>
+        <w:t xml:space="preserve">indicate </w:t>
+      </w:r>
+      <w:r>
+        <w:rPr>
+          <w:rFonts w:ascii="Times New Roman" w:hAnsi="Times New Roman" w:cs="Times New Roman"/>
+          <w:sz w:val="24"/>
+          <w:szCs w:val="24"/>
+        </w:rPr>
+        <w:t xml:space="preserve">unusual </w:t>
+      </w:r>
+      <w:r>
+        <w:rPr>
+          <w:rFonts w:ascii="Times New Roman" w:hAnsi="Times New Roman" w:cs="Times New Roman"/>
+          <w:sz w:val="24"/>
+          <w:szCs w:val="24"/>
+        </w:rPr>
+        <w:t>homogeneity of residuals after adjusting for small-study effects.</w:t>
       </w:r>
     </w:p>
     <w:p>
@@ -351,7 +805,44 @@
           <w:szCs w:val="24"/>
         </w:rPr>
       </w:pPr>
-      <w:commentRangeStart w:id="1"/>
+      <w:r>
+        <w:rPr>
+          <w:rFonts w:ascii="Times New Roman" w:hAnsi="Times New Roman" w:cs="Times New Roman"/>
+          <w:sz w:val="24"/>
+          <w:szCs w:val="24"/>
+        </w:rPr>
+        <w:t>[Other influential observations include …]</w:t>
+      </w:r>
+    </w:p>
+    <w:p>
+      <w:pPr>
+        <w:rPr>
+          <w:rFonts w:ascii="Times New Roman" w:hAnsi="Times New Roman" w:cs="Times New Roman"/>
+          <w:sz w:val="24"/>
+          <w:szCs w:val="24"/>
+        </w:rPr>
+      </w:pPr>
+      <w:r>
+        <w:rPr>
+          <w:rFonts w:ascii="Times New Roman" w:hAnsi="Times New Roman" w:cs="Times New Roman"/>
+          <w:sz w:val="24"/>
+          <w:szCs w:val="24"/>
+        </w:rPr>
+        <w:br w:type="page"/>
+      </w:r>
+    </w:p>
+    <w:p>
+      <w:pPr>
+        <w:autoSpaceDE w:val="0"/>
+        <w:autoSpaceDN w:val="0"/>
+        <w:adjustRightInd w:val="0"/>
+        <w:spacing w:after="0" w:line="480" w:lineRule="auto"/>
+        <w:rPr>
+          <w:rFonts w:ascii="Times New Roman" w:hAnsi="Times New Roman" w:cs="Times New Roman"/>
+          <w:sz w:val="24"/>
+          <w:szCs w:val="24"/>
+        </w:rPr>
+      </w:pPr>
       <w:r>
         <w:rPr>
           <w:rFonts w:ascii="Times New Roman" w:hAnsi="Times New Roman" w:cs="Times New Roman"/>
@@ -359,22 +850,143 @@
           <w:szCs w:val="24"/>
         </w:rPr>
         <w:lastRenderedPageBreak/>
-        <w:t>Exclusion</w:t>
-      </w:r>
-      <w:commentRangeEnd w:id="1"/>
-      <w:r>
-        <w:rPr>
-          <w:rStyle w:val="CommentReference"/>
-        </w:rPr>
-        <w:commentReference w:id="1"/>
-      </w:r>
-      <w:r>
-        <w:rPr>
-          <w:rFonts w:ascii="Times New Roman" w:hAnsi="Times New Roman" w:cs="Times New Roman"/>
-          <w:sz w:val="24"/>
-          <w:szCs w:val="24"/>
-        </w:rPr>
-        <w:t xml:space="preserve"> of an outlier (Ballard &amp; Wiest, 1996) reduced the naïve estimates (</w:t>
+        <w:t>Table S1.</w:t>
+      </w:r>
+      <w:r>
+        <w:rPr>
+          <w:rFonts w:ascii="Times New Roman" w:hAnsi="Times New Roman" w:cs="Times New Roman"/>
+          <w:sz w:val="24"/>
+          <w:szCs w:val="24"/>
+        </w:rPr>
+        <w:t xml:space="preserve"> Results of the Test for Excess Significance.</w:t>
+      </w:r>
+    </w:p>
+    <w:p>
+      <w:pPr>
+        <w:autoSpaceDE w:val="0"/>
+        <w:autoSpaceDN w:val="0"/>
+        <w:adjustRightInd w:val="0"/>
+        <w:spacing w:after="0" w:line="480" w:lineRule="auto"/>
+        <w:rPr>
+          <w:rFonts w:ascii="Times New Roman" w:hAnsi="Times New Roman" w:cs="Times New Roman"/>
+          <w:sz w:val="24"/>
+          <w:szCs w:val="24"/>
+        </w:rPr>
+      </w:pPr>
+    </w:p>
+    <w:p>
+      <w:pPr>
+        <w:rPr>
+          <w:rFonts w:ascii="Times New Roman" w:hAnsi="Times New Roman" w:cs="Times New Roman"/>
+          <w:sz w:val="24"/>
+          <w:szCs w:val="24"/>
+        </w:rPr>
+      </w:pPr>
+      <w:r>
+        <w:rPr>
+          <w:rFonts w:ascii="Times New Roman" w:hAnsi="Times New Roman" w:cs="Times New Roman"/>
+          <w:sz w:val="24"/>
+          <w:szCs w:val="24"/>
+        </w:rPr>
+        <w:br w:type="page"/>
+      </w:r>
+    </w:p>
+    <w:p>
+      <w:pPr>
+        <w:autoSpaceDE w:val="0"/>
+        <w:autoSpaceDN w:val="0"/>
+        <w:adjustRightInd w:val="0"/>
+        <w:spacing w:after="0" w:line="480" w:lineRule="auto"/>
+        <w:rPr>
+          <w:rFonts w:ascii="Times New Roman" w:hAnsi="Times New Roman" w:cs="Times New Roman"/>
+          <w:sz w:val="24"/>
+          <w:szCs w:val="24"/>
+        </w:rPr>
+      </w:pPr>
+      <w:r>
+        <w:rPr>
+          <w:rFonts w:ascii="Times New Roman" w:hAnsi="Times New Roman" w:cs="Times New Roman"/>
+          <w:sz w:val="24"/>
+          <w:szCs w:val="24"/>
+        </w:rPr>
+        <w:lastRenderedPageBreak/>
+        <w:t>Table S2. Naïve, PET, and PEESE estimates in fixed-effect dispersion models.</w:t>
+      </w:r>
+    </w:p>
+    <w:p>
+      <w:pPr>
+        <w:autoSpaceDE w:val="0"/>
+        <w:autoSpaceDN w:val="0"/>
+        <w:adjustRightInd w:val="0"/>
+        <w:spacing w:after="0" w:line="480" w:lineRule="auto"/>
+        <w:rPr>
+          <w:rFonts w:ascii="Times New Roman" w:hAnsi="Times New Roman" w:cs="Times New Roman"/>
+          <w:sz w:val="24"/>
+          <w:szCs w:val="24"/>
+        </w:rPr>
+      </w:pPr>
+    </w:p>
+    <w:p>
+      <w:pPr>
+        <w:rPr>
+          <w:rFonts w:ascii="Times New Roman" w:hAnsi="Times New Roman" w:cs="Times New Roman"/>
+          <w:sz w:val="24"/>
+          <w:szCs w:val="24"/>
+        </w:rPr>
+      </w:pPr>
+      <w:r>
+        <w:rPr>
+          <w:rFonts w:ascii="Times New Roman" w:hAnsi="Times New Roman" w:cs="Times New Roman"/>
+          <w:sz w:val="24"/>
+          <w:szCs w:val="24"/>
+        </w:rPr>
+        <w:br w:type="page"/>
+      </w:r>
+    </w:p>
+    <w:p>
+      <w:pPr>
+        <w:autoSpaceDE w:val="0"/>
+        <w:autoSpaceDN w:val="0"/>
+        <w:adjustRightInd w:val="0"/>
+        <w:spacing w:after="0" w:line="480" w:lineRule="auto"/>
+        <w:ind w:left="720" w:hanging="720"/>
+        <w:jc w:val="center"/>
+        <w:rPr>
+          <w:rFonts w:ascii="Times New Roman" w:hAnsi="Times New Roman" w:cs="Times New Roman"/>
+          <w:sz w:val="24"/>
+          <w:szCs w:val="24"/>
+        </w:rPr>
+      </w:pPr>
+      <w:r>
+        <w:rPr>
+          <w:rFonts w:ascii="Times New Roman" w:hAnsi="Times New Roman" w:cs="Times New Roman"/>
+          <w:sz w:val="24"/>
+          <w:szCs w:val="24"/>
+        </w:rPr>
+        <w:lastRenderedPageBreak/>
+        <w:t>References</w:t>
+      </w:r>
+    </w:p>
+    <w:p>
+      <w:pPr>
+        <w:autoSpaceDE w:val="0"/>
+        <w:autoSpaceDN w:val="0"/>
+        <w:adjustRightInd w:val="0"/>
+        <w:spacing w:afterLines="200" w:after="480" w:line="240" w:lineRule="auto"/>
+        <w:ind w:left="720" w:hanging="720"/>
+        <w:rPr>
+          <w:rFonts w:ascii="Times New Roman" w:hAnsi="Times New Roman" w:cs="Times New Roman"/>
+          <w:sz w:val="24"/>
+          <w:szCs w:val="24"/>
+        </w:rPr>
+      </w:pPr>
+      <w:r>
+        <w:rPr>
+          <w:rFonts w:ascii="Times New Roman" w:hAnsi="Times New Roman" w:cs="Times New Roman"/>
+          <w:sz w:val="24"/>
+          <w:szCs w:val="24"/>
+        </w:rPr>
+        <w:t xml:space="preserve">Ioannidis, J. P. A., &amp; Trikalinos, T. A. (2007). An exploratory test for an excess of significant findings. </w:t>
       </w:r>
       <w:r>
         <w:rPr>
@@ -384,15 +996,7 @@
           <w:sz w:val="24"/>
           <w:szCs w:val="24"/>
         </w:rPr>
-        <w:t xml:space="preserve">r </w:t>
-      </w:r>
-      <w:r>
-        <w:rPr>
-          <w:rFonts w:ascii="Times New Roman" w:hAnsi="Times New Roman" w:cs="Times New Roman"/>
-          <w:sz w:val="24"/>
-          <w:szCs w:val="24"/>
-        </w:rPr>
-        <w:t>= .27, fixed- and random-effects</w:t>
+        <w:t>Clinical Trials</w:t>
       </w:r>
       <w:r>
         <w:rPr>
@@ -401,41 +1005,6 @@
           <w:szCs w:val="24"/>
         </w:rPr>
         <w:t xml:space="preserve">, </w:t>
-      </w:r>
-      <w:r>
-        <w:rPr>
-          <w:rFonts w:ascii="Times New Roman" w:hAnsi="Times New Roman" w:cs="Times New Roman"/>
-          <w:i/>
-          <w:sz w:val="24"/>
-          <w:szCs w:val="24"/>
-        </w:rPr>
-        <w:t>I</w:t>
-      </w:r>
-      <w:r>
-        <w:rPr>
-          <w:rFonts w:ascii="Times New Roman" w:hAnsi="Times New Roman" w:cs="Times New Roman"/>
-          <w:i/>
-          <w:sz w:val="24"/>
-          <w:szCs w:val="24"/>
-          <w:vertAlign w:val="superscript"/>
-        </w:rPr>
-        <w:t>2</w:t>
-      </w:r>
-      <w:r>
-        <w:rPr>
-          <w:rFonts w:ascii="Times New Roman" w:hAnsi="Times New Roman" w:cs="Times New Roman"/>
-          <w:sz w:val="24"/>
-          <w:szCs w:val="24"/>
-        </w:rPr>
-        <w:t xml:space="preserve"> = 0.01, [0.00, 62.8]</w:t>
-      </w:r>
-      <w:r>
-        <w:rPr>
-          <w:rFonts w:ascii="Times New Roman" w:hAnsi="Times New Roman" w:cs="Times New Roman"/>
-          <w:sz w:val="24"/>
-          <w:szCs w:val="24"/>
-        </w:rPr>
-        <w:t xml:space="preserve">), the </w:t>
       </w:r>
       <w:r>
         <w:rPr>
@@ -445,15 +1014,53 @@
           <w:sz w:val="24"/>
           <w:szCs w:val="24"/>
         </w:rPr>
-        <w:t>p</w:t>
-      </w:r>
-      <w:r>
-        <w:rPr>
-          <w:rFonts w:ascii="Times New Roman" w:hAnsi="Times New Roman" w:cs="Times New Roman"/>
-          <w:sz w:val="24"/>
-          <w:szCs w:val="24"/>
-        </w:rPr>
-        <w:t>-uniform estimate (</w:t>
+        <w:t>4</w:t>
+      </w:r>
+      <w:r>
+        <w:rPr>
+          <w:rFonts w:ascii="Times New Roman" w:hAnsi="Times New Roman" w:cs="Times New Roman"/>
+          <w:sz w:val="24"/>
+          <w:szCs w:val="24"/>
+        </w:rPr>
+        <w:t>, 245-253.</w:t>
+      </w:r>
+      <w:r>
+        <w:rPr>
+          <w:rFonts w:ascii="Times New Roman" w:hAnsi="Times New Roman" w:cs="Times New Roman"/>
+          <w:sz w:val="24"/>
+          <w:szCs w:val="24"/>
+        </w:rPr>
+        <w:t xml:space="preserve"> DOI:</w:t>
+      </w:r>
+      <w:r>
+        <w:rPr>
+          <w:rFonts w:ascii="Times New Roman" w:hAnsi="Times New Roman" w:cs="Times New Roman"/>
+          <w:sz w:val="24"/>
+          <w:szCs w:val="24"/>
+        </w:rPr>
+        <w:t>10.1177/1740774507079441</w:t>
+      </w:r>
+    </w:p>
+    <w:p>
+      <w:pPr>
+        <w:autoSpaceDE w:val="0"/>
+        <w:autoSpaceDN w:val="0"/>
+        <w:adjustRightInd w:val="0"/>
+        <w:spacing w:afterLines="200" w:after="480" w:line="240" w:lineRule="auto"/>
+        <w:ind w:left="720" w:hanging="720"/>
+        <w:rPr>
+          <w:rFonts w:ascii="Times New Roman" w:hAnsi="Times New Roman" w:cs="Times New Roman"/>
+          <w:sz w:val="24"/>
+          <w:szCs w:val="24"/>
+        </w:rPr>
+      </w:pPr>
+      <w:r>
+        <w:rPr>
+          <w:rFonts w:ascii="Times New Roman" w:hAnsi="Times New Roman" w:cs="Times New Roman"/>
+          <w:sz w:val="24"/>
+          <w:szCs w:val="24"/>
+        </w:rPr>
+        <w:t xml:space="preserve">Morey, R. D. (2013). The consistency test does not - and cannot - deliver what is advertised: A comment on Francis (2013). </w:t>
       </w:r>
       <w:r>
         <w:rPr>
@@ -463,15 +1070,15 @@
           <w:sz w:val="24"/>
           <w:szCs w:val="24"/>
         </w:rPr>
-        <w:t xml:space="preserve">r </w:t>
-      </w:r>
-      <w:r>
-        <w:rPr>
-          <w:rFonts w:ascii="Times New Roman" w:hAnsi="Times New Roman" w:cs="Times New Roman"/>
-          <w:sz w:val="24"/>
-          <w:szCs w:val="24"/>
-        </w:rPr>
-        <w:t xml:space="preserve">= .20), and the </w:t>
+        <w:t>Journal of Mathematical Psychology</w:t>
+      </w:r>
+      <w:r>
+        <w:rPr>
+          <w:rFonts w:ascii="Times New Roman" w:hAnsi="Times New Roman" w:cs="Times New Roman"/>
+          <w:sz w:val="24"/>
+          <w:szCs w:val="24"/>
+        </w:rPr>
+        <w:t xml:space="preserve">, </w:t>
       </w:r>
       <w:r>
         <w:rPr>
@@ -481,261 +1088,31 @@
           <w:sz w:val="24"/>
           <w:szCs w:val="24"/>
         </w:rPr>
-        <w:t>p</w:t>
-      </w:r>
-      <w:r>
-        <w:rPr>
-          <w:rFonts w:ascii="Times New Roman" w:hAnsi="Times New Roman" w:cs="Times New Roman"/>
-          <w:sz w:val="24"/>
-          <w:szCs w:val="24"/>
-        </w:rPr>
-        <w:t>-curve estimate (</w:t>
-      </w:r>
-      <w:r>
-        <w:rPr>
-          <w:rFonts w:ascii="Times New Roman" w:hAnsi="Times New Roman" w:cs="Times New Roman"/>
-          <w:i/>
-          <w:iCs/>
-          <w:sz w:val="24"/>
-          <w:szCs w:val="24"/>
-        </w:rPr>
-        <w:t xml:space="preserve">r </w:t>
-      </w:r>
-      <w:r>
-        <w:rPr>
-          <w:rFonts w:ascii="Times New Roman" w:hAnsi="Times New Roman" w:cs="Times New Roman"/>
-          <w:sz w:val="24"/>
-          <w:szCs w:val="24"/>
-        </w:rPr>
-        <w:t>= .19). This exclusion also increased the PET (</w:t>
-      </w:r>
-      <w:r>
-        <w:rPr>
-          <w:rFonts w:ascii="Times New Roman" w:hAnsi="Times New Roman" w:cs="Times New Roman"/>
-          <w:i/>
-          <w:iCs/>
-          <w:sz w:val="24"/>
-          <w:szCs w:val="24"/>
-        </w:rPr>
-        <w:t xml:space="preserve">r </w:t>
-      </w:r>
-      <w:r>
-        <w:rPr>
-          <w:rFonts w:ascii="Times New Roman" w:hAnsi="Times New Roman" w:cs="Times New Roman"/>
-          <w:sz w:val="24"/>
-          <w:szCs w:val="24"/>
-        </w:rPr>
-        <w:t>= -.01</w:t>
-      </w:r>
-      <w:r>
-        <w:rPr>
-          <w:rFonts w:ascii="Times New Roman" w:hAnsi="Times New Roman" w:cs="Times New Roman"/>
-          <w:sz w:val="24"/>
-          <w:szCs w:val="24"/>
-        </w:rPr>
-        <w:t xml:space="preserve">, </w:t>
-      </w:r>
-      <w:r>
-        <w:rPr>
-          <w:rFonts w:ascii="Times New Roman" w:hAnsi="Times New Roman" w:cs="Times New Roman"/>
-          <w:i/>
-          <w:sz w:val="24"/>
-          <w:szCs w:val="24"/>
-        </w:rPr>
-        <w:t>I</w:t>
-      </w:r>
-      <w:r>
-        <w:rPr>
-          <w:rFonts w:ascii="Times New Roman" w:hAnsi="Times New Roman" w:cs="Times New Roman"/>
-          <w:i/>
-          <w:sz w:val="24"/>
-          <w:szCs w:val="24"/>
-          <w:vertAlign w:val="superscript"/>
-        </w:rPr>
-        <w:t>2</w:t>
-      </w:r>
-      <w:r>
-        <w:rPr>
-          <w:rFonts w:ascii="Times New Roman" w:hAnsi="Times New Roman" w:cs="Times New Roman"/>
-          <w:sz w:val="24"/>
-          <w:szCs w:val="24"/>
-        </w:rPr>
-        <w:t xml:space="preserve"> = 0.00, [NA, NA]</w:t>
-      </w:r>
-      <w:r>
-        <w:rPr>
-          <w:rFonts w:ascii="Times New Roman" w:hAnsi="Times New Roman" w:cs="Times New Roman"/>
-          <w:sz w:val="24"/>
-          <w:szCs w:val="24"/>
-        </w:rPr>
-        <w:t>) and PEESE (</w:t>
-      </w:r>
-      <w:r>
-        <w:rPr>
-          <w:rFonts w:ascii="Times New Roman" w:hAnsi="Times New Roman" w:cs="Times New Roman"/>
-          <w:i/>
-          <w:iCs/>
-          <w:sz w:val="24"/>
-          <w:szCs w:val="24"/>
-        </w:rPr>
-        <w:t xml:space="preserve">r </w:t>
-      </w:r>
-      <w:r>
-        <w:rPr>
-          <w:rFonts w:ascii="Times New Roman" w:hAnsi="Times New Roman" w:cs="Times New Roman"/>
-          <w:sz w:val="24"/>
-          <w:szCs w:val="24"/>
-        </w:rPr>
-        <w:t>= .17</w:t>
-      </w:r>
-      <w:r>
-        <w:rPr>
-          <w:rFonts w:ascii="Times New Roman" w:hAnsi="Times New Roman" w:cs="Times New Roman"/>
-          <w:sz w:val="24"/>
-          <w:szCs w:val="24"/>
-        </w:rPr>
-        <w:t xml:space="preserve">, </w:t>
-      </w:r>
-      <w:r>
-        <w:rPr>
-          <w:rFonts w:ascii="Times New Roman" w:hAnsi="Times New Roman" w:cs="Times New Roman"/>
-          <w:i/>
-          <w:sz w:val="24"/>
-          <w:szCs w:val="24"/>
-        </w:rPr>
-        <w:t>I</w:t>
-      </w:r>
-      <w:r>
-        <w:rPr>
-          <w:rFonts w:ascii="Times New Roman" w:hAnsi="Times New Roman" w:cs="Times New Roman"/>
-          <w:i/>
-          <w:sz w:val="24"/>
-          <w:szCs w:val="24"/>
-          <w:vertAlign w:val="superscript"/>
-        </w:rPr>
-        <w:t>2</w:t>
-      </w:r>
-      <w:r>
-        <w:rPr>
-          <w:rFonts w:ascii="Times New Roman" w:hAnsi="Times New Roman" w:cs="Times New Roman"/>
-          <w:sz w:val="24"/>
-          <w:szCs w:val="24"/>
-        </w:rPr>
-        <w:t xml:space="preserve"> = 0.00, [NA, NA]</w:t>
-      </w:r>
-      <w:r>
-        <w:rPr>
-          <w:rFonts w:ascii="Times New Roman" w:hAnsi="Times New Roman" w:cs="Times New Roman"/>
-          <w:sz w:val="24"/>
-          <w:szCs w:val="24"/>
-        </w:rPr>
-        <w:t xml:space="preserve">) estimates. </w:t>
-      </w:r>
-      <w:ins w:id="2" w:author="Joe Hilgard" w:date="2016-06-27T13:26:00Z">
-        <w:r>
-          <w:rPr>
-            <w:rFonts w:ascii="Times New Roman" w:hAnsi="Times New Roman" w:cs="Times New Roman"/>
-            <w:sz w:val="24"/>
-            <w:szCs w:val="24"/>
-          </w:rPr>
-          <w:t xml:space="preserve">(These </w:t>
-        </w:r>
-      </w:ins>
-      <w:r>
-        <w:rPr>
-          <w:rFonts w:ascii="Times New Roman" w:hAnsi="Times New Roman" w:cs="Times New Roman"/>
-          <w:sz w:val="24"/>
-          <w:szCs w:val="24"/>
-        </w:rPr>
-        <w:t>null-set</w:t>
-      </w:r>
-      <w:ins w:id="3" w:author="Joe Hilgard" w:date="2016-06-27T13:26:00Z">
-        <w:r>
-          <w:rPr>
-            <w:rFonts w:ascii="Times New Roman" w:hAnsi="Times New Roman" w:cs="Times New Roman"/>
-            <w:sz w:val="24"/>
-            <w:szCs w:val="24"/>
-          </w:rPr>
-          <w:t xml:space="preserve"> confidence intervals on </w:t>
-        </w:r>
-        <w:r>
-          <w:rPr>
-            <w:rFonts w:ascii="Times New Roman" w:hAnsi="Times New Roman" w:cs="Times New Roman"/>
-            <w:i/>
-            <w:sz w:val="24"/>
-            <w:szCs w:val="24"/>
-          </w:rPr>
-          <w:t>I</w:t>
-        </w:r>
-        <w:r>
-          <w:rPr>
-            <w:rFonts w:ascii="Times New Roman" w:hAnsi="Times New Roman" w:cs="Times New Roman"/>
-            <w:i/>
-            <w:sz w:val="24"/>
-            <w:szCs w:val="24"/>
-            <w:vertAlign w:val="superscript"/>
-          </w:rPr>
-          <w:t xml:space="preserve">2 </w:t>
-        </w:r>
-        <w:r>
-          <w:rPr>
-            <w:rFonts w:ascii="Times New Roman" w:hAnsi="Times New Roman" w:cs="Times New Roman"/>
-            <w:sz w:val="24"/>
-            <w:szCs w:val="24"/>
-          </w:rPr>
-          <w:t xml:space="preserve">indicate </w:t>
-        </w:r>
-      </w:ins>
-      <w:ins w:id="4" w:author="Joe Hilgard" w:date="2016-06-27T13:27:00Z">
-        <w:r>
-          <w:rPr>
-            <w:rFonts w:ascii="Times New Roman" w:hAnsi="Times New Roman" w:cs="Times New Roman"/>
-            <w:sz w:val="24"/>
-            <w:szCs w:val="24"/>
-          </w:rPr>
-          <w:t xml:space="preserve">homogeneity </w:t>
-        </w:r>
-      </w:ins>
-      <w:ins w:id="5" w:author="Joe Hilgard" w:date="2016-06-27T13:32:00Z">
-        <w:r>
-          <w:rPr>
-            <w:rFonts w:ascii="Times New Roman" w:hAnsi="Times New Roman" w:cs="Times New Roman"/>
-            <w:sz w:val="24"/>
-            <w:szCs w:val="24"/>
-          </w:rPr>
-          <w:t xml:space="preserve">of residuals after adjusting for small-study effects </w:t>
-        </w:r>
-      </w:ins>
-      <w:ins w:id="6" w:author="Joe Hilgard" w:date="2016-06-27T13:27:00Z">
-        <w:r>
-          <w:rPr>
-            <w:rFonts w:ascii="Times New Roman" w:hAnsi="Times New Roman" w:cs="Times New Roman"/>
-            <w:sz w:val="24"/>
-            <w:szCs w:val="24"/>
-          </w:rPr>
-          <w:t>– more on this below.)</w:t>
-        </w:r>
-      </w:ins>
-      <w:ins w:id="7" w:author="Joe Hilgard" w:date="2016-06-27T13:26:00Z">
-        <w:r>
-          <w:rPr>
-            <w:rFonts w:ascii="Times New Roman" w:hAnsi="Times New Roman" w:cs="Times New Roman"/>
-            <w:sz w:val="24"/>
-            <w:szCs w:val="24"/>
-          </w:rPr>
-          <w:t xml:space="preserve"> </w:t>
-        </w:r>
-      </w:ins>
-      <w:r>
-        <w:rPr>
-          <w:rFonts w:ascii="Times New Roman" w:hAnsi="Times New Roman" w:cs="Times New Roman"/>
-          <w:sz w:val="24"/>
-          <w:szCs w:val="24"/>
-        </w:rPr>
-        <w:t>Thus, exclusion of the outlier seems to have brought the adjustments into greater agreement.</w:t>
+        <w:t xml:space="preserve">57 </w:t>
+      </w:r>
+      <w:r>
+        <w:rPr>
+          <w:rFonts w:ascii="Times New Roman" w:hAnsi="Times New Roman" w:cs="Times New Roman"/>
+          <w:sz w:val="24"/>
+          <w:szCs w:val="24"/>
+        </w:rPr>
+        <w:t>(5), 180 - 183. Retrieved from http://www.sciencedirect.com/science/article/pii/S0022249613000291</w:t>
       </w:r>
     </w:p>
-    <w:p/>
+    <w:p>
+      <w:pPr>
+        <w:autoSpaceDE w:val="0"/>
+        <w:autoSpaceDN w:val="0"/>
+        <w:adjustRightInd w:val="0"/>
+        <w:spacing w:after="0" w:line="480" w:lineRule="auto"/>
+        <w:ind w:left="720" w:hanging="720"/>
+        <w:rPr>
+          <w:rFonts w:ascii="Times New Roman" w:hAnsi="Times New Roman" w:cs="Times New Roman"/>
+          <w:sz w:val="24"/>
+          <w:szCs w:val="24"/>
+        </w:rPr>
+      </w:pPr>
+    </w:p>
     <w:sectPr>
       <w:pgSz w:w="12240" w:h="15840"/>
       <w:pgMar w:top="1440" w:right="1440" w:bottom="1440" w:left="1440" w:header="720" w:footer="720" w:gutter="0"/>
@@ -747,8 +1124,8 @@
 </file>
 
 <file path=word/comments.xml><?xml version="1.0" encoding="utf-8"?>
-<w:comments xmlns:wpc="http://schemas.microsoft.com/office/word/2010/wordprocessingCanvas" xmlns:cx="http://schemas.microsoft.com/office/drawing/2014/chartex" xmlns:cx1="http://schemas.microsoft.com/office/drawing/2015/9/8/chartex" xmlns:mc="http://schemas.openxmlformats.org/markup-compatibility/2006" xmlns:o="urn:schemas-microsoft-com:office:office" xmlns:r="http://schemas.openxmlformats.org/officeDocument/2006/relationships" xmlns:m="http://schemas.openxmlformats.org/officeDocument/2006/math" xmlns:v="urn:schemas-microsoft-com:vml" xmlns:wp14="http://schemas.microsoft.com/office/word/2010/wordprocessingDrawing" xmlns:wp="http://schemas.openxmlformats.org/drawingml/2006/wordprocessingDrawing" xmlns:w10="urn:schemas-microsoft-com:office:word" xmlns:w="http://schemas.openxmlformats.org/wordprocessingml/2006/main" xmlns:w14="http://schemas.microsoft.com/office/word/2010/wordml" xmlns:w15="http://schemas.microsoft.com/office/word/2012/wordml" xmlns:w16se="http://schemas.microsoft.com/office/word/2015/wordml/symex" xmlns:wpg="http://schemas.microsoft.com/office/word/2010/wordprocessingGroup" xmlns:wpi="http://schemas.microsoft.com/office/word/2010/wordprocessingInk" xmlns:wne="http://schemas.microsoft.com/office/word/2006/wordml" xmlns:wps="http://schemas.microsoft.com/office/word/2010/wordprocessingShape" mc:Ignorable="w14 w15 w16se wp14">
-  <w:comment w:id="1" w:author="Jeff Rouder" w:date="2016-07-05T10:18:00Z" w:initials="JNR">
+<w:comments xmlns:wpc="http://schemas.microsoft.com/office/word/2010/wordprocessingCanvas" xmlns:mc="http://schemas.openxmlformats.org/markup-compatibility/2006" xmlns:o="urn:schemas-microsoft-com:office:office" xmlns:r="http://schemas.openxmlformats.org/officeDocument/2006/relationships" xmlns:m="http://schemas.openxmlformats.org/officeDocument/2006/math" xmlns:v="urn:schemas-microsoft-com:vml" xmlns:wp14="http://schemas.microsoft.com/office/word/2010/wordprocessingDrawing" xmlns:wp="http://schemas.openxmlformats.org/drawingml/2006/wordprocessingDrawing" xmlns:w10="urn:schemas-microsoft-com:office:word" xmlns:w="http://schemas.openxmlformats.org/wordprocessingml/2006/main" xmlns:w14="http://schemas.microsoft.com/office/word/2010/wordml" xmlns:wpg="http://schemas.microsoft.com/office/word/2010/wordprocessingGroup" xmlns:wpi="http://schemas.microsoft.com/office/word/2010/wordprocessingInk" xmlns:wne="http://schemas.microsoft.com/office/word/2006/wordml" xmlns:wps="http://schemas.microsoft.com/office/word/2010/wordprocessingShape" mc:Ignorable="w14 wp14">
+  <w:comment w:id="1" w:author="Joe" w:date="2016-07-05T22:50:00Z" w:initials="J">
     <w:p>
       <w:pPr>
         <w:pStyle w:val="CommentText"/>
@@ -760,7 +1137,7 @@
         <w:annotationRef/>
       </w:r>
       <w:r>
-        <w:t>Joe, Ballard and Wiest was not mentioned previously.  Comes out of nowhere.  Is this needed.  I screams “don’t read me.”  I recommend deleting this entirely or remotivating it.  Does it really matter?  Footnote.  I think even with the last sentence, which should come first in some form, it is too tangential.</w:t>
+        <w:t>Get these from desk at work!</w:t>
       </w:r>
     </w:p>
   </w:comment>
@@ -773,6 +1150,56 @@
 </w15:commentsEx>
 </file>
 
+<file path=word/endnotes.xml><?xml version="1.0" encoding="utf-8"?>
+<w:endnotes xmlns:wpc="http://schemas.microsoft.com/office/word/2010/wordprocessingCanvas" xmlns:mc="http://schemas.openxmlformats.org/markup-compatibility/2006" xmlns:o="urn:schemas-microsoft-com:office:office" xmlns:r="http://schemas.openxmlformats.org/officeDocument/2006/relationships" xmlns:m="http://schemas.openxmlformats.org/officeDocument/2006/math" xmlns:v="urn:schemas-microsoft-com:vml" xmlns:wp14="http://schemas.microsoft.com/office/word/2010/wordprocessingDrawing" xmlns:wp="http://schemas.openxmlformats.org/drawingml/2006/wordprocessingDrawing" xmlns:w10="urn:schemas-microsoft-com:office:word" xmlns:w="http://schemas.openxmlformats.org/wordprocessingml/2006/main" xmlns:w14="http://schemas.microsoft.com/office/word/2010/wordml" xmlns:wpg="http://schemas.microsoft.com/office/word/2010/wordprocessingGroup" xmlns:wpi="http://schemas.microsoft.com/office/word/2010/wordprocessingInk" xmlns:wne="http://schemas.microsoft.com/office/word/2006/wordml" xmlns:wps="http://schemas.microsoft.com/office/word/2010/wordprocessingShape" mc:Ignorable="w14 wp14">
+  <w:endnote w:type="separator" w:id="-1">
+    <w:p>
+      <w:pPr>
+        <w:spacing w:after="0" w:line="240" w:lineRule="auto"/>
+      </w:pPr>
+      <w:r>
+        <w:separator/>
+      </w:r>
+    </w:p>
+  </w:endnote>
+  <w:endnote w:type="continuationSeparator" w:id="0">
+    <w:p>
+      <w:pPr>
+        <w:spacing w:after="0" w:line="240" w:lineRule="auto"/>
+      </w:pPr>
+      <w:r>
+        <w:continuationSeparator/>
+      </w:r>
+    </w:p>
+  </w:endnote>
+</w:endnotes>
+</file>
+
+<file path=word/footnotes.xml><?xml version="1.0" encoding="utf-8"?>
+<w:footnotes xmlns:wpc="http://schemas.microsoft.com/office/word/2010/wordprocessingCanvas" xmlns:mc="http://schemas.openxmlformats.org/markup-compatibility/2006" xmlns:o="urn:schemas-microsoft-com:office:office" xmlns:r="http://schemas.openxmlformats.org/officeDocument/2006/relationships" xmlns:m="http://schemas.openxmlformats.org/officeDocument/2006/math" xmlns:v="urn:schemas-microsoft-com:vml" xmlns:wp14="http://schemas.microsoft.com/office/word/2010/wordprocessingDrawing" xmlns:wp="http://schemas.openxmlformats.org/drawingml/2006/wordprocessingDrawing" xmlns:w10="urn:schemas-microsoft-com:office:word" xmlns:w="http://schemas.openxmlformats.org/wordprocessingml/2006/main" xmlns:w14="http://schemas.microsoft.com/office/word/2010/wordml" xmlns:wpg="http://schemas.microsoft.com/office/word/2010/wordprocessingGroup" xmlns:wpi="http://schemas.microsoft.com/office/word/2010/wordprocessingInk" xmlns:wne="http://schemas.microsoft.com/office/word/2006/wordml" xmlns:wps="http://schemas.microsoft.com/office/word/2010/wordprocessingShape" mc:Ignorable="w14 wp14">
+  <w:footnote w:type="separator" w:id="-1">
+    <w:p>
+      <w:pPr>
+        <w:spacing w:after="0" w:line="240" w:lineRule="auto"/>
+      </w:pPr>
+      <w:r>
+        <w:separator/>
+      </w:r>
+    </w:p>
+  </w:footnote>
+  <w:footnote w:type="continuationSeparator" w:id="0">
+    <w:p>
+      <w:pPr>
+        <w:spacing w:after="0" w:line="240" w:lineRule="auto"/>
+      </w:pPr>
+      <w:r>
+        <w:continuationSeparator/>
+      </w:r>
+    </w:p>
+  </w:footnote>
+</w:footnotes>
+</file>
+
 <file path=word/people.xml><?xml version="1.0" encoding="utf-8"?>
 <w15:people xmlns:wpc="http://schemas.microsoft.com/office/word/2010/wordprocessingCanvas" xmlns:cx="http://schemas.microsoft.com/office/drawing/2014/chartex" xmlns:cx1="http://schemas.microsoft.com/office/drawing/2015/9/8/chartex" xmlns:mc="http://schemas.openxmlformats.org/markup-compatibility/2006" xmlns:o="urn:schemas-microsoft-com:office:office" xmlns:r="http://schemas.openxmlformats.org/officeDocument/2006/relationships" xmlns:m="http://schemas.openxmlformats.org/officeDocument/2006/math" xmlns:v="urn:schemas-microsoft-com:vml" xmlns:wp14="http://schemas.microsoft.com/office/word/2010/wordprocessingDrawing" xmlns:wp="http://schemas.openxmlformats.org/drawingml/2006/wordprocessingDrawing" xmlns:w10="urn:schemas-microsoft-com:office:word" xmlns:w="http://schemas.openxmlformats.org/wordprocessingml/2006/main" xmlns:w14="http://schemas.microsoft.com/office/word/2010/wordml" xmlns:w15="http://schemas.microsoft.com/office/word/2012/wordml" xmlns:w16se="http://schemas.microsoft.com/office/word/2015/wordml/symex" xmlns:wpg="http://schemas.microsoft.com/office/word/2010/wordprocessingGroup" xmlns:wpi="http://schemas.microsoft.com/office/word/2010/wordprocessingInk" xmlns:wne="http://schemas.microsoft.com/office/word/2006/wordml" xmlns:wps="http://schemas.microsoft.com/office/word/2010/wordprocessingShape" mc:Ignorable="w14 w15 w16se wp14">
   <w15:person w15:author="Joe Hilgard">
@@ -782,7 +1209,7 @@
 </file>
 
 <file path=word/styles.xml><?xml version="1.0" encoding="utf-8"?>
-<w:styles xmlns:mc="http://schemas.openxmlformats.org/markup-compatibility/2006" xmlns:r="http://schemas.openxmlformats.org/officeDocument/2006/relationships" xmlns:w="http://schemas.openxmlformats.org/wordprocessingml/2006/main" xmlns:w14="http://schemas.microsoft.com/office/word/2010/wordml" xmlns:w15="http://schemas.microsoft.com/office/word/2012/wordml" xmlns:w16se="http://schemas.microsoft.com/office/word/2015/wordml/symex" mc:Ignorable="w14 w15 w16se">
+<w:styles xmlns:mc="http://schemas.openxmlformats.org/markup-compatibility/2006" xmlns:r="http://schemas.openxmlformats.org/officeDocument/2006/relationships" xmlns:w="http://schemas.openxmlformats.org/wordprocessingml/2006/main" xmlns:w14="http://schemas.microsoft.com/office/word/2010/wordml" mc:Ignorable="w14">
   <w:docDefaults>
     <w:rPrDefault>
       <w:rPr>
@@ -798,378 +1225,144 @@
       </w:pPr>
     </w:pPrDefault>
   </w:docDefaults>
-  <w:latentStyles w:defLockedState="0" w:defUIPriority="99" w:defSemiHidden="0" w:defUnhideWhenUsed="0" w:defQFormat="0" w:count="371">
-    <w:lsdException w:name="Normal" w:uiPriority="0" w:qFormat="1"/>
-    <w:lsdException w:name="heading 1" w:uiPriority="9" w:qFormat="1"/>
-    <w:lsdException w:name="heading 2" w:semiHidden="1" w:uiPriority="9" w:unhideWhenUsed="1" w:qFormat="1"/>
-    <w:lsdException w:name="heading 3" w:semiHidden="1" w:uiPriority="9" w:unhideWhenUsed="1" w:qFormat="1"/>
-    <w:lsdException w:name="heading 4" w:semiHidden="1" w:uiPriority="9" w:unhideWhenUsed="1" w:qFormat="1"/>
-    <w:lsdException w:name="heading 5" w:semiHidden="1" w:uiPriority="9" w:unhideWhenUsed="1" w:qFormat="1"/>
-    <w:lsdException w:name="heading 6" w:semiHidden="1" w:uiPriority="9" w:unhideWhenUsed="1" w:qFormat="1"/>
-    <w:lsdException w:name="heading 7" w:semiHidden="1" w:uiPriority="9" w:unhideWhenUsed="1" w:qFormat="1"/>
-    <w:lsdException w:name="heading 8" w:semiHidden="1" w:uiPriority="9" w:unhideWhenUsed="1" w:qFormat="1"/>
-    <w:lsdException w:name="heading 9" w:semiHidden="1" w:uiPriority="9" w:unhideWhenUsed="1" w:qFormat="1"/>
-    <w:lsdException w:name="index 1" w:semiHidden="1" w:unhideWhenUsed="1"/>
-    <w:lsdException w:name="index 2" w:semiHidden="1" w:unhideWhenUsed="1"/>
-    <w:lsdException w:name="index 3" w:semiHidden="1" w:unhideWhenUsed="1"/>
-    <w:lsdException w:name="index 4" w:semiHidden="1" w:unhideWhenUsed="1"/>
-    <w:lsdException w:name="index 5" w:semiHidden="1" w:unhideWhenUsed="1"/>
-    <w:lsdException w:name="index 6" w:semiHidden="1" w:unhideWhenUsed="1"/>
-    <w:lsdException w:name="index 7" w:semiHidden="1" w:unhideWhenUsed="1"/>
-    <w:lsdException w:name="index 8" w:semiHidden="1" w:unhideWhenUsed="1"/>
-    <w:lsdException w:name="index 9" w:semiHidden="1" w:unhideWhenUsed="1"/>
-    <w:lsdException w:name="toc 1" w:semiHidden="1" w:uiPriority="39" w:unhideWhenUsed="1"/>
-    <w:lsdException w:name="toc 2" w:semiHidden="1" w:uiPriority="39" w:unhideWhenUsed="1"/>
-    <w:lsdException w:name="toc 3" w:semiHidden="1" w:uiPriority="39" w:unhideWhenUsed="1"/>
-    <w:lsdException w:name="toc 4" w:semiHidden="1" w:uiPriority="39" w:unhideWhenUsed="1"/>
-    <w:lsdException w:name="toc 5" w:semiHidden="1" w:uiPriority="39" w:unhideWhenUsed="1"/>
-    <w:lsdException w:name="toc 6" w:semiHidden="1" w:uiPriority="39" w:unhideWhenUsed="1"/>
-    <w:lsdException w:name="toc 7" w:semiHidden="1" w:uiPriority="39" w:unhideWhenUsed="1"/>
-    <w:lsdException w:name="toc 8" w:semiHidden="1" w:uiPriority="39" w:unhideWhenUsed="1"/>
-    <w:lsdException w:name="toc 9" w:semiHidden="1" w:uiPriority="39" w:unhideWhenUsed="1"/>
-    <w:lsdException w:name="Normal Indent" w:semiHidden="1" w:unhideWhenUsed="1"/>
-    <w:lsdException w:name="footnote text" w:semiHidden="1" w:unhideWhenUsed="1"/>
-    <w:lsdException w:name="annotation text" w:semiHidden="1" w:unhideWhenUsed="1"/>
-    <w:lsdException w:name="header" w:semiHidden="1" w:unhideWhenUsed="1"/>
-    <w:lsdException w:name="footer" w:semiHidden="1" w:unhideWhenUsed="1"/>
-    <w:lsdException w:name="index heading" w:semiHidden="1" w:unhideWhenUsed="1"/>
-    <w:lsdException w:name="caption" w:semiHidden="1" w:uiPriority="35" w:unhideWhenUsed="1" w:qFormat="1"/>
-    <w:lsdException w:name="table of figures" w:semiHidden="1" w:unhideWhenUsed="1"/>
-    <w:lsdException w:name="envelope address" w:semiHidden="1" w:unhideWhenUsed="1"/>
-    <w:lsdException w:name="envelope return" w:semiHidden="1" w:unhideWhenUsed="1"/>
-    <w:lsdException w:name="footnote reference" w:semiHidden="1" w:unhideWhenUsed="1"/>
-    <w:lsdException w:name="annotation reference" w:semiHidden="1" w:unhideWhenUsed="1"/>
-    <w:lsdException w:name="line number" w:semiHidden="1" w:unhideWhenUsed="1"/>
-    <w:lsdException w:name="page number" w:semiHidden="1" w:unhideWhenUsed="1"/>
-    <w:lsdException w:name="endnote reference" w:semiHidden="1" w:unhideWhenUsed="1"/>
-    <w:lsdException w:name="endnote text" w:semiHidden="1" w:unhideWhenUsed="1"/>
-    <w:lsdException w:name="table of authorities" w:semiHidden="1" w:unhideWhenUsed="1"/>
-    <w:lsdException w:name="macro" w:semiHidden="1" w:unhideWhenUsed="1"/>
-    <w:lsdException w:name="toa heading" w:semiHidden="1" w:unhideWhenUsed="1"/>
-    <w:lsdException w:name="List" w:semiHidden="1" w:unhideWhenUsed="1"/>
-    <w:lsdException w:name="List Bullet" w:semiHidden="1" w:unhideWhenUsed="1"/>
-    <w:lsdException w:name="List Number" w:semiHidden="1" w:unhideWhenUsed="1"/>
-    <w:lsdException w:name="List 2" w:semiHidden="1" w:unhideWhenUsed="1"/>
-    <w:lsdException w:name="List 3" w:semiHidden="1" w:unhideWhenUsed="1"/>
-    <w:lsdException w:name="List 4" w:semiHidden="1" w:unhideWhenUsed="1"/>
-    <w:lsdException w:name="List 5" w:semiHidden="1" w:unhideWhenUsed="1"/>
-    <w:lsdException w:name="List Bullet 2" w:semiHidden="1" w:unhideWhenUsed="1"/>
-    <w:lsdException w:name="List Bullet 3" w:semiHidden="1" w:unhideWhenUsed="1"/>
-    <w:lsdException w:name="List Bullet 4" w:semiHidden="1" w:unhideWhenUsed="1"/>
-    <w:lsdException w:name="List Bullet 5" w:semiHidden="1" w:unhideWhenUsed="1"/>
-    <w:lsdException w:name="List Number 2" w:semiHidden="1" w:unhideWhenUsed="1"/>
-    <w:lsdException w:name="List Number 3" w:semiHidden="1" w:unhideWhenUsed="1"/>
-    <w:lsdException w:name="List Number 4" w:semiHidden="1" w:unhideWhenUsed="1"/>
-    <w:lsdException w:name="List Number 5" w:semiHidden="1" w:unhideWhenUsed="1"/>
-    <w:lsdException w:name="Title" w:uiPriority="10" w:qFormat="1"/>
-    <w:lsdException w:name="Closing" w:semiHidden="1" w:unhideWhenUsed="1"/>
-    <w:lsdException w:name="Signature" w:semiHidden="1" w:unhideWhenUsed="1"/>
-    <w:lsdException w:name="Default Paragraph Font" w:semiHidden="1" w:uiPriority="1" w:unhideWhenUsed="1"/>
-    <w:lsdException w:name="Body Text" w:semiHidden="1" w:unhideWhenUsed="1"/>
-    <w:lsdException w:name="Body Text Indent" w:semiHidden="1" w:unhideWhenUsed="1"/>
-    <w:lsdException w:name="List Continue" w:semiHidden="1" w:unhideWhenUsed="1"/>
-    <w:lsdException w:name="List Continue 2" w:semiHidden="1" w:unhideWhenUsed="1"/>
-    <w:lsdException w:name="List Continue 3" w:semiHidden="1" w:unhideWhenUsed="1"/>
-    <w:lsdException w:name="List Continue 4" w:semiHidden="1" w:unhideWhenUsed="1"/>
-    <w:lsdException w:name="List Continue 5" w:semiHidden="1" w:unhideWhenUsed="1"/>
-    <w:lsdException w:name="Message Header" w:semiHidden="1" w:unhideWhenUsed="1"/>
-    <w:lsdException w:name="Subtitle" w:uiPriority="11" w:qFormat="1"/>
-    <w:lsdException w:name="Salutation" w:semiHidden="1" w:unhideWhenUsed="1"/>
-    <w:lsdException w:name="Date" w:semiHidden="1" w:unhideWhenUsed="1"/>
-    <w:lsdException w:name="Body Text First Indent" w:semiHidden="1" w:unhideWhenUsed="1"/>
-    <w:lsdException w:name="Body Text First Indent 2" w:semiHidden="1" w:unhideWhenUsed="1"/>
-    <w:lsdException w:name="Note Heading" w:semiHidden="1" w:unhideWhenUsed="1"/>
-    <w:lsdException w:name="Body Text 2" w:semiHidden="1" w:unhideWhenUsed="1"/>
-    <w:lsdException w:name="Body Text 3" w:semiHidden="1" w:unhideWhenUsed="1"/>
-    <w:lsdException w:name="Body Text Indent 2" w:semiHidden="1" w:unhideWhenUsed="1"/>
-    <w:lsdException w:name="Body Text Indent 3" w:semiHidden="1" w:unhideWhenUsed="1"/>
-    <w:lsdException w:name="Block Text" w:semiHidden="1" w:unhideWhenUsed="1"/>
-    <w:lsdException w:name="Hyperlink" w:semiHidden="1" w:unhideWhenUsed="1"/>
-    <w:lsdException w:name="FollowedHyperlink" w:semiHidden="1" w:unhideWhenUsed="1"/>
-    <w:lsdException w:name="Strong" w:uiPriority="22" w:qFormat="1"/>
-    <w:lsdException w:name="Emphasis" w:uiPriority="20" w:qFormat="1"/>
-    <w:lsdException w:name="Document Map" w:semiHidden="1" w:unhideWhenUsed="1"/>
-    <w:lsdException w:name="Plain Text" w:semiHidden="1" w:unhideWhenUsed="1"/>
-    <w:lsdException w:name="E-mail Signature" w:semiHidden="1" w:unhideWhenUsed="1"/>
-    <w:lsdException w:name="HTML Top of Form" w:semiHidden="1" w:unhideWhenUsed="1"/>
-    <w:lsdException w:name="HTML Bottom of Form" w:semiHidden="1" w:unhideWhenUsed="1"/>
-    <w:lsdException w:name="Normal (Web)" w:semiHidden="1" w:unhideWhenUsed="1"/>
-    <w:lsdException w:name="HTML Acronym" w:semiHidden="1" w:unhideWhenUsed="1"/>
-    <w:lsdException w:name="HTML Address" w:semiHidden="1" w:unhideWhenUsed="1"/>
-    <w:lsdException w:name="HTML Cite" w:semiHidden="1" w:unhideWhenUsed="1"/>
-    <w:lsdException w:name="HTML Code" w:semiHidden="1" w:unhideWhenUsed="1"/>
-    <w:lsdException w:name="HTML Definition" w:semiHidden="1" w:unhideWhenUsed="1"/>
-    <w:lsdException w:name="HTML Keyboard" w:semiHidden="1" w:unhideWhenUsed="1"/>
-    <w:lsdException w:name="HTML Preformatted" w:semiHidden="1" w:unhideWhenUsed="1"/>
-    <w:lsdException w:name="HTML Sample" w:semiHidden="1" w:unhideWhenUsed="1"/>
-    <w:lsdException w:name="HTML Typewriter" w:semiHidden="1" w:unhideWhenUsed="1"/>
-    <w:lsdException w:name="HTML Variable" w:semiHidden="1" w:unhideWhenUsed="1"/>
-    <w:lsdException w:name="Normal Table" w:semiHidden="1" w:unhideWhenUsed="1"/>
-    <w:lsdException w:name="annotation subject" w:semiHidden="1" w:unhideWhenUsed="1"/>
-    <w:lsdException w:name="No List" w:semiHidden="1" w:unhideWhenUsed="1"/>
-    <w:lsdException w:name="Outline List 1" w:semiHidden="1" w:unhideWhenUsed="1"/>
-    <w:lsdException w:name="Outline List 2" w:semiHidden="1" w:unhideWhenUsed="1"/>
-    <w:lsdException w:name="Outline List 3" w:semiHidden="1" w:unhideWhenUsed="1"/>
-    <w:lsdException w:name="Table Simple 1" w:semiHidden="1" w:unhideWhenUsed="1"/>
-    <w:lsdException w:name="Table Simple 2" w:semiHidden="1" w:unhideWhenUsed="1"/>
-    <w:lsdException w:name="Table Simple 3" w:semiHidden="1" w:unhideWhenUsed="1"/>
-    <w:lsdException w:name="Table Classic 1" w:semiHidden="1" w:unhideWhenUsed="1"/>
-    <w:lsdException w:name="Table Classic 2" w:semiHidden="1" w:unhideWhenUsed="1"/>
-    <w:lsdException w:name="Table Classic 3" w:semiHidden="1" w:unhideWhenUsed="1"/>
-    <w:lsdException w:name="Table Classic 4" w:semiHidden="1" w:unhideWhenUsed="1"/>
-    <w:lsdException w:name="Table Colorful 1" w:semiHidden="1" w:unhideWhenUsed="1"/>
-    <w:lsdException w:name="Table Colorful 2" w:semiHidden="1" w:unhideWhenUsed="1"/>
-    <w:lsdException w:name="Table Colorful 3" w:semiHidden="1" w:unhideWhenUsed="1"/>
-    <w:lsdException w:name="Table Columns 1" w:semiHidden="1" w:unhideWhenUsed="1"/>
-    <w:lsdException w:name="Table Columns 2" w:semiHidden="1" w:unhideWhenUsed="1"/>
-    <w:lsdException w:name="Table Columns 3" w:semiHidden="1" w:unhideWhenUsed="1"/>
-    <w:lsdException w:name="Table Columns 4" w:semiHidden="1" w:unhideWhenUsed="1"/>
-    <w:lsdException w:name="Table Columns 5" w:semiHidden="1" w:unhideWhenUsed="1"/>
-    <w:lsdException w:name="Table Grid 1" w:semiHidden="1" w:unhideWhenUsed="1"/>
-    <w:lsdException w:name="Table Grid 2" w:semiHidden="1" w:unhideWhenUsed="1"/>
-    <w:lsdException w:name="Table Grid 3" w:semiHidden="1" w:unhideWhenUsed="1"/>
-    <w:lsdException w:name="Table Grid 4" w:semiHidden="1" w:unhideWhenUsed="1"/>
-    <w:lsdException w:name="Table Grid 5" w:semiHidden="1" w:unhideWhenUsed="1"/>
-    <w:lsdException w:name="Table Grid 6" w:semiHidden="1" w:unhideWhenUsed="1"/>
-    <w:lsdException w:name="Table Grid 7" w:semiHidden="1" w:unhideWhenUsed="1"/>
-    <w:lsdException w:name="Table Grid 8" w:semiHidden="1" w:unhideWhenUsed="1"/>
-    <w:lsdException w:name="Table List 1" w:semiHidden="1" w:unhideWhenUsed="1"/>
-    <w:lsdException w:name="Table List 2" w:semiHidden="1" w:unhideWhenUsed="1"/>
-    <w:lsdException w:name="Table List 3" w:semiHidden="1" w:unhideWhenUsed="1"/>
-    <w:lsdException w:name="Table List 4" w:semiHidden="1" w:unhideWhenUsed="1"/>
-    <w:lsdException w:name="Table List 5" w:semiHidden="1" w:unhideWhenUsed="1"/>
-    <w:lsdException w:name="Table List 6" w:semiHidden="1" w:unhideWhenUsed="1"/>
-    <w:lsdException w:name="Table List 7" w:semiHidden="1" w:unhideWhenUsed="1"/>
-    <w:lsdException w:name="Table List 8" w:semiHidden="1" w:unhideWhenUsed="1"/>
-    <w:lsdException w:name="Table 3D effects 1" w:semiHidden="1" w:unhideWhenUsed="1"/>
-    <w:lsdException w:name="Table 3D effects 2" w:semiHidden="1" w:unhideWhenUsed="1"/>
-    <w:lsdException w:name="Table 3D effects 3" w:semiHidden="1" w:unhideWhenUsed="1"/>
-    <w:lsdException w:name="Table Contemporary" w:semiHidden="1" w:unhideWhenUsed="1"/>
-    <w:lsdException w:name="Table Elegant" w:semiHidden="1" w:unhideWhenUsed="1"/>
-    <w:lsdException w:name="Table Professional" w:semiHidden="1" w:unhideWhenUsed="1"/>
-    <w:lsdException w:name="Table Subtle 1" w:semiHidden="1" w:unhideWhenUsed="1"/>
-    <w:lsdException w:name="Table Subtle 2" w:semiHidden="1" w:unhideWhenUsed="1"/>
-    <w:lsdException w:name="Table Web 1" w:semiHidden="1" w:unhideWhenUsed="1"/>
-    <w:lsdException w:name="Table Web 2" w:semiHidden="1" w:unhideWhenUsed="1"/>
-    <w:lsdException w:name="Table Web 3" w:semiHidden="1" w:unhideWhenUsed="1"/>
-    <w:lsdException w:name="Balloon Text" w:semiHidden="1" w:unhideWhenUsed="1"/>
-    <w:lsdException w:name="Table Grid" w:uiPriority="39"/>
-    <w:lsdException w:name="Table Theme" w:semiHidden="1" w:unhideWhenUsed="1"/>
-    <w:lsdException w:name="Placeholder Text" w:semiHidden="1"/>
-    <w:lsdException w:name="No Spacing" w:uiPriority="1" w:qFormat="1"/>
-    <w:lsdException w:name="Light Shading" w:uiPriority="60"/>
-    <w:lsdException w:name="Light List" w:uiPriority="61"/>
-    <w:lsdException w:name="Light Grid" w:uiPriority="62"/>
-    <w:lsdException w:name="Medium Shading 1" w:uiPriority="63"/>
-    <w:lsdException w:name="Medium Shading 2" w:uiPriority="64"/>
-    <w:lsdException w:name="Medium List 1" w:uiPriority="65"/>
-    <w:lsdException w:name="Medium List 2" w:uiPriority="66"/>
-    <w:lsdException w:name="Medium Grid 1" w:uiPriority="67"/>
-    <w:lsdException w:name="Medium Grid 2" w:uiPriority="68"/>
-    <w:lsdException w:name="Medium Grid 3" w:uiPriority="69"/>
-    <w:lsdException w:name="Dark List" w:uiPriority="70"/>
-    <w:lsdException w:name="Colorful Shading" w:uiPriority="71"/>
-    <w:lsdException w:name="Colorful List" w:uiPriority="72"/>
-    <w:lsdException w:name="Colorful Grid" w:uiPriority="73"/>
-    <w:lsdException w:name="Light Shading Accent 1" w:uiPriority="60"/>
-    <w:lsdException w:name="Light List Accent 1" w:uiPriority="61"/>
-    <w:lsdException w:name="Light Grid Accent 1" w:uiPriority="62"/>
-    <w:lsdException w:name="Medium Shading 1 Accent 1" w:uiPriority="63"/>
-    <w:lsdException w:name="Medium Shading 2 Accent 1" w:uiPriority="64"/>
-    <w:lsdException w:name="Medium List 1 Accent 1" w:uiPriority="65"/>
-    <w:lsdException w:name="Revision" w:semiHidden="1"/>
-    <w:lsdException w:name="List Paragraph" w:uiPriority="34" w:qFormat="1"/>
-    <w:lsdException w:name="Quote" w:uiPriority="29" w:qFormat="1"/>
-    <w:lsdException w:name="Intense Quote" w:uiPriority="30" w:qFormat="1"/>
-    <w:lsdException w:name="Medium List 2 Accent 1" w:uiPriority="66"/>
-    <w:lsdException w:name="Medium Grid 1 Accent 1" w:uiPriority="67"/>
-    <w:lsdException w:name="Medium Grid 2 Accent 1" w:uiPriority="68"/>
-    <w:lsdException w:name="Medium Grid 3 Accent 1" w:uiPriority="69"/>
-    <w:lsdException w:name="Dark List Accent 1" w:uiPriority="70"/>
-    <w:lsdException w:name="Colorful Shading Accent 1" w:uiPriority="71"/>
-    <w:lsdException w:name="Colorful List Accent 1" w:uiPriority="72"/>
-    <w:lsdException w:name="Colorful Grid Accent 1" w:uiPriority="73"/>
-    <w:lsdException w:name="Light Shading Accent 2" w:uiPriority="60"/>
-    <w:lsdException w:name="Light List Accent 2" w:uiPriority="61"/>
-    <w:lsdException w:name="Light Grid Accent 2" w:uiPriority="62"/>
-    <w:lsdException w:name="Medium Shading 1 Accent 2" w:uiPriority="63"/>
-    <w:lsdException w:name="Medium Shading 2 Accent 2" w:uiPriority="64"/>
-    <w:lsdException w:name="Medium List 1 Accent 2" w:uiPriority="65"/>
-    <w:lsdException w:name="Medium List 2 Accent 2" w:uiPriority="66"/>
-    <w:lsdException w:name="Medium Grid 1 Accent 2" w:uiPriority="67"/>
-    <w:lsdException w:name="Medium Grid 2 Accent 2" w:uiPriority="68"/>
-    <w:lsdException w:name="Medium Grid 3 Accent 2" w:uiPriority="69"/>
-    <w:lsdException w:name="Dark List Accent 2" w:uiPriority="70"/>
-    <w:lsdException w:name="Colorful Shading Accent 2" w:uiPriority="71"/>
-    <w:lsdException w:name="Colorful List Accent 2" w:uiPriority="72"/>
-    <w:lsdException w:name="Colorful Grid Accent 2" w:uiPriority="73"/>
-    <w:lsdException w:name="Light Shading Accent 3" w:uiPriority="60"/>
-    <w:lsdException w:name="Light List Accent 3" w:uiPriority="61"/>
-    <w:lsdException w:name="Light Grid Accent 3" w:uiPriority="62"/>
-    <w:lsdException w:name="Medium Shading 1 Accent 3" w:uiPriority="63"/>
-    <w:lsdException w:name="Medium Shading 2 Accent 3" w:uiPriority="64"/>
-    <w:lsdException w:name="Medium List 1 Accent 3" w:uiPriority="65"/>
-    <w:lsdException w:name="Medium List 2 Accent 3" w:uiPriority="66"/>
-    <w:lsdException w:name="Medium Grid 1 Accent 3" w:uiPriority="67"/>
-    <w:lsdException w:name="Medium Grid 2 Accent 3" w:uiPriority="68"/>
-    <w:lsdException w:name="Medium Grid 3 Accent 3" w:uiPriority="69"/>
-    <w:lsdException w:name="Dark List Accent 3" w:uiPriority="70"/>
-    <w:lsdException w:name="Colorful Shading Accent 3" w:uiPriority="71"/>
-    <w:lsdException w:name="Colorful List Accent 3" w:uiPriority="72"/>
-    <w:lsdException w:name="Colorful Grid Accent 3" w:uiPriority="73"/>
-    <w:lsdException w:name="Light Shading Accent 4" w:uiPriority="60"/>
-    <w:lsdException w:name="Light List Accent 4" w:uiPriority="61"/>
-    <w:lsdException w:name="Light Grid Accent 4" w:uiPriority="62"/>
-    <w:lsdException w:name="Medium Shading 1 Accent 4" w:uiPriority="63"/>
-    <w:lsdException w:name="Medium Shading 2 Accent 4" w:uiPriority="64"/>
-    <w:lsdException w:name="Medium List 1 Accent 4" w:uiPriority="65"/>
-    <w:lsdException w:name="Medium List 2 Accent 4" w:uiPriority="66"/>
-    <w:lsdException w:name="Medium Grid 1 Accent 4" w:uiPriority="67"/>
-    <w:lsdException w:name="Medium Grid 2 Accent 4" w:uiPriority="68"/>
-    <w:lsdException w:name="Medium Grid 3 Accent 4" w:uiPriority="69"/>
-    <w:lsdException w:name="Dark List Accent 4" w:uiPriority="70"/>
-    <w:lsdException w:name="Colorful Shading Accent 4" w:uiPriority="71"/>
-    <w:lsdException w:name="Colorful List Accent 4" w:uiPriority="72"/>
-    <w:lsdException w:name="Colorful Grid Accent 4" w:uiPriority="73"/>
-    <w:lsdException w:name="Light Shading Accent 5" w:uiPriority="60"/>
-    <w:lsdException w:name="Light List Accent 5" w:uiPriority="61"/>
-    <w:lsdException w:name="Light Grid Accent 5" w:uiPriority="62"/>
-    <w:lsdException w:name="Medium Shading 1 Accent 5" w:uiPriority="63"/>
-    <w:lsdException w:name="Medium Shading 2 Accent 5" w:uiPriority="64"/>
-    <w:lsdException w:name="Medium List 1 Accent 5" w:uiPriority="65"/>
-    <w:lsdException w:name="Medium List 2 Accent 5" w:uiPriority="66"/>
-    <w:lsdException w:name="Medium Grid 1 Accent 5" w:uiPriority="67"/>
-    <w:lsdException w:name="Medium Grid 2 Accent 5" w:uiPriority="68"/>
-    <w:lsdException w:name="Medium Grid 3 Accent 5" w:uiPriority="69"/>
-    <w:lsdException w:name="Dark List Accent 5" w:uiPriority="70"/>
-    <w:lsdException w:name="Colorful Shading Accent 5" w:uiPriority="71"/>
-    <w:lsdException w:name="Colorful List Accent 5" w:uiPriority="72"/>
-    <w:lsdException w:name="Colorful Grid Accent 5" w:uiPriority="73"/>
-    <w:lsdException w:name="Light Shading Accent 6" w:uiPriority="60"/>
-    <w:lsdException w:name="Light List Accent 6" w:uiPriority="61"/>
-    <w:lsdException w:name="Light Grid Accent 6" w:uiPriority="62"/>
-    <w:lsdException w:name="Medium Shading 1 Accent 6" w:uiPriority="63"/>
-    <w:lsdException w:name="Medium Shading 2 Accent 6" w:uiPriority="64"/>
-    <w:lsdException w:name="Medium List 1 Accent 6" w:uiPriority="65"/>
-    <w:lsdException w:name="Medium List 2 Accent 6" w:uiPriority="66"/>
-    <w:lsdException w:name="Medium Grid 1 Accent 6" w:uiPriority="67"/>
-    <w:lsdException w:name="Medium Grid 2 Accent 6" w:uiPriority="68"/>
-    <w:lsdException w:name="Medium Grid 3 Accent 6" w:uiPriority="69"/>
-    <w:lsdException w:name="Dark List Accent 6" w:uiPriority="70"/>
-    <w:lsdException w:name="Colorful Shading Accent 6" w:uiPriority="71"/>
-    <w:lsdException w:name="Colorful List Accent 6" w:uiPriority="72"/>
-    <w:lsdException w:name="Colorful Grid Accent 6" w:uiPriority="73"/>
-    <w:lsdException w:name="Subtle Emphasis" w:uiPriority="19" w:qFormat="1"/>
-    <w:lsdException w:name="Intense Emphasis" w:uiPriority="21" w:qFormat="1"/>
-    <w:lsdException w:name="Subtle Reference" w:uiPriority="31" w:qFormat="1"/>
-    <w:lsdException w:name="Intense Reference" w:uiPriority="32" w:qFormat="1"/>
-    <w:lsdException w:name="Book Title" w:uiPriority="33" w:qFormat="1"/>
-    <w:lsdException w:name="Bibliography" w:semiHidden="1" w:uiPriority="37" w:unhideWhenUsed="1"/>
-    <w:lsdException w:name="TOC Heading" w:semiHidden="1" w:uiPriority="39" w:unhideWhenUsed="1" w:qFormat="1"/>
-    <w:lsdException w:name="Plain Table 1" w:uiPriority="41"/>
-    <w:lsdException w:name="Plain Table 2" w:uiPriority="42"/>
-    <w:lsdException w:name="Plain Table 3" w:uiPriority="43"/>
-    <w:lsdException w:name="Plain Table 4" w:uiPriority="44"/>
-    <w:lsdException w:name="Plain Table 5" w:uiPriority="45"/>
-    <w:lsdException w:name="Grid Table Light" w:uiPriority="40"/>
-    <w:lsdException w:name="Grid Table 1 Light" w:uiPriority="46"/>
-    <w:lsdException w:name="Grid Table 2" w:uiPriority="47"/>
-    <w:lsdException w:name="Grid Table 3" w:uiPriority="48"/>
-    <w:lsdException w:name="Grid Table 4" w:uiPriority="49"/>
-    <w:lsdException w:name="Grid Table 5 Dark" w:uiPriority="50"/>
-    <w:lsdException w:name="Grid Table 6 Colorful" w:uiPriority="51"/>
-    <w:lsdException w:name="Grid Table 7 Colorful" w:uiPriority="52"/>
-    <w:lsdException w:name="Grid Table 1 Light Accent 1" w:uiPriority="46"/>
-    <w:lsdException w:name="Grid Table 2 Accent 1" w:uiPriority="47"/>
-    <w:lsdException w:name="Grid Table 3 Accent 1" w:uiPriority="48"/>
-    <w:lsdException w:name="Grid Table 4 Accent 1" w:uiPriority="49"/>
-    <w:lsdException w:name="Grid Table 5 Dark Accent 1" w:uiPriority="50"/>
-    <w:lsdException w:name="Grid Table 6 Colorful Accent 1" w:uiPriority="51"/>
-    <w:lsdException w:name="Grid Table 7 Colorful Accent 1" w:uiPriority="52"/>
-    <w:lsdException w:name="Grid Table 1 Light Accent 2" w:uiPriority="46"/>
-    <w:lsdException w:name="Grid Table 2 Accent 2" w:uiPriority="47"/>
-    <w:lsdException w:name="Grid Table 3 Accent 2" w:uiPriority="48"/>
-    <w:lsdException w:name="Grid Table 4 Accent 2" w:uiPriority="49"/>
-    <w:lsdException w:name="Grid Table 5 Dark Accent 2" w:uiPriority="50"/>
-    <w:lsdException w:name="Grid Table 6 Colorful Accent 2" w:uiPriority="51"/>
-    <w:lsdException w:name="Grid Table 7 Colorful Accent 2" w:uiPriority="52"/>
-    <w:lsdException w:name="Grid Table 1 Light Accent 3" w:uiPriority="46"/>
-    <w:lsdException w:name="Grid Table 2 Accent 3" w:uiPriority="47"/>
-    <w:lsdException w:name="Grid Table 3 Accent 3" w:uiPriority="48"/>
-    <w:lsdException w:name="Grid Table 4 Accent 3" w:uiPriority="49"/>
-    <w:lsdException w:name="Grid Table 5 Dark Accent 3" w:uiPriority="50"/>
-    <w:lsdException w:name="Grid Table 6 Colorful Accent 3" w:uiPriority="51"/>
-    <w:lsdException w:name="Grid Table 7 Colorful Accent 3" w:uiPriority="52"/>
-    <w:lsdException w:name="Grid Table 1 Light Accent 4" w:uiPriority="46"/>
-    <w:lsdException w:name="Grid Table 2 Accent 4" w:uiPriority="47"/>
-    <w:lsdException w:name="Grid Table 3 Accent 4" w:uiPriority="48"/>
-    <w:lsdException w:name="Grid Table 4 Accent 4" w:uiPriority="49"/>
-    <w:lsdException w:name="Grid Table 5 Dark Accent 4" w:uiPriority="50"/>
-    <w:lsdException w:name="Grid Table 6 Colorful Accent 4" w:uiPriority="51"/>
-    <w:lsdException w:name="Grid Table 7 Colorful Accent 4" w:uiPriority="52"/>
-    <w:lsdException w:name="Grid Table 1 Light Accent 5" w:uiPriority="46"/>
-    <w:lsdException w:name="Grid Table 2 Accent 5" w:uiPriority="47"/>
-    <w:lsdException w:name="Grid Table 3 Accent 5" w:uiPriority="48"/>
-    <w:lsdException w:name="Grid Table 4 Accent 5" w:uiPriority="49"/>
-    <w:lsdException w:name="Grid Table 5 Dark Accent 5" w:uiPriority="50"/>
-    <w:lsdException w:name="Grid Table 6 Colorful Accent 5" w:uiPriority="51"/>
-    <w:lsdException w:name="Grid Table 7 Colorful Accent 5" w:uiPriority="52"/>
-    <w:lsdException w:name="Grid Table 1 Light Accent 6" w:uiPriority="46"/>
-    <w:lsdException w:name="Grid Table 2 Accent 6" w:uiPriority="47"/>
-    <w:lsdException w:name="Grid Table 3 Accent 6" w:uiPriority="48"/>
-    <w:lsdException w:name="Grid Table 4 Accent 6" w:uiPriority="49"/>
-    <w:lsdException w:name="Grid Table 5 Dark Accent 6" w:uiPriority="50"/>
-    <w:lsdException w:name="Grid Table 6 Colorful Accent 6" w:uiPriority="51"/>
-    <w:lsdException w:name="Grid Table 7 Colorful Accent 6" w:uiPriority="52"/>
-    <w:lsdException w:name="List Table 1 Light" w:uiPriority="46"/>
-    <w:lsdException w:name="List Table 2" w:uiPriority="47"/>
-    <w:lsdException w:name="List Table 3" w:uiPriority="48"/>
-    <w:lsdException w:name="List Table 4" w:uiPriority="49"/>
-    <w:lsdException w:name="List Table 5 Dark" w:uiPriority="50"/>
-    <w:lsdException w:name="List Table 6 Colorful" w:uiPriority="51"/>
-    <w:lsdException w:name="List Table 7 Colorful" w:uiPriority="52"/>
-    <w:lsdException w:name="List Table 1 Light Accent 1" w:uiPriority="46"/>
-    <w:lsdException w:name="List Table 2 Accent 1" w:uiPriority="47"/>
-    <w:lsdException w:name="List Table 3 Accent 1" w:uiPriority="48"/>
-    <w:lsdException w:name="List Table 4 Accent 1" w:uiPriority="49"/>
-    <w:lsdException w:name="List Table 5 Dark Accent 1" w:uiPriority="50"/>
-    <w:lsdException w:name="List Table 6 Colorful Accent 1" w:uiPriority="51"/>
-    <w:lsdException w:name="List Table 7 Colorful Accent 1" w:uiPriority="52"/>
-    <w:lsdException w:name="List Table 1 Light Accent 2" w:uiPriority="46"/>
-    <w:lsdException w:name="List Table 2 Accent 2" w:uiPriority="47"/>
-    <w:lsdException w:name="List Table 3 Accent 2" w:uiPriority="48"/>
-    <w:lsdException w:name="List Table 4 Accent 2" w:uiPriority="49"/>
-    <w:lsdException w:name="List Table 5 Dark Accent 2" w:uiPriority="50"/>
-    <w:lsdException w:name="List Table 6 Colorful Accent 2" w:uiPriority="51"/>
-    <w:lsdException w:name="List Table 7 Colorful Accent 2" w:uiPriority="52"/>
-    <w:lsdException w:name="List Table 1 Light Accent 3" w:uiPriority="46"/>
-    <w:lsdException w:name="List Table 2 Accent 3" w:uiPriority="47"/>
-    <w:lsdException w:name="List Table 3 Accent 3" w:uiPriority="48"/>
-    <w:lsdException w:name="List Table 4 Accent 3" w:uiPriority="49"/>
-    <w:lsdException w:name="List Table 5 Dark Accent 3" w:uiPriority="50"/>
-    <w:lsdException w:name="List Table 6 Colorful Accent 3" w:uiPriority="51"/>
-    <w:lsdException w:name="List Table 7 Colorful Accent 3" w:uiPriority="52"/>
-    <w:lsdException w:name="List Table 1 Light Accent 4" w:uiPriority="46"/>
-    <w:lsdException w:name="List Table 2 Accent 4" w:uiPriority="47"/>
-    <w:lsdException w:name="List Table 3 Accent 4" w:uiPriority="48"/>
-    <w:lsdException w:name="List Table 4 Accent 4" w:uiPriority="49"/>
-    <w:lsdException w:name="List Table 5 Dark Accent 4" w:uiPriority="50"/>
-    <w:lsdException w:name="List Table 6 Colorful Accent 4" w:uiPriority="51"/>
-    <w:lsdException w:name="List Table 7 Colorful Accent 4" w:uiPriority="52"/>
-    <w:lsdException w:name="List Table 1 Light Accent 5" w:uiPriority="46"/>
-    <w:lsdException w:name="List Table 2 Accent 5" w:uiPriority="47"/>
-    <w:lsdException w:name="List Table 3 Accent 5" w:uiPriority="48"/>
-    <w:lsdException w:name="List Table 4 Accent 5" w:uiPriority="49"/>
-    <w:lsdException w:name="List Table 5 Dark Accent 5" w:uiPriority="50"/>
-    <w:lsdException w:name="List Table 6 Colorful Accent 5" w:uiPriority="51"/>
-    <w:lsdException w:name="List Table 7 Colorful Accent 5" w:uiPriority="52"/>
-    <w:lsdException w:name="List Table 1 Light Accent 6" w:uiPriority="46"/>
-    <w:lsdException w:name="List Table 2 Accent 6" w:uiPriority="47"/>
-    <w:lsdException w:name="List Table 3 Accent 6" w:uiPriority="48"/>
-    <w:lsdException w:name="List Table 4 Accent 6" w:uiPriority="49"/>
-    <w:lsdException w:name="List Table 5 Dark Accent 6" w:uiPriority="50"/>
-    <w:lsdException w:name="List Table 6 Colorful Accent 6" w:uiPriority="51"/>
-    <w:lsdException w:name="List Table 7 Colorful Accent 6" w:uiPriority="52"/>
+  <w:latentStyles w:defLockedState="0" w:defUIPriority="99" w:defSemiHidden="1" w:defUnhideWhenUsed="1" w:defQFormat="0" w:count="267">
+    <w:lsdException w:name="Normal" w:semiHidden="0" w:uiPriority="0" w:unhideWhenUsed="0" w:qFormat="1"/>
+    <w:lsdException w:name="heading 1" w:semiHidden="0" w:uiPriority="9" w:unhideWhenUsed="0" w:qFormat="1"/>
+    <w:lsdException w:name="heading 2" w:uiPriority="9" w:qFormat="1"/>
+    <w:lsdException w:name="heading 3" w:uiPriority="9" w:qFormat="1"/>
+    <w:lsdException w:name="heading 4" w:uiPriority="9" w:qFormat="1"/>
+    <w:lsdException w:name="heading 5" w:uiPriority="9" w:qFormat="1"/>
+    <w:lsdException w:name="heading 6" w:uiPriority="9" w:qFormat="1"/>
+    <w:lsdException w:name="heading 7" w:uiPriority="9" w:qFormat="1"/>
+    <w:lsdException w:name="heading 8" w:uiPriority="9" w:qFormat="1"/>
+    <w:lsdException w:name="heading 9" w:uiPriority="9" w:qFormat="1"/>
+    <w:lsdException w:name="toc 1" w:uiPriority="39"/>
+    <w:lsdException w:name="toc 2" w:uiPriority="39"/>
+    <w:lsdException w:name="toc 3" w:uiPriority="39"/>
+    <w:lsdException w:name="toc 4" w:uiPriority="39"/>
+    <w:lsdException w:name="toc 5" w:uiPriority="39"/>
+    <w:lsdException w:name="toc 6" w:uiPriority="39"/>
+    <w:lsdException w:name="toc 7" w:uiPriority="39"/>
+    <w:lsdException w:name="toc 8" w:uiPriority="39"/>
+    <w:lsdException w:name="toc 9" w:uiPriority="39"/>
+    <w:lsdException w:name="caption" w:uiPriority="35" w:qFormat="1"/>
+    <w:lsdException w:name="Title" w:semiHidden="0" w:uiPriority="10" w:unhideWhenUsed="0" w:qFormat="1"/>
+    <w:lsdException w:name="Default Paragraph Font" w:uiPriority="1"/>
+    <w:lsdException w:name="Subtitle" w:semiHidden="0" w:uiPriority="11" w:unhideWhenUsed="0" w:qFormat="1"/>
+    <w:lsdException w:name="Strong" w:semiHidden="0" w:uiPriority="22" w:unhideWhenUsed="0" w:qFormat="1"/>
+    <w:lsdException w:name="Emphasis" w:semiHidden="0" w:uiPriority="20" w:unhideWhenUsed="0" w:qFormat="1"/>
+    <w:lsdException w:name="Table Grid" w:semiHidden="0" w:uiPriority="39" w:unhideWhenUsed="0"/>
+    <w:lsdException w:name="Placeholder Text" w:unhideWhenUsed="0"/>
+    <w:lsdException w:name="No Spacing" w:semiHidden="0" w:uiPriority="1" w:unhideWhenUsed="0" w:qFormat="1"/>
+    <w:lsdException w:name="Light Shading" w:semiHidden="0" w:uiPriority="60" w:unhideWhenUsed="0"/>
+    <w:lsdException w:name="Light List" w:semiHidden="0" w:uiPriority="61" w:unhideWhenUsed="0"/>
+    <w:lsdException w:name="Light Grid" w:semiHidden="0" w:uiPriority="62" w:unhideWhenUsed="0"/>
+    <w:lsdException w:name="Medium Shading 1" w:semiHidden="0" w:uiPriority="63" w:unhideWhenUsed="0"/>
+    <w:lsdException w:name="Medium Shading 2" w:semiHidden="0" w:uiPriority="64" w:unhideWhenUsed="0"/>
+    <w:lsdException w:name="Medium List 1" w:semiHidden="0" w:uiPriority="65" w:unhideWhenUsed="0"/>
+    <w:lsdException w:name="Medium List 2" w:semiHidden="0" w:uiPriority="66" w:unhideWhenUsed="0"/>
+    <w:lsdException w:name="Medium Grid 1" w:semiHidden="0" w:uiPriority="67" w:unhideWhenUsed="0"/>
+    <w:lsdException w:name="Medium Grid 2" w:semiHidden="0" w:uiPriority="68" w:unhideWhenUsed="0"/>
+    <w:lsdException w:name="Medium Grid 3" w:semiHidden="0" w:uiPriority="69" w:unhideWhenUsed="0"/>
+    <w:lsdException w:name="Dark List" w:semiHidden="0" w:uiPriority="70" w:unhideWhenUsed="0"/>
+    <w:lsdException w:name="Colorful Shading" w:semiHidden="0" w:uiPriority="71" w:unhideWhenUsed="0"/>
+    <w:lsdException w:name="Colorful List" w:semiHidden="0" w:uiPriority="72" w:unhideWhenUsed="0"/>
+    <w:lsdException w:name="Colorful Grid" w:semiHidden="0" w:uiPriority="73" w:unhideWhenUsed="0"/>
+    <w:lsdException w:name="Light Shading Accent 1" w:semiHidden="0" w:uiPriority="60" w:unhideWhenUsed="0"/>
+    <w:lsdException w:name="Light List Accent 1" w:semiHidden="0" w:uiPriority="61" w:unhideWhenUsed="0"/>
+    <w:lsdException w:name="Light Grid Accent 1" w:semiHidden="0" w:uiPriority="62" w:unhideWhenUsed="0"/>
+    <w:lsdException w:name="Medium Shading 1 Accent 1" w:semiHidden="0" w:uiPriority="63" w:unhideWhenUsed="0"/>
+    <w:lsdException w:name="Medium Shading 2 Accent 1" w:semiHidden="0" w:uiPriority="64" w:unhideWhenUsed="0"/>
+    <w:lsdException w:name="Medium List 1 Accent 1" w:semiHidden="0" w:uiPriority="65" w:unhideWhenUsed="0"/>
+    <w:lsdException w:name="Revision" w:unhideWhenUsed="0"/>
+    <w:lsdException w:name="List Paragraph" w:semiHidden="0" w:uiPriority="34" w:unhideWhenUsed="0" w:qFormat="1"/>
+    <w:lsdException w:name="Quote" w:semiHidden="0" w:uiPriority="29" w:unhideWhenUsed="0" w:qFormat="1"/>
+    <w:lsdException w:name="Intense Quote" w:semiHidden="0" w:uiPriority="30" w:unhideWhenUsed="0" w:qFormat="1"/>
+    <w:lsdException w:name="Medium List 2 Accent 1" w:semiHidden="0" w:uiPriority="66" w:unhideWhenUsed="0"/>
+    <w:lsdException w:name="Medium Grid 1 Accent 1" w:semiHidden="0" w:uiPriority="67" w:unhideWhenUsed="0"/>
+    <w:lsdException w:name="Medium Grid 2 Accent 1" w:semiHidden="0" w:uiPriority="68" w:unhideWhenUsed="0"/>
+    <w:lsdException w:name="Medium Grid 3 Accent 1" w:semiHidden="0" w:uiPriority="69" w:unhideWhenUsed="0"/>
+    <w:lsdException w:name="Dark List Accent 1" w:semiHidden="0" w:uiPriority="70" w:unhideWhenUsed="0"/>
+    <w:lsdException w:name="Colorful Shading Accent 1" w:semiHidden="0" w:uiPriority="71" w:unhideWhenUsed="0"/>
+    <w:lsdException w:name="Colorful List Accent 1" w:semiHidden="0" w:uiPriority="72" w:unhideWhenUsed="0"/>
+    <w:lsdException w:name="Colorful Grid Accent 1" w:semiHidden="0" w:uiPriority="73" w:unhideWhenUsed="0"/>
+    <w:lsdException w:name="Light Shading Accent 2" w:semiHidden="0" w:uiPriority="60" w:unhideWhenUsed="0"/>
+    <w:lsdException w:name="Light List Accent 2" w:semiHidden="0" w:uiPriority="61" w:unhideWhenUsed="0"/>
+    <w:lsdException w:name="Light Grid Accent 2" w:semiHidden="0" w:uiPriority="62" w:unhideWhenUsed="0"/>
+    <w:lsdException w:name="Medium Shading 1 Accent 2" w:semiHidden="0" w:uiPriority="63" w:unhideWhenUsed="0"/>
+    <w:lsdException w:name="Medium Shading 2 Accent 2" w:semiHidden="0" w:uiPriority="64" w:unhideWhenUsed="0"/>
+    <w:lsdException w:name="Medium List 1 Accent 2" w:semiHidden="0" w:uiPriority="65" w:unhideWhenUsed="0"/>
+    <w:lsdException w:name="Medium List 2 Accent 2" w:semiHidden="0" w:uiPriority="66" w:unhideWhenUsed="0"/>
+    <w:lsdException w:name="Medium Grid 1 Accent 2" w:semiHidden="0" w:uiPriority="67" w:unhideWhenUsed="0"/>
+    <w:lsdException w:name="Medium Grid 2 Accent 2" w:semiHidden="0" w:uiPriority="68" w:unhideWhenUsed="0"/>
+    <w:lsdException w:name="Medium Grid 3 Accent 2" w:semiHidden="0" w:uiPriority="69" w:unhideWhenUsed="0"/>
+    <w:lsdException w:name="Dark List Accent 2" w:semiHidden="0" w:uiPriority="70" w:unhideWhenUsed="0"/>
+    <w:lsdException w:name="Colorful Shading Accent 2" w:semiHidden="0" w:uiPriority="71" w:unhideWhenUsed="0"/>
+    <w:lsdException w:name="Colorful List Accent 2" w:semiHidden="0" w:uiPriority="72" w:unhideWhenUsed="0"/>
+    <w:lsdException w:name="Colorful Grid Accent 2" w:semiHidden="0" w:uiPriority="73" w:unhideWhenUsed="0"/>
+    <w:lsdException w:name="Light Shading Accent 3" w:semiHidden="0" w:uiPriority="60" w:unhideWhenUsed="0"/>
+    <w:lsdException w:name="Light List Accent 3" w:semiHidden="0" w:uiPriority="61" w:unhideWhenUsed="0"/>
+    <w:lsdException w:name="Light Grid Accent 3" w:semiHidden="0" w:uiPriority="62" w:unhideWhenUsed="0"/>
+    <w:lsdException w:name="Medium Shading 1 Accent 3" w:semiHidden="0" w:uiPriority="63" w:unhideWhenUsed="0"/>
+    <w:lsdException w:name="Medium Shading 2 Accent 3" w:semiHidden="0" w:uiPriority="64" w:unhideWhenUsed="0"/>
+    <w:lsdException w:name="Medium List 1 Accent 3" w:semiHidden="0" w:uiPriority="65" w:unhideWhenUsed="0"/>
+    <w:lsdException w:name="Medium List 2 Accent 3" w:semiHidden="0" w:uiPriority="66" w:unhideWhenUsed="0"/>
+    <w:lsdException w:name="Medium Grid 1 Accent 3" w:semiHidden="0" w:uiPriority="67" w:unhideWhenUsed="0"/>
+    <w:lsdException w:name="Medium Grid 2 Accent 3" w:semiHidden="0" w:uiPriority="68" w:unhideWhenUsed="0"/>
+    <w:lsdException w:name="Medium Grid 3 Accent 3" w:semiHidden="0" w:uiPriority="69" w:unhideWhenUsed="0"/>
+    <w:lsdException w:name="Dark List Accent 3" w:semiHidden="0" w:uiPriority="70" w:unhideWhenUsed="0"/>
+    <w:lsdException w:name="Colorful Shading Accent 3" w:semiHidden="0" w:uiPriority="71" w:unhideWhenUsed="0"/>
+    <w:lsdException w:name="Colorful List Accent 3" w:semiHidden="0" w:uiPriority="72" w:unhideWhenUsed="0"/>
+    <w:lsdException w:name="Colorful Grid Accent 3" w:semiHidden="0" w:uiPriority="73" w:unhideWhenUsed="0"/>
+    <w:lsdException w:name="Light Shading Accent 4" w:semiHidden="0" w:uiPriority="60" w:unhideWhenUsed="0"/>
+    <w:lsdException w:name="Light List Accent 4" w:semiHidden="0" w:uiPriority="61" w:unhideWhenUsed="0"/>
+    <w:lsdException w:name="Light Grid Accent 4" w:semiHidden="0" w:uiPriority="62" w:unhideWhenUsed="0"/>
+    <w:lsdException w:name="Medium Shading 1 Accent 4" w:semiHidden="0" w:uiPriority="63" w:unhideWhenUsed="0"/>
+    <w:lsdException w:name="Medium Shading 2 Accent 4" w:semiHidden="0" w:uiPriority="64" w:unhideWhenUsed="0"/>
+    <w:lsdException w:name="Medium List 1 Accent 4" w:semiHidden="0" w:uiPriority="65" w:unhideWhenUsed="0"/>
+    <w:lsdException w:name="Medium List 2 Accent 4" w:semiHidden="0" w:uiPriority="66" w:unhideWhenUsed="0"/>
+    <w:lsdException w:name="Medium Grid 1 Accent 4" w:semiHidden="0" w:uiPriority="67" w:unhideWhenUsed="0"/>
+    <w:lsdException w:name="Medium Grid 2 Accent 4" w:semiHidden="0" w:uiPriority="68" w:unhideWhenUsed="0"/>
+    <w:lsdException w:name="Medium Grid 3 Accent 4" w:semiHidden="0" w:uiPriority="69" w:unhideWhenUsed="0"/>
+    <w:lsdException w:name="Dark List Accent 4" w:semiHidden="0" w:uiPriority="70" w:unhideWhenUsed="0"/>
+    <w:lsdException w:name="Colorful Shading Accent 4" w:semiHidden="0" w:uiPriority="71" w:unhideWhenUsed="0"/>
+    <w:lsdException w:name="Colorful List Accent 4" w:semiHidden="0" w:uiPriority="72" w:unhideWhenUsed="0"/>
+    <w:lsdException w:name="Colorful Grid Accent 4" w:semiHidden="0" w:uiPriority="73" w:unhideWhenUsed="0"/>
+    <w:lsdException w:name="Light Shading Accent 5" w:semiHidden="0" w:uiPriority="60" w:unhideWhenUsed="0"/>
+    <w:lsdException w:name="Light List Accent 5" w:semiHidden="0" w:uiPriority="61" w:unhideWhenUsed="0"/>
+    <w:lsdException w:name="Light Grid Accent 5" w:semiHidden="0" w:uiPriority="62" w:unhideWhenUsed="0"/>
+    <w:lsdException w:name="Medium Shading 1 Accent 5" w:semiHidden="0" w:uiPriority="63" w:unhideWhenUsed="0"/>
+    <w:lsdException w:name="Medium Shading 2 Accent 5" w:semiHidden="0" w:uiPriority="64" w:unhideWhenUsed="0"/>
+    <w:lsdException w:name="Medium List 1 Accent 5" w:semiHidden="0" w:uiPriority="65" w:unhideWhenUsed="0"/>
+    <w:lsdException w:name="Medium List 2 Accent 5" w:semiHidden="0" w:uiPriority="66" w:unhideWhenUsed="0"/>
+    <w:lsdException w:name="Medium Grid 1 Accent 5" w:semiHidden="0" w:uiPriority="67" w:unhideWhenUsed="0"/>
+    <w:lsdException w:name="Medium Grid 2 Accent 5" w:semiHidden="0" w:uiPriority="68" w:unhideWhenUsed="0"/>
+    <w:lsdException w:name="Medium Grid 3 Accent 5" w:semiHidden="0" w:uiPriority="69" w:unhideWhenUsed="0"/>
+    <w:lsdException w:name="Dark List Accent 5" w:semiHidden="0" w:uiPriority="70" w:unhideWhenUsed="0"/>
+    <w:lsdException w:name="Colorful Shading Accent 5" w:semiHidden="0" w:uiPriority="71" w:unhideWhenUsed="0"/>
+    <w:lsdException w:name="Colorful List Accent 5" w:semiHidden="0" w:uiPriority="72" w:unhideWhenUsed="0"/>
+    <w:lsdException w:name="Colorful Grid Accent 5" w:semiHidden="0" w:uiPriority="73" w:unhideWhenUsed="0"/>
+    <w:lsdException w:name="Light Shading Accent 6" w:semiHidden="0" w:uiPriority="60" w:unhideWhenUsed="0"/>
+    <w:lsdException w:name="Light List Accent 6" w:semiHidden="0" w:uiPriority="61" w:unhideWhenUsed="0"/>
+    <w:lsdException w:name="Light Grid Accent 6" w:semiHidden="0" w:uiPriority="62" w:unhideWhenUsed="0"/>
+    <w:lsdException w:name="Medium Shading 1 Accent 6" w:semiHidden="0" w:uiPriority="63" w:unhideWhenUsed="0"/>
+    <w:lsdException w:name="Medium Shading 2 Accent 6" w:semiHidden="0" w:uiPriority="64" w:unhideWhenUsed="0"/>
+    <w:lsdException w:name="Medium List 1 Accent 6" w:semiHidden="0" w:uiPriority="65" w:unhideWhenUsed="0"/>
+    <w:lsdException w:name="Medium List 2 Accent 6" w:semiHidden="0" w:uiPriority="66" w:unhideWhenUsed="0"/>
+    <w:lsdException w:name="Medium Grid 1 Accent 6" w:semiHidden="0" w:uiPriority="67" w:unhideWhenUsed="0"/>
+    <w:lsdException w:name="Medium Grid 2 Accent 6" w:semiHidden="0" w:uiPriority="68" w:unhideWhenUsed="0"/>
+    <w:lsdException w:name="Medium Grid 3 Accent 6" w:semiHidden="0" w:uiPriority="69" w:unhideWhenUsed="0"/>
+    <w:lsdException w:name="Dark List Accent 6" w:semiHidden="0" w:uiPriority="70" w:unhideWhenUsed="0"/>
+    <w:lsdException w:name="Colorful Shading Accent 6" w:semiHidden="0" w:uiPriority="71" w:unhideWhenUsed="0"/>
+    <w:lsdException w:name="Colorful List Accent 6" w:semiHidden="0" w:uiPriority="72" w:unhideWhenUsed="0"/>
+    <w:lsdException w:name="Colorful Grid Accent 6" w:semiHidden="0" w:uiPriority="73" w:unhideWhenUsed="0"/>
+    <w:lsdException w:name="Subtle Emphasis" w:semiHidden="0" w:uiPriority="19" w:unhideWhenUsed="0" w:qFormat="1"/>
+    <w:lsdException w:name="Intense Emphasis" w:semiHidden="0" w:uiPriority="21" w:unhideWhenUsed="0" w:qFormat="1"/>
+    <w:lsdException w:name="Subtle Reference" w:semiHidden="0" w:uiPriority="31" w:unhideWhenUsed="0" w:qFormat="1"/>
+    <w:lsdException w:name="Intense Reference" w:semiHidden="0" w:uiPriority="32" w:unhideWhenUsed="0" w:qFormat="1"/>
+    <w:lsdException w:name="Book Title" w:semiHidden="0" w:uiPriority="33" w:unhideWhenUsed="0" w:qFormat="1"/>
+    <w:lsdException w:name="Bibliography" w:uiPriority="37"/>
+    <w:lsdException w:name="TOC Heading" w:uiPriority="39" w:qFormat="1"/>
   </w:latentStyles>
   <w:style w:type="paragraph" w:default="1" w:styleId="Normal">
     <w:name w:val="Normal"/>
@@ -1251,7 +1444,6 @@
   <w:style w:type="character" w:default="1" w:styleId="DefaultParagraphFont">
     <w:name w:val="Default Paragraph Font"/>
     <w:uiPriority w:val="1"/>
-    <w:semiHidden/>
     <w:unhideWhenUsed/>
   </w:style>
   <w:style w:type="table" w:default="1" w:styleId="TableNormal">
@@ -1409,6 +1601,538 @@
       <w:rFonts w:ascii="Segoe UI" w:hAnsi="Segoe UI" w:cs="Segoe UI"/>
       <w:sz w:val="18"/>
       <w:szCs w:val="18"/>
+    </w:rPr>
+  </w:style>
+  <w:style w:type="paragraph" w:styleId="FootnoteText">
+    <w:name w:val="footnote text"/>
+    <w:basedOn w:val="Normal"/>
+    <w:link w:val="FootnoteTextChar"/>
+    <w:uiPriority w:val="99"/>
+    <w:semiHidden/>
+    <w:unhideWhenUsed/>
+    <w:rsid w:val="001B148B"/>
+    <w:pPr>
+      <w:spacing w:after="0" w:line="240" w:lineRule="auto"/>
+    </w:pPr>
+    <w:rPr>
+      <w:sz w:val="20"/>
+      <w:szCs w:val="20"/>
+    </w:rPr>
+  </w:style>
+  <w:style w:type="character" w:customStyle="1" w:styleId="FootnoteTextChar">
+    <w:name w:val="Footnote Text Char"/>
+    <w:basedOn w:val="DefaultParagraphFont"/>
+    <w:link w:val="FootnoteText"/>
+    <w:uiPriority w:val="99"/>
+    <w:semiHidden/>
+    <w:rsid w:val="001B148B"/>
+    <w:rPr>
+      <w:sz w:val="20"/>
+      <w:szCs w:val="20"/>
+    </w:rPr>
+  </w:style>
+  <w:style w:type="character" w:styleId="FootnoteReference">
+    <w:name w:val="footnote reference"/>
+    <w:basedOn w:val="DefaultParagraphFont"/>
+    <w:uiPriority w:val="99"/>
+    <w:semiHidden/>
+    <w:unhideWhenUsed/>
+    <w:rsid w:val="001B148B"/>
+    <w:rPr>
+      <w:vertAlign w:val="superscript"/>
+    </w:rPr>
+  </w:style>
+  <w:style w:type="paragraph" w:styleId="CommentSubject">
+    <w:name w:val="annotation subject"/>
+    <w:basedOn w:val="CommentText"/>
+    <w:next w:val="CommentText"/>
+    <w:link w:val="CommentSubjectChar"/>
+    <w:uiPriority w:val="99"/>
+    <w:semiHidden/>
+    <w:unhideWhenUsed/>
+    <w:rsid w:val="00B13478"/>
+    <w:rPr>
+      <w:b/>
+      <w:bCs/>
+    </w:rPr>
+  </w:style>
+  <w:style w:type="character" w:customStyle="1" w:styleId="CommentSubjectChar">
+    <w:name w:val="Comment Subject Char"/>
+    <w:basedOn w:val="CommentTextChar"/>
+    <w:link w:val="CommentSubject"/>
+    <w:uiPriority w:val="99"/>
+    <w:semiHidden/>
+    <w:rsid w:val="00B13478"/>
+    <w:rPr>
+      <w:b/>
+      <w:bCs/>
+      <w:sz w:val="20"/>
+      <w:szCs w:val="20"/>
+    </w:rPr>
+  </w:style>
+</w:styles>
+</file>
+
+<file path=word/stylesWithEffects.xml><?xml version="1.0" encoding="utf-8"?>
+<w:styles xmlns:wpc="http://schemas.microsoft.com/office/word/2010/wordprocessingCanvas" xmlns:mc="http://schemas.openxmlformats.org/markup-compatibility/2006" xmlns:o="urn:schemas-microsoft-com:office:office" xmlns:r="http://schemas.openxmlformats.org/officeDocument/2006/relationships" xmlns:m="http://schemas.openxmlformats.org/officeDocument/2006/math" xmlns:v="urn:schemas-microsoft-com:vml" xmlns:wp14="http://schemas.microsoft.com/office/word/2010/wordprocessingDrawing" xmlns:wp="http://schemas.openxmlformats.org/drawingml/2006/wordprocessingDrawing" xmlns:w10="urn:schemas-microsoft-com:office:word" xmlns:w="http://schemas.openxmlformats.org/wordprocessingml/2006/main" xmlns:w14="http://schemas.microsoft.com/office/word/2010/wordml" xmlns:wpg="http://schemas.microsoft.com/office/word/2010/wordprocessingGroup" xmlns:wpi="http://schemas.microsoft.com/office/word/2010/wordprocessingInk" xmlns:wne="http://schemas.microsoft.com/office/word/2006/wordml" xmlns:wps="http://schemas.microsoft.com/office/word/2010/wordprocessingShape" mc:Ignorable="w14 wp14">
+  <w:docDefaults>
+    <w:rPrDefault>
+      <w:rPr>
+        <w:rFonts w:asciiTheme="minorHAnsi" w:eastAsiaTheme="minorHAnsi" w:hAnsiTheme="minorHAnsi" w:cstheme="minorBidi"/>
+        <w:sz w:val="22"/>
+        <w:szCs w:val="22"/>
+        <w:lang w:val="en-US" w:eastAsia="en-US" w:bidi="ar-SA"/>
+      </w:rPr>
+    </w:rPrDefault>
+    <w:pPrDefault>
+      <w:pPr>
+        <w:spacing w:after="160" w:line="259" w:lineRule="auto"/>
+      </w:pPr>
+    </w:pPrDefault>
+  </w:docDefaults>
+  <w:latentStyles w:defLockedState="0" w:defUIPriority="99" w:defSemiHidden="1" w:defUnhideWhenUsed="1" w:defQFormat="0" w:count="267">
+    <w:lsdException w:name="Normal" w:semiHidden="0" w:uiPriority="0" w:unhideWhenUsed="0" w:qFormat="1"/>
+    <w:lsdException w:name="heading 1" w:semiHidden="0" w:uiPriority="9" w:unhideWhenUsed="0" w:qFormat="1"/>
+    <w:lsdException w:name="heading 2" w:uiPriority="9" w:qFormat="1"/>
+    <w:lsdException w:name="heading 3" w:uiPriority="9" w:qFormat="1"/>
+    <w:lsdException w:name="heading 4" w:uiPriority="9" w:qFormat="1"/>
+    <w:lsdException w:name="heading 5" w:uiPriority="9" w:qFormat="1"/>
+    <w:lsdException w:name="heading 6" w:uiPriority="9" w:qFormat="1"/>
+    <w:lsdException w:name="heading 7" w:uiPriority="9" w:qFormat="1"/>
+    <w:lsdException w:name="heading 8" w:uiPriority="9" w:qFormat="1"/>
+    <w:lsdException w:name="heading 9" w:uiPriority="9" w:qFormat="1"/>
+    <w:lsdException w:name="toc 1" w:uiPriority="39"/>
+    <w:lsdException w:name="toc 2" w:uiPriority="39"/>
+    <w:lsdException w:name="toc 3" w:uiPriority="39"/>
+    <w:lsdException w:name="toc 4" w:uiPriority="39"/>
+    <w:lsdException w:name="toc 5" w:uiPriority="39"/>
+    <w:lsdException w:name="toc 6" w:uiPriority="39"/>
+    <w:lsdException w:name="toc 7" w:uiPriority="39"/>
+    <w:lsdException w:name="toc 8" w:uiPriority="39"/>
+    <w:lsdException w:name="toc 9" w:uiPriority="39"/>
+    <w:lsdException w:name="caption" w:uiPriority="35" w:qFormat="1"/>
+    <w:lsdException w:name="Title" w:semiHidden="0" w:uiPriority="10" w:unhideWhenUsed="0" w:qFormat="1"/>
+    <w:lsdException w:name="Default Paragraph Font" w:uiPriority="1"/>
+    <w:lsdException w:name="Subtitle" w:semiHidden="0" w:uiPriority="11" w:unhideWhenUsed="0" w:qFormat="1"/>
+    <w:lsdException w:name="Strong" w:semiHidden="0" w:uiPriority="22" w:unhideWhenUsed="0" w:qFormat="1"/>
+    <w:lsdException w:name="Emphasis" w:semiHidden="0" w:uiPriority="20" w:unhideWhenUsed="0" w:qFormat="1"/>
+    <w:lsdException w:name="Table Grid" w:semiHidden="0" w:uiPriority="39" w:unhideWhenUsed="0"/>
+    <w:lsdException w:name="Placeholder Text" w:unhideWhenUsed="0"/>
+    <w:lsdException w:name="No Spacing" w:semiHidden="0" w:uiPriority="1" w:unhideWhenUsed="0" w:qFormat="1"/>
+    <w:lsdException w:name="Light Shading" w:semiHidden="0" w:uiPriority="60" w:unhideWhenUsed="0"/>
+    <w:lsdException w:name="Light List" w:semiHidden="0" w:uiPriority="61" w:unhideWhenUsed="0"/>
+    <w:lsdException w:name="Light Grid" w:semiHidden="0" w:uiPriority="62" w:unhideWhenUsed="0"/>
+    <w:lsdException w:name="Medium Shading 1" w:semiHidden="0" w:uiPriority="63" w:unhideWhenUsed="0"/>
+    <w:lsdException w:name="Medium Shading 2" w:semiHidden="0" w:uiPriority="64" w:unhideWhenUsed="0"/>
+    <w:lsdException w:name="Medium List 1" w:semiHidden="0" w:uiPriority="65" w:unhideWhenUsed="0"/>
+    <w:lsdException w:name="Medium List 2" w:semiHidden="0" w:uiPriority="66" w:unhideWhenUsed="0"/>
+    <w:lsdException w:name="Medium Grid 1" w:semiHidden="0" w:uiPriority="67" w:unhideWhenUsed="0"/>
+    <w:lsdException w:name="Medium Grid 2" w:semiHidden="0" w:uiPriority="68" w:unhideWhenUsed="0"/>
+    <w:lsdException w:name="Medium Grid 3" w:semiHidden="0" w:uiPriority="69" w:unhideWhenUsed="0"/>
+    <w:lsdException w:name="Dark List" w:semiHidden="0" w:uiPriority="70" w:unhideWhenUsed="0"/>
+    <w:lsdException w:name="Colorful Shading" w:semiHidden="0" w:uiPriority="71" w:unhideWhenUsed="0"/>
+    <w:lsdException w:name="Colorful List" w:semiHidden="0" w:uiPriority="72" w:unhideWhenUsed="0"/>
+    <w:lsdException w:name="Colorful Grid" w:semiHidden="0" w:uiPriority="73" w:unhideWhenUsed="0"/>
+    <w:lsdException w:name="Light Shading Accent 1" w:semiHidden="0" w:uiPriority="60" w:unhideWhenUsed="0"/>
+    <w:lsdException w:name="Light List Accent 1" w:semiHidden="0" w:uiPriority="61" w:unhideWhenUsed="0"/>
+    <w:lsdException w:name="Light Grid Accent 1" w:semiHidden="0" w:uiPriority="62" w:unhideWhenUsed="0"/>
+    <w:lsdException w:name="Medium Shading 1 Accent 1" w:semiHidden="0" w:uiPriority="63" w:unhideWhenUsed="0"/>
+    <w:lsdException w:name="Medium Shading 2 Accent 1" w:semiHidden="0" w:uiPriority="64" w:unhideWhenUsed="0"/>
+    <w:lsdException w:name="Medium List 1 Accent 1" w:semiHidden="0" w:uiPriority="65" w:unhideWhenUsed="0"/>
+    <w:lsdException w:name="Revision" w:unhideWhenUsed="0"/>
+    <w:lsdException w:name="List Paragraph" w:semiHidden="0" w:uiPriority="34" w:unhideWhenUsed="0" w:qFormat="1"/>
+    <w:lsdException w:name="Quote" w:semiHidden="0" w:uiPriority="29" w:unhideWhenUsed="0" w:qFormat="1"/>
+    <w:lsdException w:name="Intense Quote" w:semiHidden="0" w:uiPriority="30" w:unhideWhenUsed="0" w:qFormat="1"/>
+    <w:lsdException w:name="Medium List 2 Accent 1" w:semiHidden="0" w:uiPriority="66" w:unhideWhenUsed="0"/>
+    <w:lsdException w:name="Medium Grid 1 Accent 1" w:semiHidden="0" w:uiPriority="67" w:unhideWhenUsed="0"/>
+    <w:lsdException w:name="Medium Grid 2 Accent 1" w:semiHidden="0" w:uiPriority="68" w:unhideWhenUsed="0"/>
+    <w:lsdException w:name="Medium Grid 3 Accent 1" w:semiHidden="0" w:uiPriority="69" w:unhideWhenUsed="0"/>
+    <w:lsdException w:name="Dark List Accent 1" w:semiHidden="0" w:uiPriority="70" w:unhideWhenUsed="0"/>
+    <w:lsdException w:name="Colorful Shading Accent 1" w:semiHidden="0" w:uiPriority="71" w:unhideWhenUsed="0"/>
+    <w:lsdException w:name="Colorful List Accent 1" w:semiHidden="0" w:uiPriority="72" w:unhideWhenUsed="0"/>
+    <w:lsdException w:name="Colorful Grid Accent 1" w:semiHidden="0" w:uiPriority="73" w:unhideWhenUsed="0"/>
+    <w:lsdException w:name="Light Shading Accent 2" w:semiHidden="0" w:uiPriority="60" w:unhideWhenUsed="0"/>
+    <w:lsdException w:name="Light List Accent 2" w:semiHidden="0" w:uiPriority="61" w:unhideWhenUsed="0"/>
+    <w:lsdException w:name="Light Grid Accent 2" w:semiHidden="0" w:uiPriority="62" w:unhideWhenUsed="0"/>
+    <w:lsdException w:name="Medium Shading 1 Accent 2" w:semiHidden="0" w:uiPriority="63" w:unhideWhenUsed="0"/>
+    <w:lsdException w:name="Medium Shading 2 Accent 2" w:semiHidden="0" w:uiPriority="64" w:unhideWhenUsed="0"/>
+    <w:lsdException w:name="Medium List 1 Accent 2" w:semiHidden="0" w:uiPriority="65" w:unhideWhenUsed="0"/>
+    <w:lsdException w:name="Medium List 2 Accent 2" w:semiHidden="0" w:uiPriority="66" w:unhideWhenUsed="0"/>
+    <w:lsdException w:name="Medium Grid 1 Accent 2" w:semiHidden="0" w:uiPriority="67" w:unhideWhenUsed="0"/>
+    <w:lsdException w:name="Medium Grid 2 Accent 2" w:semiHidden="0" w:uiPriority="68" w:unhideWhenUsed="0"/>
+    <w:lsdException w:name="Medium Grid 3 Accent 2" w:semiHidden="0" w:uiPriority="69" w:unhideWhenUsed="0"/>
+    <w:lsdException w:name="Dark List Accent 2" w:semiHidden="0" w:uiPriority="70" w:unhideWhenUsed="0"/>
+    <w:lsdException w:name="Colorful Shading Accent 2" w:semiHidden="0" w:uiPriority="71" w:unhideWhenUsed="0"/>
+    <w:lsdException w:name="Colorful List Accent 2" w:semiHidden="0" w:uiPriority="72" w:unhideWhenUsed="0"/>
+    <w:lsdException w:name="Colorful Grid Accent 2" w:semiHidden="0" w:uiPriority="73" w:unhideWhenUsed="0"/>
+    <w:lsdException w:name="Light Shading Accent 3" w:semiHidden="0" w:uiPriority="60" w:unhideWhenUsed="0"/>
+    <w:lsdException w:name="Light List Accent 3" w:semiHidden="0" w:uiPriority="61" w:unhideWhenUsed="0"/>
+    <w:lsdException w:name="Light Grid Accent 3" w:semiHidden="0" w:uiPriority="62" w:unhideWhenUsed="0"/>
+    <w:lsdException w:name="Medium Shading 1 Accent 3" w:semiHidden="0" w:uiPriority="63" w:unhideWhenUsed="0"/>
+    <w:lsdException w:name="Medium Shading 2 Accent 3" w:semiHidden="0" w:uiPriority="64" w:unhideWhenUsed="0"/>
+    <w:lsdException w:name="Medium List 1 Accent 3" w:semiHidden="0" w:uiPriority="65" w:unhideWhenUsed="0"/>
+    <w:lsdException w:name="Medium List 2 Accent 3" w:semiHidden="0" w:uiPriority="66" w:unhideWhenUsed="0"/>
+    <w:lsdException w:name="Medium Grid 1 Accent 3" w:semiHidden="0" w:uiPriority="67" w:unhideWhenUsed="0"/>
+    <w:lsdException w:name="Medium Grid 2 Accent 3" w:semiHidden="0" w:uiPriority="68" w:unhideWhenUsed="0"/>
+    <w:lsdException w:name="Medium Grid 3 Accent 3" w:semiHidden="0" w:uiPriority="69" w:unhideWhenUsed="0"/>
+    <w:lsdException w:name="Dark List Accent 3" w:semiHidden="0" w:uiPriority="70" w:unhideWhenUsed="0"/>
+    <w:lsdException w:name="Colorful Shading Accent 3" w:semiHidden="0" w:uiPriority="71" w:unhideWhenUsed="0"/>
+    <w:lsdException w:name="Colorful List Accent 3" w:semiHidden="0" w:uiPriority="72" w:unhideWhenUsed="0"/>
+    <w:lsdException w:name="Colorful Grid Accent 3" w:semiHidden="0" w:uiPriority="73" w:unhideWhenUsed="0"/>
+    <w:lsdException w:name="Light Shading Accent 4" w:semiHidden="0" w:uiPriority="60" w:unhideWhenUsed="0"/>
+    <w:lsdException w:name="Light List Accent 4" w:semiHidden="0" w:uiPriority="61" w:unhideWhenUsed="0"/>
+    <w:lsdException w:name="Light Grid Accent 4" w:semiHidden="0" w:uiPriority="62" w:unhideWhenUsed="0"/>
+    <w:lsdException w:name="Medium Shading 1 Accent 4" w:semiHidden="0" w:uiPriority="63" w:unhideWhenUsed="0"/>
+    <w:lsdException w:name="Medium Shading 2 Accent 4" w:semiHidden="0" w:uiPriority="64" w:unhideWhenUsed="0"/>
+    <w:lsdException w:name="Medium List 1 Accent 4" w:semiHidden="0" w:uiPriority="65" w:unhideWhenUsed="0"/>
+    <w:lsdException w:name="Medium List 2 Accent 4" w:semiHidden="0" w:uiPriority="66" w:unhideWhenUsed="0"/>
+    <w:lsdException w:name="Medium Grid 1 Accent 4" w:semiHidden="0" w:uiPriority="67" w:unhideWhenUsed="0"/>
+    <w:lsdException w:name="Medium Grid 2 Accent 4" w:semiHidden="0" w:uiPriority="68" w:unhideWhenUsed="0"/>
+    <w:lsdException w:name="Medium Grid 3 Accent 4" w:semiHidden="0" w:uiPriority="69" w:unhideWhenUsed="0"/>
+    <w:lsdException w:name="Dark List Accent 4" w:semiHidden="0" w:uiPriority="70" w:unhideWhenUsed="0"/>
+    <w:lsdException w:name="Colorful Shading Accent 4" w:semiHidden="0" w:uiPriority="71" w:unhideWhenUsed="0"/>
+    <w:lsdException w:name="Colorful List Accent 4" w:semiHidden="0" w:uiPriority="72" w:unhideWhenUsed="0"/>
+    <w:lsdException w:name="Colorful Grid Accent 4" w:semiHidden="0" w:uiPriority="73" w:unhideWhenUsed="0"/>
+    <w:lsdException w:name="Light Shading Accent 5" w:semiHidden="0" w:uiPriority="60" w:unhideWhenUsed="0"/>
+    <w:lsdException w:name="Light List Accent 5" w:semiHidden="0" w:uiPriority="61" w:unhideWhenUsed="0"/>
+    <w:lsdException w:name="Light Grid Accent 5" w:semiHidden="0" w:uiPriority="62" w:unhideWhenUsed="0"/>
+    <w:lsdException w:name="Medium Shading 1 Accent 5" w:semiHidden="0" w:uiPriority="63" w:unhideWhenUsed="0"/>
+    <w:lsdException w:name="Medium Shading 2 Accent 5" w:semiHidden="0" w:uiPriority="64" w:unhideWhenUsed="0"/>
+    <w:lsdException w:name="Medium List 1 Accent 5" w:semiHidden="0" w:uiPriority="65" w:unhideWhenUsed="0"/>
+    <w:lsdException w:name="Medium List 2 Accent 5" w:semiHidden="0" w:uiPriority="66" w:unhideWhenUsed="0"/>
+    <w:lsdException w:name="Medium Grid 1 Accent 5" w:semiHidden="0" w:uiPriority="67" w:unhideWhenUsed="0"/>
+    <w:lsdException w:name="Medium Grid 2 Accent 5" w:semiHidden="0" w:uiPriority="68" w:unhideWhenUsed="0"/>
+    <w:lsdException w:name="Medium Grid 3 Accent 5" w:semiHidden="0" w:uiPriority="69" w:unhideWhenUsed="0"/>
+    <w:lsdException w:name="Dark List Accent 5" w:semiHidden="0" w:uiPriority="70" w:unhideWhenUsed="0"/>
+    <w:lsdException w:name="Colorful Shading Accent 5" w:semiHidden="0" w:uiPriority="71" w:unhideWhenUsed="0"/>
+    <w:lsdException w:name="Colorful List Accent 5" w:semiHidden="0" w:uiPriority="72" w:unhideWhenUsed="0"/>
+    <w:lsdException w:name="Colorful Grid Accent 5" w:semiHidden="0" w:uiPriority="73" w:unhideWhenUsed="0"/>
+    <w:lsdException w:name="Light Shading Accent 6" w:semiHidden="0" w:uiPriority="60" w:unhideWhenUsed="0"/>
+    <w:lsdException w:name="Light List Accent 6" w:semiHidden="0" w:uiPriority="61" w:unhideWhenUsed="0"/>
+    <w:lsdException w:name="Light Grid Accent 6" w:semiHidden="0" w:uiPriority="62" w:unhideWhenUsed="0"/>
+    <w:lsdException w:name="Medium Shading 1 Accent 6" w:semiHidden="0" w:uiPriority="63" w:unhideWhenUsed="0"/>
+    <w:lsdException w:name="Medium Shading 2 Accent 6" w:semiHidden="0" w:uiPriority="64" w:unhideWhenUsed="0"/>
+    <w:lsdException w:name="Medium List 1 Accent 6" w:semiHidden="0" w:uiPriority="65" w:unhideWhenUsed="0"/>
+    <w:lsdException w:name="Medium List 2 Accent 6" w:semiHidden="0" w:uiPriority="66" w:unhideWhenUsed="0"/>
+    <w:lsdException w:name="Medium Grid 1 Accent 6" w:semiHidden="0" w:uiPriority="67" w:unhideWhenUsed="0"/>
+    <w:lsdException w:name="Medium Grid 2 Accent 6" w:semiHidden="0" w:uiPriority="68" w:unhideWhenUsed="0"/>
+    <w:lsdException w:name="Medium Grid 3 Accent 6" w:semiHidden="0" w:uiPriority="69" w:unhideWhenUsed="0"/>
+    <w:lsdException w:name="Dark List Accent 6" w:semiHidden="0" w:uiPriority="70" w:unhideWhenUsed="0"/>
+    <w:lsdException w:name="Colorful Shading Accent 6" w:semiHidden="0" w:uiPriority="71" w:unhideWhenUsed="0"/>
+    <w:lsdException w:name="Colorful List Accent 6" w:semiHidden="0" w:uiPriority="72" w:unhideWhenUsed="0"/>
+    <w:lsdException w:name="Colorful Grid Accent 6" w:semiHidden="0" w:uiPriority="73" w:unhideWhenUsed="0"/>
+    <w:lsdException w:name="Subtle Emphasis" w:semiHidden="0" w:uiPriority="19" w:unhideWhenUsed="0" w:qFormat="1"/>
+    <w:lsdException w:name="Intense Emphasis" w:semiHidden="0" w:uiPriority="21" w:unhideWhenUsed="0" w:qFormat="1"/>
+    <w:lsdException w:name="Subtle Reference" w:semiHidden="0" w:uiPriority="31" w:unhideWhenUsed="0" w:qFormat="1"/>
+    <w:lsdException w:name="Intense Reference" w:semiHidden="0" w:uiPriority="32" w:unhideWhenUsed="0" w:qFormat="1"/>
+    <w:lsdException w:name="Book Title" w:semiHidden="0" w:uiPriority="33" w:unhideWhenUsed="0" w:qFormat="1"/>
+    <w:lsdException w:name="Bibliography" w:uiPriority="37"/>
+    <w:lsdException w:name="TOC Heading" w:uiPriority="39" w:qFormat="1"/>
+  </w:latentStyles>
+  <w:style w:type="paragraph" w:default="1" w:styleId="Normal">
+    <w:name w:val="Normal"/>
+    <w:qFormat/>
+    <w:rsid w:val="00A365AE"/>
+  </w:style>
+  <w:style w:type="paragraph" w:styleId="Heading1">
+    <w:name w:val="heading 1"/>
+    <w:basedOn w:val="Normal"/>
+    <w:next w:val="Normal"/>
+    <w:link w:val="Heading1Char"/>
+    <w:autoRedefine/>
+    <w:uiPriority w:val="9"/>
+    <w:qFormat/>
+    <w:rsid w:val="00E20077"/>
+    <w:pPr>
+      <w:keepNext/>
+      <w:keepLines/>
+      <w:spacing w:after="0" w:line="480" w:lineRule="auto"/>
+      <w:jc w:val="center"/>
+      <w:outlineLvl w:val="0"/>
+    </w:pPr>
+    <w:rPr>
+      <w:rFonts w:ascii="Times New Roman" w:eastAsiaTheme="majorEastAsia" w:hAnsi="Times New Roman" w:cstheme="majorBidi"/>
+      <w:b/>
+      <w:bCs/>
+      <w:sz w:val="24"/>
+      <w:szCs w:val="32"/>
+    </w:rPr>
+  </w:style>
+  <w:style w:type="paragraph" w:styleId="Heading2">
+    <w:name w:val="heading 2"/>
+    <w:basedOn w:val="Normal"/>
+    <w:next w:val="Normal"/>
+    <w:link w:val="Heading2Char"/>
+    <w:autoRedefine/>
+    <w:uiPriority w:val="9"/>
+    <w:unhideWhenUsed/>
+    <w:qFormat/>
+    <w:rsid w:val="00095560"/>
+    <w:pPr>
+      <w:keepNext/>
+      <w:keepLines/>
+      <w:spacing w:after="0" w:line="480" w:lineRule="auto"/>
+      <w:outlineLvl w:val="1"/>
+    </w:pPr>
+    <w:rPr>
+      <w:rFonts w:ascii="Times New Roman" w:eastAsiaTheme="majorEastAsia" w:hAnsi="Times New Roman" w:cstheme="majorBidi"/>
+      <w:b/>
+      <w:bCs/>
+      <w:sz w:val="24"/>
+      <w:szCs w:val="32"/>
+    </w:rPr>
+  </w:style>
+  <w:style w:type="paragraph" w:styleId="Heading3">
+    <w:name w:val="heading 3"/>
+    <w:basedOn w:val="Normal"/>
+    <w:next w:val="Normal"/>
+    <w:link w:val="Heading3Char"/>
+    <w:autoRedefine/>
+    <w:uiPriority w:val="9"/>
+    <w:unhideWhenUsed/>
+    <w:qFormat/>
+    <w:rsid w:val="00095560"/>
+    <w:pPr>
+      <w:keepNext/>
+      <w:keepLines/>
+      <w:spacing w:after="0" w:line="480" w:lineRule="auto"/>
+      <w:outlineLvl w:val="2"/>
+    </w:pPr>
+    <w:rPr>
+      <w:rFonts w:ascii="Times New Roman" w:eastAsiaTheme="majorEastAsia" w:hAnsi="Times New Roman" w:cstheme="majorBidi"/>
+      <w:b/>
+      <w:bCs/>
+      <w:sz w:val="24"/>
+      <w:szCs w:val="28"/>
+    </w:rPr>
+  </w:style>
+  <w:style w:type="character" w:default="1" w:styleId="DefaultParagraphFont">
+    <w:name w:val="Default Paragraph Font"/>
+    <w:uiPriority w:val="1"/>
+    <w:unhideWhenUsed/>
+  </w:style>
+  <w:style w:type="table" w:default="1" w:styleId="TableNormal">
+    <w:name w:val="Normal Table"/>
+    <w:uiPriority w:val="99"/>
+    <w:semiHidden/>
+    <w:unhideWhenUsed/>
+    <w:tblPr>
+      <w:tblInd w:w="0" w:type="dxa"/>
+      <w:tblCellMar>
+        <w:top w:w="0" w:type="dxa"/>
+        <w:left w:w="108" w:type="dxa"/>
+        <w:bottom w:w="0" w:type="dxa"/>
+        <w:right w:w="108" w:type="dxa"/>
+      </w:tblCellMar>
+    </w:tblPr>
+  </w:style>
+  <w:style w:type="numbering" w:default="1" w:styleId="NoList">
+    <w:name w:val="No List"/>
+    <w:uiPriority w:val="99"/>
+    <w:semiHidden/>
+    <w:unhideWhenUsed/>
+  </w:style>
+  <w:style w:type="paragraph" w:customStyle="1" w:styleId="EndNoteBibliography">
+    <w:name w:val="EndNote Bibliography"/>
+    <w:basedOn w:val="Normal"/>
+    <w:link w:val="EndNoteBibliographyChar"/>
+    <w:qFormat/>
+    <w:rsid w:val="00015FEB"/>
+    <w:pPr>
+      <w:spacing w:after="0" w:line="480" w:lineRule="auto"/>
+    </w:pPr>
+    <w:rPr>
+      <w:rFonts w:ascii="Times New Roman" w:hAnsi="Times New Roman"/>
+      <w:noProof/>
+      <w:sz w:val="24"/>
+    </w:rPr>
+  </w:style>
+  <w:style w:type="character" w:customStyle="1" w:styleId="EndNoteBibliographyChar">
+    <w:name w:val="EndNote Bibliography Char"/>
+    <w:basedOn w:val="DefaultParagraphFont"/>
+    <w:link w:val="EndNoteBibliography"/>
+    <w:rsid w:val="00015FEB"/>
+    <w:rPr>
+      <w:rFonts w:ascii="Times New Roman" w:hAnsi="Times New Roman"/>
+      <w:noProof/>
+      <w:sz w:val="24"/>
+    </w:rPr>
+  </w:style>
+  <w:style w:type="character" w:customStyle="1" w:styleId="Heading1Char">
+    <w:name w:val="Heading 1 Char"/>
+    <w:basedOn w:val="DefaultParagraphFont"/>
+    <w:link w:val="Heading1"/>
+    <w:uiPriority w:val="9"/>
+    <w:rsid w:val="00E20077"/>
+    <w:rPr>
+      <w:rFonts w:ascii="Times New Roman" w:eastAsiaTheme="majorEastAsia" w:hAnsi="Times New Roman" w:cstheme="majorBidi"/>
+      <w:b/>
+      <w:bCs/>
+      <w:sz w:val="24"/>
+      <w:szCs w:val="32"/>
+    </w:rPr>
+  </w:style>
+  <w:style w:type="character" w:customStyle="1" w:styleId="Heading2Char">
+    <w:name w:val="Heading 2 Char"/>
+    <w:basedOn w:val="DefaultParagraphFont"/>
+    <w:link w:val="Heading2"/>
+    <w:uiPriority w:val="9"/>
+    <w:rsid w:val="00095560"/>
+    <w:rPr>
+      <w:rFonts w:ascii="Times New Roman" w:eastAsiaTheme="majorEastAsia" w:hAnsi="Times New Roman" w:cstheme="majorBidi"/>
+      <w:b/>
+      <w:bCs/>
+      <w:sz w:val="24"/>
+      <w:szCs w:val="32"/>
+    </w:rPr>
+  </w:style>
+  <w:style w:type="character" w:customStyle="1" w:styleId="Heading3Char">
+    <w:name w:val="Heading 3 Char"/>
+    <w:basedOn w:val="DefaultParagraphFont"/>
+    <w:link w:val="Heading3"/>
+    <w:uiPriority w:val="9"/>
+    <w:rsid w:val="00095560"/>
+    <w:rPr>
+      <w:rFonts w:ascii="Times New Roman" w:eastAsiaTheme="majorEastAsia" w:hAnsi="Times New Roman" w:cstheme="majorBidi"/>
+      <w:b/>
+      <w:bCs/>
+      <w:sz w:val="24"/>
+      <w:szCs w:val="28"/>
+    </w:rPr>
+  </w:style>
+  <w:style w:type="character" w:styleId="CommentReference">
+    <w:name w:val="annotation reference"/>
+    <w:basedOn w:val="DefaultParagraphFont"/>
+    <w:uiPriority w:val="99"/>
+    <w:semiHidden/>
+    <w:unhideWhenUsed/>
+    <w:rsid w:val="00F07B6D"/>
+    <w:rPr>
+      <w:sz w:val="16"/>
+      <w:szCs w:val="16"/>
+    </w:rPr>
+  </w:style>
+  <w:style w:type="paragraph" w:styleId="CommentText">
+    <w:name w:val="annotation text"/>
+    <w:basedOn w:val="Normal"/>
+    <w:link w:val="CommentTextChar"/>
+    <w:uiPriority w:val="99"/>
+    <w:unhideWhenUsed/>
+    <w:rsid w:val="00F07B6D"/>
+    <w:pPr>
+      <w:spacing w:line="240" w:lineRule="auto"/>
+    </w:pPr>
+    <w:rPr>
+      <w:sz w:val="20"/>
+      <w:szCs w:val="20"/>
+    </w:rPr>
+  </w:style>
+  <w:style w:type="character" w:customStyle="1" w:styleId="CommentTextChar">
+    <w:name w:val="Comment Text Char"/>
+    <w:basedOn w:val="DefaultParagraphFont"/>
+    <w:link w:val="CommentText"/>
+    <w:uiPriority w:val="99"/>
+    <w:rsid w:val="00F07B6D"/>
+    <w:rPr>
+      <w:sz w:val="20"/>
+      <w:szCs w:val="20"/>
+    </w:rPr>
+  </w:style>
+  <w:style w:type="paragraph" w:styleId="BalloonText">
+    <w:name w:val="Balloon Text"/>
+    <w:basedOn w:val="Normal"/>
+    <w:link w:val="BalloonTextChar"/>
+    <w:uiPriority w:val="99"/>
+    <w:semiHidden/>
+    <w:unhideWhenUsed/>
+    <w:rsid w:val="00F07B6D"/>
+    <w:pPr>
+      <w:spacing w:after="0" w:line="240" w:lineRule="auto"/>
+    </w:pPr>
+    <w:rPr>
+      <w:rFonts w:ascii="Segoe UI" w:hAnsi="Segoe UI" w:cs="Segoe UI"/>
+      <w:sz w:val="18"/>
+      <w:szCs w:val="18"/>
+    </w:rPr>
+  </w:style>
+  <w:style w:type="character" w:customStyle="1" w:styleId="BalloonTextChar">
+    <w:name w:val="Balloon Text Char"/>
+    <w:basedOn w:val="DefaultParagraphFont"/>
+    <w:link w:val="BalloonText"/>
+    <w:uiPriority w:val="99"/>
+    <w:semiHidden/>
+    <w:rsid w:val="00F07B6D"/>
+    <w:rPr>
+      <w:rFonts w:ascii="Segoe UI" w:hAnsi="Segoe UI" w:cs="Segoe UI"/>
+      <w:sz w:val="18"/>
+      <w:szCs w:val="18"/>
+    </w:rPr>
+  </w:style>
+  <w:style w:type="paragraph" w:styleId="FootnoteText">
+    <w:name w:val="footnote text"/>
+    <w:basedOn w:val="Normal"/>
+    <w:link w:val="FootnoteTextChar"/>
+    <w:uiPriority w:val="99"/>
+    <w:semiHidden/>
+    <w:unhideWhenUsed/>
+    <w:rsid w:val="001B148B"/>
+    <w:pPr>
+      <w:spacing w:after="0" w:line="240" w:lineRule="auto"/>
+    </w:pPr>
+    <w:rPr>
+      <w:sz w:val="20"/>
+      <w:szCs w:val="20"/>
+    </w:rPr>
+  </w:style>
+  <w:style w:type="character" w:customStyle="1" w:styleId="FootnoteTextChar">
+    <w:name w:val="Footnote Text Char"/>
+    <w:basedOn w:val="DefaultParagraphFont"/>
+    <w:link w:val="FootnoteText"/>
+    <w:uiPriority w:val="99"/>
+    <w:semiHidden/>
+    <w:rsid w:val="001B148B"/>
+    <w:rPr>
+      <w:sz w:val="20"/>
+      <w:szCs w:val="20"/>
+    </w:rPr>
+  </w:style>
+  <w:style w:type="character" w:styleId="FootnoteReference">
+    <w:name w:val="footnote reference"/>
+    <w:basedOn w:val="DefaultParagraphFont"/>
+    <w:uiPriority w:val="99"/>
+    <w:semiHidden/>
+    <w:unhideWhenUsed/>
+    <w:rsid w:val="001B148B"/>
+    <w:rPr>
+      <w:vertAlign w:val="superscript"/>
+    </w:rPr>
+  </w:style>
+  <w:style w:type="paragraph" w:styleId="CommentSubject">
+    <w:name w:val="annotation subject"/>
+    <w:basedOn w:val="CommentText"/>
+    <w:next w:val="CommentText"/>
+    <w:link w:val="CommentSubjectChar"/>
+    <w:uiPriority w:val="99"/>
+    <w:semiHidden/>
+    <w:unhideWhenUsed/>
+    <w:rsid w:val="00B13478"/>
+    <w:rPr>
+      <w:b/>
+      <w:bCs/>
+    </w:rPr>
+  </w:style>
+  <w:style w:type="character" w:customStyle="1" w:styleId="CommentSubjectChar">
+    <w:name w:val="Comment Subject Char"/>
+    <w:basedOn w:val="CommentTextChar"/>
+    <w:link w:val="CommentSubject"/>
+    <w:uiPriority w:val="99"/>
+    <w:semiHidden/>
+    <w:rsid w:val="00B13478"/>
+    <w:rPr>
+      <w:b/>
+      <w:bCs/>
+      <w:sz w:val="20"/>
+      <w:szCs w:val="20"/>
     </w:rPr>
   </w:style>
 </w:styles>
@@ -1669,7 +2393,7 @@
   <a:extraClrSchemeLst/>
   <a:extLst>
     <a:ext uri="{05A4C25C-085E-4340-85A3-A5531E510DB2}">
-      <thm15:themeFamily xmlns:thm15="http://schemas.microsoft.com/office/thememl/2012/main" name="Office Theme" id="{62F939B6-93AF-4DB8-9C6B-D6C7DFDC589F}" vid="{4A3C46E8-61CC-4603-A589-7422A47A8E4A}"/>
+      <thm15:themeFamily xmlns:thm15="http://schemas.microsoft.com/office/thememl/2012/main" xmlns="" name="Office Theme" id="{62F939B6-93AF-4DB8-9C6B-D6C7DFDC589F}" vid="{4A3C46E8-61CC-4603-A589-7422A47A8E4A}"/>
     </a:ext>
   </a:extLst>
 </a:theme>

--- a/supplement/Supplement.docx
+++ b/supplement/Supplement.docx
@@ -1,6 +1,6 @@
 
 <file path=word/document.xml><?xml version="1.0" encoding="utf-8"?>
-<w:document xmlns:wpc="http://schemas.microsoft.com/office/word/2010/wordprocessingCanvas" xmlns:cx="http://schemas.microsoft.com/office/drawing/2014/chartex" xmlns:cx1="http://schemas.microsoft.com/office/drawing/2015/9/8/chartex" xmlns:mc="http://schemas.openxmlformats.org/markup-compatibility/2006" xmlns:o="urn:schemas-microsoft-com:office:office" xmlns:r="http://schemas.openxmlformats.org/officeDocument/2006/relationships" xmlns:m="http://schemas.openxmlformats.org/officeDocument/2006/math" xmlns:v="urn:schemas-microsoft-com:vml" xmlns:wp14="http://schemas.microsoft.com/office/word/2010/wordprocessingDrawing" xmlns:wp="http://schemas.openxmlformats.org/drawingml/2006/wordprocessingDrawing" xmlns:w10="urn:schemas-microsoft-com:office:word" xmlns:w="http://schemas.openxmlformats.org/wordprocessingml/2006/main" xmlns:w14="http://schemas.microsoft.com/office/word/2010/wordml" xmlns:w15="http://schemas.microsoft.com/office/word/2012/wordml" xmlns:w16se="http://schemas.microsoft.com/office/word/2015/wordml/symex" xmlns:wpg="http://schemas.microsoft.com/office/word/2010/wordprocessingGroup" xmlns:wpi="http://schemas.microsoft.com/office/word/2010/wordprocessingInk" xmlns:wne="http://schemas.microsoft.com/office/word/2006/wordml" xmlns:wps="http://schemas.microsoft.com/office/word/2010/wordprocessingShape" mc:Ignorable="w14 w15 w16se wp14">
+<w:document xmlns:wpc="http://schemas.microsoft.com/office/word/2010/wordprocessingCanvas" xmlns:mc="http://schemas.openxmlformats.org/markup-compatibility/2006" xmlns:o="urn:schemas-microsoft-com:office:office" xmlns:r="http://schemas.openxmlformats.org/officeDocument/2006/relationships" xmlns:m="http://schemas.openxmlformats.org/officeDocument/2006/math" xmlns:v="urn:schemas-microsoft-com:vml" xmlns:wp14="http://schemas.microsoft.com/office/word/2010/wordprocessingDrawing" xmlns:wp="http://schemas.openxmlformats.org/drawingml/2006/wordprocessingDrawing" xmlns:w10="urn:schemas-microsoft-com:office:word" xmlns:w="http://schemas.openxmlformats.org/wordprocessingml/2006/main" xmlns:w14="http://schemas.microsoft.com/office/word/2010/wordml" xmlns:wpg="http://schemas.microsoft.com/office/word/2010/wordprocessingGroup" xmlns:wpi="http://schemas.microsoft.com/office/word/2010/wordprocessingInk" xmlns:wne="http://schemas.microsoft.com/office/word/2006/wordml" xmlns:wps="http://schemas.microsoft.com/office/word/2010/wordprocessingShape" mc:Ignorable="w14 wp14">
   <w:body>
     <w:p>
       <w:pPr>
@@ -942,6 +942,349 @@
         </w:rPr>
         <w:t>homogeneity of residuals after adjusting for small-study effects.</w:t>
       </w:r>
+    </w:p>
+    <w:p>
+      <w:pPr>
+        <w:autoSpaceDE w:val="0"/>
+        <w:autoSpaceDN w:val="0"/>
+        <w:adjustRightInd w:val="0"/>
+        <w:spacing w:after="0" w:line="480" w:lineRule="auto"/>
+        <w:ind w:firstLine="720"/>
+        <w:rPr>
+          <w:rFonts w:ascii="Times New Roman" w:hAnsi="Times New Roman" w:cs="Times New Roman"/>
+          <w:sz w:val="24"/>
+          <w:szCs w:val="24"/>
+        </w:rPr>
+      </w:pPr>
+      <w:r>
+        <w:rPr>
+          <w:rFonts w:ascii="Times New Roman" w:hAnsi="Times New Roman" w:cs="Times New Roman"/>
+          <w:sz w:val="24"/>
+          <w:szCs w:val="24"/>
+        </w:rPr>
+        <w:t xml:space="preserve">Among cross-sectional effects, Matsuzaki, Watanabe, &amp; Satou (2004) seemed to be an outlier, having very large effect size and precision. Exclusion of this study influenced the best-practices aggressive behavior estimates in cross-sectional studies: naïve fixed-effects, </w:t>
+      </w:r>
+      <w:r>
+        <w:rPr>
+          <w:rFonts w:ascii="Times New Roman" w:hAnsi="Times New Roman" w:cs="Times New Roman"/>
+          <w:i/>
+          <w:sz w:val="24"/>
+          <w:szCs w:val="24"/>
+        </w:rPr>
+        <w:t>r</w:t>
+      </w:r>
+      <w:r>
+        <w:rPr>
+          <w:rFonts w:ascii="Times New Roman" w:hAnsi="Times New Roman" w:cs="Times New Roman"/>
+          <w:sz w:val="24"/>
+          <w:szCs w:val="24"/>
+        </w:rPr>
+        <w:t xml:space="preserve"> = .26 [.25, .28], naïve random-effects, </w:t>
+      </w:r>
+      <w:r>
+        <w:rPr>
+          <w:rFonts w:ascii="Times New Roman" w:hAnsi="Times New Roman" w:cs="Times New Roman"/>
+          <w:i/>
+          <w:sz w:val="24"/>
+          <w:szCs w:val="24"/>
+        </w:rPr>
+        <w:t>r</w:t>
+      </w:r>
+      <w:r>
+        <w:rPr>
+          <w:rFonts w:ascii="Times New Roman" w:hAnsi="Times New Roman" w:cs="Times New Roman"/>
+          <w:sz w:val="24"/>
+          <w:szCs w:val="24"/>
+        </w:rPr>
+        <w:t xml:space="preserve"> = .28 [.24, .31], PET, </w:t>
+      </w:r>
+      <w:r>
+        <w:rPr>
+          <w:rFonts w:ascii="Times New Roman" w:hAnsi="Times New Roman" w:cs="Times New Roman"/>
+          <w:i/>
+          <w:sz w:val="24"/>
+          <w:szCs w:val="24"/>
+        </w:rPr>
+        <w:t>r</w:t>
+      </w:r>
+      <w:r>
+        <w:rPr>
+          <w:rFonts w:ascii="Times New Roman" w:hAnsi="Times New Roman" w:cs="Times New Roman"/>
+          <w:sz w:val="24"/>
+          <w:szCs w:val="24"/>
+        </w:rPr>
+        <w:t xml:space="preserve"> = .22 [.14, .30], and PEESE, </w:t>
+      </w:r>
+      <w:r>
+        <w:rPr>
+          <w:rFonts w:ascii="Times New Roman" w:hAnsi="Times New Roman" w:cs="Times New Roman"/>
+          <w:i/>
+          <w:sz w:val="24"/>
+          <w:szCs w:val="24"/>
+        </w:rPr>
+        <w:t>r</w:t>
+      </w:r>
+      <w:r>
+        <w:rPr>
+          <w:rFonts w:ascii="Times New Roman" w:hAnsi="Times New Roman" w:cs="Times New Roman"/>
+          <w:sz w:val="24"/>
+          <w:szCs w:val="24"/>
+        </w:rPr>
+        <w:t xml:space="preserve"> = .26 [.21, .31]. It also influenced the estimates for best-practices non-experimental aggressive cognition: </w:t>
+      </w:r>
+      <w:r>
+        <w:rPr>
+          <w:rFonts w:ascii="Times New Roman" w:hAnsi="Times New Roman" w:cs="Times New Roman"/>
+          <w:sz w:val="24"/>
+          <w:szCs w:val="24"/>
+        </w:rPr>
+        <w:t xml:space="preserve">naïve fixed-effects, </w:t>
+      </w:r>
+      <w:r>
+        <w:rPr>
+          <w:rFonts w:ascii="Times New Roman" w:hAnsi="Times New Roman" w:cs="Times New Roman"/>
+          <w:i/>
+          <w:sz w:val="24"/>
+          <w:szCs w:val="24"/>
+        </w:rPr>
+        <w:t>r</w:t>
+      </w:r>
+      <w:r>
+        <w:rPr>
+          <w:rFonts w:ascii="Times New Roman" w:hAnsi="Times New Roman" w:cs="Times New Roman"/>
+          <w:sz w:val="24"/>
+          <w:szCs w:val="24"/>
+        </w:rPr>
+        <w:t xml:space="preserve"> = .</w:t>
+      </w:r>
+      <w:r>
+        <w:rPr>
+          <w:rFonts w:ascii="Times New Roman" w:hAnsi="Times New Roman" w:cs="Times New Roman"/>
+          <w:sz w:val="24"/>
+          <w:szCs w:val="24"/>
+        </w:rPr>
+        <w:t>17</w:t>
+      </w:r>
+      <w:r>
+        <w:rPr>
+          <w:rFonts w:ascii="Times New Roman" w:hAnsi="Times New Roman" w:cs="Times New Roman"/>
+          <w:sz w:val="24"/>
+          <w:szCs w:val="24"/>
+        </w:rPr>
+        <w:t xml:space="preserve"> [.</w:t>
+      </w:r>
+      <w:r>
+        <w:rPr>
+          <w:rFonts w:ascii="Times New Roman" w:hAnsi="Times New Roman" w:cs="Times New Roman"/>
+          <w:sz w:val="24"/>
+          <w:szCs w:val="24"/>
+        </w:rPr>
+        <w:t>15</w:t>
+      </w:r>
+      <w:r>
+        <w:rPr>
+          <w:rFonts w:ascii="Times New Roman" w:hAnsi="Times New Roman" w:cs="Times New Roman"/>
+          <w:sz w:val="24"/>
+          <w:szCs w:val="24"/>
+        </w:rPr>
+        <w:t>, .</w:t>
+      </w:r>
+      <w:r>
+        <w:rPr>
+          <w:rFonts w:ascii="Times New Roman" w:hAnsi="Times New Roman" w:cs="Times New Roman"/>
+          <w:sz w:val="24"/>
+          <w:szCs w:val="24"/>
+        </w:rPr>
+        <w:t>19</w:t>
+      </w:r>
+      <w:r>
+        <w:rPr>
+          <w:rFonts w:ascii="Times New Roman" w:hAnsi="Times New Roman" w:cs="Times New Roman"/>
+          <w:sz w:val="24"/>
+          <w:szCs w:val="24"/>
+        </w:rPr>
+        <w:t xml:space="preserve">], naïve random-effects, </w:t>
+      </w:r>
+      <w:r>
+        <w:rPr>
+          <w:rFonts w:ascii="Times New Roman" w:hAnsi="Times New Roman" w:cs="Times New Roman"/>
+          <w:i/>
+          <w:sz w:val="24"/>
+          <w:szCs w:val="24"/>
+        </w:rPr>
+        <w:t>r</w:t>
+      </w:r>
+      <w:r>
+        <w:rPr>
+          <w:rFonts w:ascii="Times New Roman" w:hAnsi="Times New Roman" w:cs="Times New Roman"/>
+          <w:sz w:val="24"/>
+          <w:szCs w:val="24"/>
+        </w:rPr>
+        <w:t xml:space="preserve"> = .</w:t>
+      </w:r>
+      <w:r>
+        <w:rPr>
+          <w:rFonts w:ascii="Times New Roman" w:hAnsi="Times New Roman" w:cs="Times New Roman"/>
+          <w:sz w:val="24"/>
+          <w:szCs w:val="24"/>
+        </w:rPr>
+        <w:t>18</w:t>
+      </w:r>
+      <w:r>
+        <w:rPr>
+          <w:rFonts w:ascii="Times New Roman" w:hAnsi="Times New Roman" w:cs="Times New Roman"/>
+          <w:sz w:val="24"/>
+          <w:szCs w:val="24"/>
+        </w:rPr>
+        <w:t xml:space="preserve"> [.</w:t>
+      </w:r>
+      <w:r>
+        <w:rPr>
+          <w:rFonts w:ascii="Times New Roman" w:hAnsi="Times New Roman" w:cs="Times New Roman"/>
+          <w:sz w:val="24"/>
+          <w:szCs w:val="24"/>
+        </w:rPr>
+        <w:t>1</w:t>
+      </w:r>
+      <w:r>
+        <w:rPr>
+          <w:rFonts w:ascii="Times New Roman" w:hAnsi="Times New Roman" w:cs="Times New Roman"/>
+          <w:sz w:val="24"/>
+          <w:szCs w:val="24"/>
+        </w:rPr>
+        <w:t>4, .</w:t>
+      </w:r>
+      <w:r>
+        <w:rPr>
+          <w:rFonts w:ascii="Times New Roman" w:hAnsi="Times New Roman" w:cs="Times New Roman"/>
+          <w:sz w:val="24"/>
+          <w:szCs w:val="24"/>
+        </w:rPr>
+        <w:t>22</w:t>
+      </w:r>
+      <w:r>
+        <w:rPr>
+          <w:rFonts w:ascii="Times New Roman" w:hAnsi="Times New Roman" w:cs="Times New Roman"/>
+          <w:sz w:val="24"/>
+          <w:szCs w:val="24"/>
+        </w:rPr>
+        <w:t xml:space="preserve">], PET, </w:t>
+      </w:r>
+      <w:r>
+        <w:rPr>
+          <w:rFonts w:ascii="Times New Roman" w:hAnsi="Times New Roman" w:cs="Times New Roman"/>
+          <w:i/>
+          <w:sz w:val="24"/>
+          <w:szCs w:val="24"/>
+        </w:rPr>
+        <w:t>r</w:t>
+      </w:r>
+      <w:r>
+        <w:rPr>
+          <w:rFonts w:ascii="Times New Roman" w:hAnsi="Times New Roman" w:cs="Times New Roman"/>
+          <w:sz w:val="24"/>
+          <w:szCs w:val="24"/>
+        </w:rPr>
+        <w:t xml:space="preserve"> = .13 [.03, .23]</w:t>
+      </w:r>
+      <w:r>
+        <w:rPr>
+          <w:rFonts w:ascii="Times New Roman" w:hAnsi="Times New Roman" w:cs="Times New Roman"/>
+          <w:sz w:val="24"/>
+          <w:szCs w:val="24"/>
+        </w:rPr>
+        <w:t xml:space="preserve">, and PEESE, </w:t>
+      </w:r>
+      <w:r>
+        <w:rPr>
+          <w:rFonts w:ascii="Times New Roman" w:hAnsi="Times New Roman" w:cs="Times New Roman"/>
+          <w:i/>
+          <w:sz w:val="24"/>
+          <w:szCs w:val="24"/>
+        </w:rPr>
+        <w:t>r</w:t>
+      </w:r>
+      <w:r>
+        <w:rPr>
+          <w:rFonts w:ascii="Times New Roman" w:hAnsi="Times New Roman" w:cs="Times New Roman"/>
+          <w:sz w:val="24"/>
+          <w:szCs w:val="24"/>
+        </w:rPr>
+        <w:t xml:space="preserve"> = .</w:t>
+      </w:r>
+      <w:r>
+        <w:rPr>
+          <w:rFonts w:ascii="Times New Roman" w:hAnsi="Times New Roman" w:cs="Times New Roman"/>
+          <w:sz w:val="24"/>
+          <w:szCs w:val="24"/>
+        </w:rPr>
+        <w:t>17</w:t>
+      </w:r>
+      <w:r>
+        <w:rPr>
+          <w:rFonts w:ascii="Times New Roman" w:hAnsi="Times New Roman" w:cs="Times New Roman"/>
+          <w:sz w:val="24"/>
+          <w:szCs w:val="24"/>
+        </w:rPr>
+        <w:t xml:space="preserve"> [.</w:t>
+      </w:r>
+      <w:r>
+        <w:rPr>
+          <w:rFonts w:ascii="Times New Roman" w:hAnsi="Times New Roman" w:cs="Times New Roman"/>
+          <w:sz w:val="24"/>
+          <w:szCs w:val="24"/>
+        </w:rPr>
+        <w:t>11</w:t>
+      </w:r>
+      <w:r>
+        <w:rPr>
+          <w:rFonts w:ascii="Times New Roman" w:hAnsi="Times New Roman" w:cs="Times New Roman"/>
+          <w:sz w:val="24"/>
+          <w:szCs w:val="24"/>
+        </w:rPr>
+        <w:t>, .</w:t>
+      </w:r>
+      <w:r>
+        <w:rPr>
+          <w:rFonts w:ascii="Times New Roman" w:hAnsi="Times New Roman" w:cs="Times New Roman"/>
+          <w:sz w:val="24"/>
+          <w:szCs w:val="24"/>
+        </w:rPr>
+        <w:t>23</w:t>
+      </w:r>
+      <w:bookmarkStart w:id="0" w:name="_GoBack"/>
+      <w:bookmarkEnd w:id="0"/>
+      <w:r>
+        <w:rPr>
+          <w:rFonts w:ascii="Times New Roman" w:hAnsi="Times New Roman" w:cs="Times New Roman"/>
+          <w:sz w:val="24"/>
+          <w:szCs w:val="24"/>
+        </w:rPr>
+        <w:t>].</w:t>
+      </w:r>
+    </w:p>
+    <w:p>
+      <w:pPr>
+        <w:autoSpaceDE w:val="0"/>
+        <w:autoSpaceDN w:val="0"/>
+        <w:adjustRightInd w:val="0"/>
+        <w:spacing w:after="0" w:line="480" w:lineRule="auto"/>
+        <w:ind w:firstLine="720"/>
+        <w:rPr>
+          <w:rFonts w:ascii="Times New Roman" w:hAnsi="Times New Roman" w:cs="Times New Roman"/>
+          <w:sz w:val="24"/>
+          <w:szCs w:val="24"/>
+        </w:rPr>
+      </w:pPr>
+    </w:p>
+    <w:p>
+      <w:pPr>
+        <w:rPr>
+          <w:rFonts w:ascii="Times New Roman" w:hAnsi="Times New Roman" w:cs="Times New Roman"/>
+          <w:sz w:val="24"/>
+          <w:szCs w:val="24"/>
+        </w:rPr>
+      </w:pPr>
       <w:r>
         <w:rPr>
           <w:rFonts w:ascii="Times New Roman" w:hAnsi="Times New Roman" w:cs="Times New Roman"/>
@@ -14330,8 +14673,6 @@
         </w:rPr>
         <w:t>f Applied Social Psychology, 26</w:t>
       </w:r>
-      <w:bookmarkStart w:id="0" w:name="_GoBack"/>
-      <w:bookmarkEnd w:id="0"/>
       <w:r>
         <w:rPr>
           <w:rFonts w:ascii="Times New Roman" w:hAnsi="Times New Roman" w:cs="Times New Roman"/>
@@ -14413,6 +14754,28 @@
           <w:szCs w:val="24"/>
         </w:rPr>
         <w:t>10.1177/1740774507079441</w:t>
+      </w:r>
+    </w:p>
+    <w:p>
+      <w:pPr>
+        <w:autoSpaceDE w:val="0"/>
+        <w:autoSpaceDN w:val="0"/>
+        <w:adjustRightInd w:val="0"/>
+        <w:spacing w:afterLines="200" w:after="480" w:line="240" w:lineRule="auto"/>
+        <w:ind w:left="720" w:hanging="720"/>
+        <w:rPr>
+          <w:rFonts w:ascii="Times New Roman" w:hAnsi="Times New Roman" w:cs="Times New Roman"/>
+          <w:sz w:val="24"/>
+          <w:szCs w:val="24"/>
+        </w:rPr>
+      </w:pPr>
+      <w:r>
+        <w:rPr>
+          <w:rFonts w:ascii="Times New Roman" w:hAnsi="Times New Roman" w:cs="Times New Roman"/>
+          <w:sz w:val="24"/>
+          <w:szCs w:val="24"/>
+        </w:rPr>
+        <w:t>Moreno, S. G., Sutton, A. J., Ades, A. E., Stanley, T. D., Abrams, K. R., Peters, J. L., &amp; Cooper, N. J. (2009). Assessment of regression-based methods to adjust for publication bias through a comprehensive simulation study. BMC Medical Research Methodology, 9. DOI:10.1186/1471-2288-9-2</w:t>
       </w:r>
     </w:p>
     <w:p>
@@ -14498,7 +14861,7 @@
 </file>
 
 <file path=word/endnotes.xml><?xml version="1.0" encoding="utf-8"?>
-<w:endnotes xmlns:wpc="http://schemas.microsoft.com/office/word/2010/wordprocessingCanvas" xmlns:cx="http://schemas.microsoft.com/office/drawing/2014/chartex" xmlns:cx1="http://schemas.microsoft.com/office/drawing/2015/9/8/chartex" xmlns:mc="http://schemas.openxmlformats.org/markup-compatibility/2006" xmlns:o="urn:schemas-microsoft-com:office:office" xmlns:r="http://schemas.openxmlformats.org/officeDocument/2006/relationships" xmlns:m="http://schemas.openxmlformats.org/officeDocument/2006/math" xmlns:v="urn:schemas-microsoft-com:vml" xmlns:wp14="http://schemas.microsoft.com/office/word/2010/wordprocessingDrawing" xmlns:wp="http://schemas.openxmlformats.org/drawingml/2006/wordprocessingDrawing" xmlns:w10="urn:schemas-microsoft-com:office:word" xmlns:w="http://schemas.openxmlformats.org/wordprocessingml/2006/main" xmlns:w14="http://schemas.microsoft.com/office/word/2010/wordml" xmlns:w15="http://schemas.microsoft.com/office/word/2012/wordml" xmlns:w16se="http://schemas.microsoft.com/office/word/2015/wordml/symex" xmlns:wpg="http://schemas.microsoft.com/office/word/2010/wordprocessingGroup" xmlns:wpi="http://schemas.microsoft.com/office/word/2010/wordprocessingInk" xmlns:wne="http://schemas.microsoft.com/office/word/2006/wordml" xmlns:wps="http://schemas.microsoft.com/office/word/2010/wordprocessingShape" mc:Ignorable="w14 w15 w16se wp14">
+<w:endnotes xmlns:wpc="http://schemas.microsoft.com/office/word/2010/wordprocessingCanvas" xmlns:mc="http://schemas.openxmlformats.org/markup-compatibility/2006" xmlns:o="urn:schemas-microsoft-com:office:office" xmlns:r="http://schemas.openxmlformats.org/officeDocument/2006/relationships" xmlns:m="http://schemas.openxmlformats.org/officeDocument/2006/math" xmlns:v="urn:schemas-microsoft-com:vml" xmlns:wp14="http://schemas.microsoft.com/office/word/2010/wordprocessingDrawing" xmlns:wp="http://schemas.openxmlformats.org/drawingml/2006/wordprocessingDrawing" xmlns:w10="urn:schemas-microsoft-com:office:word" xmlns:w="http://schemas.openxmlformats.org/wordprocessingml/2006/main" xmlns:w14="http://schemas.microsoft.com/office/word/2010/wordml" xmlns:wpg="http://schemas.microsoft.com/office/word/2010/wordprocessingGroup" xmlns:wpi="http://schemas.microsoft.com/office/word/2010/wordprocessingInk" xmlns:wne="http://schemas.microsoft.com/office/word/2006/wordml" xmlns:wps="http://schemas.microsoft.com/office/word/2010/wordprocessingShape" mc:Ignorable="w14 wp14">
   <w:endnote w:type="separator" w:id="-1">
     <w:p>
       <w:pPr>
@@ -14523,7 +14886,7 @@
 </file>
 
 <file path=word/footnotes.xml><?xml version="1.0" encoding="utf-8"?>
-<w:footnotes xmlns:wpc="http://schemas.microsoft.com/office/word/2010/wordprocessingCanvas" xmlns:cx="http://schemas.microsoft.com/office/drawing/2014/chartex" xmlns:cx1="http://schemas.microsoft.com/office/drawing/2015/9/8/chartex" xmlns:mc="http://schemas.openxmlformats.org/markup-compatibility/2006" xmlns:o="urn:schemas-microsoft-com:office:office" xmlns:r="http://schemas.openxmlformats.org/officeDocument/2006/relationships" xmlns:m="http://schemas.openxmlformats.org/officeDocument/2006/math" xmlns:v="urn:schemas-microsoft-com:vml" xmlns:wp14="http://schemas.microsoft.com/office/word/2010/wordprocessingDrawing" xmlns:wp="http://schemas.openxmlformats.org/drawingml/2006/wordprocessingDrawing" xmlns:w10="urn:schemas-microsoft-com:office:word" xmlns:w="http://schemas.openxmlformats.org/wordprocessingml/2006/main" xmlns:w14="http://schemas.microsoft.com/office/word/2010/wordml" xmlns:w15="http://schemas.microsoft.com/office/word/2012/wordml" xmlns:w16se="http://schemas.microsoft.com/office/word/2015/wordml/symex" xmlns:wpg="http://schemas.microsoft.com/office/word/2010/wordprocessingGroup" xmlns:wpi="http://schemas.microsoft.com/office/word/2010/wordprocessingInk" xmlns:wne="http://schemas.microsoft.com/office/word/2006/wordml" xmlns:wps="http://schemas.microsoft.com/office/word/2010/wordprocessingShape" mc:Ignorable="w14 w15 w16se wp14">
+<w:footnotes xmlns:wpc="http://schemas.microsoft.com/office/word/2010/wordprocessingCanvas" xmlns:mc="http://schemas.openxmlformats.org/markup-compatibility/2006" xmlns:o="urn:schemas-microsoft-com:office:office" xmlns:r="http://schemas.openxmlformats.org/officeDocument/2006/relationships" xmlns:m="http://schemas.openxmlformats.org/officeDocument/2006/math" xmlns:v="urn:schemas-microsoft-com:vml" xmlns:wp14="http://schemas.microsoft.com/office/word/2010/wordprocessingDrawing" xmlns:wp="http://schemas.openxmlformats.org/drawingml/2006/wordprocessingDrawing" xmlns:w10="urn:schemas-microsoft-com:office:word" xmlns:w="http://schemas.openxmlformats.org/wordprocessingml/2006/main" xmlns:w14="http://schemas.microsoft.com/office/word/2010/wordml" xmlns:wpg="http://schemas.microsoft.com/office/word/2010/wordprocessingGroup" xmlns:wpi="http://schemas.microsoft.com/office/word/2010/wordprocessingInk" xmlns:wne="http://schemas.microsoft.com/office/word/2006/wordml" xmlns:wps="http://schemas.microsoft.com/office/word/2010/wordprocessingShape" mc:Ignorable="w14 wp14">
   <w:footnote w:type="separator" w:id="-1">
     <w:p>
       <w:pPr>
@@ -14548,7 +14911,7 @@
 </file>
 
 <file path=word/styles.xml><?xml version="1.0" encoding="utf-8"?>
-<w:styles xmlns:mc="http://schemas.openxmlformats.org/markup-compatibility/2006" xmlns:r="http://schemas.openxmlformats.org/officeDocument/2006/relationships" xmlns:w="http://schemas.openxmlformats.org/wordprocessingml/2006/main" xmlns:w14="http://schemas.microsoft.com/office/word/2010/wordml" xmlns:w15="http://schemas.microsoft.com/office/word/2012/wordml" xmlns:w16se="http://schemas.microsoft.com/office/word/2015/wordml/symex" mc:Ignorable="w14 w15 w16se">
+<w:styles xmlns:mc="http://schemas.openxmlformats.org/markup-compatibility/2006" xmlns:r="http://schemas.openxmlformats.org/officeDocument/2006/relationships" xmlns:w="http://schemas.openxmlformats.org/wordprocessingml/2006/main" xmlns:w14="http://schemas.microsoft.com/office/word/2010/wordml" mc:Ignorable="w14">
   <w:docDefaults>
     <w:rPrDefault>
       <w:rPr>
@@ -14564,378 +14927,610 @@
       </w:pPr>
     </w:pPrDefault>
   </w:docDefaults>
-  <w:latentStyles w:defLockedState="0" w:defUIPriority="99" w:defSemiHidden="0" w:defUnhideWhenUsed="0" w:defQFormat="0" w:count="371">
-    <w:lsdException w:name="Normal" w:uiPriority="0" w:qFormat="1"/>
-    <w:lsdException w:name="heading 1" w:uiPriority="9" w:qFormat="1"/>
-    <w:lsdException w:name="heading 2" w:semiHidden="1" w:uiPriority="9" w:unhideWhenUsed="1" w:qFormat="1"/>
-    <w:lsdException w:name="heading 3" w:semiHidden="1" w:uiPriority="9" w:unhideWhenUsed="1" w:qFormat="1"/>
-    <w:lsdException w:name="heading 4" w:semiHidden="1" w:uiPriority="9" w:unhideWhenUsed="1" w:qFormat="1"/>
-    <w:lsdException w:name="heading 5" w:semiHidden="1" w:uiPriority="9" w:unhideWhenUsed="1" w:qFormat="1"/>
-    <w:lsdException w:name="heading 6" w:semiHidden="1" w:uiPriority="9" w:unhideWhenUsed="1" w:qFormat="1"/>
-    <w:lsdException w:name="heading 7" w:semiHidden="1" w:uiPriority="9" w:unhideWhenUsed="1" w:qFormat="1"/>
-    <w:lsdException w:name="heading 8" w:semiHidden="1" w:uiPriority="9" w:unhideWhenUsed="1" w:qFormat="1"/>
-    <w:lsdException w:name="heading 9" w:semiHidden="1" w:uiPriority="9" w:unhideWhenUsed="1" w:qFormat="1"/>
-    <w:lsdException w:name="index 1" w:semiHidden="1" w:unhideWhenUsed="1"/>
-    <w:lsdException w:name="index 2" w:semiHidden="1" w:unhideWhenUsed="1"/>
-    <w:lsdException w:name="index 3" w:semiHidden="1" w:unhideWhenUsed="1"/>
-    <w:lsdException w:name="index 4" w:semiHidden="1" w:unhideWhenUsed="1"/>
-    <w:lsdException w:name="index 5" w:semiHidden="1" w:unhideWhenUsed="1"/>
-    <w:lsdException w:name="index 6" w:semiHidden="1" w:unhideWhenUsed="1"/>
-    <w:lsdException w:name="index 7" w:semiHidden="1" w:unhideWhenUsed="1"/>
-    <w:lsdException w:name="index 8" w:semiHidden="1" w:unhideWhenUsed="1"/>
-    <w:lsdException w:name="index 9" w:semiHidden="1" w:unhideWhenUsed="1"/>
-    <w:lsdException w:name="toc 1" w:semiHidden="1" w:uiPriority="39" w:unhideWhenUsed="1"/>
-    <w:lsdException w:name="toc 2" w:semiHidden="1" w:uiPriority="39" w:unhideWhenUsed="1"/>
-    <w:lsdException w:name="toc 3" w:semiHidden="1" w:uiPriority="39" w:unhideWhenUsed="1"/>
-    <w:lsdException w:name="toc 4" w:semiHidden="1" w:uiPriority="39" w:unhideWhenUsed="1"/>
-    <w:lsdException w:name="toc 5" w:semiHidden="1" w:uiPriority="39" w:unhideWhenUsed="1"/>
-    <w:lsdException w:name="toc 6" w:semiHidden="1" w:uiPriority="39" w:unhideWhenUsed="1"/>
-    <w:lsdException w:name="toc 7" w:semiHidden="1" w:uiPriority="39" w:unhideWhenUsed="1"/>
-    <w:lsdException w:name="toc 8" w:semiHidden="1" w:uiPriority="39" w:unhideWhenUsed="1"/>
-    <w:lsdException w:name="toc 9" w:semiHidden="1" w:uiPriority="39" w:unhideWhenUsed="1"/>
-    <w:lsdException w:name="Normal Indent" w:semiHidden="1" w:unhideWhenUsed="1"/>
-    <w:lsdException w:name="footnote text" w:semiHidden="1" w:unhideWhenUsed="1"/>
-    <w:lsdException w:name="annotation text" w:semiHidden="1" w:unhideWhenUsed="1"/>
-    <w:lsdException w:name="header" w:semiHidden="1" w:unhideWhenUsed="1"/>
-    <w:lsdException w:name="footer" w:semiHidden="1" w:unhideWhenUsed="1"/>
-    <w:lsdException w:name="index heading" w:semiHidden="1" w:unhideWhenUsed="1"/>
-    <w:lsdException w:name="caption" w:semiHidden="1" w:uiPriority="35" w:unhideWhenUsed="1" w:qFormat="1"/>
-    <w:lsdException w:name="table of figures" w:semiHidden="1" w:unhideWhenUsed="1"/>
-    <w:lsdException w:name="envelope address" w:semiHidden="1" w:unhideWhenUsed="1"/>
-    <w:lsdException w:name="envelope return" w:semiHidden="1" w:unhideWhenUsed="1"/>
-    <w:lsdException w:name="footnote reference" w:semiHidden="1" w:unhideWhenUsed="1"/>
-    <w:lsdException w:name="annotation reference" w:semiHidden="1" w:unhideWhenUsed="1"/>
-    <w:lsdException w:name="line number" w:semiHidden="1" w:unhideWhenUsed="1"/>
-    <w:lsdException w:name="page number" w:semiHidden="1" w:unhideWhenUsed="1"/>
-    <w:lsdException w:name="endnote reference" w:semiHidden="1" w:unhideWhenUsed="1"/>
-    <w:lsdException w:name="endnote text" w:semiHidden="1" w:unhideWhenUsed="1"/>
-    <w:lsdException w:name="table of authorities" w:semiHidden="1" w:unhideWhenUsed="1"/>
-    <w:lsdException w:name="macro" w:semiHidden="1" w:unhideWhenUsed="1"/>
-    <w:lsdException w:name="toa heading" w:semiHidden="1" w:unhideWhenUsed="1"/>
-    <w:lsdException w:name="List" w:semiHidden="1" w:unhideWhenUsed="1"/>
-    <w:lsdException w:name="List Bullet" w:semiHidden="1" w:unhideWhenUsed="1"/>
-    <w:lsdException w:name="List Number" w:semiHidden="1" w:unhideWhenUsed="1"/>
-    <w:lsdException w:name="List 2" w:semiHidden="1" w:unhideWhenUsed="1"/>
-    <w:lsdException w:name="List 3" w:semiHidden="1" w:unhideWhenUsed="1"/>
-    <w:lsdException w:name="List 4" w:semiHidden="1" w:unhideWhenUsed="1"/>
-    <w:lsdException w:name="List 5" w:semiHidden="1" w:unhideWhenUsed="1"/>
-    <w:lsdException w:name="List Bullet 2" w:semiHidden="1" w:unhideWhenUsed="1"/>
-    <w:lsdException w:name="List Bullet 3" w:semiHidden="1" w:unhideWhenUsed="1"/>
-    <w:lsdException w:name="List Bullet 4" w:semiHidden="1" w:unhideWhenUsed="1"/>
-    <w:lsdException w:name="List Bullet 5" w:semiHidden="1" w:unhideWhenUsed="1"/>
-    <w:lsdException w:name="List Number 2" w:semiHidden="1" w:unhideWhenUsed="1"/>
-    <w:lsdException w:name="List Number 3" w:semiHidden="1" w:unhideWhenUsed="1"/>
-    <w:lsdException w:name="List Number 4" w:semiHidden="1" w:unhideWhenUsed="1"/>
-    <w:lsdException w:name="List Number 5" w:semiHidden="1" w:unhideWhenUsed="1"/>
-    <w:lsdException w:name="Title" w:uiPriority="10" w:qFormat="1"/>
-    <w:lsdException w:name="Closing" w:semiHidden="1" w:unhideWhenUsed="1"/>
-    <w:lsdException w:name="Signature" w:semiHidden="1" w:unhideWhenUsed="1"/>
-    <w:lsdException w:name="Default Paragraph Font" w:semiHidden="1" w:uiPriority="1" w:unhideWhenUsed="1"/>
-    <w:lsdException w:name="Body Text" w:semiHidden="1" w:unhideWhenUsed="1"/>
-    <w:lsdException w:name="Body Text Indent" w:semiHidden="1" w:unhideWhenUsed="1"/>
-    <w:lsdException w:name="List Continue" w:semiHidden="1" w:unhideWhenUsed="1"/>
-    <w:lsdException w:name="List Continue 2" w:semiHidden="1" w:unhideWhenUsed="1"/>
-    <w:lsdException w:name="List Continue 3" w:semiHidden="1" w:unhideWhenUsed="1"/>
-    <w:lsdException w:name="List Continue 4" w:semiHidden="1" w:unhideWhenUsed="1"/>
-    <w:lsdException w:name="List Continue 5" w:semiHidden="1" w:unhideWhenUsed="1"/>
-    <w:lsdException w:name="Message Header" w:semiHidden="1" w:unhideWhenUsed="1"/>
-    <w:lsdException w:name="Subtitle" w:uiPriority="11" w:qFormat="1"/>
-    <w:lsdException w:name="Salutation" w:semiHidden="1" w:unhideWhenUsed="1"/>
-    <w:lsdException w:name="Date" w:semiHidden="1" w:unhideWhenUsed="1"/>
-    <w:lsdException w:name="Body Text First Indent" w:semiHidden="1" w:unhideWhenUsed="1"/>
-    <w:lsdException w:name="Body Text First Indent 2" w:semiHidden="1" w:unhideWhenUsed="1"/>
-    <w:lsdException w:name="Note Heading" w:semiHidden="1" w:unhideWhenUsed="1"/>
-    <w:lsdException w:name="Body Text 2" w:semiHidden="1" w:unhideWhenUsed="1"/>
-    <w:lsdException w:name="Body Text 3" w:semiHidden="1" w:unhideWhenUsed="1"/>
-    <w:lsdException w:name="Body Text Indent 2" w:semiHidden="1" w:unhideWhenUsed="1"/>
-    <w:lsdException w:name="Body Text Indent 3" w:semiHidden="1" w:unhideWhenUsed="1"/>
-    <w:lsdException w:name="Block Text" w:semiHidden="1" w:unhideWhenUsed="1"/>
-    <w:lsdException w:name="Hyperlink" w:semiHidden="1" w:unhideWhenUsed="1"/>
-    <w:lsdException w:name="FollowedHyperlink" w:semiHidden="1" w:unhideWhenUsed="1"/>
-    <w:lsdException w:name="Strong" w:uiPriority="22" w:qFormat="1"/>
-    <w:lsdException w:name="Emphasis" w:uiPriority="20" w:qFormat="1"/>
-    <w:lsdException w:name="Document Map" w:semiHidden="1" w:unhideWhenUsed="1"/>
-    <w:lsdException w:name="Plain Text" w:semiHidden="1" w:unhideWhenUsed="1"/>
-    <w:lsdException w:name="E-mail Signature" w:semiHidden="1" w:unhideWhenUsed="1"/>
-    <w:lsdException w:name="HTML Top of Form" w:semiHidden="1" w:unhideWhenUsed="1"/>
-    <w:lsdException w:name="HTML Bottom of Form" w:semiHidden="1" w:unhideWhenUsed="1"/>
-    <w:lsdException w:name="Normal (Web)" w:semiHidden="1" w:unhideWhenUsed="1"/>
-    <w:lsdException w:name="HTML Acronym" w:semiHidden="1" w:unhideWhenUsed="1"/>
-    <w:lsdException w:name="HTML Address" w:semiHidden="1" w:unhideWhenUsed="1"/>
-    <w:lsdException w:name="HTML Cite" w:semiHidden="1" w:unhideWhenUsed="1"/>
-    <w:lsdException w:name="HTML Code" w:semiHidden="1" w:unhideWhenUsed="1"/>
-    <w:lsdException w:name="HTML Definition" w:semiHidden="1" w:unhideWhenUsed="1"/>
-    <w:lsdException w:name="HTML Keyboard" w:semiHidden="1" w:unhideWhenUsed="1"/>
-    <w:lsdException w:name="HTML Preformatted" w:semiHidden="1" w:unhideWhenUsed="1"/>
-    <w:lsdException w:name="HTML Sample" w:semiHidden="1" w:unhideWhenUsed="1"/>
-    <w:lsdException w:name="HTML Typewriter" w:semiHidden="1" w:unhideWhenUsed="1"/>
-    <w:lsdException w:name="HTML Variable" w:semiHidden="1" w:unhideWhenUsed="1"/>
-    <w:lsdException w:name="Normal Table" w:semiHidden="1" w:unhideWhenUsed="1"/>
-    <w:lsdException w:name="annotation subject" w:semiHidden="1" w:unhideWhenUsed="1"/>
-    <w:lsdException w:name="No List" w:semiHidden="1" w:unhideWhenUsed="1"/>
-    <w:lsdException w:name="Outline List 1" w:semiHidden="1" w:unhideWhenUsed="1"/>
-    <w:lsdException w:name="Outline List 2" w:semiHidden="1" w:unhideWhenUsed="1"/>
-    <w:lsdException w:name="Outline List 3" w:semiHidden="1" w:unhideWhenUsed="1"/>
-    <w:lsdException w:name="Table Simple 1" w:semiHidden="1" w:unhideWhenUsed="1"/>
-    <w:lsdException w:name="Table Simple 2" w:semiHidden="1" w:unhideWhenUsed="1"/>
-    <w:lsdException w:name="Table Simple 3" w:semiHidden="1" w:unhideWhenUsed="1"/>
-    <w:lsdException w:name="Table Classic 1" w:semiHidden="1" w:unhideWhenUsed="1"/>
-    <w:lsdException w:name="Table Classic 2" w:semiHidden="1" w:unhideWhenUsed="1"/>
-    <w:lsdException w:name="Table Classic 3" w:semiHidden="1" w:unhideWhenUsed="1"/>
-    <w:lsdException w:name="Table Classic 4" w:semiHidden="1" w:unhideWhenUsed="1"/>
-    <w:lsdException w:name="Table Colorful 1" w:semiHidden="1" w:unhideWhenUsed="1"/>
-    <w:lsdException w:name="Table Colorful 2" w:semiHidden="1" w:unhideWhenUsed="1"/>
-    <w:lsdException w:name="Table Colorful 3" w:semiHidden="1" w:unhideWhenUsed="1"/>
-    <w:lsdException w:name="Table Columns 1" w:semiHidden="1" w:unhideWhenUsed="1"/>
-    <w:lsdException w:name="Table Columns 2" w:semiHidden="1" w:unhideWhenUsed="1"/>
-    <w:lsdException w:name="Table Columns 3" w:semiHidden="1" w:unhideWhenUsed="1"/>
-    <w:lsdException w:name="Table Columns 4" w:semiHidden="1" w:unhideWhenUsed="1"/>
-    <w:lsdException w:name="Table Columns 5" w:semiHidden="1" w:unhideWhenUsed="1"/>
-    <w:lsdException w:name="Table Grid 1" w:semiHidden="1" w:unhideWhenUsed="1"/>
-    <w:lsdException w:name="Table Grid 2" w:semiHidden="1" w:unhideWhenUsed="1"/>
-    <w:lsdException w:name="Table Grid 3" w:semiHidden="1" w:unhideWhenUsed="1"/>
-    <w:lsdException w:name="Table Grid 4" w:semiHidden="1" w:unhideWhenUsed="1"/>
-    <w:lsdException w:name="Table Grid 5" w:semiHidden="1" w:unhideWhenUsed="1"/>
-    <w:lsdException w:name="Table Grid 6" w:semiHidden="1" w:unhideWhenUsed="1"/>
-    <w:lsdException w:name="Table Grid 7" w:semiHidden="1" w:unhideWhenUsed="1"/>
-    <w:lsdException w:name="Table Grid 8" w:semiHidden="1" w:unhideWhenUsed="1"/>
-    <w:lsdException w:name="Table List 1" w:semiHidden="1" w:unhideWhenUsed="1"/>
-    <w:lsdException w:name="Table List 2" w:semiHidden="1" w:unhideWhenUsed="1"/>
-    <w:lsdException w:name="Table List 3" w:semiHidden="1" w:unhideWhenUsed="1"/>
-    <w:lsdException w:name="Table List 4" w:semiHidden="1" w:unhideWhenUsed="1"/>
-    <w:lsdException w:name="Table List 5" w:semiHidden="1" w:unhideWhenUsed="1"/>
-    <w:lsdException w:name="Table List 6" w:semiHidden="1" w:unhideWhenUsed="1"/>
-    <w:lsdException w:name="Table List 7" w:semiHidden="1" w:unhideWhenUsed="1"/>
-    <w:lsdException w:name="Table List 8" w:semiHidden="1" w:unhideWhenUsed="1"/>
-    <w:lsdException w:name="Table 3D effects 1" w:semiHidden="1" w:unhideWhenUsed="1"/>
-    <w:lsdException w:name="Table 3D effects 2" w:semiHidden="1" w:unhideWhenUsed="1"/>
-    <w:lsdException w:name="Table 3D effects 3" w:semiHidden="1" w:unhideWhenUsed="1"/>
-    <w:lsdException w:name="Table Contemporary" w:semiHidden="1" w:unhideWhenUsed="1"/>
-    <w:lsdException w:name="Table Elegant" w:semiHidden="1" w:unhideWhenUsed="1"/>
-    <w:lsdException w:name="Table Professional" w:semiHidden="1" w:unhideWhenUsed="1"/>
-    <w:lsdException w:name="Table Subtle 1" w:semiHidden="1" w:unhideWhenUsed="1"/>
-    <w:lsdException w:name="Table Subtle 2" w:semiHidden="1" w:unhideWhenUsed="1"/>
-    <w:lsdException w:name="Table Web 1" w:semiHidden="1" w:unhideWhenUsed="1"/>
-    <w:lsdException w:name="Table Web 2" w:semiHidden="1" w:unhideWhenUsed="1"/>
-    <w:lsdException w:name="Table Web 3" w:semiHidden="1" w:unhideWhenUsed="1"/>
-    <w:lsdException w:name="Balloon Text" w:semiHidden="1" w:unhideWhenUsed="1"/>
-    <w:lsdException w:name="Table Grid" w:uiPriority="39"/>
-    <w:lsdException w:name="Table Theme" w:semiHidden="1" w:unhideWhenUsed="1"/>
-    <w:lsdException w:name="Placeholder Text" w:semiHidden="1"/>
-    <w:lsdException w:name="No Spacing" w:uiPriority="1" w:qFormat="1"/>
-    <w:lsdException w:name="Light Shading" w:uiPriority="60"/>
-    <w:lsdException w:name="Light List" w:uiPriority="61"/>
-    <w:lsdException w:name="Light Grid" w:uiPriority="62"/>
-    <w:lsdException w:name="Medium Shading 1" w:uiPriority="63"/>
-    <w:lsdException w:name="Medium Shading 2" w:uiPriority="64"/>
-    <w:lsdException w:name="Medium List 1" w:uiPriority="65"/>
-    <w:lsdException w:name="Medium List 2" w:uiPriority="66"/>
-    <w:lsdException w:name="Medium Grid 1" w:uiPriority="67"/>
-    <w:lsdException w:name="Medium Grid 2" w:uiPriority="68"/>
-    <w:lsdException w:name="Medium Grid 3" w:uiPriority="69"/>
-    <w:lsdException w:name="Dark List" w:uiPriority="70"/>
-    <w:lsdException w:name="Colorful Shading" w:uiPriority="71"/>
-    <w:lsdException w:name="Colorful List" w:uiPriority="72"/>
-    <w:lsdException w:name="Colorful Grid" w:uiPriority="73"/>
-    <w:lsdException w:name="Light Shading Accent 1" w:uiPriority="60"/>
-    <w:lsdException w:name="Light List Accent 1" w:uiPriority="61"/>
-    <w:lsdException w:name="Light Grid Accent 1" w:uiPriority="62"/>
-    <w:lsdException w:name="Medium Shading 1 Accent 1" w:uiPriority="63"/>
-    <w:lsdException w:name="Medium Shading 2 Accent 1" w:uiPriority="64"/>
-    <w:lsdException w:name="Medium List 1 Accent 1" w:uiPriority="65"/>
-    <w:lsdException w:name="Revision" w:semiHidden="1"/>
-    <w:lsdException w:name="List Paragraph" w:uiPriority="34" w:qFormat="1"/>
-    <w:lsdException w:name="Quote" w:uiPriority="29" w:qFormat="1"/>
-    <w:lsdException w:name="Intense Quote" w:uiPriority="30" w:qFormat="1"/>
-    <w:lsdException w:name="Medium List 2 Accent 1" w:uiPriority="66"/>
-    <w:lsdException w:name="Medium Grid 1 Accent 1" w:uiPriority="67"/>
-    <w:lsdException w:name="Medium Grid 2 Accent 1" w:uiPriority="68"/>
-    <w:lsdException w:name="Medium Grid 3 Accent 1" w:uiPriority="69"/>
-    <w:lsdException w:name="Dark List Accent 1" w:uiPriority="70"/>
-    <w:lsdException w:name="Colorful Shading Accent 1" w:uiPriority="71"/>
-    <w:lsdException w:name="Colorful List Accent 1" w:uiPriority="72"/>
-    <w:lsdException w:name="Colorful Grid Accent 1" w:uiPriority="73"/>
-    <w:lsdException w:name="Light Shading Accent 2" w:uiPriority="60"/>
-    <w:lsdException w:name="Light List Accent 2" w:uiPriority="61"/>
-    <w:lsdException w:name="Light Grid Accent 2" w:uiPriority="62"/>
-    <w:lsdException w:name="Medium Shading 1 Accent 2" w:uiPriority="63"/>
-    <w:lsdException w:name="Medium Shading 2 Accent 2" w:uiPriority="64"/>
-    <w:lsdException w:name="Medium List 1 Accent 2" w:uiPriority="65"/>
-    <w:lsdException w:name="Medium List 2 Accent 2" w:uiPriority="66"/>
-    <w:lsdException w:name="Medium Grid 1 Accent 2" w:uiPriority="67"/>
-    <w:lsdException w:name="Medium Grid 2 Accent 2" w:uiPriority="68"/>
-    <w:lsdException w:name="Medium Grid 3 Accent 2" w:uiPriority="69"/>
-    <w:lsdException w:name="Dark List Accent 2" w:uiPriority="70"/>
-    <w:lsdException w:name="Colorful Shading Accent 2" w:uiPriority="71"/>
-    <w:lsdException w:name="Colorful List Accent 2" w:uiPriority="72"/>
-    <w:lsdException w:name="Colorful Grid Accent 2" w:uiPriority="73"/>
-    <w:lsdException w:name="Light Shading Accent 3" w:uiPriority="60"/>
-    <w:lsdException w:name="Light List Accent 3" w:uiPriority="61"/>
-    <w:lsdException w:name="Light Grid Accent 3" w:uiPriority="62"/>
-    <w:lsdException w:name="Medium Shading 1 Accent 3" w:uiPriority="63"/>
-    <w:lsdException w:name="Medium Shading 2 Accent 3" w:uiPriority="64"/>
-    <w:lsdException w:name="Medium List 1 Accent 3" w:uiPriority="65"/>
-    <w:lsdException w:name="Medium List 2 Accent 3" w:uiPriority="66"/>
-    <w:lsdException w:name="Medium Grid 1 Accent 3" w:uiPriority="67"/>
-    <w:lsdException w:name="Medium Grid 2 Accent 3" w:uiPriority="68"/>
-    <w:lsdException w:name="Medium Grid 3 Accent 3" w:uiPriority="69"/>
-    <w:lsdException w:name="Dark List Accent 3" w:uiPriority="70"/>
-    <w:lsdException w:name="Colorful Shading Accent 3" w:uiPriority="71"/>
-    <w:lsdException w:name="Colorful List Accent 3" w:uiPriority="72"/>
-    <w:lsdException w:name="Colorful Grid Accent 3" w:uiPriority="73"/>
-    <w:lsdException w:name="Light Shading Accent 4" w:uiPriority="60"/>
-    <w:lsdException w:name="Light List Accent 4" w:uiPriority="61"/>
-    <w:lsdException w:name="Light Grid Accent 4" w:uiPriority="62"/>
-    <w:lsdException w:name="Medium Shading 1 Accent 4" w:uiPriority="63"/>
-    <w:lsdException w:name="Medium Shading 2 Accent 4" w:uiPriority="64"/>
-    <w:lsdException w:name="Medium List 1 Accent 4" w:uiPriority="65"/>
-    <w:lsdException w:name="Medium List 2 Accent 4" w:uiPriority="66"/>
-    <w:lsdException w:name="Medium Grid 1 Accent 4" w:uiPriority="67"/>
-    <w:lsdException w:name="Medium Grid 2 Accent 4" w:uiPriority="68"/>
-    <w:lsdException w:name="Medium Grid 3 Accent 4" w:uiPriority="69"/>
-    <w:lsdException w:name="Dark List Accent 4" w:uiPriority="70"/>
-    <w:lsdException w:name="Colorful Shading Accent 4" w:uiPriority="71"/>
-    <w:lsdException w:name="Colorful List Accent 4" w:uiPriority="72"/>
-    <w:lsdException w:name="Colorful Grid Accent 4" w:uiPriority="73"/>
-    <w:lsdException w:name="Light Shading Accent 5" w:uiPriority="60"/>
-    <w:lsdException w:name="Light List Accent 5" w:uiPriority="61"/>
-    <w:lsdException w:name="Light Grid Accent 5" w:uiPriority="62"/>
-    <w:lsdException w:name="Medium Shading 1 Accent 5" w:uiPriority="63"/>
-    <w:lsdException w:name="Medium Shading 2 Accent 5" w:uiPriority="64"/>
-    <w:lsdException w:name="Medium List 1 Accent 5" w:uiPriority="65"/>
-    <w:lsdException w:name="Medium List 2 Accent 5" w:uiPriority="66"/>
-    <w:lsdException w:name="Medium Grid 1 Accent 5" w:uiPriority="67"/>
-    <w:lsdException w:name="Medium Grid 2 Accent 5" w:uiPriority="68"/>
-    <w:lsdException w:name="Medium Grid 3 Accent 5" w:uiPriority="69"/>
-    <w:lsdException w:name="Dark List Accent 5" w:uiPriority="70"/>
-    <w:lsdException w:name="Colorful Shading Accent 5" w:uiPriority="71"/>
-    <w:lsdException w:name="Colorful List Accent 5" w:uiPriority="72"/>
-    <w:lsdException w:name="Colorful Grid Accent 5" w:uiPriority="73"/>
-    <w:lsdException w:name="Light Shading Accent 6" w:uiPriority="60"/>
-    <w:lsdException w:name="Light List Accent 6" w:uiPriority="61"/>
-    <w:lsdException w:name="Light Grid Accent 6" w:uiPriority="62"/>
-    <w:lsdException w:name="Medium Shading 1 Accent 6" w:uiPriority="63"/>
-    <w:lsdException w:name="Medium Shading 2 Accent 6" w:uiPriority="64"/>
-    <w:lsdException w:name="Medium List 1 Accent 6" w:uiPriority="65"/>
-    <w:lsdException w:name="Medium List 2 Accent 6" w:uiPriority="66"/>
-    <w:lsdException w:name="Medium Grid 1 Accent 6" w:uiPriority="67"/>
-    <w:lsdException w:name="Medium Grid 2 Accent 6" w:uiPriority="68"/>
-    <w:lsdException w:name="Medium Grid 3 Accent 6" w:uiPriority="69"/>
-    <w:lsdException w:name="Dark List Accent 6" w:uiPriority="70"/>
-    <w:lsdException w:name="Colorful Shading Accent 6" w:uiPriority="71"/>
-    <w:lsdException w:name="Colorful List Accent 6" w:uiPriority="72"/>
-    <w:lsdException w:name="Colorful Grid Accent 6" w:uiPriority="73"/>
-    <w:lsdException w:name="Subtle Emphasis" w:uiPriority="19" w:qFormat="1"/>
-    <w:lsdException w:name="Intense Emphasis" w:uiPriority="21" w:qFormat="1"/>
-    <w:lsdException w:name="Subtle Reference" w:uiPriority="31" w:qFormat="1"/>
-    <w:lsdException w:name="Intense Reference" w:uiPriority="32" w:qFormat="1"/>
-    <w:lsdException w:name="Book Title" w:uiPriority="33" w:qFormat="1"/>
-    <w:lsdException w:name="Bibliography" w:semiHidden="1" w:uiPriority="37" w:unhideWhenUsed="1"/>
-    <w:lsdException w:name="TOC Heading" w:semiHidden="1" w:uiPriority="39" w:unhideWhenUsed="1" w:qFormat="1"/>
-    <w:lsdException w:name="Plain Table 1" w:uiPriority="41"/>
-    <w:lsdException w:name="Plain Table 2" w:uiPriority="42"/>
-    <w:lsdException w:name="Plain Table 3" w:uiPriority="43"/>
-    <w:lsdException w:name="Plain Table 4" w:uiPriority="44"/>
-    <w:lsdException w:name="Plain Table 5" w:uiPriority="45"/>
-    <w:lsdException w:name="Grid Table Light" w:uiPriority="40"/>
-    <w:lsdException w:name="Grid Table 1 Light" w:uiPriority="46"/>
-    <w:lsdException w:name="Grid Table 2" w:uiPriority="47"/>
-    <w:lsdException w:name="Grid Table 3" w:uiPriority="48"/>
-    <w:lsdException w:name="Grid Table 4" w:uiPriority="49"/>
-    <w:lsdException w:name="Grid Table 5 Dark" w:uiPriority="50"/>
-    <w:lsdException w:name="Grid Table 6 Colorful" w:uiPriority="51"/>
-    <w:lsdException w:name="Grid Table 7 Colorful" w:uiPriority="52"/>
-    <w:lsdException w:name="Grid Table 1 Light Accent 1" w:uiPriority="46"/>
-    <w:lsdException w:name="Grid Table 2 Accent 1" w:uiPriority="47"/>
-    <w:lsdException w:name="Grid Table 3 Accent 1" w:uiPriority="48"/>
-    <w:lsdException w:name="Grid Table 4 Accent 1" w:uiPriority="49"/>
-    <w:lsdException w:name="Grid Table 5 Dark Accent 1" w:uiPriority="50"/>
-    <w:lsdException w:name="Grid Table 6 Colorful Accent 1" w:uiPriority="51"/>
-    <w:lsdException w:name="Grid Table 7 Colorful Accent 1" w:uiPriority="52"/>
-    <w:lsdException w:name="Grid Table 1 Light Accent 2" w:uiPriority="46"/>
-    <w:lsdException w:name="Grid Table 2 Accent 2" w:uiPriority="47"/>
-    <w:lsdException w:name="Grid Table 3 Accent 2" w:uiPriority="48"/>
-    <w:lsdException w:name="Grid Table 4 Accent 2" w:uiPriority="49"/>
-    <w:lsdException w:name="Grid Table 5 Dark Accent 2" w:uiPriority="50"/>
-    <w:lsdException w:name="Grid Table 6 Colorful Accent 2" w:uiPriority="51"/>
-    <w:lsdException w:name="Grid Table 7 Colorful Accent 2" w:uiPriority="52"/>
-    <w:lsdException w:name="Grid Table 1 Light Accent 3" w:uiPriority="46"/>
-    <w:lsdException w:name="Grid Table 2 Accent 3" w:uiPriority="47"/>
-    <w:lsdException w:name="Grid Table 3 Accent 3" w:uiPriority="48"/>
-    <w:lsdException w:name="Grid Table 4 Accent 3" w:uiPriority="49"/>
-    <w:lsdException w:name="Grid Table 5 Dark Accent 3" w:uiPriority="50"/>
-    <w:lsdException w:name="Grid Table 6 Colorful Accent 3" w:uiPriority="51"/>
-    <w:lsdException w:name="Grid Table 7 Colorful Accent 3" w:uiPriority="52"/>
-    <w:lsdException w:name="Grid Table 1 Light Accent 4" w:uiPriority="46"/>
-    <w:lsdException w:name="Grid Table 2 Accent 4" w:uiPriority="47"/>
-    <w:lsdException w:name="Grid Table 3 Accent 4" w:uiPriority="48"/>
-    <w:lsdException w:name="Grid Table 4 Accent 4" w:uiPriority="49"/>
-    <w:lsdException w:name="Grid Table 5 Dark Accent 4" w:uiPriority="50"/>
-    <w:lsdException w:name="Grid Table 6 Colorful Accent 4" w:uiPriority="51"/>
-    <w:lsdException w:name="Grid Table 7 Colorful Accent 4" w:uiPriority="52"/>
-    <w:lsdException w:name="Grid Table 1 Light Accent 5" w:uiPriority="46"/>
-    <w:lsdException w:name="Grid Table 2 Accent 5" w:uiPriority="47"/>
-    <w:lsdException w:name="Grid Table 3 Accent 5" w:uiPriority="48"/>
-    <w:lsdException w:name="Grid Table 4 Accent 5" w:uiPriority="49"/>
-    <w:lsdException w:name="Grid Table 5 Dark Accent 5" w:uiPriority="50"/>
-    <w:lsdException w:name="Grid Table 6 Colorful Accent 5" w:uiPriority="51"/>
-    <w:lsdException w:name="Grid Table 7 Colorful Accent 5" w:uiPriority="52"/>
-    <w:lsdException w:name="Grid Table 1 Light Accent 6" w:uiPriority="46"/>
-    <w:lsdException w:name="Grid Table 2 Accent 6" w:uiPriority="47"/>
-    <w:lsdException w:name="Grid Table 3 Accent 6" w:uiPriority="48"/>
-    <w:lsdException w:name="Grid Table 4 Accent 6" w:uiPriority="49"/>
-    <w:lsdException w:name="Grid Table 5 Dark Accent 6" w:uiPriority="50"/>
-    <w:lsdException w:name="Grid Table 6 Colorful Accent 6" w:uiPriority="51"/>
-    <w:lsdException w:name="Grid Table 7 Colorful Accent 6" w:uiPriority="52"/>
-    <w:lsdException w:name="List Table 1 Light" w:uiPriority="46"/>
-    <w:lsdException w:name="List Table 2" w:uiPriority="47"/>
-    <w:lsdException w:name="List Table 3" w:uiPriority="48"/>
-    <w:lsdException w:name="List Table 4" w:uiPriority="49"/>
-    <w:lsdException w:name="List Table 5 Dark" w:uiPriority="50"/>
-    <w:lsdException w:name="List Table 6 Colorful" w:uiPriority="51"/>
-    <w:lsdException w:name="List Table 7 Colorful" w:uiPriority="52"/>
-    <w:lsdException w:name="List Table 1 Light Accent 1" w:uiPriority="46"/>
-    <w:lsdException w:name="List Table 2 Accent 1" w:uiPriority="47"/>
-    <w:lsdException w:name="List Table 3 Accent 1" w:uiPriority="48"/>
-    <w:lsdException w:name="List Table 4 Accent 1" w:uiPriority="49"/>
-    <w:lsdException w:name="List Table 5 Dark Accent 1" w:uiPriority="50"/>
-    <w:lsdException w:name="List Table 6 Colorful Accent 1" w:uiPriority="51"/>
-    <w:lsdException w:name="List Table 7 Colorful Accent 1" w:uiPriority="52"/>
-    <w:lsdException w:name="List Table 1 Light Accent 2" w:uiPriority="46"/>
-    <w:lsdException w:name="List Table 2 Accent 2" w:uiPriority="47"/>
-    <w:lsdException w:name="List Table 3 Accent 2" w:uiPriority="48"/>
-    <w:lsdException w:name="List Table 4 Accent 2" w:uiPriority="49"/>
-    <w:lsdException w:name="List Table 5 Dark Accent 2" w:uiPriority="50"/>
-    <w:lsdException w:name="List Table 6 Colorful Accent 2" w:uiPriority="51"/>
-    <w:lsdException w:name="List Table 7 Colorful Accent 2" w:uiPriority="52"/>
-    <w:lsdException w:name="List Table 1 Light Accent 3" w:uiPriority="46"/>
-    <w:lsdException w:name="List Table 2 Accent 3" w:uiPriority="47"/>
-    <w:lsdException w:name="List Table 3 Accent 3" w:uiPriority="48"/>
-    <w:lsdException w:name="List Table 4 Accent 3" w:uiPriority="49"/>
-    <w:lsdException w:name="List Table 5 Dark Accent 3" w:uiPriority="50"/>
-    <w:lsdException w:name="List Table 6 Colorful Accent 3" w:uiPriority="51"/>
-    <w:lsdException w:name="List Table 7 Colorful Accent 3" w:uiPriority="52"/>
-    <w:lsdException w:name="List Table 1 Light Accent 4" w:uiPriority="46"/>
-    <w:lsdException w:name="List Table 2 Accent 4" w:uiPriority="47"/>
-    <w:lsdException w:name="List Table 3 Accent 4" w:uiPriority="48"/>
-    <w:lsdException w:name="List Table 4 Accent 4" w:uiPriority="49"/>
-    <w:lsdException w:name="List Table 5 Dark Accent 4" w:uiPriority="50"/>
-    <w:lsdException w:name="List Table 6 Colorful Accent 4" w:uiPriority="51"/>
-    <w:lsdException w:name="List Table 7 Colorful Accent 4" w:uiPriority="52"/>
-    <w:lsdException w:name="List Table 1 Light Accent 5" w:uiPriority="46"/>
-    <w:lsdException w:name="List Table 2 Accent 5" w:uiPriority="47"/>
-    <w:lsdException w:name="List Table 3 Accent 5" w:uiPriority="48"/>
-    <w:lsdException w:name="List Table 4 Accent 5" w:uiPriority="49"/>
-    <w:lsdException w:name="List Table 5 Dark Accent 5" w:uiPriority="50"/>
-    <w:lsdException w:name="List Table 6 Colorful Accent 5" w:uiPriority="51"/>
-    <w:lsdException w:name="List Table 7 Colorful Accent 5" w:uiPriority="52"/>
-    <w:lsdException w:name="List Table 1 Light Accent 6" w:uiPriority="46"/>
-    <w:lsdException w:name="List Table 2 Accent 6" w:uiPriority="47"/>
-    <w:lsdException w:name="List Table 3 Accent 6" w:uiPriority="48"/>
-    <w:lsdException w:name="List Table 4 Accent 6" w:uiPriority="49"/>
-    <w:lsdException w:name="List Table 5 Dark Accent 6" w:uiPriority="50"/>
-    <w:lsdException w:name="List Table 6 Colorful Accent 6" w:uiPriority="51"/>
-    <w:lsdException w:name="List Table 7 Colorful Accent 6" w:uiPriority="52"/>
+  <w:latentStyles w:defLockedState="0" w:defUIPriority="99" w:defSemiHidden="1" w:defUnhideWhenUsed="1" w:defQFormat="0" w:count="267">
+    <w:lsdException w:name="Normal" w:semiHidden="0" w:uiPriority="0" w:unhideWhenUsed="0" w:qFormat="1"/>
+    <w:lsdException w:name="heading 1" w:semiHidden="0" w:uiPriority="9" w:unhideWhenUsed="0" w:qFormat="1"/>
+    <w:lsdException w:name="heading 2" w:uiPriority="9" w:qFormat="1"/>
+    <w:lsdException w:name="heading 3" w:uiPriority="9" w:qFormat="1"/>
+    <w:lsdException w:name="heading 4" w:uiPriority="9" w:qFormat="1"/>
+    <w:lsdException w:name="heading 5" w:uiPriority="9" w:qFormat="1"/>
+    <w:lsdException w:name="heading 6" w:uiPriority="9" w:qFormat="1"/>
+    <w:lsdException w:name="heading 7" w:uiPriority="9" w:qFormat="1"/>
+    <w:lsdException w:name="heading 8" w:uiPriority="9" w:qFormat="1"/>
+    <w:lsdException w:name="heading 9" w:uiPriority="9" w:qFormat="1"/>
+    <w:lsdException w:name="toc 1" w:uiPriority="39"/>
+    <w:lsdException w:name="toc 2" w:uiPriority="39"/>
+    <w:lsdException w:name="toc 3" w:uiPriority="39"/>
+    <w:lsdException w:name="toc 4" w:uiPriority="39"/>
+    <w:lsdException w:name="toc 5" w:uiPriority="39"/>
+    <w:lsdException w:name="toc 6" w:uiPriority="39"/>
+    <w:lsdException w:name="toc 7" w:uiPriority="39"/>
+    <w:lsdException w:name="toc 8" w:uiPriority="39"/>
+    <w:lsdException w:name="toc 9" w:uiPriority="39"/>
+    <w:lsdException w:name="caption" w:uiPriority="35" w:qFormat="1"/>
+    <w:lsdException w:name="Title" w:semiHidden="0" w:uiPriority="10" w:unhideWhenUsed="0" w:qFormat="1"/>
+    <w:lsdException w:name="Default Paragraph Font" w:uiPriority="1"/>
+    <w:lsdException w:name="Subtitle" w:semiHidden="0" w:uiPriority="11" w:unhideWhenUsed="0" w:qFormat="1"/>
+    <w:lsdException w:name="Strong" w:semiHidden="0" w:uiPriority="22" w:unhideWhenUsed="0" w:qFormat="1"/>
+    <w:lsdException w:name="Emphasis" w:semiHidden="0" w:uiPriority="20" w:unhideWhenUsed="0" w:qFormat="1"/>
+    <w:lsdException w:name="Table Grid" w:semiHidden="0" w:uiPriority="39" w:unhideWhenUsed="0"/>
+    <w:lsdException w:name="Placeholder Text" w:unhideWhenUsed="0"/>
+    <w:lsdException w:name="No Spacing" w:semiHidden="0" w:uiPriority="1" w:unhideWhenUsed="0" w:qFormat="1"/>
+    <w:lsdException w:name="Light Shading" w:semiHidden="0" w:uiPriority="60" w:unhideWhenUsed="0"/>
+    <w:lsdException w:name="Light List" w:semiHidden="0" w:uiPriority="61" w:unhideWhenUsed="0"/>
+    <w:lsdException w:name="Light Grid" w:semiHidden="0" w:uiPriority="62" w:unhideWhenUsed="0"/>
+    <w:lsdException w:name="Medium Shading 1" w:semiHidden="0" w:uiPriority="63" w:unhideWhenUsed="0"/>
+    <w:lsdException w:name="Medium Shading 2" w:semiHidden="0" w:uiPriority="64" w:unhideWhenUsed="0"/>
+    <w:lsdException w:name="Medium List 1" w:semiHidden="0" w:uiPriority="65" w:unhideWhenUsed="0"/>
+    <w:lsdException w:name="Medium List 2" w:semiHidden="0" w:uiPriority="66" w:unhideWhenUsed="0"/>
+    <w:lsdException w:name="Medium Grid 1" w:semiHidden="0" w:uiPriority="67" w:unhideWhenUsed="0"/>
+    <w:lsdException w:name="Medium Grid 2" w:semiHidden="0" w:uiPriority="68" w:unhideWhenUsed="0"/>
+    <w:lsdException w:name="Medium Grid 3" w:semiHidden="0" w:uiPriority="69" w:unhideWhenUsed="0"/>
+    <w:lsdException w:name="Dark List" w:semiHidden="0" w:uiPriority="70" w:unhideWhenUsed="0"/>
+    <w:lsdException w:name="Colorful Shading" w:semiHidden="0" w:uiPriority="71" w:unhideWhenUsed="0"/>
+    <w:lsdException w:name="Colorful List" w:semiHidden="0" w:uiPriority="72" w:unhideWhenUsed="0"/>
+    <w:lsdException w:name="Colorful Grid" w:semiHidden="0" w:uiPriority="73" w:unhideWhenUsed="0"/>
+    <w:lsdException w:name="Light Shading Accent 1" w:semiHidden="0" w:uiPriority="60" w:unhideWhenUsed="0"/>
+    <w:lsdException w:name="Light List Accent 1" w:semiHidden="0" w:uiPriority="61" w:unhideWhenUsed="0"/>
+    <w:lsdException w:name="Light Grid Accent 1" w:semiHidden="0" w:uiPriority="62" w:unhideWhenUsed="0"/>
+    <w:lsdException w:name="Medium Shading 1 Accent 1" w:semiHidden="0" w:uiPriority="63" w:unhideWhenUsed="0"/>
+    <w:lsdException w:name="Medium Shading 2 Accent 1" w:semiHidden="0" w:uiPriority="64" w:unhideWhenUsed="0"/>
+    <w:lsdException w:name="Medium List 1 Accent 1" w:semiHidden="0" w:uiPriority="65" w:unhideWhenUsed="0"/>
+    <w:lsdException w:name="Revision" w:unhideWhenUsed="0"/>
+    <w:lsdException w:name="List Paragraph" w:semiHidden="0" w:uiPriority="34" w:unhideWhenUsed="0" w:qFormat="1"/>
+    <w:lsdException w:name="Quote" w:semiHidden="0" w:uiPriority="29" w:unhideWhenUsed="0" w:qFormat="1"/>
+    <w:lsdException w:name="Intense Quote" w:semiHidden="0" w:uiPriority="30" w:unhideWhenUsed="0" w:qFormat="1"/>
+    <w:lsdException w:name="Medium List 2 Accent 1" w:semiHidden="0" w:uiPriority="66" w:unhideWhenUsed="0"/>
+    <w:lsdException w:name="Medium Grid 1 Accent 1" w:semiHidden="0" w:uiPriority="67" w:unhideWhenUsed="0"/>
+    <w:lsdException w:name="Medium Grid 2 Accent 1" w:semiHidden="0" w:uiPriority="68" w:unhideWhenUsed="0"/>
+    <w:lsdException w:name="Medium Grid 3 Accent 1" w:semiHidden="0" w:uiPriority="69" w:unhideWhenUsed="0"/>
+    <w:lsdException w:name="Dark List Accent 1" w:semiHidden="0" w:uiPriority="70" w:unhideWhenUsed="0"/>
+    <w:lsdException w:name="Colorful Shading Accent 1" w:semiHidden="0" w:uiPriority="71" w:unhideWhenUsed="0"/>
+    <w:lsdException w:name="Colorful List Accent 1" w:semiHidden="0" w:uiPriority="72" w:unhideWhenUsed="0"/>
+    <w:lsdException w:name="Colorful Grid Accent 1" w:semiHidden="0" w:uiPriority="73" w:unhideWhenUsed="0"/>
+    <w:lsdException w:name="Light Shading Accent 2" w:semiHidden="0" w:uiPriority="60" w:unhideWhenUsed="0"/>
+    <w:lsdException w:name="Light List Accent 2" w:semiHidden="0" w:uiPriority="61" w:unhideWhenUsed="0"/>
+    <w:lsdException w:name="Light Grid Accent 2" w:semiHidden="0" w:uiPriority="62" w:unhideWhenUsed="0"/>
+    <w:lsdException w:name="Medium Shading 1 Accent 2" w:semiHidden="0" w:uiPriority="63" w:unhideWhenUsed="0"/>
+    <w:lsdException w:name="Medium Shading 2 Accent 2" w:semiHidden="0" w:uiPriority="64" w:unhideWhenUsed="0"/>
+    <w:lsdException w:name="Medium List 1 Accent 2" w:semiHidden="0" w:uiPriority="65" w:unhideWhenUsed="0"/>
+    <w:lsdException w:name="Medium List 2 Accent 2" w:semiHidden="0" w:uiPriority="66" w:unhideWhenUsed="0"/>
+    <w:lsdException w:name="Medium Grid 1 Accent 2" w:semiHidden="0" w:uiPriority="67" w:unhideWhenUsed="0"/>
+    <w:lsdException w:name="Medium Grid 2 Accent 2" w:semiHidden="0" w:uiPriority="68" w:unhideWhenUsed="0"/>
+    <w:lsdException w:name="Medium Grid 3 Accent 2" w:semiHidden="0" w:uiPriority="69" w:unhideWhenUsed="0"/>
+    <w:lsdException w:name="Dark List Accent 2" w:semiHidden="0" w:uiPriority="70" w:unhideWhenUsed="0"/>
+    <w:lsdException w:name="Colorful Shading Accent 2" w:semiHidden="0" w:uiPriority="71" w:unhideWhenUsed="0"/>
+    <w:lsdException w:name="Colorful List Accent 2" w:semiHidden="0" w:uiPriority="72" w:unhideWhenUsed="0"/>
+    <w:lsdException w:name="Colorful Grid Accent 2" w:semiHidden="0" w:uiPriority="73" w:unhideWhenUsed="0"/>
+    <w:lsdException w:name="Light Shading Accent 3" w:semiHidden="0" w:uiPriority="60" w:unhideWhenUsed="0"/>
+    <w:lsdException w:name="Light List Accent 3" w:semiHidden="0" w:uiPriority="61" w:unhideWhenUsed="0"/>
+    <w:lsdException w:name="Light Grid Accent 3" w:semiHidden="0" w:uiPriority="62" w:unhideWhenUsed="0"/>
+    <w:lsdException w:name="Medium Shading 1 Accent 3" w:semiHidden="0" w:uiPriority="63" w:unhideWhenUsed="0"/>
+    <w:lsdException w:name="Medium Shading 2 Accent 3" w:semiHidden="0" w:uiPriority="64" w:unhideWhenUsed="0"/>
+    <w:lsdException w:name="Medium List 1 Accent 3" w:semiHidden="0" w:uiPriority="65" w:unhideWhenUsed="0"/>
+    <w:lsdException w:name="Medium List 2 Accent 3" w:semiHidden="0" w:uiPriority="66" w:unhideWhenUsed="0"/>
+    <w:lsdException w:name="Medium Grid 1 Accent 3" w:semiHidden="0" w:uiPriority="67" w:unhideWhenUsed="0"/>
+    <w:lsdException w:name="Medium Grid 2 Accent 3" w:semiHidden="0" w:uiPriority="68" w:unhideWhenUsed="0"/>
+    <w:lsdException w:name="Medium Grid 3 Accent 3" w:semiHidden="0" w:uiPriority="69" w:unhideWhenUsed="0"/>
+    <w:lsdException w:name="Dark List Accent 3" w:semiHidden="0" w:uiPriority="70" w:unhideWhenUsed="0"/>
+    <w:lsdException w:name="Colorful Shading Accent 3" w:semiHidden="0" w:uiPriority="71" w:unhideWhenUsed="0"/>
+    <w:lsdException w:name="Colorful List Accent 3" w:semiHidden="0" w:uiPriority="72" w:unhideWhenUsed="0"/>
+    <w:lsdException w:name="Colorful Grid Accent 3" w:semiHidden="0" w:uiPriority="73" w:unhideWhenUsed="0"/>
+    <w:lsdException w:name="Light Shading Accent 4" w:semiHidden="0" w:uiPriority="60" w:unhideWhenUsed="0"/>
+    <w:lsdException w:name="Light List Accent 4" w:semiHidden="0" w:uiPriority="61" w:unhideWhenUsed="0"/>
+    <w:lsdException w:name="Light Grid Accent 4" w:semiHidden="0" w:uiPriority="62" w:unhideWhenUsed="0"/>
+    <w:lsdException w:name="Medium Shading 1 Accent 4" w:semiHidden="0" w:uiPriority="63" w:unhideWhenUsed="0"/>
+    <w:lsdException w:name="Medium Shading 2 Accent 4" w:semiHidden="0" w:uiPriority="64" w:unhideWhenUsed="0"/>
+    <w:lsdException w:name="Medium List 1 Accent 4" w:semiHidden="0" w:uiPriority="65" w:unhideWhenUsed="0"/>
+    <w:lsdException w:name="Medium List 2 Accent 4" w:semiHidden="0" w:uiPriority="66" w:unhideWhenUsed="0"/>
+    <w:lsdException w:name="Medium Grid 1 Accent 4" w:semiHidden="0" w:uiPriority="67" w:unhideWhenUsed="0"/>
+    <w:lsdException w:name="Medium Grid 2 Accent 4" w:semiHidden="0" w:uiPriority="68" w:unhideWhenUsed="0"/>
+    <w:lsdException w:name="Medium Grid 3 Accent 4" w:semiHidden="0" w:uiPriority="69" w:unhideWhenUsed="0"/>
+    <w:lsdException w:name="Dark List Accent 4" w:semiHidden="0" w:uiPriority="70" w:unhideWhenUsed="0"/>
+    <w:lsdException w:name="Colorful Shading Accent 4" w:semiHidden="0" w:uiPriority="71" w:unhideWhenUsed="0"/>
+    <w:lsdException w:name="Colorful List Accent 4" w:semiHidden="0" w:uiPriority="72" w:unhideWhenUsed="0"/>
+    <w:lsdException w:name="Colorful Grid Accent 4" w:semiHidden="0" w:uiPriority="73" w:unhideWhenUsed="0"/>
+    <w:lsdException w:name="Light Shading Accent 5" w:semiHidden="0" w:uiPriority="60" w:unhideWhenUsed="0"/>
+    <w:lsdException w:name="Light List Accent 5" w:semiHidden="0" w:uiPriority="61" w:unhideWhenUsed="0"/>
+    <w:lsdException w:name="Light Grid Accent 5" w:semiHidden="0" w:uiPriority="62" w:unhideWhenUsed="0"/>
+    <w:lsdException w:name="Medium Shading 1 Accent 5" w:semiHidden="0" w:uiPriority="63" w:unhideWhenUsed="0"/>
+    <w:lsdException w:name="Medium Shading 2 Accent 5" w:semiHidden="0" w:uiPriority="64" w:unhideWhenUsed="0"/>
+    <w:lsdException w:name="Medium List 1 Accent 5" w:semiHidden="0" w:uiPriority="65" w:unhideWhenUsed="0"/>
+    <w:lsdException w:name="Medium List 2 Accent 5" w:semiHidden="0" w:uiPriority="66" w:unhideWhenUsed="0"/>
+    <w:lsdException w:name="Medium Grid 1 Accent 5" w:semiHidden="0" w:uiPriority="67" w:unhideWhenUsed="0"/>
+    <w:lsdException w:name="Medium Grid 2 Accent 5" w:semiHidden="0" w:uiPriority="68" w:unhideWhenUsed="0"/>
+    <w:lsdException w:name="Medium Grid 3 Accent 5" w:semiHidden="0" w:uiPriority="69" w:unhideWhenUsed="0"/>
+    <w:lsdException w:name="Dark List Accent 5" w:semiHidden="0" w:uiPriority="70" w:unhideWhenUsed="0"/>
+    <w:lsdException w:name="Colorful Shading Accent 5" w:semiHidden="0" w:uiPriority="71" w:unhideWhenUsed="0"/>
+    <w:lsdException w:name="Colorful List Accent 5" w:semiHidden="0" w:uiPriority="72" w:unhideWhenUsed="0"/>
+    <w:lsdException w:name="Colorful Grid Accent 5" w:semiHidden="0" w:uiPriority="73" w:unhideWhenUsed="0"/>
+    <w:lsdException w:name="Light Shading Accent 6" w:semiHidden="0" w:uiPriority="60" w:unhideWhenUsed="0"/>
+    <w:lsdException w:name="Light List Accent 6" w:semiHidden="0" w:uiPriority="61" w:unhideWhenUsed="0"/>
+    <w:lsdException w:name="Light Grid Accent 6" w:semiHidden="0" w:uiPriority="62" w:unhideWhenUsed="0"/>
+    <w:lsdException w:name="Medium Shading 1 Accent 6" w:semiHidden="0" w:uiPriority="63" w:unhideWhenUsed="0"/>
+    <w:lsdException w:name="Medium Shading 2 Accent 6" w:semiHidden="0" w:uiPriority="64" w:unhideWhenUsed="0"/>
+    <w:lsdException w:name="Medium List 1 Accent 6" w:semiHidden="0" w:uiPriority="65" w:unhideWhenUsed="0"/>
+    <w:lsdException w:name="Medium List 2 Accent 6" w:semiHidden="0" w:uiPriority="66" w:unhideWhenUsed="0"/>
+    <w:lsdException w:name="Medium Grid 1 Accent 6" w:semiHidden="0" w:uiPriority="67" w:unhideWhenUsed="0"/>
+    <w:lsdException w:name="Medium Grid 2 Accent 6" w:semiHidden="0" w:uiPriority="68" w:unhideWhenUsed="0"/>
+    <w:lsdException w:name="Medium Grid 3 Accent 6" w:semiHidden="0" w:uiPriority="69" w:unhideWhenUsed="0"/>
+    <w:lsdException w:name="Dark List Accent 6" w:semiHidden="0" w:uiPriority="70" w:unhideWhenUsed="0"/>
+    <w:lsdException w:name="Colorful Shading Accent 6" w:semiHidden="0" w:uiPriority="71" w:unhideWhenUsed="0"/>
+    <w:lsdException w:name="Colorful List Accent 6" w:semiHidden="0" w:uiPriority="72" w:unhideWhenUsed="0"/>
+    <w:lsdException w:name="Colorful Grid Accent 6" w:semiHidden="0" w:uiPriority="73" w:unhideWhenUsed="0"/>
+    <w:lsdException w:name="Subtle Emphasis" w:semiHidden="0" w:uiPriority="19" w:unhideWhenUsed="0" w:qFormat="1"/>
+    <w:lsdException w:name="Intense Emphasis" w:semiHidden="0" w:uiPriority="21" w:unhideWhenUsed="0" w:qFormat="1"/>
+    <w:lsdException w:name="Subtle Reference" w:semiHidden="0" w:uiPriority="31" w:unhideWhenUsed="0" w:qFormat="1"/>
+    <w:lsdException w:name="Intense Reference" w:semiHidden="0" w:uiPriority="32" w:unhideWhenUsed="0" w:qFormat="1"/>
+    <w:lsdException w:name="Book Title" w:semiHidden="0" w:uiPriority="33" w:unhideWhenUsed="0" w:qFormat="1"/>
+    <w:lsdException w:name="Bibliography" w:uiPriority="37"/>
+    <w:lsdException w:name="TOC Heading" w:uiPriority="39" w:qFormat="1"/>
+  </w:latentStyles>
+  <w:style w:type="paragraph" w:default="1" w:styleId="Normal">
+    <w:name w:val="Normal"/>
+    <w:qFormat/>
+    <w:rsid w:val="00A365AE"/>
+  </w:style>
+  <w:style w:type="paragraph" w:styleId="Heading1">
+    <w:name w:val="heading 1"/>
+    <w:basedOn w:val="Normal"/>
+    <w:next w:val="Normal"/>
+    <w:link w:val="Heading1Char"/>
+    <w:autoRedefine/>
+    <w:uiPriority w:val="9"/>
+    <w:qFormat/>
+    <w:rsid w:val="00E20077"/>
+    <w:pPr>
+      <w:keepNext/>
+      <w:keepLines/>
+      <w:spacing w:after="0" w:line="480" w:lineRule="auto"/>
+      <w:jc w:val="center"/>
+      <w:outlineLvl w:val="0"/>
+    </w:pPr>
+    <w:rPr>
+      <w:rFonts w:ascii="Times New Roman" w:eastAsiaTheme="majorEastAsia" w:hAnsi="Times New Roman" w:cstheme="majorBidi"/>
+      <w:b/>
+      <w:bCs/>
+      <w:sz w:val="24"/>
+      <w:szCs w:val="32"/>
+    </w:rPr>
+  </w:style>
+  <w:style w:type="paragraph" w:styleId="Heading2">
+    <w:name w:val="heading 2"/>
+    <w:basedOn w:val="Normal"/>
+    <w:next w:val="Normal"/>
+    <w:link w:val="Heading2Char"/>
+    <w:autoRedefine/>
+    <w:uiPriority w:val="9"/>
+    <w:unhideWhenUsed/>
+    <w:qFormat/>
+    <w:rsid w:val="00095560"/>
+    <w:pPr>
+      <w:keepNext/>
+      <w:keepLines/>
+      <w:spacing w:after="0" w:line="480" w:lineRule="auto"/>
+      <w:outlineLvl w:val="1"/>
+    </w:pPr>
+    <w:rPr>
+      <w:rFonts w:ascii="Times New Roman" w:eastAsiaTheme="majorEastAsia" w:hAnsi="Times New Roman" w:cstheme="majorBidi"/>
+      <w:b/>
+      <w:bCs/>
+      <w:sz w:val="24"/>
+      <w:szCs w:val="32"/>
+    </w:rPr>
+  </w:style>
+  <w:style w:type="paragraph" w:styleId="Heading3">
+    <w:name w:val="heading 3"/>
+    <w:basedOn w:val="Normal"/>
+    <w:next w:val="Normal"/>
+    <w:link w:val="Heading3Char"/>
+    <w:autoRedefine/>
+    <w:uiPriority w:val="9"/>
+    <w:unhideWhenUsed/>
+    <w:qFormat/>
+    <w:rsid w:val="00095560"/>
+    <w:pPr>
+      <w:keepNext/>
+      <w:keepLines/>
+      <w:spacing w:after="0" w:line="480" w:lineRule="auto"/>
+      <w:outlineLvl w:val="2"/>
+    </w:pPr>
+    <w:rPr>
+      <w:rFonts w:ascii="Times New Roman" w:eastAsiaTheme="majorEastAsia" w:hAnsi="Times New Roman" w:cstheme="majorBidi"/>
+      <w:b/>
+      <w:bCs/>
+      <w:sz w:val="24"/>
+      <w:szCs w:val="28"/>
+    </w:rPr>
+  </w:style>
+  <w:style w:type="character" w:default="1" w:styleId="DefaultParagraphFont">
+    <w:name w:val="Default Paragraph Font"/>
+    <w:uiPriority w:val="1"/>
+    <w:semiHidden/>
+    <w:unhideWhenUsed/>
+  </w:style>
+  <w:style w:type="table" w:default="1" w:styleId="TableNormal">
+    <w:name w:val="Normal Table"/>
+    <w:uiPriority w:val="99"/>
+    <w:semiHidden/>
+    <w:unhideWhenUsed/>
+    <w:tblPr>
+      <w:tblInd w:w="0" w:type="dxa"/>
+      <w:tblCellMar>
+        <w:top w:w="0" w:type="dxa"/>
+        <w:left w:w="108" w:type="dxa"/>
+        <w:bottom w:w="0" w:type="dxa"/>
+        <w:right w:w="108" w:type="dxa"/>
+      </w:tblCellMar>
+    </w:tblPr>
+  </w:style>
+  <w:style w:type="numbering" w:default="1" w:styleId="NoList">
+    <w:name w:val="No List"/>
+    <w:uiPriority w:val="99"/>
+    <w:semiHidden/>
+    <w:unhideWhenUsed/>
+  </w:style>
+  <w:style w:type="paragraph" w:customStyle="1" w:styleId="EndNoteBibliography">
+    <w:name w:val="EndNote Bibliography"/>
+    <w:basedOn w:val="Normal"/>
+    <w:link w:val="EndNoteBibliographyChar"/>
+    <w:qFormat/>
+    <w:rsid w:val="00015FEB"/>
+    <w:pPr>
+      <w:spacing w:after="0" w:line="480" w:lineRule="auto"/>
+    </w:pPr>
+    <w:rPr>
+      <w:rFonts w:ascii="Times New Roman" w:hAnsi="Times New Roman"/>
+      <w:noProof/>
+      <w:sz w:val="24"/>
+    </w:rPr>
+  </w:style>
+  <w:style w:type="character" w:customStyle="1" w:styleId="EndNoteBibliographyChar">
+    <w:name w:val="EndNote Bibliography Char"/>
+    <w:basedOn w:val="DefaultParagraphFont"/>
+    <w:link w:val="EndNoteBibliography"/>
+    <w:rsid w:val="00015FEB"/>
+    <w:rPr>
+      <w:rFonts w:ascii="Times New Roman" w:hAnsi="Times New Roman"/>
+      <w:noProof/>
+      <w:sz w:val="24"/>
+    </w:rPr>
+  </w:style>
+  <w:style w:type="character" w:customStyle="1" w:styleId="Heading1Char">
+    <w:name w:val="Heading 1 Char"/>
+    <w:basedOn w:val="DefaultParagraphFont"/>
+    <w:link w:val="Heading1"/>
+    <w:uiPriority w:val="9"/>
+    <w:rsid w:val="00E20077"/>
+    <w:rPr>
+      <w:rFonts w:ascii="Times New Roman" w:eastAsiaTheme="majorEastAsia" w:hAnsi="Times New Roman" w:cstheme="majorBidi"/>
+      <w:b/>
+      <w:bCs/>
+      <w:sz w:val="24"/>
+      <w:szCs w:val="32"/>
+    </w:rPr>
+  </w:style>
+  <w:style w:type="character" w:customStyle="1" w:styleId="Heading2Char">
+    <w:name w:val="Heading 2 Char"/>
+    <w:basedOn w:val="DefaultParagraphFont"/>
+    <w:link w:val="Heading2"/>
+    <w:uiPriority w:val="9"/>
+    <w:rsid w:val="00095560"/>
+    <w:rPr>
+      <w:rFonts w:ascii="Times New Roman" w:eastAsiaTheme="majorEastAsia" w:hAnsi="Times New Roman" w:cstheme="majorBidi"/>
+      <w:b/>
+      <w:bCs/>
+      <w:sz w:val="24"/>
+      <w:szCs w:val="32"/>
+    </w:rPr>
+  </w:style>
+  <w:style w:type="character" w:customStyle="1" w:styleId="Heading3Char">
+    <w:name w:val="Heading 3 Char"/>
+    <w:basedOn w:val="DefaultParagraphFont"/>
+    <w:link w:val="Heading3"/>
+    <w:uiPriority w:val="9"/>
+    <w:rsid w:val="00095560"/>
+    <w:rPr>
+      <w:rFonts w:ascii="Times New Roman" w:eastAsiaTheme="majorEastAsia" w:hAnsi="Times New Roman" w:cstheme="majorBidi"/>
+      <w:b/>
+      <w:bCs/>
+      <w:sz w:val="24"/>
+      <w:szCs w:val="28"/>
+    </w:rPr>
+  </w:style>
+  <w:style w:type="character" w:styleId="CommentReference">
+    <w:name w:val="annotation reference"/>
+    <w:basedOn w:val="DefaultParagraphFont"/>
+    <w:uiPriority w:val="99"/>
+    <w:semiHidden/>
+    <w:unhideWhenUsed/>
+    <w:rsid w:val="00F07B6D"/>
+    <w:rPr>
+      <w:sz w:val="16"/>
+      <w:szCs w:val="16"/>
+    </w:rPr>
+  </w:style>
+  <w:style w:type="paragraph" w:styleId="CommentText">
+    <w:name w:val="annotation text"/>
+    <w:basedOn w:val="Normal"/>
+    <w:link w:val="CommentTextChar"/>
+    <w:uiPriority w:val="99"/>
+    <w:unhideWhenUsed/>
+    <w:rsid w:val="00F07B6D"/>
+    <w:pPr>
+      <w:spacing w:line="240" w:lineRule="auto"/>
+    </w:pPr>
+    <w:rPr>
+      <w:sz w:val="20"/>
+      <w:szCs w:val="20"/>
+    </w:rPr>
+  </w:style>
+  <w:style w:type="character" w:customStyle="1" w:styleId="CommentTextChar">
+    <w:name w:val="Comment Text Char"/>
+    <w:basedOn w:val="DefaultParagraphFont"/>
+    <w:link w:val="CommentText"/>
+    <w:uiPriority w:val="99"/>
+    <w:rsid w:val="00F07B6D"/>
+    <w:rPr>
+      <w:sz w:val="20"/>
+      <w:szCs w:val="20"/>
+    </w:rPr>
+  </w:style>
+  <w:style w:type="paragraph" w:styleId="BalloonText">
+    <w:name w:val="Balloon Text"/>
+    <w:basedOn w:val="Normal"/>
+    <w:link w:val="BalloonTextChar"/>
+    <w:uiPriority w:val="99"/>
+    <w:semiHidden/>
+    <w:unhideWhenUsed/>
+    <w:rsid w:val="00F07B6D"/>
+    <w:pPr>
+      <w:spacing w:after="0" w:line="240" w:lineRule="auto"/>
+    </w:pPr>
+    <w:rPr>
+      <w:rFonts w:ascii="Segoe UI" w:hAnsi="Segoe UI" w:cs="Segoe UI"/>
+      <w:sz w:val="18"/>
+      <w:szCs w:val="18"/>
+    </w:rPr>
+  </w:style>
+  <w:style w:type="character" w:customStyle="1" w:styleId="BalloonTextChar">
+    <w:name w:val="Balloon Text Char"/>
+    <w:basedOn w:val="DefaultParagraphFont"/>
+    <w:link w:val="BalloonText"/>
+    <w:uiPriority w:val="99"/>
+    <w:semiHidden/>
+    <w:rsid w:val="00F07B6D"/>
+    <w:rPr>
+      <w:rFonts w:ascii="Segoe UI" w:hAnsi="Segoe UI" w:cs="Segoe UI"/>
+      <w:sz w:val="18"/>
+      <w:szCs w:val="18"/>
+    </w:rPr>
+  </w:style>
+  <w:style w:type="paragraph" w:styleId="FootnoteText">
+    <w:name w:val="footnote text"/>
+    <w:basedOn w:val="Normal"/>
+    <w:link w:val="FootnoteTextChar"/>
+    <w:uiPriority w:val="99"/>
+    <w:semiHidden/>
+    <w:unhideWhenUsed/>
+    <w:rsid w:val="001B148B"/>
+    <w:pPr>
+      <w:spacing w:after="0" w:line="240" w:lineRule="auto"/>
+    </w:pPr>
+    <w:rPr>
+      <w:sz w:val="20"/>
+      <w:szCs w:val="20"/>
+    </w:rPr>
+  </w:style>
+  <w:style w:type="character" w:customStyle="1" w:styleId="FootnoteTextChar">
+    <w:name w:val="Footnote Text Char"/>
+    <w:basedOn w:val="DefaultParagraphFont"/>
+    <w:link w:val="FootnoteText"/>
+    <w:uiPriority w:val="99"/>
+    <w:semiHidden/>
+    <w:rsid w:val="001B148B"/>
+    <w:rPr>
+      <w:sz w:val="20"/>
+      <w:szCs w:val="20"/>
+    </w:rPr>
+  </w:style>
+  <w:style w:type="character" w:styleId="FootnoteReference">
+    <w:name w:val="footnote reference"/>
+    <w:basedOn w:val="DefaultParagraphFont"/>
+    <w:uiPriority w:val="99"/>
+    <w:semiHidden/>
+    <w:unhideWhenUsed/>
+    <w:rsid w:val="001B148B"/>
+    <w:rPr>
+      <w:vertAlign w:val="superscript"/>
+    </w:rPr>
+  </w:style>
+  <w:style w:type="paragraph" w:styleId="CommentSubject">
+    <w:name w:val="annotation subject"/>
+    <w:basedOn w:val="CommentText"/>
+    <w:next w:val="CommentText"/>
+    <w:link w:val="CommentSubjectChar"/>
+    <w:uiPriority w:val="99"/>
+    <w:semiHidden/>
+    <w:unhideWhenUsed/>
+    <w:rsid w:val="00B13478"/>
+    <w:rPr>
+      <w:b/>
+      <w:bCs/>
+    </w:rPr>
+  </w:style>
+  <w:style w:type="character" w:customStyle="1" w:styleId="CommentSubjectChar">
+    <w:name w:val="Comment Subject Char"/>
+    <w:basedOn w:val="CommentTextChar"/>
+    <w:link w:val="CommentSubject"/>
+    <w:uiPriority w:val="99"/>
+    <w:semiHidden/>
+    <w:rsid w:val="00B13478"/>
+    <w:rPr>
+      <w:b/>
+      <w:bCs/>
+      <w:sz w:val="20"/>
+      <w:szCs w:val="20"/>
+    </w:rPr>
+  </w:style>
+</w:styles>
+</file>
+
+<file path=word/stylesWithEffects.xml><?xml version="1.0" encoding="utf-8"?>
+<w:styles xmlns:wpc="http://schemas.microsoft.com/office/word/2010/wordprocessingCanvas" xmlns:mc="http://schemas.openxmlformats.org/markup-compatibility/2006" xmlns:o="urn:schemas-microsoft-com:office:office" xmlns:r="http://schemas.openxmlformats.org/officeDocument/2006/relationships" xmlns:m="http://schemas.openxmlformats.org/officeDocument/2006/math" xmlns:v="urn:schemas-microsoft-com:vml" xmlns:wp14="http://schemas.microsoft.com/office/word/2010/wordprocessingDrawing" xmlns:wp="http://schemas.openxmlformats.org/drawingml/2006/wordprocessingDrawing" xmlns:w10="urn:schemas-microsoft-com:office:word" xmlns:w="http://schemas.openxmlformats.org/wordprocessingml/2006/main" xmlns:w14="http://schemas.microsoft.com/office/word/2010/wordml" xmlns:wpg="http://schemas.microsoft.com/office/word/2010/wordprocessingGroup" xmlns:wpi="http://schemas.microsoft.com/office/word/2010/wordprocessingInk" xmlns:wne="http://schemas.microsoft.com/office/word/2006/wordml" xmlns:wps="http://schemas.microsoft.com/office/word/2010/wordprocessingShape" mc:Ignorable="w14 wp14">
+  <w:docDefaults>
+    <w:rPrDefault>
+      <w:rPr>
+        <w:rFonts w:asciiTheme="minorHAnsi" w:eastAsiaTheme="minorHAnsi" w:hAnsiTheme="minorHAnsi" w:cstheme="minorBidi"/>
+        <w:sz w:val="22"/>
+        <w:szCs w:val="22"/>
+        <w:lang w:val="en-US" w:eastAsia="en-US" w:bidi="ar-SA"/>
+      </w:rPr>
+    </w:rPrDefault>
+    <w:pPrDefault>
+      <w:pPr>
+        <w:spacing w:after="160" w:line="259" w:lineRule="auto"/>
+      </w:pPr>
+    </w:pPrDefault>
+  </w:docDefaults>
+  <w:latentStyles w:defLockedState="0" w:defUIPriority="99" w:defSemiHidden="1" w:defUnhideWhenUsed="1" w:defQFormat="0" w:count="267">
+    <w:lsdException w:name="Normal" w:semiHidden="0" w:uiPriority="0" w:unhideWhenUsed="0" w:qFormat="1"/>
+    <w:lsdException w:name="heading 1" w:semiHidden="0" w:uiPriority="9" w:unhideWhenUsed="0" w:qFormat="1"/>
+    <w:lsdException w:name="heading 2" w:uiPriority="9" w:qFormat="1"/>
+    <w:lsdException w:name="heading 3" w:uiPriority="9" w:qFormat="1"/>
+    <w:lsdException w:name="heading 4" w:uiPriority="9" w:qFormat="1"/>
+    <w:lsdException w:name="heading 5" w:uiPriority="9" w:qFormat="1"/>
+    <w:lsdException w:name="heading 6" w:uiPriority="9" w:qFormat="1"/>
+    <w:lsdException w:name="heading 7" w:uiPriority="9" w:qFormat="1"/>
+    <w:lsdException w:name="heading 8" w:uiPriority="9" w:qFormat="1"/>
+    <w:lsdException w:name="heading 9" w:uiPriority="9" w:qFormat="1"/>
+    <w:lsdException w:name="toc 1" w:uiPriority="39"/>
+    <w:lsdException w:name="toc 2" w:uiPriority="39"/>
+    <w:lsdException w:name="toc 3" w:uiPriority="39"/>
+    <w:lsdException w:name="toc 4" w:uiPriority="39"/>
+    <w:lsdException w:name="toc 5" w:uiPriority="39"/>
+    <w:lsdException w:name="toc 6" w:uiPriority="39"/>
+    <w:lsdException w:name="toc 7" w:uiPriority="39"/>
+    <w:lsdException w:name="toc 8" w:uiPriority="39"/>
+    <w:lsdException w:name="toc 9" w:uiPriority="39"/>
+    <w:lsdException w:name="caption" w:uiPriority="35" w:qFormat="1"/>
+    <w:lsdException w:name="Title" w:semiHidden="0" w:uiPriority="10" w:unhideWhenUsed="0" w:qFormat="1"/>
+    <w:lsdException w:name="Default Paragraph Font" w:uiPriority="1"/>
+    <w:lsdException w:name="Subtitle" w:semiHidden="0" w:uiPriority="11" w:unhideWhenUsed="0" w:qFormat="1"/>
+    <w:lsdException w:name="Strong" w:semiHidden="0" w:uiPriority="22" w:unhideWhenUsed="0" w:qFormat="1"/>
+    <w:lsdException w:name="Emphasis" w:semiHidden="0" w:uiPriority="20" w:unhideWhenUsed="0" w:qFormat="1"/>
+    <w:lsdException w:name="Table Grid" w:semiHidden="0" w:uiPriority="39" w:unhideWhenUsed="0"/>
+    <w:lsdException w:name="Placeholder Text" w:unhideWhenUsed="0"/>
+    <w:lsdException w:name="No Spacing" w:semiHidden="0" w:uiPriority="1" w:unhideWhenUsed="0" w:qFormat="1"/>
+    <w:lsdException w:name="Light Shading" w:semiHidden="0" w:uiPriority="60" w:unhideWhenUsed="0"/>
+    <w:lsdException w:name="Light List" w:semiHidden="0" w:uiPriority="61" w:unhideWhenUsed="0"/>
+    <w:lsdException w:name="Light Grid" w:semiHidden="0" w:uiPriority="62" w:unhideWhenUsed="0"/>
+    <w:lsdException w:name="Medium Shading 1" w:semiHidden="0" w:uiPriority="63" w:unhideWhenUsed="0"/>
+    <w:lsdException w:name="Medium Shading 2" w:semiHidden="0" w:uiPriority="64" w:unhideWhenUsed="0"/>
+    <w:lsdException w:name="Medium List 1" w:semiHidden="0" w:uiPriority="65" w:unhideWhenUsed="0"/>
+    <w:lsdException w:name="Medium List 2" w:semiHidden="0" w:uiPriority="66" w:unhideWhenUsed="0"/>
+    <w:lsdException w:name="Medium Grid 1" w:semiHidden="0" w:uiPriority="67" w:unhideWhenUsed="0"/>
+    <w:lsdException w:name="Medium Grid 2" w:semiHidden="0" w:uiPriority="68" w:unhideWhenUsed="0"/>
+    <w:lsdException w:name="Medium Grid 3" w:semiHidden="0" w:uiPriority="69" w:unhideWhenUsed="0"/>
+    <w:lsdException w:name="Dark List" w:semiHidden="0" w:uiPriority="70" w:unhideWhenUsed="0"/>
+    <w:lsdException w:name="Colorful Shading" w:semiHidden="0" w:uiPriority="71" w:unhideWhenUsed="0"/>
+    <w:lsdException w:name="Colorful List" w:semiHidden="0" w:uiPriority="72" w:unhideWhenUsed="0"/>
+    <w:lsdException w:name="Colorful Grid" w:semiHidden="0" w:uiPriority="73" w:unhideWhenUsed="0"/>
+    <w:lsdException w:name="Light Shading Accent 1" w:semiHidden="0" w:uiPriority="60" w:unhideWhenUsed="0"/>
+    <w:lsdException w:name="Light List Accent 1" w:semiHidden="0" w:uiPriority="61" w:unhideWhenUsed="0"/>
+    <w:lsdException w:name="Light Grid Accent 1" w:semiHidden="0" w:uiPriority="62" w:unhideWhenUsed="0"/>
+    <w:lsdException w:name="Medium Shading 1 Accent 1" w:semiHidden="0" w:uiPriority="63" w:unhideWhenUsed="0"/>
+    <w:lsdException w:name="Medium Shading 2 Accent 1" w:semiHidden="0" w:uiPriority="64" w:unhideWhenUsed="0"/>
+    <w:lsdException w:name="Medium List 1 Accent 1" w:semiHidden="0" w:uiPriority="65" w:unhideWhenUsed="0"/>
+    <w:lsdException w:name="Revision" w:unhideWhenUsed="0"/>
+    <w:lsdException w:name="List Paragraph" w:semiHidden="0" w:uiPriority="34" w:unhideWhenUsed="0" w:qFormat="1"/>
+    <w:lsdException w:name="Quote" w:semiHidden="0" w:uiPriority="29" w:unhideWhenUsed="0" w:qFormat="1"/>
+    <w:lsdException w:name="Intense Quote" w:semiHidden="0" w:uiPriority="30" w:unhideWhenUsed="0" w:qFormat="1"/>
+    <w:lsdException w:name="Medium List 2 Accent 1" w:semiHidden="0" w:uiPriority="66" w:unhideWhenUsed="0"/>
+    <w:lsdException w:name="Medium Grid 1 Accent 1" w:semiHidden="0" w:uiPriority="67" w:unhideWhenUsed="0"/>
+    <w:lsdException w:name="Medium Grid 2 Accent 1" w:semiHidden="0" w:uiPriority="68" w:unhideWhenUsed="0"/>
+    <w:lsdException w:name="Medium Grid 3 Accent 1" w:semiHidden="0" w:uiPriority="69" w:unhideWhenUsed="0"/>
+    <w:lsdException w:name="Dark List Accent 1" w:semiHidden="0" w:uiPriority="70" w:unhideWhenUsed="0"/>
+    <w:lsdException w:name="Colorful Shading Accent 1" w:semiHidden="0" w:uiPriority="71" w:unhideWhenUsed="0"/>
+    <w:lsdException w:name="Colorful List Accent 1" w:semiHidden="0" w:uiPriority="72" w:unhideWhenUsed="0"/>
+    <w:lsdException w:name="Colorful Grid Accent 1" w:semiHidden="0" w:uiPriority="73" w:unhideWhenUsed="0"/>
+    <w:lsdException w:name="Light Shading Accent 2" w:semiHidden="0" w:uiPriority="60" w:unhideWhenUsed="0"/>
+    <w:lsdException w:name="Light List Accent 2" w:semiHidden="0" w:uiPriority="61" w:unhideWhenUsed="0"/>
+    <w:lsdException w:name="Light Grid Accent 2" w:semiHidden="0" w:uiPriority="62" w:unhideWhenUsed="0"/>
+    <w:lsdException w:name="Medium Shading 1 Accent 2" w:semiHidden="0" w:uiPriority="63" w:unhideWhenUsed="0"/>
+    <w:lsdException w:name="Medium Shading 2 Accent 2" w:semiHidden="0" w:uiPriority="64" w:unhideWhenUsed="0"/>
+    <w:lsdException w:name="Medium List 1 Accent 2" w:semiHidden="0" w:uiPriority="65" w:unhideWhenUsed="0"/>
+    <w:lsdException w:name="Medium List 2 Accent 2" w:semiHidden="0" w:uiPriority="66" w:unhideWhenUsed="0"/>
+    <w:lsdException w:name="Medium Grid 1 Accent 2" w:semiHidden="0" w:uiPriority="67" w:unhideWhenUsed="0"/>
+    <w:lsdException w:name="Medium Grid 2 Accent 2" w:semiHidden="0" w:uiPriority="68" w:unhideWhenUsed="0"/>
+    <w:lsdException w:name="Medium Grid 3 Accent 2" w:semiHidden="0" w:uiPriority="69" w:unhideWhenUsed="0"/>
+    <w:lsdException w:name="Dark List Accent 2" w:semiHidden="0" w:uiPriority="70" w:unhideWhenUsed="0"/>
+    <w:lsdException w:name="Colorful Shading Accent 2" w:semiHidden="0" w:uiPriority="71" w:unhideWhenUsed="0"/>
+    <w:lsdException w:name="Colorful List Accent 2" w:semiHidden="0" w:uiPriority="72" w:unhideWhenUsed="0"/>
+    <w:lsdException w:name="Colorful Grid Accent 2" w:semiHidden="0" w:uiPriority="73" w:unhideWhenUsed="0"/>
+    <w:lsdException w:name="Light Shading Accent 3" w:semiHidden="0" w:uiPriority="60" w:unhideWhenUsed="0"/>
+    <w:lsdException w:name="Light List Accent 3" w:semiHidden="0" w:uiPriority="61" w:unhideWhenUsed="0"/>
+    <w:lsdException w:name="Light Grid Accent 3" w:semiHidden="0" w:uiPriority="62" w:unhideWhenUsed="0"/>
+    <w:lsdException w:name="Medium Shading 1 Accent 3" w:semiHidden="0" w:uiPriority="63" w:unhideWhenUsed="0"/>
+    <w:lsdException w:name="Medium Shading 2 Accent 3" w:semiHidden="0" w:uiPriority="64" w:unhideWhenUsed="0"/>
+    <w:lsdException w:name="Medium List 1 Accent 3" w:semiHidden="0" w:uiPriority="65" w:unhideWhenUsed="0"/>
+    <w:lsdException w:name="Medium List 2 Accent 3" w:semiHidden="0" w:uiPriority="66" w:unhideWhenUsed="0"/>
+    <w:lsdException w:name="Medium Grid 1 Accent 3" w:semiHidden="0" w:uiPriority="67" w:unhideWhenUsed="0"/>
+    <w:lsdException w:name="Medium Grid 2 Accent 3" w:semiHidden="0" w:uiPriority="68" w:unhideWhenUsed="0"/>
+    <w:lsdException w:name="Medium Grid 3 Accent 3" w:semiHidden="0" w:uiPriority="69" w:unhideWhenUsed="0"/>
+    <w:lsdException w:name="Dark List Accent 3" w:semiHidden="0" w:uiPriority="70" w:unhideWhenUsed="0"/>
+    <w:lsdException w:name="Colorful Shading Accent 3" w:semiHidden="0" w:uiPriority="71" w:unhideWhenUsed="0"/>
+    <w:lsdException w:name="Colorful List Accent 3" w:semiHidden="0" w:uiPriority="72" w:unhideWhenUsed="0"/>
+    <w:lsdException w:name="Colorful Grid Accent 3" w:semiHidden="0" w:uiPriority="73" w:unhideWhenUsed="0"/>
+    <w:lsdException w:name="Light Shading Accent 4" w:semiHidden="0" w:uiPriority="60" w:unhideWhenUsed="0"/>
+    <w:lsdException w:name="Light List Accent 4" w:semiHidden="0" w:uiPriority="61" w:unhideWhenUsed="0"/>
+    <w:lsdException w:name="Light Grid Accent 4" w:semiHidden="0" w:uiPriority="62" w:unhideWhenUsed="0"/>
+    <w:lsdException w:name="Medium Shading 1 Accent 4" w:semiHidden="0" w:uiPriority="63" w:unhideWhenUsed="0"/>
+    <w:lsdException w:name="Medium Shading 2 Accent 4" w:semiHidden="0" w:uiPriority="64" w:unhideWhenUsed="0"/>
+    <w:lsdException w:name="Medium List 1 Accent 4" w:semiHidden="0" w:uiPriority="65" w:unhideWhenUsed="0"/>
+    <w:lsdException w:name="Medium List 2 Accent 4" w:semiHidden="0" w:uiPriority="66" w:unhideWhenUsed="0"/>
+    <w:lsdException w:name="Medium Grid 1 Accent 4" w:semiHidden="0" w:uiPriority="67" w:unhideWhenUsed="0"/>
+    <w:lsdException w:name="Medium Grid 2 Accent 4" w:semiHidden="0" w:uiPriority="68" w:unhideWhenUsed="0"/>
+    <w:lsdException w:name="Medium Grid 3 Accent 4" w:semiHidden="0" w:uiPriority="69" w:unhideWhenUsed="0"/>
+    <w:lsdException w:name="Dark List Accent 4" w:semiHidden="0" w:uiPriority="70" w:unhideWhenUsed="0"/>
+    <w:lsdException w:name="Colorful Shading Accent 4" w:semiHidden="0" w:uiPriority="71" w:unhideWhenUsed="0"/>
+    <w:lsdException w:name="Colorful List Accent 4" w:semiHidden="0" w:uiPriority="72" w:unhideWhenUsed="0"/>
+    <w:lsdException w:name="Colorful Grid Accent 4" w:semiHidden="0" w:uiPriority="73" w:unhideWhenUsed="0"/>
+    <w:lsdException w:name="Light Shading Accent 5" w:semiHidden="0" w:uiPriority="60" w:unhideWhenUsed="0"/>
+    <w:lsdException w:name="Light List Accent 5" w:semiHidden="0" w:uiPriority="61" w:unhideWhenUsed="0"/>
+    <w:lsdException w:name="Light Grid Accent 5" w:semiHidden="0" w:uiPriority="62" w:unhideWhenUsed="0"/>
+    <w:lsdException w:name="Medium Shading 1 Accent 5" w:semiHidden="0" w:uiPriority="63" w:unhideWhenUsed="0"/>
+    <w:lsdException w:name="Medium Shading 2 Accent 5" w:semiHidden="0" w:uiPriority="64" w:unhideWhenUsed="0"/>
+    <w:lsdException w:name="Medium List 1 Accent 5" w:semiHidden="0" w:uiPriority="65" w:unhideWhenUsed="0"/>
+    <w:lsdException w:name="Medium List 2 Accent 5" w:semiHidden="0" w:uiPriority="66" w:unhideWhenUsed="0"/>
+    <w:lsdException w:name="Medium Grid 1 Accent 5" w:semiHidden="0" w:uiPriority="67" w:unhideWhenUsed="0"/>
+    <w:lsdException w:name="Medium Grid 2 Accent 5" w:semiHidden="0" w:uiPriority="68" w:unhideWhenUsed="0"/>
+    <w:lsdException w:name="Medium Grid 3 Accent 5" w:semiHidden="0" w:uiPriority="69" w:unhideWhenUsed="0"/>
+    <w:lsdException w:name="Dark List Accent 5" w:semiHidden="0" w:uiPriority="70" w:unhideWhenUsed="0"/>
+    <w:lsdException w:name="Colorful Shading Accent 5" w:semiHidden="0" w:uiPriority="71" w:unhideWhenUsed="0"/>
+    <w:lsdException w:name="Colorful List Accent 5" w:semiHidden="0" w:uiPriority="72" w:unhideWhenUsed="0"/>
+    <w:lsdException w:name="Colorful Grid Accent 5" w:semiHidden="0" w:uiPriority="73" w:unhideWhenUsed="0"/>
+    <w:lsdException w:name="Light Shading Accent 6" w:semiHidden="0" w:uiPriority="60" w:unhideWhenUsed="0"/>
+    <w:lsdException w:name="Light List Accent 6" w:semiHidden="0" w:uiPriority="61" w:unhideWhenUsed="0"/>
+    <w:lsdException w:name="Light Grid Accent 6" w:semiHidden="0" w:uiPriority="62" w:unhideWhenUsed="0"/>
+    <w:lsdException w:name="Medium Shading 1 Accent 6" w:semiHidden="0" w:uiPriority="63" w:unhideWhenUsed="0"/>
+    <w:lsdException w:name="Medium Shading 2 Accent 6" w:semiHidden="0" w:uiPriority="64" w:unhideWhenUsed="0"/>
+    <w:lsdException w:name="Medium List 1 Accent 6" w:semiHidden="0" w:uiPriority="65" w:unhideWhenUsed="0"/>
+    <w:lsdException w:name="Medium List 2 Accent 6" w:semiHidden="0" w:uiPriority="66" w:unhideWhenUsed="0"/>
+    <w:lsdException w:name="Medium Grid 1 Accent 6" w:semiHidden="0" w:uiPriority="67" w:unhideWhenUsed="0"/>
+    <w:lsdException w:name="Medium Grid 2 Accent 6" w:semiHidden="0" w:uiPriority="68" w:unhideWhenUsed="0"/>
+    <w:lsdException w:name="Medium Grid 3 Accent 6" w:semiHidden="0" w:uiPriority="69" w:unhideWhenUsed="0"/>
+    <w:lsdException w:name="Dark List Accent 6" w:semiHidden="0" w:uiPriority="70" w:unhideWhenUsed="0"/>
+    <w:lsdException w:name="Colorful Shading Accent 6" w:semiHidden="0" w:uiPriority="71" w:unhideWhenUsed="0"/>
+    <w:lsdException w:name="Colorful List Accent 6" w:semiHidden="0" w:uiPriority="72" w:unhideWhenUsed="0"/>
+    <w:lsdException w:name="Colorful Grid Accent 6" w:semiHidden="0" w:uiPriority="73" w:unhideWhenUsed="0"/>
+    <w:lsdException w:name="Subtle Emphasis" w:semiHidden="0" w:uiPriority="19" w:unhideWhenUsed="0" w:qFormat="1"/>
+    <w:lsdException w:name="Intense Emphasis" w:semiHidden="0" w:uiPriority="21" w:unhideWhenUsed="0" w:qFormat="1"/>
+    <w:lsdException w:name="Subtle Reference" w:semiHidden="0" w:uiPriority="31" w:unhideWhenUsed="0" w:qFormat="1"/>
+    <w:lsdException w:name="Intense Reference" w:semiHidden="0" w:uiPriority="32" w:unhideWhenUsed="0" w:qFormat="1"/>
+    <w:lsdException w:name="Book Title" w:semiHidden="0" w:uiPriority="33" w:unhideWhenUsed="0" w:qFormat="1"/>
+    <w:lsdException w:name="Bibliography" w:uiPriority="37"/>
+    <w:lsdException w:name="TOC Heading" w:uiPriority="39" w:qFormat="1"/>
   </w:latentStyles>
   <w:style w:type="paragraph" w:default="1" w:styleId="Normal">
     <w:name w:val="Normal"/>
@@ -15502,7 +16097,7 @@
   <a:extraClrSchemeLst/>
   <a:extLst>
     <a:ext uri="{05A4C25C-085E-4340-85A3-A5531E510DB2}">
-      <thm15:themeFamily xmlns:thm15="http://schemas.microsoft.com/office/thememl/2012/main" name="Office Theme" id="{62F939B6-93AF-4DB8-9C6B-D6C7DFDC589F}" vid="{4A3C46E8-61CC-4603-A589-7422A47A8E4A}"/>
+      <thm15:themeFamily xmlns="" xmlns:thm15="http://schemas.microsoft.com/office/thememl/2012/main" name="Office Theme" id="{62F939B6-93AF-4DB8-9C6B-D6C7DFDC589F}" vid="{4A3C46E8-61CC-4603-A589-7422A47A8E4A}"/>
     </a:ext>
   </a:extLst>
 </a:theme>

--- a/supplement/Supplement.docx
+++ b/supplement/Supplement.docx
@@ -1,6 +1,6 @@
 
 <file path=word/document.xml><?xml version="1.0" encoding="utf-8"?>
-<w:document xmlns:wpc="http://schemas.microsoft.com/office/word/2010/wordprocessingCanvas" xmlns:mc="http://schemas.openxmlformats.org/markup-compatibility/2006" xmlns:o="urn:schemas-microsoft-com:office:office" xmlns:r="http://schemas.openxmlformats.org/officeDocument/2006/relationships" xmlns:m="http://schemas.openxmlformats.org/officeDocument/2006/math" xmlns:v="urn:schemas-microsoft-com:vml" xmlns:wp14="http://schemas.microsoft.com/office/word/2010/wordprocessingDrawing" xmlns:wp="http://schemas.openxmlformats.org/drawingml/2006/wordprocessingDrawing" xmlns:w10="urn:schemas-microsoft-com:office:word" xmlns:w="http://schemas.openxmlformats.org/wordprocessingml/2006/main" xmlns:w14="http://schemas.microsoft.com/office/word/2010/wordml" xmlns:wpg="http://schemas.microsoft.com/office/word/2010/wordprocessingGroup" xmlns:wpi="http://schemas.microsoft.com/office/word/2010/wordprocessingInk" xmlns:wne="http://schemas.microsoft.com/office/word/2006/wordml" xmlns:wps="http://schemas.microsoft.com/office/word/2010/wordprocessingShape" mc:Ignorable="w14 wp14">
+<w:document xmlns:wpc="http://schemas.microsoft.com/office/word/2010/wordprocessingCanvas" xmlns:cx="http://schemas.microsoft.com/office/drawing/2014/chartex" xmlns:cx1="http://schemas.microsoft.com/office/drawing/2015/9/8/chartex" xmlns:mc="http://schemas.openxmlformats.org/markup-compatibility/2006" xmlns:o="urn:schemas-microsoft-com:office:office" xmlns:r="http://schemas.openxmlformats.org/officeDocument/2006/relationships" xmlns:m="http://schemas.openxmlformats.org/officeDocument/2006/math" xmlns:v="urn:schemas-microsoft-com:vml" xmlns:wp14="http://schemas.microsoft.com/office/word/2010/wordprocessingDrawing" xmlns:wp="http://schemas.openxmlformats.org/drawingml/2006/wordprocessingDrawing" xmlns:w10="urn:schemas-microsoft-com:office:word" xmlns:w="http://schemas.openxmlformats.org/wordprocessingml/2006/main" xmlns:w14="http://schemas.microsoft.com/office/word/2010/wordml" xmlns:w15="http://schemas.microsoft.com/office/word/2012/wordml" xmlns:w16se="http://schemas.microsoft.com/office/word/2015/wordml/symex" xmlns:wpg="http://schemas.microsoft.com/office/word/2010/wordprocessingGroup" xmlns:wpi="http://schemas.microsoft.com/office/word/2010/wordprocessingInk" xmlns:wne="http://schemas.microsoft.com/office/word/2006/wordml" xmlns:wps="http://schemas.microsoft.com/office/word/2010/wordprocessingShape" mc:Ignorable="w14 w15 w16se wp14">
   <w:body>
     <w:p>
       <w:pPr>
@@ -1030,15 +1030,7 @@
           <w:sz w:val="24"/>
           <w:szCs w:val="24"/>
         </w:rPr>
-        <w:t xml:space="preserve"> = .26 [.21, .31]. It also influenced the estimates for best-practices non-experimental aggressive cognition: </w:t>
-      </w:r>
-      <w:r>
-        <w:rPr>
-          <w:rFonts w:ascii="Times New Roman" w:hAnsi="Times New Roman" w:cs="Times New Roman"/>
-          <w:sz w:val="24"/>
-          <w:szCs w:val="24"/>
-        </w:rPr>
-        <w:t xml:space="preserve">naïve fixed-effects, </w:t>
+        <w:t xml:space="preserve"> = .26 [.21, .31]. It also influenced the estimates for best-practices non-experimental aggressive cognition: naïve fixed-effects, </w:t>
       </w:r>
       <w:r>
         <w:rPr>
@@ -1055,55 +1047,7 @@
           <w:sz w:val="24"/>
           <w:szCs w:val="24"/>
         </w:rPr>
-        <w:t xml:space="preserve"> = .</w:t>
-      </w:r>
-      <w:r>
-        <w:rPr>
-          <w:rFonts w:ascii="Times New Roman" w:hAnsi="Times New Roman" w:cs="Times New Roman"/>
-          <w:sz w:val="24"/>
-          <w:szCs w:val="24"/>
-        </w:rPr>
-        <w:t>17</w:t>
-      </w:r>
-      <w:r>
-        <w:rPr>
-          <w:rFonts w:ascii="Times New Roman" w:hAnsi="Times New Roman" w:cs="Times New Roman"/>
-          <w:sz w:val="24"/>
-          <w:szCs w:val="24"/>
-        </w:rPr>
-        <w:t xml:space="preserve"> [.</w:t>
-      </w:r>
-      <w:r>
-        <w:rPr>
-          <w:rFonts w:ascii="Times New Roman" w:hAnsi="Times New Roman" w:cs="Times New Roman"/>
-          <w:sz w:val="24"/>
-          <w:szCs w:val="24"/>
-        </w:rPr>
-        <w:t>15</w:t>
-      </w:r>
-      <w:r>
-        <w:rPr>
-          <w:rFonts w:ascii="Times New Roman" w:hAnsi="Times New Roman" w:cs="Times New Roman"/>
-          <w:sz w:val="24"/>
-          <w:szCs w:val="24"/>
-        </w:rPr>
-        <w:t>, .</w:t>
-      </w:r>
-      <w:r>
-        <w:rPr>
-          <w:rFonts w:ascii="Times New Roman" w:hAnsi="Times New Roman" w:cs="Times New Roman"/>
-          <w:sz w:val="24"/>
-          <w:szCs w:val="24"/>
-        </w:rPr>
-        <w:t>19</w:t>
-      </w:r>
-      <w:r>
-        <w:rPr>
-          <w:rFonts w:ascii="Times New Roman" w:hAnsi="Times New Roman" w:cs="Times New Roman"/>
-          <w:sz w:val="24"/>
-          <w:szCs w:val="24"/>
-        </w:rPr>
-        <w:t xml:space="preserve">], naïve random-effects, </w:t>
+        <w:t xml:space="preserve"> = .17 [.15, .19], naïve random-effects, </w:t>
       </w:r>
       <w:r>
         <w:rPr>
@@ -1120,55 +1064,7 @@
           <w:sz w:val="24"/>
           <w:szCs w:val="24"/>
         </w:rPr>
-        <w:t xml:space="preserve"> = .</w:t>
-      </w:r>
-      <w:r>
-        <w:rPr>
-          <w:rFonts w:ascii="Times New Roman" w:hAnsi="Times New Roman" w:cs="Times New Roman"/>
-          <w:sz w:val="24"/>
-          <w:szCs w:val="24"/>
-        </w:rPr>
-        <w:t>18</w:t>
-      </w:r>
-      <w:r>
-        <w:rPr>
-          <w:rFonts w:ascii="Times New Roman" w:hAnsi="Times New Roman" w:cs="Times New Roman"/>
-          <w:sz w:val="24"/>
-          <w:szCs w:val="24"/>
-        </w:rPr>
-        <w:t xml:space="preserve"> [.</w:t>
-      </w:r>
-      <w:r>
-        <w:rPr>
-          <w:rFonts w:ascii="Times New Roman" w:hAnsi="Times New Roman" w:cs="Times New Roman"/>
-          <w:sz w:val="24"/>
-          <w:szCs w:val="24"/>
-        </w:rPr>
-        <w:t>1</w:t>
-      </w:r>
-      <w:r>
-        <w:rPr>
-          <w:rFonts w:ascii="Times New Roman" w:hAnsi="Times New Roman" w:cs="Times New Roman"/>
-          <w:sz w:val="24"/>
-          <w:szCs w:val="24"/>
-        </w:rPr>
-        <w:t>4, .</w:t>
-      </w:r>
-      <w:r>
-        <w:rPr>
-          <w:rFonts w:ascii="Times New Roman" w:hAnsi="Times New Roman" w:cs="Times New Roman"/>
-          <w:sz w:val="24"/>
-          <w:szCs w:val="24"/>
-        </w:rPr>
-        <w:t>22</w:t>
-      </w:r>
-      <w:r>
-        <w:rPr>
-          <w:rFonts w:ascii="Times New Roman" w:hAnsi="Times New Roman" w:cs="Times New Roman"/>
-          <w:sz w:val="24"/>
-          <w:szCs w:val="24"/>
-        </w:rPr>
-        <w:t xml:space="preserve">], PET, </w:t>
+        <w:t xml:space="preserve"> = .18 [.14, .22], PET, </w:t>
       </w:r>
       <w:r>
         <w:rPr>
@@ -1185,15 +1081,7 @@
           <w:sz w:val="24"/>
           <w:szCs w:val="24"/>
         </w:rPr>
-        <w:t xml:space="preserve"> = .13 [.03, .23]</w:t>
-      </w:r>
-      <w:r>
-        <w:rPr>
-          <w:rFonts w:ascii="Times New Roman" w:hAnsi="Times New Roman" w:cs="Times New Roman"/>
-          <w:sz w:val="24"/>
-          <w:szCs w:val="24"/>
-        </w:rPr>
-        <w:t xml:space="preserve">, and PEESE, </w:t>
+        <w:t xml:space="preserve"> = .13 [.03, .23], and PEESE, </w:t>
       </w:r>
       <w:r>
         <w:rPr>
@@ -1210,81 +1098,8 @@
           <w:sz w:val="24"/>
           <w:szCs w:val="24"/>
         </w:rPr>
-        <w:t xml:space="preserve"> = .</w:t>
+        <w:t xml:space="preserve"> = .17 [.11, .23].</w:t>
       </w:r>
-      <w:r>
-        <w:rPr>
-          <w:rFonts w:ascii="Times New Roman" w:hAnsi="Times New Roman" w:cs="Times New Roman"/>
-          <w:sz w:val="24"/>
-          <w:szCs w:val="24"/>
-        </w:rPr>
-        <w:t>17</w:t>
-      </w:r>
-      <w:r>
-        <w:rPr>
-          <w:rFonts w:ascii="Times New Roman" w:hAnsi="Times New Roman" w:cs="Times New Roman"/>
-          <w:sz w:val="24"/>
-          <w:szCs w:val="24"/>
-        </w:rPr>
-        <w:t xml:space="preserve"> [.</w:t>
-      </w:r>
-      <w:r>
-        <w:rPr>
-          <w:rFonts w:ascii="Times New Roman" w:hAnsi="Times New Roman" w:cs="Times New Roman"/>
-          <w:sz w:val="24"/>
-          <w:szCs w:val="24"/>
-        </w:rPr>
-        <w:t>11</w:t>
-      </w:r>
-      <w:r>
-        <w:rPr>
-          <w:rFonts w:ascii="Times New Roman" w:hAnsi="Times New Roman" w:cs="Times New Roman"/>
-          <w:sz w:val="24"/>
-          <w:szCs w:val="24"/>
-        </w:rPr>
-        <w:t>, .</w:t>
-      </w:r>
-      <w:r>
-        <w:rPr>
-          <w:rFonts w:ascii="Times New Roman" w:hAnsi="Times New Roman" w:cs="Times New Roman"/>
-          <w:sz w:val="24"/>
-          <w:szCs w:val="24"/>
-        </w:rPr>
-        <w:t>23</w:t>
-      </w:r>
-      <w:bookmarkStart w:id="0" w:name="_GoBack"/>
-      <w:bookmarkEnd w:id="0"/>
-      <w:r>
-        <w:rPr>
-          <w:rFonts w:ascii="Times New Roman" w:hAnsi="Times New Roman" w:cs="Times New Roman"/>
-          <w:sz w:val="24"/>
-          <w:szCs w:val="24"/>
-        </w:rPr>
-        <w:t>].</w:t>
-      </w:r>
-    </w:p>
-    <w:p>
-      <w:pPr>
-        <w:autoSpaceDE w:val="0"/>
-        <w:autoSpaceDN w:val="0"/>
-        <w:adjustRightInd w:val="0"/>
-        <w:spacing w:after="0" w:line="480" w:lineRule="auto"/>
-        <w:ind w:firstLine="720"/>
-        <w:rPr>
-          <w:rFonts w:ascii="Times New Roman" w:hAnsi="Times New Roman" w:cs="Times New Roman"/>
-          <w:sz w:val="24"/>
-          <w:szCs w:val="24"/>
-        </w:rPr>
-      </w:pPr>
-    </w:p>
-    <w:p>
-      <w:pPr>
-        <w:rPr>
-          <w:rFonts w:ascii="Times New Roman" w:hAnsi="Times New Roman" w:cs="Times New Roman"/>
-          <w:sz w:val="24"/>
-          <w:szCs w:val="24"/>
-        </w:rPr>
-      </w:pPr>
       <w:r>
         <w:rPr>
           <w:rFonts w:ascii="Times New Roman" w:hAnsi="Times New Roman" w:cs="Times New Roman"/>
@@ -14593,262 +14408,8 @@
         </w:rPr>
         <w:t>“Best” is coded 1 for best-practices, 0 for not-best-practices. “Age” is coded 1 for adults, 0 for children, NA for combined adult/child samples. “Person” is coded 1 for first-person games, 0 otherwise. “East” is coded 1 for Eastern samples, 0 for Western samples. “Proceeding” is coded 1 for conference proceedings, 0 otherwise. “Diss” is coded 1 for unpublished dissertations, 0 otherwise.</w:t>
       </w:r>
-    </w:p>
-    <w:p>
-      <w:pPr>
-        <w:rPr>
-          <w:rFonts w:ascii="Times New Roman" w:hAnsi="Times New Roman" w:cs="Times New Roman"/>
-          <w:sz w:val="24"/>
-          <w:szCs w:val="24"/>
-        </w:rPr>
-      </w:pPr>
-    </w:p>
-    <w:p>
-      <w:pPr>
-        <w:rPr>
-          <w:rFonts w:ascii="Times New Roman" w:hAnsi="Times New Roman" w:cs="Times New Roman"/>
-          <w:sz w:val="24"/>
-          <w:szCs w:val="24"/>
-        </w:rPr>
-      </w:pPr>
-      <w:r>
-        <w:rPr>
-          <w:rFonts w:ascii="Times New Roman" w:hAnsi="Times New Roman" w:cs="Times New Roman"/>
-          <w:sz w:val="24"/>
-          <w:szCs w:val="24"/>
-        </w:rPr>
-        <w:br w:type="page"/>
-      </w:r>
-    </w:p>
-    <w:p>
-      <w:pPr>
-        <w:autoSpaceDE w:val="0"/>
-        <w:autoSpaceDN w:val="0"/>
-        <w:adjustRightInd w:val="0"/>
-        <w:spacing w:after="0" w:line="480" w:lineRule="auto"/>
-        <w:ind w:left="720" w:hanging="720"/>
-        <w:jc w:val="center"/>
-        <w:rPr>
-          <w:rFonts w:ascii="Times New Roman" w:hAnsi="Times New Roman" w:cs="Times New Roman"/>
-          <w:sz w:val="24"/>
-          <w:szCs w:val="24"/>
-        </w:rPr>
-      </w:pPr>
-      <w:r>
-        <w:rPr>
-          <w:rFonts w:ascii="Times New Roman" w:hAnsi="Times New Roman" w:cs="Times New Roman"/>
-          <w:sz w:val="24"/>
-          <w:szCs w:val="24"/>
-        </w:rPr>
-        <w:lastRenderedPageBreak/>
-        <w:t>References</w:t>
-      </w:r>
-    </w:p>
-    <w:p>
-      <w:pPr>
-        <w:autoSpaceDE w:val="0"/>
-        <w:autoSpaceDN w:val="0"/>
-        <w:adjustRightInd w:val="0"/>
-        <w:spacing w:afterLines="200" w:after="480" w:line="240" w:lineRule="auto"/>
-        <w:ind w:left="720" w:hanging="720"/>
-        <w:rPr>
-          <w:rFonts w:ascii="Times New Roman" w:hAnsi="Times New Roman" w:cs="Times New Roman"/>
-          <w:sz w:val="24"/>
-          <w:szCs w:val="24"/>
-        </w:rPr>
-      </w:pPr>
-      <w:r>
-        <w:rPr>
-          <w:rFonts w:ascii="Times New Roman" w:hAnsi="Times New Roman" w:cs="Times New Roman"/>
-          <w:sz w:val="24"/>
-          <w:szCs w:val="24"/>
-        </w:rPr>
-        <w:t>Ballard, M. E., &amp; Wiest, J. R. (1996). Mortal Kombat: The effects of violent video game play on males’ hostility and cardiovascular responding. Journal o</w:t>
-      </w:r>
-      <w:r>
-        <w:rPr>
-          <w:rFonts w:ascii="Times New Roman" w:hAnsi="Times New Roman" w:cs="Times New Roman"/>
-          <w:sz w:val="24"/>
-          <w:szCs w:val="24"/>
-        </w:rPr>
-        <w:t>f Applied Social Psychology, 26</w:t>
-      </w:r>
-      <w:r>
-        <w:rPr>
-          <w:rFonts w:ascii="Times New Roman" w:hAnsi="Times New Roman" w:cs="Times New Roman"/>
-          <w:sz w:val="24"/>
-          <w:szCs w:val="24"/>
-        </w:rPr>
-        <w:t>, 717-730. DOI:10.1111/j.1559-1816.1996.tb02740.x</w:t>
-      </w:r>
-    </w:p>
-    <w:p>
-      <w:pPr>
-        <w:autoSpaceDE w:val="0"/>
-        <w:autoSpaceDN w:val="0"/>
-        <w:adjustRightInd w:val="0"/>
-        <w:spacing w:afterLines="200" w:after="480" w:line="240" w:lineRule="auto"/>
-        <w:ind w:left="720" w:hanging="720"/>
-        <w:rPr>
-          <w:rFonts w:ascii="Times New Roman" w:hAnsi="Times New Roman" w:cs="Times New Roman"/>
-          <w:sz w:val="24"/>
-          <w:szCs w:val="24"/>
-        </w:rPr>
-      </w:pPr>
-      <w:r>
-        <w:rPr>
-          <w:rFonts w:ascii="Times New Roman" w:hAnsi="Times New Roman" w:cs="Times New Roman"/>
-          <w:sz w:val="24"/>
-          <w:szCs w:val="24"/>
-        </w:rPr>
-        <w:t xml:space="preserve">Ioannidis, J. P. A., &amp; Trikalinos, T. A. (2007). An exploratory test for an excess of significant findings. </w:t>
-      </w:r>
-      <w:r>
-        <w:rPr>
-          <w:rFonts w:ascii="Times New Roman" w:hAnsi="Times New Roman" w:cs="Times New Roman"/>
-          <w:i/>
-          <w:iCs/>
-          <w:sz w:val="24"/>
-          <w:szCs w:val="24"/>
-        </w:rPr>
-        <w:t>Clinical Trials</w:t>
-      </w:r>
-      <w:r>
-        <w:rPr>
-          <w:rFonts w:ascii="Times New Roman" w:hAnsi="Times New Roman" w:cs="Times New Roman"/>
-          <w:sz w:val="24"/>
-          <w:szCs w:val="24"/>
-        </w:rPr>
-        <w:t xml:space="preserve">, </w:t>
-      </w:r>
-      <w:r>
-        <w:rPr>
-          <w:rFonts w:ascii="Times New Roman" w:hAnsi="Times New Roman" w:cs="Times New Roman"/>
-          <w:i/>
-          <w:iCs/>
-          <w:sz w:val="24"/>
-          <w:szCs w:val="24"/>
-        </w:rPr>
-        <w:t>4</w:t>
-      </w:r>
-      <w:r>
-        <w:rPr>
-          <w:rFonts w:ascii="Times New Roman" w:hAnsi="Times New Roman" w:cs="Times New Roman"/>
-          <w:sz w:val="24"/>
-          <w:szCs w:val="24"/>
-        </w:rPr>
-        <w:t>, 245-253.</w:t>
-      </w:r>
-      <w:r>
-        <w:rPr>
-          <w:rFonts w:ascii="Times New Roman" w:hAnsi="Times New Roman" w:cs="Times New Roman"/>
-          <w:sz w:val="24"/>
-          <w:szCs w:val="24"/>
-        </w:rPr>
-        <w:t xml:space="preserve"> DOI:</w:t>
-      </w:r>
-      <w:r>
-        <w:rPr>
-          <w:rFonts w:ascii="Times New Roman" w:hAnsi="Times New Roman" w:cs="Times New Roman"/>
-          <w:sz w:val="24"/>
-          <w:szCs w:val="24"/>
-        </w:rPr>
-        <w:t>10.1177/1740774507079441</w:t>
-      </w:r>
-    </w:p>
-    <w:p>
-      <w:pPr>
-        <w:autoSpaceDE w:val="0"/>
-        <w:autoSpaceDN w:val="0"/>
-        <w:adjustRightInd w:val="0"/>
-        <w:spacing w:afterLines="200" w:after="480" w:line="240" w:lineRule="auto"/>
-        <w:ind w:left="720" w:hanging="720"/>
-        <w:rPr>
-          <w:rFonts w:ascii="Times New Roman" w:hAnsi="Times New Roman" w:cs="Times New Roman"/>
-          <w:sz w:val="24"/>
-          <w:szCs w:val="24"/>
-        </w:rPr>
-      </w:pPr>
-      <w:r>
-        <w:rPr>
-          <w:rFonts w:ascii="Times New Roman" w:hAnsi="Times New Roman" w:cs="Times New Roman"/>
-          <w:sz w:val="24"/>
-          <w:szCs w:val="24"/>
-        </w:rPr>
-        <w:t>Moreno, S. G., Sutton, A. J., Ades, A. E., Stanley, T. D., Abrams, K. R., Peters, J. L., &amp; Cooper, N. J. (2009). Assessment of regression-based methods to adjust for publication bias through a comprehensive simulation study. BMC Medical Research Methodology, 9. DOI:10.1186/1471-2288-9-2</w:t>
-      </w:r>
-    </w:p>
-    <w:p>
-      <w:pPr>
-        <w:autoSpaceDE w:val="0"/>
-        <w:autoSpaceDN w:val="0"/>
-        <w:adjustRightInd w:val="0"/>
-        <w:spacing w:afterLines="200" w:after="480" w:line="240" w:lineRule="auto"/>
-        <w:ind w:left="720" w:hanging="720"/>
-        <w:rPr>
-          <w:rFonts w:ascii="Times New Roman" w:hAnsi="Times New Roman" w:cs="Times New Roman"/>
-          <w:sz w:val="24"/>
-          <w:szCs w:val="24"/>
-        </w:rPr>
-      </w:pPr>
-      <w:r>
-        <w:rPr>
-          <w:rFonts w:ascii="Times New Roman" w:hAnsi="Times New Roman" w:cs="Times New Roman"/>
-          <w:sz w:val="24"/>
-          <w:szCs w:val="24"/>
-        </w:rPr>
-        <w:t xml:space="preserve">Morey, R. D. (2013). The consistency test does not - and cannot - deliver what is advertised: A comment on Francis (2013). </w:t>
-      </w:r>
-      <w:r>
-        <w:rPr>
-          <w:rFonts w:ascii="Times New Roman" w:hAnsi="Times New Roman" w:cs="Times New Roman"/>
-          <w:i/>
-          <w:iCs/>
-          <w:sz w:val="24"/>
-          <w:szCs w:val="24"/>
-        </w:rPr>
-        <w:t>Journal of Mathematical Psychology</w:t>
-      </w:r>
-      <w:r>
-        <w:rPr>
-          <w:rFonts w:ascii="Times New Roman" w:hAnsi="Times New Roman" w:cs="Times New Roman"/>
-          <w:sz w:val="24"/>
-          <w:szCs w:val="24"/>
-        </w:rPr>
-        <w:t xml:space="preserve">, </w:t>
-      </w:r>
-      <w:r>
-        <w:rPr>
-          <w:rFonts w:ascii="Times New Roman" w:hAnsi="Times New Roman" w:cs="Times New Roman"/>
-          <w:i/>
-          <w:iCs/>
-          <w:sz w:val="24"/>
-          <w:szCs w:val="24"/>
-        </w:rPr>
-        <w:t xml:space="preserve">57 </w:t>
-      </w:r>
-      <w:r>
-        <w:rPr>
-          <w:rFonts w:ascii="Times New Roman" w:hAnsi="Times New Roman" w:cs="Times New Roman"/>
-          <w:sz w:val="24"/>
-          <w:szCs w:val="24"/>
-        </w:rPr>
-        <w:t>(5), 180 - 183. Retrieved from http://www.sciencedirect.com/science/article/pii/S0022249613000291</w:t>
-      </w:r>
-    </w:p>
-    <w:p>
-      <w:pPr>
-        <w:autoSpaceDE w:val="0"/>
-        <w:autoSpaceDN w:val="0"/>
-        <w:adjustRightInd w:val="0"/>
-        <w:spacing w:after="0" w:line="480" w:lineRule="auto"/>
-        <w:ind w:left="720" w:hanging="720"/>
-        <w:rPr>
-          <w:rFonts w:ascii="Times New Roman" w:hAnsi="Times New Roman" w:cs="Times New Roman"/>
-          <w:sz w:val="24"/>
-          <w:szCs w:val="24"/>
-        </w:rPr>
-      </w:pPr>
+      <w:bookmarkStart w:id="0" w:name="_GoBack"/>
+      <w:bookmarkEnd w:id="0"/>
     </w:p>
     <w:sectPr>
       <w:pgSz w:w="12240" w:h="15840"/>
@@ -14861,7 +14422,7 @@
 </file>
 
 <file path=word/endnotes.xml><?xml version="1.0" encoding="utf-8"?>
-<w:endnotes xmlns:wpc="http://schemas.microsoft.com/office/word/2010/wordprocessingCanvas" xmlns:mc="http://schemas.openxmlformats.org/markup-compatibility/2006" xmlns:o="urn:schemas-microsoft-com:office:office" xmlns:r="http://schemas.openxmlformats.org/officeDocument/2006/relationships" xmlns:m="http://schemas.openxmlformats.org/officeDocument/2006/math" xmlns:v="urn:schemas-microsoft-com:vml" xmlns:wp14="http://schemas.microsoft.com/office/word/2010/wordprocessingDrawing" xmlns:wp="http://schemas.openxmlformats.org/drawingml/2006/wordprocessingDrawing" xmlns:w10="urn:schemas-microsoft-com:office:word" xmlns:w="http://schemas.openxmlformats.org/wordprocessingml/2006/main" xmlns:w14="http://schemas.microsoft.com/office/word/2010/wordml" xmlns:wpg="http://schemas.microsoft.com/office/word/2010/wordprocessingGroup" xmlns:wpi="http://schemas.microsoft.com/office/word/2010/wordprocessingInk" xmlns:wne="http://schemas.microsoft.com/office/word/2006/wordml" xmlns:wps="http://schemas.microsoft.com/office/word/2010/wordprocessingShape" mc:Ignorable="w14 wp14">
+<w:endnotes xmlns:wpc="http://schemas.microsoft.com/office/word/2010/wordprocessingCanvas" xmlns:cx="http://schemas.microsoft.com/office/drawing/2014/chartex" xmlns:cx1="http://schemas.microsoft.com/office/drawing/2015/9/8/chartex" xmlns:mc="http://schemas.openxmlformats.org/markup-compatibility/2006" xmlns:o="urn:schemas-microsoft-com:office:office" xmlns:r="http://schemas.openxmlformats.org/officeDocument/2006/relationships" xmlns:m="http://schemas.openxmlformats.org/officeDocument/2006/math" xmlns:v="urn:schemas-microsoft-com:vml" xmlns:wp14="http://schemas.microsoft.com/office/word/2010/wordprocessingDrawing" xmlns:wp="http://schemas.openxmlformats.org/drawingml/2006/wordprocessingDrawing" xmlns:w10="urn:schemas-microsoft-com:office:word" xmlns:w="http://schemas.openxmlformats.org/wordprocessingml/2006/main" xmlns:w14="http://schemas.microsoft.com/office/word/2010/wordml" xmlns:w15="http://schemas.microsoft.com/office/word/2012/wordml" xmlns:w16se="http://schemas.microsoft.com/office/word/2015/wordml/symex" xmlns:wpg="http://schemas.microsoft.com/office/word/2010/wordprocessingGroup" xmlns:wpi="http://schemas.microsoft.com/office/word/2010/wordprocessingInk" xmlns:wne="http://schemas.microsoft.com/office/word/2006/wordml" xmlns:wps="http://schemas.microsoft.com/office/word/2010/wordprocessingShape" mc:Ignorable="w14 w15 w16se wp14">
   <w:endnote w:type="separator" w:id="-1">
     <w:p>
       <w:pPr>
@@ -14886,7 +14447,7 @@
 </file>
 
 <file path=word/footnotes.xml><?xml version="1.0" encoding="utf-8"?>
-<w:footnotes xmlns:wpc="http://schemas.microsoft.com/office/word/2010/wordprocessingCanvas" xmlns:mc="http://schemas.openxmlformats.org/markup-compatibility/2006" xmlns:o="urn:schemas-microsoft-com:office:office" xmlns:r="http://schemas.openxmlformats.org/officeDocument/2006/relationships" xmlns:m="http://schemas.openxmlformats.org/officeDocument/2006/math" xmlns:v="urn:schemas-microsoft-com:vml" xmlns:wp14="http://schemas.microsoft.com/office/word/2010/wordprocessingDrawing" xmlns:wp="http://schemas.openxmlformats.org/drawingml/2006/wordprocessingDrawing" xmlns:w10="urn:schemas-microsoft-com:office:word" xmlns:w="http://schemas.openxmlformats.org/wordprocessingml/2006/main" xmlns:w14="http://schemas.microsoft.com/office/word/2010/wordml" xmlns:wpg="http://schemas.microsoft.com/office/word/2010/wordprocessingGroup" xmlns:wpi="http://schemas.microsoft.com/office/word/2010/wordprocessingInk" xmlns:wne="http://schemas.microsoft.com/office/word/2006/wordml" xmlns:wps="http://schemas.microsoft.com/office/word/2010/wordprocessingShape" mc:Ignorable="w14 wp14">
+<w:footnotes xmlns:wpc="http://schemas.microsoft.com/office/word/2010/wordprocessingCanvas" xmlns:cx="http://schemas.microsoft.com/office/drawing/2014/chartex" xmlns:cx1="http://schemas.microsoft.com/office/drawing/2015/9/8/chartex" xmlns:mc="http://schemas.openxmlformats.org/markup-compatibility/2006" xmlns:o="urn:schemas-microsoft-com:office:office" xmlns:r="http://schemas.openxmlformats.org/officeDocument/2006/relationships" xmlns:m="http://schemas.openxmlformats.org/officeDocument/2006/math" xmlns:v="urn:schemas-microsoft-com:vml" xmlns:wp14="http://schemas.microsoft.com/office/word/2010/wordprocessingDrawing" xmlns:wp="http://schemas.openxmlformats.org/drawingml/2006/wordprocessingDrawing" xmlns:w10="urn:schemas-microsoft-com:office:word" xmlns:w="http://schemas.openxmlformats.org/wordprocessingml/2006/main" xmlns:w14="http://schemas.microsoft.com/office/word/2010/wordml" xmlns:w15="http://schemas.microsoft.com/office/word/2012/wordml" xmlns:w16se="http://schemas.microsoft.com/office/word/2015/wordml/symex" xmlns:wpg="http://schemas.microsoft.com/office/word/2010/wordprocessingGroup" xmlns:wpi="http://schemas.microsoft.com/office/word/2010/wordprocessingInk" xmlns:wne="http://schemas.microsoft.com/office/word/2006/wordml" xmlns:wps="http://schemas.microsoft.com/office/word/2010/wordprocessingShape" mc:Ignorable="w14 w15 w16se wp14">
   <w:footnote w:type="separator" w:id="-1">
     <w:p>
       <w:pPr>
@@ -14911,7 +14472,7 @@
 </file>
 
 <file path=word/styles.xml><?xml version="1.0" encoding="utf-8"?>
-<w:styles xmlns:mc="http://schemas.openxmlformats.org/markup-compatibility/2006" xmlns:r="http://schemas.openxmlformats.org/officeDocument/2006/relationships" xmlns:w="http://schemas.openxmlformats.org/wordprocessingml/2006/main" xmlns:w14="http://schemas.microsoft.com/office/word/2010/wordml" mc:Ignorable="w14">
+<w:styles xmlns:mc="http://schemas.openxmlformats.org/markup-compatibility/2006" xmlns:r="http://schemas.openxmlformats.org/officeDocument/2006/relationships" xmlns:w="http://schemas.openxmlformats.org/wordprocessingml/2006/main" xmlns:w14="http://schemas.microsoft.com/office/word/2010/wordml" xmlns:w15="http://schemas.microsoft.com/office/word/2012/wordml" xmlns:w16se="http://schemas.microsoft.com/office/word/2015/wordml/symex" mc:Ignorable="w14 w15 w16se">
   <w:docDefaults>
     <w:rPrDefault>
       <w:rPr>
@@ -14927,610 +14488,378 @@
       </w:pPr>
     </w:pPrDefault>
   </w:docDefaults>
-  <w:latentStyles w:defLockedState="0" w:defUIPriority="99" w:defSemiHidden="1" w:defUnhideWhenUsed="1" w:defQFormat="0" w:count="267">
-    <w:lsdException w:name="Normal" w:semiHidden="0" w:uiPriority="0" w:unhideWhenUsed="0" w:qFormat="1"/>
-    <w:lsdException w:name="heading 1" w:semiHidden="0" w:uiPriority="9" w:unhideWhenUsed="0" w:qFormat="1"/>
-    <w:lsdException w:name="heading 2" w:uiPriority="9" w:qFormat="1"/>
-    <w:lsdException w:name="heading 3" w:uiPriority="9" w:qFormat="1"/>
-    <w:lsdException w:name="heading 4" w:uiPriority="9" w:qFormat="1"/>
-    <w:lsdException w:name="heading 5" w:uiPriority="9" w:qFormat="1"/>
-    <w:lsdException w:name="heading 6" w:uiPriority="9" w:qFormat="1"/>
-    <w:lsdException w:name="heading 7" w:uiPriority="9" w:qFormat="1"/>
-    <w:lsdException w:name="heading 8" w:uiPriority="9" w:qFormat="1"/>
-    <w:lsdException w:name="heading 9" w:uiPriority="9" w:qFormat="1"/>
-    <w:lsdException w:name="toc 1" w:uiPriority="39"/>
-    <w:lsdException w:name="toc 2" w:uiPriority="39"/>
-    <w:lsdException w:name="toc 3" w:uiPriority="39"/>
-    <w:lsdException w:name="toc 4" w:uiPriority="39"/>
-    <w:lsdException w:name="toc 5" w:uiPriority="39"/>
-    <w:lsdException w:name="toc 6" w:uiPriority="39"/>
-    <w:lsdException w:name="toc 7" w:uiPriority="39"/>
-    <w:lsdException w:name="toc 8" w:uiPriority="39"/>
-    <w:lsdException w:name="toc 9" w:uiPriority="39"/>
-    <w:lsdException w:name="caption" w:uiPriority="35" w:qFormat="1"/>
-    <w:lsdException w:name="Title" w:semiHidden="0" w:uiPriority="10" w:unhideWhenUsed="0" w:qFormat="1"/>
-    <w:lsdException w:name="Default Paragraph Font" w:uiPriority="1"/>
-    <w:lsdException w:name="Subtitle" w:semiHidden="0" w:uiPriority="11" w:unhideWhenUsed="0" w:qFormat="1"/>
-    <w:lsdException w:name="Strong" w:semiHidden="0" w:uiPriority="22" w:unhideWhenUsed="0" w:qFormat="1"/>
-    <w:lsdException w:name="Emphasis" w:semiHidden="0" w:uiPriority="20" w:unhideWhenUsed="0" w:qFormat="1"/>
-    <w:lsdException w:name="Table Grid" w:semiHidden="0" w:uiPriority="39" w:unhideWhenUsed="0"/>
-    <w:lsdException w:name="Placeholder Text" w:unhideWhenUsed="0"/>
-    <w:lsdException w:name="No Spacing" w:semiHidden="0" w:uiPriority="1" w:unhideWhenUsed="0" w:qFormat="1"/>
-    <w:lsdException w:name="Light Shading" w:semiHidden="0" w:uiPriority="60" w:unhideWhenUsed="0"/>
-    <w:lsdException w:name="Light List" w:semiHidden="0" w:uiPriority="61" w:unhideWhenUsed="0"/>
-    <w:lsdException w:name="Light Grid" w:semiHidden="0" w:uiPriority="62" w:unhideWhenUsed="0"/>
-    <w:lsdException w:name="Medium Shading 1" w:semiHidden="0" w:uiPriority="63" w:unhideWhenUsed="0"/>
-    <w:lsdException w:name="Medium Shading 2" w:semiHidden="0" w:uiPriority="64" w:unhideWhenUsed="0"/>
-    <w:lsdException w:name="Medium List 1" w:semiHidden="0" w:uiPriority="65" w:unhideWhenUsed="0"/>
-    <w:lsdException w:name="Medium List 2" w:semiHidden="0" w:uiPriority="66" w:unhideWhenUsed="0"/>
-    <w:lsdException w:name="Medium Grid 1" w:semiHidden="0" w:uiPriority="67" w:unhideWhenUsed="0"/>
-    <w:lsdException w:name="Medium Grid 2" w:semiHidden="0" w:uiPriority="68" w:unhideWhenUsed="0"/>
-    <w:lsdException w:name="Medium Grid 3" w:semiHidden="0" w:uiPriority="69" w:unhideWhenUsed="0"/>
-    <w:lsdException w:name="Dark List" w:semiHidden="0" w:uiPriority="70" w:unhideWhenUsed="0"/>
-    <w:lsdException w:name="Colorful Shading" w:semiHidden="0" w:uiPriority="71" w:unhideWhenUsed="0"/>
-    <w:lsdException w:name="Colorful List" w:semiHidden="0" w:uiPriority="72" w:unhideWhenUsed="0"/>
-    <w:lsdException w:name="Colorful Grid" w:semiHidden="0" w:uiPriority="73" w:unhideWhenUsed="0"/>
-    <w:lsdException w:name="Light Shading Accent 1" w:semiHidden="0" w:uiPriority="60" w:unhideWhenUsed="0"/>
-    <w:lsdException w:name="Light List Accent 1" w:semiHidden="0" w:uiPriority="61" w:unhideWhenUsed="0"/>
-    <w:lsdException w:name="Light Grid Accent 1" w:semiHidden="0" w:uiPriority="62" w:unhideWhenUsed="0"/>
-    <w:lsdException w:name="Medium Shading 1 Accent 1" w:semiHidden="0" w:uiPriority="63" w:unhideWhenUsed="0"/>
-    <w:lsdException w:name="Medium Shading 2 Accent 1" w:semiHidden="0" w:uiPriority="64" w:unhideWhenUsed="0"/>
-    <w:lsdException w:name="Medium List 1 Accent 1" w:semiHidden="0" w:uiPriority="65" w:unhideWhenUsed="0"/>
-    <w:lsdException w:name="Revision" w:unhideWhenUsed="0"/>
-    <w:lsdException w:name="List Paragraph" w:semiHidden="0" w:uiPriority="34" w:unhideWhenUsed="0" w:qFormat="1"/>
-    <w:lsdException w:name="Quote" w:semiHidden="0" w:uiPriority="29" w:unhideWhenUsed="0" w:qFormat="1"/>
-    <w:lsdException w:name="Intense Quote" w:semiHidden="0" w:uiPriority="30" w:unhideWhenUsed="0" w:qFormat="1"/>
-    <w:lsdException w:name="Medium List 2 Accent 1" w:semiHidden="0" w:uiPriority="66" w:unhideWhenUsed="0"/>
-    <w:lsdException w:name="Medium Grid 1 Accent 1" w:semiHidden="0" w:uiPriority="67" w:unhideWhenUsed="0"/>
-    <w:lsdException w:name="Medium Grid 2 Accent 1" w:semiHidden="0" w:uiPriority="68" w:unhideWhenUsed="0"/>
-    <w:lsdException w:name="Medium Grid 3 Accent 1" w:semiHidden="0" w:uiPriority="69" w:unhideWhenUsed="0"/>
-    <w:lsdException w:name="Dark List Accent 1" w:semiHidden="0" w:uiPriority="70" w:unhideWhenUsed="0"/>
-    <w:lsdException w:name="Colorful Shading Accent 1" w:semiHidden="0" w:uiPriority="71" w:unhideWhenUsed="0"/>
-    <w:lsdException w:name="Colorful List Accent 1" w:semiHidden="0" w:uiPriority="72" w:unhideWhenUsed="0"/>
-    <w:lsdException w:name="Colorful Grid Accent 1" w:semiHidden="0" w:uiPriority="73" w:unhideWhenUsed="0"/>
-    <w:lsdException w:name="Light Shading Accent 2" w:semiHidden="0" w:uiPriority="60" w:unhideWhenUsed="0"/>
-    <w:lsdException w:name="Light List Accent 2" w:semiHidden="0" w:uiPriority="61" w:unhideWhenUsed="0"/>
-    <w:lsdException w:name="Light Grid Accent 2" w:semiHidden="0" w:uiPriority="62" w:unhideWhenUsed="0"/>
-    <w:lsdException w:name="Medium Shading 1 Accent 2" w:semiHidden="0" w:uiPriority="63" w:unhideWhenUsed="0"/>
-    <w:lsdException w:name="Medium Shading 2 Accent 2" w:semiHidden="0" w:uiPriority="64" w:unhideWhenUsed="0"/>
-    <w:lsdException w:name="Medium List 1 Accent 2" w:semiHidden="0" w:uiPriority="65" w:unhideWhenUsed="0"/>
-    <w:lsdException w:name="Medium List 2 Accent 2" w:semiHidden="0" w:uiPriority="66" w:unhideWhenUsed="0"/>
-    <w:lsdException w:name="Medium Grid 1 Accent 2" w:semiHidden="0" w:uiPriority="67" w:unhideWhenUsed="0"/>
-    <w:lsdException w:name="Medium Grid 2 Accent 2" w:semiHidden="0" w:uiPriority="68" w:unhideWhenUsed="0"/>
-    <w:lsdException w:name="Medium Grid 3 Accent 2" w:semiHidden="0" w:uiPriority="69" w:unhideWhenUsed="0"/>
-    <w:lsdException w:name="Dark List Accent 2" w:semiHidden="0" w:uiPriority="70" w:unhideWhenUsed="0"/>
-    <w:lsdException w:name="Colorful Shading Accent 2" w:semiHidden="0" w:uiPriority="71" w:unhideWhenUsed="0"/>
-    <w:lsdException w:name="Colorful List Accent 2" w:semiHidden="0" w:uiPriority="72" w:unhideWhenUsed="0"/>
-    <w:lsdException w:name="Colorful Grid Accent 2" w:semiHidden="0" w:uiPriority="73" w:unhideWhenUsed="0"/>
-    <w:lsdException w:name="Light Shading Accent 3" w:semiHidden="0" w:uiPriority="60" w:unhideWhenUsed="0"/>
-    <w:lsdException w:name="Light List Accent 3" w:semiHidden="0" w:uiPriority="61" w:unhideWhenUsed="0"/>
-    <w:lsdException w:name="Light Grid Accent 3" w:semiHidden="0" w:uiPriority="62" w:unhideWhenUsed="0"/>
-    <w:lsdException w:name="Medium Shading 1 Accent 3" w:semiHidden="0" w:uiPriority="63" w:unhideWhenUsed="0"/>
-    <w:lsdException w:name="Medium Shading 2 Accent 3" w:semiHidden="0" w:uiPriority="64" w:unhideWhenUsed="0"/>
-    <w:lsdException w:name="Medium List 1 Accent 3" w:semiHidden="0" w:uiPriority="65" w:unhideWhenUsed="0"/>
-    <w:lsdException w:name="Medium List 2 Accent 3" w:semiHidden="0" w:uiPriority="66" w:unhideWhenUsed="0"/>
-    <w:lsdException w:name="Medium Grid 1 Accent 3" w:semiHidden="0" w:uiPriority="67" w:unhideWhenUsed="0"/>
-    <w:lsdException w:name="Medium Grid 2 Accent 3" w:semiHidden="0" w:uiPriority="68" w:unhideWhenUsed="0"/>
-    <w:lsdException w:name="Medium Grid 3 Accent 3" w:semiHidden="0" w:uiPriority="69" w:unhideWhenUsed="0"/>
-    <w:lsdException w:name="Dark List Accent 3" w:semiHidden="0" w:uiPriority="70" w:unhideWhenUsed="0"/>
-    <w:lsdException w:name="Colorful Shading Accent 3" w:semiHidden="0" w:uiPriority="71" w:unhideWhenUsed="0"/>
-    <w:lsdException w:name="Colorful List Accent 3" w:semiHidden="0" w:uiPriority="72" w:unhideWhenUsed="0"/>
-    <w:lsdException w:name="Colorful Grid Accent 3" w:semiHidden="0" w:uiPriority="73" w:unhideWhenUsed="0"/>
-    <w:lsdException w:name="Light Shading Accent 4" w:semiHidden="0" w:uiPriority="60" w:unhideWhenUsed="0"/>
-    <w:lsdException w:name="Light List Accent 4" w:semiHidden="0" w:uiPriority="61" w:unhideWhenUsed="0"/>
-    <w:lsdException w:name="Light Grid Accent 4" w:semiHidden="0" w:uiPriority="62" w:unhideWhenUsed="0"/>
-    <w:lsdException w:name="Medium Shading 1 Accent 4" w:semiHidden="0" w:uiPriority="63" w:unhideWhenUsed="0"/>
-    <w:lsdException w:name="Medium Shading 2 Accent 4" w:semiHidden="0" w:uiPriority="64" w:unhideWhenUsed="0"/>
-    <w:lsdException w:name="Medium List 1 Accent 4" w:semiHidden="0" w:uiPriority="65" w:unhideWhenUsed="0"/>
-    <w:lsdException w:name="Medium List 2 Accent 4" w:semiHidden="0" w:uiPriority="66" w:unhideWhenUsed="0"/>
-    <w:lsdException w:name="Medium Grid 1 Accent 4" w:semiHidden="0" w:uiPriority="67" w:unhideWhenUsed="0"/>
-    <w:lsdException w:name="Medium Grid 2 Accent 4" w:semiHidden="0" w:uiPriority="68" w:unhideWhenUsed="0"/>
-    <w:lsdException w:name="Medium Grid 3 Accent 4" w:semiHidden="0" w:uiPriority="69" w:unhideWhenUsed="0"/>
-    <w:lsdException w:name="Dark List Accent 4" w:semiHidden="0" w:uiPriority="70" w:unhideWhenUsed="0"/>
-    <w:lsdException w:name="Colorful Shading Accent 4" w:semiHidden="0" w:uiPriority="71" w:unhideWhenUsed="0"/>
-    <w:lsdException w:name="Colorful List Accent 4" w:semiHidden="0" w:uiPriority="72" w:unhideWhenUsed="0"/>
-    <w:lsdException w:name="Colorful Grid Accent 4" w:semiHidden="0" w:uiPriority="73" w:unhideWhenUsed="0"/>
-    <w:lsdException w:name="Light Shading Accent 5" w:semiHidden="0" w:uiPriority="60" w:unhideWhenUsed="0"/>
-    <w:lsdException w:name="Light List Accent 5" w:semiHidden="0" w:uiPriority="61" w:unhideWhenUsed="0"/>
-    <w:lsdException w:name="Light Grid Accent 5" w:semiHidden="0" w:uiPriority="62" w:unhideWhenUsed="0"/>
-    <w:lsdException w:name="Medium Shading 1 Accent 5" w:semiHidden="0" w:uiPriority="63" w:unhideWhenUsed="0"/>
-    <w:lsdException w:name="Medium Shading 2 Accent 5" w:semiHidden="0" w:uiPriority="64" w:unhideWhenUsed="0"/>
-    <w:lsdException w:name="Medium List 1 Accent 5" w:semiHidden="0" w:uiPriority="65" w:unhideWhenUsed="0"/>
-    <w:lsdException w:name="Medium List 2 Accent 5" w:semiHidden="0" w:uiPriority="66" w:unhideWhenUsed="0"/>
-    <w:lsdException w:name="Medium Grid 1 Accent 5" w:semiHidden="0" w:uiPriority="67" w:unhideWhenUsed="0"/>
-    <w:lsdException w:name="Medium Grid 2 Accent 5" w:semiHidden="0" w:uiPriority="68" w:unhideWhenUsed="0"/>
-    <w:lsdException w:name="Medium Grid 3 Accent 5" w:semiHidden="0" w:uiPriority="69" w:unhideWhenUsed="0"/>
-    <w:lsdException w:name="Dark List Accent 5" w:semiHidden="0" w:uiPriority="70" w:unhideWhenUsed="0"/>
-    <w:lsdException w:name="Colorful Shading Accent 5" w:semiHidden="0" w:uiPriority="71" w:unhideWhenUsed="0"/>
-    <w:lsdException w:name="Colorful List Accent 5" w:semiHidden="0" w:uiPriority="72" w:unhideWhenUsed="0"/>
-    <w:lsdException w:name="Colorful Grid Accent 5" w:semiHidden="0" w:uiPriority="73" w:unhideWhenUsed="0"/>
-    <w:lsdException w:name="Light Shading Accent 6" w:semiHidden="0" w:uiPriority="60" w:unhideWhenUsed="0"/>
-    <w:lsdException w:name="Light List Accent 6" w:semiHidden="0" w:uiPriority="61" w:unhideWhenUsed="0"/>
-    <w:lsdException w:name="Light Grid Accent 6" w:semiHidden="0" w:uiPriority="62" w:unhideWhenUsed="0"/>
-    <w:lsdException w:name="Medium Shading 1 Accent 6" w:semiHidden="0" w:uiPriority="63" w:unhideWhenUsed="0"/>
-    <w:lsdException w:name="Medium Shading 2 Accent 6" w:semiHidden="0" w:uiPriority="64" w:unhideWhenUsed="0"/>
-    <w:lsdException w:name="Medium List 1 Accent 6" w:semiHidden="0" w:uiPriority="65" w:unhideWhenUsed="0"/>
-    <w:lsdException w:name="Medium List 2 Accent 6" w:semiHidden="0" w:uiPriority="66" w:unhideWhenUsed="0"/>
-    <w:lsdException w:name="Medium Grid 1 Accent 6" w:semiHidden="0" w:uiPriority="67" w:unhideWhenUsed="0"/>
-    <w:lsdException w:name="Medium Grid 2 Accent 6" w:semiHidden="0" w:uiPriority="68" w:unhideWhenUsed="0"/>
-    <w:lsdException w:name="Medium Grid 3 Accent 6" w:semiHidden="0" w:uiPriority="69" w:unhideWhenUsed="0"/>
-    <w:lsdException w:name="Dark List Accent 6" w:semiHidden="0" w:uiPriority="70" w:unhideWhenUsed="0"/>
-    <w:lsdException w:name="Colorful Shading Accent 6" w:semiHidden="0" w:uiPriority="71" w:unhideWhenUsed="0"/>
-    <w:lsdException w:name="Colorful List Accent 6" w:semiHidden="0" w:uiPriority="72" w:unhideWhenUsed="0"/>
-    <w:lsdException w:name="Colorful Grid Accent 6" w:semiHidden="0" w:uiPriority="73" w:unhideWhenUsed="0"/>
-    <w:lsdException w:name="Subtle Emphasis" w:semiHidden="0" w:uiPriority="19" w:unhideWhenUsed="0" w:qFormat="1"/>
-    <w:lsdException w:name="Intense Emphasis" w:semiHidden="0" w:uiPriority="21" w:unhideWhenUsed="0" w:qFormat="1"/>
-    <w:lsdException w:name="Subtle Reference" w:semiHidden="0" w:uiPriority="31" w:unhideWhenUsed="0" w:qFormat="1"/>
-    <w:lsdException w:name="Intense Reference" w:semiHidden="0" w:uiPriority="32" w:unhideWhenUsed="0" w:qFormat="1"/>
-    <w:lsdException w:name="Book Title" w:semiHidden="0" w:uiPriority="33" w:unhideWhenUsed="0" w:qFormat="1"/>
-    <w:lsdException w:name="Bibliography" w:uiPriority="37"/>
-    <w:lsdException w:name="TOC Heading" w:uiPriority="39" w:qFormat="1"/>
-  </w:latentStyles>
-  <w:style w:type="paragraph" w:default="1" w:styleId="Normal">
-    <w:name w:val="Normal"/>
-    <w:qFormat/>
-    <w:rsid w:val="00A365AE"/>
-  </w:style>
-  <w:style w:type="paragraph" w:styleId="Heading1">
-    <w:name w:val="heading 1"/>
-    <w:basedOn w:val="Normal"/>
-    <w:next w:val="Normal"/>
-    <w:link w:val="Heading1Char"/>
-    <w:autoRedefine/>
-    <w:uiPriority w:val="9"/>
-    <w:qFormat/>
-    <w:rsid w:val="00E20077"/>
-    <w:pPr>
-      <w:keepNext/>
-      <w:keepLines/>
-      <w:spacing w:after="0" w:line="480" w:lineRule="auto"/>
-      <w:jc w:val="center"/>
-      <w:outlineLvl w:val="0"/>
-    </w:pPr>
-    <w:rPr>
-      <w:rFonts w:ascii="Times New Roman" w:eastAsiaTheme="majorEastAsia" w:hAnsi="Times New Roman" w:cstheme="majorBidi"/>
-      <w:b/>
-      <w:bCs/>
-      <w:sz w:val="24"/>
-      <w:szCs w:val="32"/>
-    </w:rPr>
-  </w:style>
-  <w:style w:type="paragraph" w:styleId="Heading2">
-    <w:name w:val="heading 2"/>
-    <w:basedOn w:val="Normal"/>
-    <w:next w:val="Normal"/>
-    <w:link w:val="Heading2Char"/>
-    <w:autoRedefine/>
-    <w:uiPriority w:val="9"/>
-    <w:unhideWhenUsed/>
-    <w:qFormat/>
-    <w:rsid w:val="00095560"/>
-    <w:pPr>
-      <w:keepNext/>
-      <w:keepLines/>
-      <w:spacing w:after="0" w:line="480" w:lineRule="auto"/>
-      <w:outlineLvl w:val="1"/>
-    </w:pPr>
-    <w:rPr>
-      <w:rFonts w:ascii="Times New Roman" w:eastAsiaTheme="majorEastAsia" w:hAnsi="Times New Roman" w:cstheme="majorBidi"/>
-      <w:b/>
-      <w:bCs/>
-      <w:sz w:val="24"/>
-      <w:szCs w:val="32"/>
-    </w:rPr>
-  </w:style>
-  <w:style w:type="paragraph" w:styleId="Heading3">
-    <w:name w:val="heading 3"/>
-    <w:basedOn w:val="Normal"/>
-    <w:next w:val="Normal"/>
-    <w:link w:val="Heading3Char"/>
-    <w:autoRedefine/>
-    <w:uiPriority w:val="9"/>
-    <w:unhideWhenUsed/>
-    <w:qFormat/>
-    <w:rsid w:val="00095560"/>
-    <w:pPr>
-      <w:keepNext/>
-      <w:keepLines/>
-      <w:spacing w:after="0" w:line="480" w:lineRule="auto"/>
-      <w:outlineLvl w:val="2"/>
-    </w:pPr>
-    <w:rPr>
-      <w:rFonts w:ascii="Times New Roman" w:eastAsiaTheme="majorEastAsia" w:hAnsi="Times New Roman" w:cstheme="majorBidi"/>
-      <w:b/>
-      <w:bCs/>
-      <w:sz w:val="24"/>
-      <w:szCs w:val="28"/>
-    </w:rPr>
-  </w:style>
-  <w:style w:type="character" w:default="1" w:styleId="DefaultParagraphFont">
-    <w:name w:val="Default Paragraph Font"/>
-    <w:uiPriority w:val="1"/>
-    <w:semiHidden/>
-    <w:unhideWhenUsed/>
-  </w:style>
-  <w:style w:type="table" w:default="1" w:styleId="TableNormal">
-    <w:name w:val="Normal Table"/>
-    <w:uiPriority w:val="99"/>
-    <w:semiHidden/>
-    <w:unhideWhenUsed/>
-    <w:tblPr>
-      <w:tblInd w:w="0" w:type="dxa"/>
-      <w:tblCellMar>
-        <w:top w:w="0" w:type="dxa"/>
-        <w:left w:w="108" w:type="dxa"/>
-        <w:bottom w:w="0" w:type="dxa"/>
-        <w:right w:w="108" w:type="dxa"/>
-      </w:tblCellMar>
-    </w:tblPr>
-  </w:style>
-  <w:style w:type="numbering" w:default="1" w:styleId="NoList">
-    <w:name w:val="No List"/>
-    <w:uiPriority w:val="99"/>
-    <w:semiHidden/>
-    <w:unhideWhenUsed/>
-  </w:style>
-  <w:style w:type="paragraph" w:customStyle="1" w:styleId="EndNoteBibliography">
-    <w:name w:val="EndNote Bibliography"/>
-    <w:basedOn w:val="Normal"/>
-    <w:link w:val="EndNoteBibliographyChar"/>
-    <w:qFormat/>
-    <w:rsid w:val="00015FEB"/>
-    <w:pPr>
-      <w:spacing w:after="0" w:line="480" w:lineRule="auto"/>
-    </w:pPr>
-    <w:rPr>
-      <w:rFonts w:ascii="Times New Roman" w:hAnsi="Times New Roman"/>
-      <w:noProof/>
-      <w:sz w:val="24"/>
-    </w:rPr>
-  </w:style>
-  <w:style w:type="character" w:customStyle="1" w:styleId="EndNoteBibliographyChar">
-    <w:name w:val="EndNote Bibliography Char"/>
-    <w:basedOn w:val="DefaultParagraphFont"/>
-    <w:link w:val="EndNoteBibliography"/>
-    <w:rsid w:val="00015FEB"/>
-    <w:rPr>
-      <w:rFonts w:ascii="Times New Roman" w:hAnsi="Times New Roman"/>
-      <w:noProof/>
-      <w:sz w:val="24"/>
-    </w:rPr>
-  </w:style>
-  <w:style w:type="character" w:customStyle="1" w:styleId="Heading1Char">
-    <w:name w:val="Heading 1 Char"/>
-    <w:basedOn w:val="DefaultParagraphFont"/>
-    <w:link w:val="Heading1"/>
-    <w:uiPriority w:val="9"/>
-    <w:rsid w:val="00E20077"/>
-    <w:rPr>
-      <w:rFonts w:ascii="Times New Roman" w:eastAsiaTheme="majorEastAsia" w:hAnsi="Times New Roman" w:cstheme="majorBidi"/>
-      <w:b/>
-      <w:bCs/>
-      <w:sz w:val="24"/>
-      <w:szCs w:val="32"/>
-    </w:rPr>
-  </w:style>
-  <w:style w:type="character" w:customStyle="1" w:styleId="Heading2Char">
-    <w:name w:val="Heading 2 Char"/>
-    <w:basedOn w:val="DefaultParagraphFont"/>
-    <w:link w:val="Heading2"/>
-    <w:uiPriority w:val="9"/>
-    <w:rsid w:val="00095560"/>
-    <w:rPr>
-      <w:rFonts w:ascii="Times New Roman" w:eastAsiaTheme="majorEastAsia" w:hAnsi="Times New Roman" w:cstheme="majorBidi"/>
-      <w:b/>
-      <w:bCs/>
-      <w:sz w:val="24"/>
-      <w:szCs w:val="32"/>
-    </w:rPr>
-  </w:style>
-  <w:style w:type="character" w:customStyle="1" w:styleId="Heading3Char">
-    <w:name w:val="Heading 3 Char"/>
-    <w:basedOn w:val="DefaultParagraphFont"/>
-    <w:link w:val="Heading3"/>
-    <w:uiPriority w:val="9"/>
-    <w:rsid w:val="00095560"/>
-    <w:rPr>
-      <w:rFonts w:ascii="Times New Roman" w:eastAsiaTheme="majorEastAsia" w:hAnsi="Times New Roman" w:cstheme="majorBidi"/>
-      <w:b/>
-      <w:bCs/>
-      <w:sz w:val="24"/>
-      <w:szCs w:val="28"/>
-    </w:rPr>
-  </w:style>
-  <w:style w:type="character" w:styleId="CommentReference">
-    <w:name w:val="annotation reference"/>
-    <w:basedOn w:val="DefaultParagraphFont"/>
-    <w:uiPriority w:val="99"/>
-    <w:semiHidden/>
-    <w:unhideWhenUsed/>
-    <w:rsid w:val="00F07B6D"/>
-    <w:rPr>
-      <w:sz w:val="16"/>
-      <w:szCs w:val="16"/>
-    </w:rPr>
-  </w:style>
-  <w:style w:type="paragraph" w:styleId="CommentText">
-    <w:name w:val="annotation text"/>
-    <w:basedOn w:val="Normal"/>
-    <w:link w:val="CommentTextChar"/>
-    <w:uiPriority w:val="99"/>
-    <w:unhideWhenUsed/>
-    <w:rsid w:val="00F07B6D"/>
-    <w:pPr>
-      <w:spacing w:line="240" w:lineRule="auto"/>
-    </w:pPr>
-    <w:rPr>
-      <w:sz w:val="20"/>
-      <w:szCs w:val="20"/>
-    </w:rPr>
-  </w:style>
-  <w:style w:type="character" w:customStyle="1" w:styleId="CommentTextChar">
-    <w:name w:val="Comment Text Char"/>
-    <w:basedOn w:val="DefaultParagraphFont"/>
-    <w:link w:val="CommentText"/>
-    <w:uiPriority w:val="99"/>
-    <w:rsid w:val="00F07B6D"/>
-    <w:rPr>
-      <w:sz w:val="20"/>
-      <w:szCs w:val="20"/>
-    </w:rPr>
-  </w:style>
-  <w:style w:type="paragraph" w:styleId="BalloonText">
-    <w:name w:val="Balloon Text"/>
-    <w:basedOn w:val="Normal"/>
-    <w:link w:val="BalloonTextChar"/>
-    <w:uiPriority w:val="99"/>
-    <w:semiHidden/>
-    <w:unhideWhenUsed/>
-    <w:rsid w:val="00F07B6D"/>
-    <w:pPr>
-      <w:spacing w:after="0" w:line="240" w:lineRule="auto"/>
-    </w:pPr>
-    <w:rPr>
-      <w:rFonts w:ascii="Segoe UI" w:hAnsi="Segoe UI" w:cs="Segoe UI"/>
-      <w:sz w:val="18"/>
-      <w:szCs w:val="18"/>
-    </w:rPr>
-  </w:style>
-  <w:style w:type="character" w:customStyle="1" w:styleId="BalloonTextChar">
-    <w:name w:val="Balloon Text Char"/>
-    <w:basedOn w:val="DefaultParagraphFont"/>
-    <w:link w:val="BalloonText"/>
-    <w:uiPriority w:val="99"/>
-    <w:semiHidden/>
-    <w:rsid w:val="00F07B6D"/>
-    <w:rPr>
-      <w:rFonts w:ascii="Segoe UI" w:hAnsi="Segoe UI" w:cs="Segoe UI"/>
-      <w:sz w:val="18"/>
-      <w:szCs w:val="18"/>
-    </w:rPr>
-  </w:style>
-  <w:style w:type="paragraph" w:styleId="FootnoteText">
-    <w:name w:val="footnote text"/>
-    <w:basedOn w:val="Normal"/>
-    <w:link w:val="FootnoteTextChar"/>
-    <w:uiPriority w:val="99"/>
-    <w:semiHidden/>
-    <w:unhideWhenUsed/>
-    <w:rsid w:val="001B148B"/>
-    <w:pPr>
-      <w:spacing w:after="0" w:line="240" w:lineRule="auto"/>
-    </w:pPr>
-    <w:rPr>
-      <w:sz w:val="20"/>
-      <w:szCs w:val="20"/>
-    </w:rPr>
-  </w:style>
-  <w:style w:type="character" w:customStyle="1" w:styleId="FootnoteTextChar">
-    <w:name w:val="Footnote Text Char"/>
-    <w:basedOn w:val="DefaultParagraphFont"/>
-    <w:link w:val="FootnoteText"/>
-    <w:uiPriority w:val="99"/>
-    <w:semiHidden/>
-    <w:rsid w:val="001B148B"/>
-    <w:rPr>
-      <w:sz w:val="20"/>
-      <w:szCs w:val="20"/>
-    </w:rPr>
-  </w:style>
-  <w:style w:type="character" w:styleId="FootnoteReference">
-    <w:name w:val="footnote reference"/>
-    <w:basedOn w:val="DefaultParagraphFont"/>
-    <w:uiPriority w:val="99"/>
-    <w:semiHidden/>
-    <w:unhideWhenUsed/>
-    <w:rsid w:val="001B148B"/>
-    <w:rPr>
-      <w:vertAlign w:val="superscript"/>
-    </w:rPr>
-  </w:style>
-  <w:style w:type="paragraph" w:styleId="CommentSubject">
-    <w:name w:val="annotation subject"/>
-    <w:basedOn w:val="CommentText"/>
-    <w:next w:val="CommentText"/>
-    <w:link w:val="CommentSubjectChar"/>
-    <w:uiPriority w:val="99"/>
-    <w:semiHidden/>
-    <w:unhideWhenUsed/>
-    <w:rsid w:val="00B13478"/>
-    <w:rPr>
-      <w:b/>
-      <w:bCs/>
-    </w:rPr>
-  </w:style>
-  <w:style w:type="character" w:customStyle="1" w:styleId="CommentSubjectChar">
-    <w:name w:val="Comment Subject Char"/>
-    <w:basedOn w:val="CommentTextChar"/>
-    <w:link w:val="CommentSubject"/>
-    <w:uiPriority w:val="99"/>
-    <w:semiHidden/>
-    <w:rsid w:val="00B13478"/>
-    <w:rPr>
-      <w:b/>
-      <w:bCs/>
-      <w:sz w:val="20"/>
-      <w:szCs w:val="20"/>
-    </w:rPr>
-  </w:style>
-</w:styles>
-</file>
-
-<file path=word/stylesWithEffects.xml><?xml version="1.0" encoding="utf-8"?>
-<w:styles xmlns:wpc="http://schemas.microsoft.com/office/word/2010/wordprocessingCanvas" xmlns:mc="http://schemas.openxmlformats.org/markup-compatibility/2006" xmlns:o="urn:schemas-microsoft-com:office:office" xmlns:r="http://schemas.openxmlformats.org/officeDocument/2006/relationships" xmlns:m="http://schemas.openxmlformats.org/officeDocument/2006/math" xmlns:v="urn:schemas-microsoft-com:vml" xmlns:wp14="http://schemas.microsoft.com/office/word/2010/wordprocessingDrawing" xmlns:wp="http://schemas.openxmlformats.org/drawingml/2006/wordprocessingDrawing" xmlns:w10="urn:schemas-microsoft-com:office:word" xmlns:w="http://schemas.openxmlformats.org/wordprocessingml/2006/main" xmlns:w14="http://schemas.microsoft.com/office/word/2010/wordml" xmlns:wpg="http://schemas.microsoft.com/office/word/2010/wordprocessingGroup" xmlns:wpi="http://schemas.microsoft.com/office/word/2010/wordprocessingInk" xmlns:wne="http://schemas.microsoft.com/office/word/2006/wordml" xmlns:wps="http://schemas.microsoft.com/office/word/2010/wordprocessingShape" mc:Ignorable="w14 wp14">
-  <w:docDefaults>
-    <w:rPrDefault>
-      <w:rPr>
-        <w:rFonts w:asciiTheme="minorHAnsi" w:eastAsiaTheme="minorHAnsi" w:hAnsiTheme="minorHAnsi" w:cstheme="minorBidi"/>
-        <w:sz w:val="22"/>
-        <w:szCs w:val="22"/>
-        <w:lang w:val="en-US" w:eastAsia="en-US" w:bidi="ar-SA"/>
-      </w:rPr>
-    </w:rPrDefault>
-    <w:pPrDefault>
-      <w:pPr>
-        <w:spacing w:after="160" w:line="259" w:lineRule="auto"/>
-      </w:pPr>
-    </w:pPrDefault>
-  </w:docDefaults>
-  <w:latentStyles w:defLockedState="0" w:defUIPriority="99" w:defSemiHidden="1" w:defUnhideWhenUsed="1" w:defQFormat="0" w:count="267">
-    <w:lsdException w:name="Normal" w:semiHidden="0" w:uiPriority="0" w:unhideWhenUsed="0" w:qFormat="1"/>
-    <w:lsdException w:name="heading 1" w:semiHidden="0" w:uiPriority="9" w:unhideWhenUsed="0" w:qFormat="1"/>
-    <w:lsdException w:name="heading 2" w:uiPriority="9" w:qFormat="1"/>
-    <w:lsdException w:name="heading 3" w:uiPriority="9" w:qFormat="1"/>
-    <w:lsdException w:name="heading 4" w:uiPriority="9" w:qFormat="1"/>
-    <w:lsdException w:name="heading 5" w:uiPriority="9" w:qFormat="1"/>
-    <w:lsdException w:name="heading 6" w:uiPriority="9" w:qFormat="1"/>
-    <w:lsdException w:name="heading 7" w:uiPriority="9" w:qFormat="1"/>
-    <w:lsdException w:name="heading 8" w:uiPriority="9" w:qFormat="1"/>
-    <w:lsdException w:name="heading 9" w:uiPriority="9" w:qFormat="1"/>
-    <w:lsdException w:name="toc 1" w:uiPriority="39"/>
-    <w:lsdException w:name="toc 2" w:uiPriority="39"/>
-    <w:lsdException w:name="toc 3" w:uiPriority="39"/>
-    <w:lsdException w:name="toc 4" w:uiPriority="39"/>
-    <w:lsdException w:name="toc 5" w:uiPriority="39"/>
-    <w:lsdException w:name="toc 6" w:uiPriority="39"/>
-    <w:lsdException w:name="toc 7" w:uiPriority="39"/>
-    <w:lsdException w:name="toc 8" w:uiPriority="39"/>
-    <w:lsdException w:name="toc 9" w:uiPriority="39"/>
-    <w:lsdException w:name="caption" w:uiPriority="35" w:qFormat="1"/>
-    <w:lsdException w:name="Title" w:semiHidden="0" w:uiPriority="10" w:unhideWhenUsed="0" w:qFormat="1"/>
-    <w:lsdException w:name="Default Paragraph Font" w:uiPriority="1"/>
-    <w:lsdException w:name="Subtitle" w:semiHidden="0" w:uiPriority="11" w:unhideWhenUsed="0" w:qFormat="1"/>
-    <w:lsdException w:name="Strong" w:semiHidden="0" w:uiPriority="22" w:unhideWhenUsed="0" w:qFormat="1"/>
-    <w:lsdException w:name="Emphasis" w:semiHidden="0" w:uiPriority="20" w:unhideWhenUsed="0" w:qFormat="1"/>
-    <w:lsdException w:name="Table Grid" w:semiHidden="0" w:uiPriority="39" w:unhideWhenUsed="0"/>
-    <w:lsdException w:name="Placeholder Text" w:unhideWhenUsed="0"/>
-    <w:lsdException w:name="No Spacing" w:semiHidden="0" w:uiPriority="1" w:unhideWhenUsed="0" w:qFormat="1"/>
-    <w:lsdException w:name="Light Shading" w:semiHidden="0" w:uiPriority="60" w:unhideWhenUsed="0"/>
-    <w:lsdException w:name="Light List" w:semiHidden="0" w:uiPriority="61" w:unhideWhenUsed="0"/>
-    <w:lsdException w:name="Light Grid" w:semiHidden="0" w:uiPriority="62" w:unhideWhenUsed="0"/>
-    <w:lsdException w:name="Medium Shading 1" w:semiHidden="0" w:uiPriority="63" w:unhideWhenUsed="0"/>
-    <w:lsdException w:name="Medium Shading 2" w:semiHidden="0" w:uiPriority="64" w:unhideWhenUsed="0"/>
-    <w:lsdException w:name="Medium List 1" w:semiHidden="0" w:uiPriority="65" w:unhideWhenUsed="0"/>
-    <w:lsdException w:name="Medium List 2" w:semiHidden="0" w:uiPriority="66" w:unhideWhenUsed="0"/>
-    <w:lsdException w:name="Medium Grid 1" w:semiHidden="0" w:uiPriority="67" w:unhideWhenUsed="0"/>
-    <w:lsdException w:name="Medium Grid 2" w:semiHidden="0" w:uiPriority="68" w:unhideWhenUsed="0"/>
-    <w:lsdException w:name="Medium Grid 3" w:semiHidden="0" w:uiPriority="69" w:unhideWhenUsed="0"/>
-    <w:lsdException w:name="Dark List" w:semiHidden="0" w:uiPriority="70" w:unhideWhenUsed="0"/>
-    <w:lsdException w:name="Colorful Shading" w:semiHidden="0" w:uiPriority="71" w:unhideWhenUsed="0"/>
-    <w:lsdException w:name="Colorful List" w:semiHidden="0" w:uiPriority="72" w:unhideWhenUsed="0"/>
-    <w:lsdException w:name="Colorful Grid" w:semiHidden="0" w:uiPriority="73" w:unhideWhenUsed="0"/>
-    <w:lsdException w:name="Light Shading Accent 1" w:semiHidden="0" w:uiPriority="60" w:unhideWhenUsed="0"/>
-    <w:lsdException w:name="Light List Accent 1" w:semiHidden="0" w:uiPriority="61" w:unhideWhenUsed="0"/>
-    <w:lsdException w:name="Light Grid Accent 1" w:semiHidden="0" w:uiPriority="62" w:unhideWhenUsed="0"/>
-    <w:lsdException w:name="Medium Shading 1 Accent 1" w:semiHidden="0" w:uiPriority="63" w:unhideWhenUsed="0"/>
-    <w:lsdException w:name="Medium Shading 2 Accent 1" w:semiHidden="0" w:uiPriority="64" w:unhideWhenUsed="0"/>
-    <w:lsdException w:name="Medium List 1 Accent 1" w:semiHidden="0" w:uiPriority="65" w:unhideWhenUsed="0"/>
-    <w:lsdException w:name="Revision" w:unhideWhenUsed="0"/>
-    <w:lsdException w:name="List Paragraph" w:semiHidden="0" w:uiPriority="34" w:unhideWhenUsed="0" w:qFormat="1"/>
-    <w:lsdException w:name="Quote" w:semiHidden="0" w:uiPriority="29" w:unhideWhenUsed="0" w:qFormat="1"/>
-    <w:lsdException w:name="Intense Quote" w:semiHidden="0" w:uiPriority="30" w:unhideWhenUsed="0" w:qFormat="1"/>
-    <w:lsdException w:name="Medium List 2 Accent 1" w:semiHidden="0" w:uiPriority="66" w:unhideWhenUsed="0"/>
-    <w:lsdException w:name="Medium Grid 1 Accent 1" w:semiHidden="0" w:uiPriority="67" w:unhideWhenUsed="0"/>
-    <w:lsdException w:name="Medium Grid 2 Accent 1" w:semiHidden="0" w:uiPriority="68" w:unhideWhenUsed="0"/>
-    <w:lsdException w:name="Medium Grid 3 Accent 1" w:semiHidden="0" w:uiPriority="69" w:unhideWhenUsed="0"/>
-    <w:lsdException w:name="Dark List Accent 1" w:semiHidden="0" w:uiPriority="70" w:unhideWhenUsed="0"/>
-    <w:lsdException w:name="Colorful Shading Accent 1" w:semiHidden="0" w:uiPriority="71" w:unhideWhenUsed="0"/>
-    <w:lsdException w:name="Colorful List Accent 1" w:semiHidden="0" w:uiPriority="72" w:unhideWhenUsed="0"/>
-    <w:lsdException w:name="Colorful Grid Accent 1" w:semiHidden="0" w:uiPriority="73" w:unhideWhenUsed="0"/>
-    <w:lsdException w:name="Light Shading Accent 2" w:semiHidden="0" w:uiPriority="60" w:unhideWhenUsed="0"/>
-    <w:lsdException w:name="Light List Accent 2" w:semiHidden="0" w:uiPriority="61" w:unhideWhenUsed="0"/>
-    <w:lsdException w:name="Light Grid Accent 2" w:semiHidden="0" w:uiPriority="62" w:unhideWhenUsed="0"/>
-    <w:lsdException w:name="Medium Shading 1 Accent 2" w:semiHidden="0" w:uiPriority="63" w:unhideWhenUsed="0"/>
-    <w:lsdException w:name="Medium Shading 2 Accent 2" w:semiHidden="0" w:uiPriority="64" w:unhideWhenUsed="0"/>
-    <w:lsdException w:name="Medium List 1 Accent 2" w:semiHidden="0" w:uiPriority="65" w:unhideWhenUsed="0"/>
-    <w:lsdException w:name="Medium List 2 Accent 2" w:semiHidden="0" w:uiPriority="66" w:unhideWhenUsed="0"/>
-    <w:lsdException w:name="Medium Grid 1 Accent 2" w:semiHidden="0" w:uiPriority="67" w:unhideWhenUsed="0"/>
-    <w:lsdException w:name="Medium Grid 2 Accent 2" w:semiHidden="0" w:uiPriority="68" w:unhideWhenUsed="0"/>
-    <w:lsdException w:name="Medium Grid 3 Accent 2" w:semiHidden="0" w:uiPriority="69" w:unhideWhenUsed="0"/>
-    <w:lsdException w:name="Dark List Accent 2" w:semiHidden="0" w:uiPriority="70" w:unhideWhenUsed="0"/>
-    <w:lsdException w:name="Colorful Shading Accent 2" w:semiHidden="0" w:uiPriority="71" w:unhideWhenUsed="0"/>
-    <w:lsdException w:name="Colorful List Accent 2" w:semiHidden="0" w:uiPriority="72" w:unhideWhenUsed="0"/>
-    <w:lsdException w:name="Colorful Grid Accent 2" w:semiHidden="0" w:uiPriority="73" w:unhideWhenUsed="0"/>
-    <w:lsdException w:name="Light Shading Accent 3" w:semiHidden="0" w:uiPriority="60" w:unhideWhenUsed="0"/>
-    <w:lsdException w:name="Light List Accent 3" w:semiHidden="0" w:uiPriority="61" w:unhideWhenUsed="0"/>
-    <w:lsdException w:name="Light Grid Accent 3" w:semiHidden="0" w:uiPriority="62" w:unhideWhenUsed="0"/>
-    <w:lsdException w:name="Medium Shading 1 Accent 3" w:semiHidden="0" w:uiPriority="63" w:unhideWhenUsed="0"/>
-    <w:lsdException w:name="Medium Shading 2 Accent 3" w:semiHidden="0" w:uiPriority="64" w:unhideWhenUsed="0"/>
-    <w:lsdException w:name="Medium List 1 Accent 3" w:semiHidden="0" w:uiPriority="65" w:unhideWhenUsed="0"/>
-    <w:lsdException w:name="Medium List 2 Accent 3" w:semiHidden="0" w:uiPriority="66" w:unhideWhenUsed="0"/>
-    <w:lsdException w:name="Medium Grid 1 Accent 3" w:semiHidden="0" w:uiPriority="67" w:unhideWhenUsed="0"/>
-    <w:lsdException w:name="Medium Grid 2 Accent 3" w:semiHidden="0" w:uiPriority="68" w:unhideWhenUsed="0"/>
-    <w:lsdException w:name="Medium Grid 3 Accent 3" w:semiHidden="0" w:uiPriority="69" w:unhideWhenUsed="0"/>
-    <w:lsdException w:name="Dark List Accent 3" w:semiHidden="0" w:uiPriority="70" w:unhideWhenUsed="0"/>
-    <w:lsdException w:name="Colorful Shading Accent 3" w:semiHidden="0" w:uiPriority="71" w:unhideWhenUsed="0"/>
-    <w:lsdException w:name="Colorful List Accent 3" w:semiHidden="0" w:uiPriority="72" w:unhideWhenUsed="0"/>
-    <w:lsdException w:name="Colorful Grid Accent 3" w:semiHidden="0" w:uiPriority="73" w:unhideWhenUsed="0"/>
-    <w:lsdException w:name="Light Shading Accent 4" w:semiHidden="0" w:uiPriority="60" w:unhideWhenUsed="0"/>
-    <w:lsdException w:name="Light List Accent 4" w:semiHidden="0" w:uiPriority="61" w:unhideWhenUsed="0"/>
-    <w:lsdException w:name="Light Grid Accent 4" w:semiHidden="0" w:uiPriority="62" w:unhideWhenUsed="0"/>
-    <w:lsdException w:name="Medium Shading 1 Accent 4" w:semiHidden="0" w:uiPriority="63" w:unhideWhenUsed="0"/>
-    <w:lsdException w:name="Medium Shading 2 Accent 4" w:semiHidden="0" w:uiPriority="64" w:unhideWhenUsed="0"/>
-    <w:lsdException w:name="Medium List 1 Accent 4" w:semiHidden="0" w:uiPriority="65" w:unhideWhenUsed="0"/>
-    <w:lsdException w:name="Medium List 2 Accent 4" w:semiHidden="0" w:uiPriority="66" w:unhideWhenUsed="0"/>
-    <w:lsdException w:name="Medium Grid 1 Accent 4" w:semiHidden="0" w:uiPriority="67" w:unhideWhenUsed="0"/>
-    <w:lsdException w:name="Medium Grid 2 Accent 4" w:semiHidden="0" w:uiPriority="68" w:unhideWhenUsed="0"/>
-    <w:lsdException w:name="Medium Grid 3 Accent 4" w:semiHidden="0" w:uiPriority="69" w:unhideWhenUsed="0"/>
-    <w:lsdException w:name="Dark List Accent 4" w:semiHidden="0" w:uiPriority="70" w:unhideWhenUsed="0"/>
-    <w:lsdException w:name="Colorful Shading Accent 4" w:semiHidden="0" w:uiPriority="71" w:unhideWhenUsed="0"/>
-    <w:lsdException w:name="Colorful List Accent 4" w:semiHidden="0" w:uiPriority="72" w:unhideWhenUsed="0"/>
-    <w:lsdException w:name="Colorful Grid Accent 4" w:semiHidden="0" w:uiPriority="73" w:unhideWhenUsed="0"/>
-    <w:lsdException w:name="Light Shading Accent 5" w:semiHidden="0" w:uiPriority="60" w:unhideWhenUsed="0"/>
-    <w:lsdException w:name="Light List Accent 5" w:semiHidden="0" w:uiPriority="61" w:unhideWhenUsed="0"/>
-    <w:lsdException w:name="Light Grid Accent 5" w:semiHidden="0" w:uiPriority="62" w:unhideWhenUsed="0"/>
-    <w:lsdException w:name="Medium Shading 1 Accent 5" w:semiHidden="0" w:uiPriority="63" w:unhideWhenUsed="0"/>
-    <w:lsdException w:name="Medium Shading 2 Accent 5" w:semiHidden="0" w:uiPriority="64" w:unhideWhenUsed="0"/>
-    <w:lsdException w:name="Medium List 1 Accent 5" w:semiHidden="0" w:uiPriority="65" w:unhideWhenUsed="0"/>
-    <w:lsdException w:name="Medium List 2 Accent 5" w:semiHidden="0" w:uiPriority="66" w:unhideWhenUsed="0"/>
-    <w:lsdException w:name="Medium Grid 1 Accent 5" w:semiHidden="0" w:uiPriority="67" w:unhideWhenUsed="0"/>
-    <w:lsdException w:name="Medium Grid 2 Accent 5" w:semiHidden="0" w:uiPriority="68" w:unhideWhenUsed="0"/>
-    <w:lsdException w:name="Medium Grid 3 Accent 5" w:semiHidden="0" w:uiPriority="69" w:unhideWhenUsed="0"/>
-    <w:lsdException w:name="Dark List Accent 5" w:semiHidden="0" w:uiPriority="70" w:unhideWhenUsed="0"/>
-    <w:lsdException w:name="Colorful Shading Accent 5" w:semiHidden="0" w:uiPriority="71" w:unhideWhenUsed="0"/>
-    <w:lsdException w:name="Colorful List Accent 5" w:semiHidden="0" w:uiPriority="72" w:unhideWhenUsed="0"/>
-    <w:lsdException w:name="Colorful Grid Accent 5" w:semiHidden="0" w:uiPriority="73" w:unhideWhenUsed="0"/>
-    <w:lsdException w:name="Light Shading Accent 6" w:semiHidden="0" w:uiPriority="60" w:unhideWhenUsed="0"/>
-    <w:lsdException w:name="Light List Accent 6" w:semiHidden="0" w:uiPriority="61" w:unhideWhenUsed="0"/>
-    <w:lsdException w:name="Light Grid Accent 6" w:semiHidden="0" w:uiPriority="62" w:unhideWhenUsed="0"/>
-    <w:lsdException w:name="Medium Shading 1 Accent 6" w:semiHidden="0" w:uiPriority="63" w:unhideWhenUsed="0"/>
-    <w:lsdException w:name="Medium Shading 2 Accent 6" w:semiHidden="0" w:uiPriority="64" w:unhideWhenUsed="0"/>
-    <w:lsdException w:name="Medium List 1 Accent 6" w:semiHidden="0" w:uiPriority="65" w:unhideWhenUsed="0"/>
-    <w:lsdException w:name="Medium List 2 Accent 6" w:semiHidden="0" w:uiPriority="66" w:unhideWhenUsed="0"/>
-    <w:lsdException w:name="Medium Grid 1 Accent 6" w:semiHidden="0" w:uiPriority="67" w:unhideWhenUsed="0"/>
-    <w:lsdException w:name="Medium Grid 2 Accent 6" w:semiHidden="0" w:uiPriority="68" w:unhideWhenUsed="0"/>
-    <w:lsdException w:name="Medium Grid 3 Accent 6" w:semiHidden="0" w:uiPriority="69" w:unhideWhenUsed="0"/>
-    <w:lsdException w:name="Dark List Accent 6" w:semiHidden="0" w:uiPriority="70" w:unhideWhenUsed="0"/>
-    <w:lsdException w:name="Colorful Shading Accent 6" w:semiHidden="0" w:uiPriority="71" w:unhideWhenUsed="0"/>
-    <w:lsdException w:name="Colorful List Accent 6" w:semiHidden="0" w:uiPriority="72" w:unhideWhenUsed="0"/>
-    <w:lsdException w:name="Colorful Grid Accent 6" w:semiHidden="0" w:uiPriority="73" w:unhideWhenUsed="0"/>
-    <w:lsdException w:name="Subtle Emphasis" w:semiHidden="0" w:uiPriority="19" w:unhideWhenUsed="0" w:qFormat="1"/>
-    <w:lsdException w:name="Intense Emphasis" w:semiHidden="0" w:uiPriority="21" w:unhideWhenUsed="0" w:qFormat="1"/>
-    <w:lsdException w:name="Subtle Reference" w:semiHidden="0" w:uiPriority="31" w:unhideWhenUsed="0" w:qFormat="1"/>
-    <w:lsdException w:name="Intense Reference" w:semiHidden="0" w:uiPriority="32" w:unhideWhenUsed="0" w:qFormat="1"/>
-    <w:lsdException w:name="Book Title" w:semiHidden="0" w:uiPriority="33" w:unhideWhenUsed="0" w:qFormat="1"/>
-    <w:lsdException w:name="Bibliography" w:uiPriority="37"/>
-    <w:lsdException w:name="TOC Heading" w:uiPriority="39" w:qFormat="1"/>
+  <w:latentStyles w:defLockedState="0" w:defUIPriority="99" w:defSemiHidden="0" w:defUnhideWhenUsed="0" w:defQFormat="0" w:count="371">
+    <w:lsdException w:name="Normal" w:uiPriority="0" w:qFormat="1"/>
+    <w:lsdException w:name="heading 1" w:uiPriority="9" w:qFormat="1"/>
+    <w:lsdException w:name="heading 2" w:semiHidden="1" w:uiPriority="9" w:unhideWhenUsed="1" w:qFormat="1"/>
+    <w:lsdException w:name="heading 3" w:semiHidden="1" w:uiPriority="9" w:unhideWhenUsed="1" w:qFormat="1"/>
+    <w:lsdException w:name="heading 4" w:semiHidden="1" w:uiPriority="9" w:unhideWhenUsed="1" w:qFormat="1"/>
+    <w:lsdException w:name="heading 5" w:semiHidden="1" w:uiPriority="9" w:unhideWhenUsed="1" w:qFormat="1"/>
+    <w:lsdException w:name="heading 6" w:semiHidden="1" w:uiPriority="9" w:unhideWhenUsed="1" w:qFormat="1"/>
+    <w:lsdException w:name="heading 7" w:semiHidden="1" w:uiPriority="9" w:unhideWhenUsed="1" w:qFormat="1"/>
+    <w:lsdException w:name="heading 8" w:semiHidden="1" w:uiPriority="9" w:unhideWhenUsed="1" w:qFormat="1"/>
+    <w:lsdException w:name="heading 9" w:semiHidden="1" w:uiPriority="9" w:unhideWhenUsed="1" w:qFormat="1"/>
+    <w:lsdException w:name="index 1" w:semiHidden="1" w:unhideWhenUsed="1"/>
+    <w:lsdException w:name="index 2" w:semiHidden="1" w:unhideWhenUsed="1"/>
+    <w:lsdException w:name="index 3" w:semiHidden="1" w:unhideWhenUsed="1"/>
+    <w:lsdException w:name="index 4" w:semiHidden="1" w:unhideWhenUsed="1"/>
+    <w:lsdException w:name="index 5" w:semiHidden="1" w:unhideWhenUsed="1"/>
+    <w:lsdException w:name="index 6" w:semiHidden="1" w:unhideWhenUsed="1"/>
+    <w:lsdException w:name="index 7" w:semiHidden="1" w:unhideWhenUsed="1"/>
+    <w:lsdException w:name="index 8" w:semiHidden="1" w:unhideWhenUsed="1"/>
+    <w:lsdException w:name="index 9" w:semiHidden="1" w:unhideWhenUsed="1"/>
+    <w:lsdException w:name="toc 1" w:semiHidden="1" w:uiPriority="39" w:unhideWhenUsed="1"/>
+    <w:lsdException w:name="toc 2" w:semiHidden="1" w:uiPriority="39" w:unhideWhenUsed="1"/>
+    <w:lsdException w:name="toc 3" w:semiHidden="1" w:uiPriority="39" w:unhideWhenUsed="1"/>
+    <w:lsdException w:name="toc 4" w:semiHidden="1" w:uiPriority="39" w:unhideWhenUsed="1"/>
+    <w:lsdException w:name="toc 5" w:semiHidden="1" w:uiPriority="39" w:unhideWhenUsed="1"/>
+    <w:lsdException w:name="toc 6" w:semiHidden="1" w:uiPriority="39" w:unhideWhenUsed="1"/>
+    <w:lsdException w:name="toc 7" w:semiHidden="1" w:uiPriority="39" w:unhideWhenUsed="1"/>
+    <w:lsdException w:name="toc 8" w:semiHidden="1" w:uiPriority="39" w:unhideWhenUsed="1"/>
+    <w:lsdException w:name="toc 9" w:semiHidden="1" w:uiPriority="39" w:unhideWhenUsed="1"/>
+    <w:lsdException w:name="Normal Indent" w:semiHidden="1" w:unhideWhenUsed="1"/>
+    <w:lsdException w:name="footnote text" w:semiHidden="1" w:unhideWhenUsed="1"/>
+    <w:lsdException w:name="annotation text" w:semiHidden="1" w:unhideWhenUsed="1"/>
+    <w:lsdException w:name="header" w:semiHidden="1" w:unhideWhenUsed="1"/>
+    <w:lsdException w:name="footer" w:semiHidden="1" w:unhideWhenUsed="1"/>
+    <w:lsdException w:name="index heading" w:semiHidden="1" w:unhideWhenUsed="1"/>
+    <w:lsdException w:name="caption" w:semiHidden="1" w:uiPriority="35" w:unhideWhenUsed="1" w:qFormat="1"/>
+    <w:lsdException w:name="table of figures" w:semiHidden="1" w:unhideWhenUsed="1"/>
+    <w:lsdException w:name="envelope address" w:semiHidden="1" w:unhideWhenUsed="1"/>
+    <w:lsdException w:name="envelope return" w:semiHidden="1" w:unhideWhenUsed="1"/>
+    <w:lsdException w:name="footnote reference" w:semiHidden="1" w:unhideWhenUsed="1"/>
+    <w:lsdException w:name="annotation reference" w:semiHidden="1" w:unhideWhenUsed="1"/>
+    <w:lsdException w:name="line number" w:semiHidden="1" w:unhideWhenUsed="1"/>
+    <w:lsdException w:name="page number" w:semiHidden="1" w:unhideWhenUsed="1"/>
+    <w:lsdException w:name="endnote reference" w:semiHidden="1" w:unhideWhenUsed="1"/>
+    <w:lsdException w:name="endnote text" w:semiHidden="1" w:unhideWhenUsed="1"/>
+    <w:lsdException w:name="table of authorities" w:semiHidden="1" w:unhideWhenUsed="1"/>
+    <w:lsdException w:name="macro" w:semiHidden="1" w:unhideWhenUsed="1"/>
+    <w:lsdException w:name="toa heading" w:semiHidden="1" w:unhideWhenUsed="1"/>
+    <w:lsdException w:name="List" w:semiHidden="1" w:unhideWhenUsed="1"/>
+    <w:lsdException w:name="List Bullet" w:semiHidden="1" w:unhideWhenUsed="1"/>
+    <w:lsdException w:name="List Number" w:semiHidden="1" w:unhideWhenUsed="1"/>
+    <w:lsdException w:name="List 2" w:semiHidden="1" w:unhideWhenUsed="1"/>
+    <w:lsdException w:name="List 3" w:semiHidden="1" w:unhideWhenUsed="1"/>
+    <w:lsdException w:name="List 4" w:semiHidden="1" w:unhideWhenUsed="1"/>
+    <w:lsdException w:name="List 5" w:semiHidden="1" w:unhideWhenUsed="1"/>
+    <w:lsdException w:name="List Bullet 2" w:semiHidden="1" w:unhideWhenUsed="1"/>
+    <w:lsdException w:name="List Bullet 3" w:semiHidden="1" w:unhideWhenUsed="1"/>
+    <w:lsdException w:name="List Bullet 4" w:semiHidden="1" w:unhideWhenUsed="1"/>
+    <w:lsdException w:name="List Bullet 5" w:semiHidden="1" w:unhideWhenUsed="1"/>
+    <w:lsdException w:name="List Number 2" w:semiHidden="1" w:unhideWhenUsed="1"/>
+    <w:lsdException w:name="List Number 3" w:semiHidden="1" w:unhideWhenUsed="1"/>
+    <w:lsdException w:name="List Number 4" w:semiHidden="1" w:unhideWhenUsed="1"/>
+    <w:lsdException w:name="List Number 5" w:semiHidden="1" w:unhideWhenUsed="1"/>
+    <w:lsdException w:name="Title" w:uiPriority="10" w:qFormat="1"/>
+    <w:lsdException w:name="Closing" w:semiHidden="1" w:unhideWhenUsed="1"/>
+    <w:lsdException w:name="Signature" w:semiHidden="1" w:unhideWhenUsed="1"/>
+    <w:lsdException w:name="Default Paragraph Font" w:semiHidden="1" w:uiPriority="1" w:unhideWhenUsed="1"/>
+    <w:lsdException w:name="Body Text" w:semiHidden="1" w:unhideWhenUsed="1"/>
+    <w:lsdException w:name="Body Text Indent" w:semiHidden="1" w:unhideWhenUsed="1"/>
+    <w:lsdException w:name="List Continue" w:semiHidden="1" w:unhideWhenUsed="1"/>
+    <w:lsdException w:name="List Continue 2" w:semiHidden="1" w:unhideWhenUsed="1"/>
+    <w:lsdException w:name="List Continue 3" w:semiHidden="1" w:unhideWhenUsed="1"/>
+    <w:lsdException w:name="List Continue 4" w:semiHidden="1" w:unhideWhenUsed="1"/>
+    <w:lsdException w:name="List Continue 5" w:semiHidden="1" w:unhideWhenUsed="1"/>
+    <w:lsdException w:name="Message Header" w:semiHidden="1" w:unhideWhenUsed="1"/>
+    <w:lsdException w:name="Subtitle" w:uiPriority="11" w:qFormat="1"/>
+    <w:lsdException w:name="Salutation" w:semiHidden="1" w:unhideWhenUsed="1"/>
+    <w:lsdException w:name="Date" w:semiHidden="1" w:unhideWhenUsed="1"/>
+    <w:lsdException w:name="Body Text First Indent" w:semiHidden="1" w:unhideWhenUsed="1"/>
+    <w:lsdException w:name="Body Text First Indent 2" w:semiHidden="1" w:unhideWhenUsed="1"/>
+    <w:lsdException w:name="Note Heading" w:semiHidden="1" w:unhideWhenUsed="1"/>
+    <w:lsdException w:name="Body Text 2" w:semiHidden="1" w:unhideWhenUsed="1"/>
+    <w:lsdException w:name="Body Text 3" w:semiHidden="1" w:unhideWhenUsed="1"/>
+    <w:lsdException w:name="Body Text Indent 2" w:semiHidden="1" w:unhideWhenUsed="1"/>
+    <w:lsdException w:name="Body Text Indent 3" w:semiHidden="1" w:unhideWhenUsed="1"/>
+    <w:lsdException w:name="Block Text" w:semiHidden="1" w:unhideWhenUsed="1"/>
+    <w:lsdException w:name="Hyperlink" w:semiHidden="1" w:unhideWhenUsed="1"/>
+    <w:lsdException w:name="FollowedHyperlink" w:semiHidden="1" w:unhideWhenUsed="1"/>
+    <w:lsdException w:name="Strong" w:uiPriority="22" w:qFormat="1"/>
+    <w:lsdException w:name="Emphasis" w:uiPriority="20" w:qFormat="1"/>
+    <w:lsdException w:name="Document Map" w:semiHidden="1" w:unhideWhenUsed="1"/>
+    <w:lsdException w:name="Plain Text" w:semiHidden="1" w:unhideWhenUsed="1"/>
+    <w:lsdException w:name="E-mail Signature" w:semiHidden="1" w:unhideWhenUsed="1"/>
+    <w:lsdException w:name="HTML Top of Form" w:semiHidden="1" w:unhideWhenUsed="1"/>
+    <w:lsdException w:name="HTML Bottom of Form" w:semiHidden="1" w:unhideWhenUsed="1"/>
+    <w:lsdException w:name="Normal (Web)" w:semiHidden="1" w:unhideWhenUsed="1"/>
+    <w:lsdException w:name="HTML Acronym" w:semiHidden="1" w:unhideWhenUsed="1"/>
+    <w:lsdException w:name="HTML Address" w:semiHidden="1" w:unhideWhenUsed="1"/>
+    <w:lsdException w:name="HTML Cite" w:semiHidden="1" w:unhideWhenUsed="1"/>
+    <w:lsdException w:name="HTML Code" w:semiHidden="1" w:unhideWhenUsed="1"/>
+    <w:lsdException w:name="HTML Definition" w:semiHidden="1" w:unhideWhenUsed="1"/>
+    <w:lsdException w:name="HTML Keyboard" w:semiHidden="1" w:unhideWhenUsed="1"/>
+    <w:lsdException w:name="HTML Preformatted" w:semiHidden="1" w:unhideWhenUsed="1"/>
+    <w:lsdException w:name="HTML Sample" w:semiHidden="1" w:unhideWhenUsed="1"/>
+    <w:lsdException w:name="HTML Typewriter" w:semiHidden="1" w:unhideWhenUsed="1"/>
+    <w:lsdException w:name="HTML Variable" w:semiHidden="1" w:unhideWhenUsed="1"/>
+    <w:lsdException w:name="Normal Table" w:semiHidden="1" w:unhideWhenUsed="1"/>
+    <w:lsdException w:name="annotation subject" w:semiHidden="1" w:unhideWhenUsed="1"/>
+    <w:lsdException w:name="No List" w:semiHidden="1" w:unhideWhenUsed="1"/>
+    <w:lsdException w:name="Outline List 1" w:semiHidden="1" w:unhideWhenUsed="1"/>
+    <w:lsdException w:name="Outline List 2" w:semiHidden="1" w:unhideWhenUsed="1"/>
+    <w:lsdException w:name="Outline List 3" w:semiHidden="1" w:unhideWhenUsed="1"/>
+    <w:lsdException w:name="Table Simple 1" w:semiHidden="1" w:unhideWhenUsed="1"/>
+    <w:lsdException w:name="Table Simple 2" w:semiHidden="1" w:unhideWhenUsed="1"/>
+    <w:lsdException w:name="Table Simple 3" w:semiHidden="1" w:unhideWhenUsed="1"/>
+    <w:lsdException w:name="Table Classic 1" w:semiHidden="1" w:unhideWhenUsed="1"/>
+    <w:lsdException w:name="Table Classic 2" w:semiHidden="1" w:unhideWhenUsed="1"/>
+    <w:lsdException w:name="Table Classic 3" w:semiHidden="1" w:unhideWhenUsed="1"/>
+    <w:lsdException w:name="Table Classic 4" w:semiHidden="1" w:unhideWhenUsed="1"/>
+    <w:lsdException w:name="Table Colorful 1" w:semiHidden="1" w:unhideWhenUsed="1"/>
+    <w:lsdException w:name="Table Colorful 2" w:semiHidden="1" w:unhideWhenUsed="1"/>
+    <w:lsdException w:name="Table Colorful 3" w:semiHidden="1" w:unhideWhenUsed="1"/>
+    <w:lsdException w:name="Table Columns 1" w:semiHidden="1" w:unhideWhenUsed="1"/>
+    <w:lsdException w:name="Table Columns 2" w:semiHidden="1" w:unhideWhenUsed="1"/>
+    <w:lsdException w:name="Table Columns 3" w:semiHidden="1" w:unhideWhenUsed="1"/>
+    <w:lsdException w:name="Table Columns 4" w:semiHidden="1" w:unhideWhenUsed="1"/>
+    <w:lsdException w:name="Table Columns 5" w:semiHidden="1" w:unhideWhenUsed="1"/>
+    <w:lsdException w:name="Table Grid 1" w:semiHidden="1" w:unhideWhenUsed="1"/>
+    <w:lsdException w:name="Table Grid 2" w:semiHidden="1" w:unhideWhenUsed="1"/>
+    <w:lsdException w:name="Table Grid 3" w:semiHidden="1" w:unhideWhenUsed="1"/>
+    <w:lsdException w:name="Table Grid 4" w:semiHidden="1" w:unhideWhenUsed="1"/>
+    <w:lsdException w:name="Table Grid 5" w:semiHidden="1" w:unhideWhenUsed="1"/>
+    <w:lsdException w:name="Table Grid 6" w:semiHidden="1" w:unhideWhenUsed="1"/>
+    <w:lsdException w:name="Table Grid 7" w:semiHidden="1" w:unhideWhenUsed="1"/>
+    <w:lsdException w:name="Table Grid 8" w:semiHidden="1" w:unhideWhenUsed="1"/>
+    <w:lsdException w:name="Table List 1" w:semiHidden="1" w:unhideWhenUsed="1"/>
+    <w:lsdException w:name="Table List 2" w:semiHidden="1" w:unhideWhenUsed="1"/>
+    <w:lsdException w:name="Table List 3" w:semiHidden="1" w:unhideWhenUsed="1"/>
+    <w:lsdException w:name="Table List 4" w:semiHidden="1" w:unhideWhenUsed="1"/>
+    <w:lsdException w:name="Table List 5" w:semiHidden="1" w:unhideWhenUsed="1"/>
+    <w:lsdException w:name="Table List 6" w:semiHidden="1" w:unhideWhenUsed="1"/>
+    <w:lsdException w:name="Table List 7" w:semiHidden="1" w:unhideWhenUsed="1"/>
+    <w:lsdException w:name="Table List 8" w:semiHidden="1" w:unhideWhenUsed="1"/>
+    <w:lsdException w:name="Table 3D effects 1" w:semiHidden="1" w:unhideWhenUsed="1"/>
+    <w:lsdException w:name="Table 3D effects 2" w:semiHidden="1" w:unhideWhenUsed="1"/>
+    <w:lsdException w:name="Table 3D effects 3" w:semiHidden="1" w:unhideWhenUsed="1"/>
+    <w:lsdException w:name="Table Contemporary" w:semiHidden="1" w:unhideWhenUsed="1"/>
+    <w:lsdException w:name="Table Elegant" w:semiHidden="1" w:unhideWhenUsed="1"/>
+    <w:lsdException w:name="Table Professional" w:semiHidden="1" w:unhideWhenUsed="1"/>
+    <w:lsdException w:name="Table Subtle 1" w:semiHidden="1" w:unhideWhenUsed="1"/>
+    <w:lsdException w:name="Table Subtle 2" w:semiHidden="1" w:unhideWhenUsed="1"/>
+    <w:lsdException w:name="Table Web 1" w:semiHidden="1" w:unhideWhenUsed="1"/>
+    <w:lsdException w:name="Table Web 2" w:semiHidden="1" w:unhideWhenUsed="1"/>
+    <w:lsdException w:name="Table Web 3" w:semiHidden="1" w:unhideWhenUsed="1"/>
+    <w:lsdException w:name="Balloon Text" w:semiHidden="1" w:unhideWhenUsed="1"/>
+    <w:lsdException w:name="Table Grid" w:uiPriority="39"/>
+    <w:lsdException w:name="Table Theme" w:semiHidden="1" w:unhideWhenUsed="1"/>
+    <w:lsdException w:name="Placeholder Text" w:semiHidden="1"/>
+    <w:lsdException w:name="No Spacing" w:uiPriority="1" w:qFormat="1"/>
+    <w:lsdException w:name="Light Shading" w:uiPriority="60"/>
+    <w:lsdException w:name="Light List" w:uiPriority="61"/>
+    <w:lsdException w:name="Light Grid" w:uiPriority="62"/>
+    <w:lsdException w:name="Medium Shading 1" w:uiPriority="63"/>
+    <w:lsdException w:name="Medium Shading 2" w:uiPriority="64"/>
+    <w:lsdException w:name="Medium List 1" w:uiPriority="65"/>
+    <w:lsdException w:name="Medium List 2" w:uiPriority="66"/>
+    <w:lsdException w:name="Medium Grid 1" w:uiPriority="67"/>
+    <w:lsdException w:name="Medium Grid 2" w:uiPriority="68"/>
+    <w:lsdException w:name="Medium Grid 3" w:uiPriority="69"/>
+    <w:lsdException w:name="Dark List" w:uiPriority="70"/>
+    <w:lsdException w:name="Colorful Shading" w:uiPriority="71"/>
+    <w:lsdException w:name="Colorful List" w:uiPriority="72"/>
+    <w:lsdException w:name="Colorful Grid" w:uiPriority="73"/>
+    <w:lsdException w:name="Light Shading Accent 1" w:uiPriority="60"/>
+    <w:lsdException w:name="Light List Accent 1" w:uiPriority="61"/>
+    <w:lsdException w:name="Light Grid Accent 1" w:uiPriority="62"/>
+    <w:lsdException w:name="Medium Shading 1 Accent 1" w:uiPriority="63"/>
+    <w:lsdException w:name="Medium Shading 2 Accent 1" w:uiPriority="64"/>
+    <w:lsdException w:name="Medium List 1 Accent 1" w:uiPriority="65"/>
+    <w:lsdException w:name="Revision" w:semiHidden="1"/>
+    <w:lsdException w:name="List Paragraph" w:uiPriority="34" w:qFormat="1"/>
+    <w:lsdException w:name="Quote" w:uiPriority="29" w:qFormat="1"/>
+    <w:lsdException w:name="Intense Quote" w:uiPriority="30" w:qFormat="1"/>
+    <w:lsdException w:name="Medium List 2 Accent 1" w:uiPriority="66"/>
+    <w:lsdException w:name="Medium Grid 1 Accent 1" w:uiPriority="67"/>
+    <w:lsdException w:name="Medium Grid 2 Accent 1" w:uiPriority="68"/>
+    <w:lsdException w:name="Medium Grid 3 Accent 1" w:uiPriority="69"/>
+    <w:lsdException w:name="Dark List Accent 1" w:uiPriority="70"/>
+    <w:lsdException w:name="Colorful Shading Accent 1" w:uiPriority="71"/>
+    <w:lsdException w:name="Colorful List Accent 1" w:uiPriority="72"/>
+    <w:lsdException w:name="Colorful Grid Accent 1" w:uiPriority="73"/>
+    <w:lsdException w:name="Light Shading Accent 2" w:uiPriority="60"/>
+    <w:lsdException w:name="Light List Accent 2" w:uiPriority="61"/>
+    <w:lsdException w:name="Light Grid Accent 2" w:uiPriority="62"/>
+    <w:lsdException w:name="Medium Shading 1 Accent 2" w:uiPriority="63"/>
+    <w:lsdException w:name="Medium Shading 2 Accent 2" w:uiPriority="64"/>
+    <w:lsdException w:name="Medium List 1 Accent 2" w:uiPriority="65"/>
+    <w:lsdException w:name="Medium List 2 Accent 2" w:uiPriority="66"/>
+    <w:lsdException w:name="Medium Grid 1 Accent 2" w:uiPriority="67"/>
+    <w:lsdException w:name="Medium Grid 2 Accent 2" w:uiPriority="68"/>
+    <w:lsdException w:name="Medium Grid 3 Accent 2" w:uiPriority="69"/>
+    <w:lsdException w:name="Dark List Accent 2" w:uiPriority="70"/>
+    <w:lsdException w:name="Colorful Shading Accent 2" w:uiPriority="71"/>
+    <w:lsdException w:name="Colorful List Accent 2" w:uiPriority="72"/>
+    <w:lsdException w:name="Colorful Grid Accent 2" w:uiPriority="73"/>
+    <w:lsdException w:name="Light Shading Accent 3" w:uiPriority="60"/>
+    <w:lsdException w:name="Light List Accent 3" w:uiPriority="61"/>
+    <w:lsdException w:name="Light Grid Accent 3" w:uiPriority="62"/>
+    <w:lsdException w:name="Medium Shading 1 Accent 3" w:uiPriority="63"/>
+    <w:lsdException w:name="Medium Shading 2 Accent 3" w:uiPriority="64"/>
+    <w:lsdException w:name="Medium List 1 Accent 3" w:uiPriority="65"/>
+    <w:lsdException w:name="Medium List 2 Accent 3" w:uiPriority="66"/>
+    <w:lsdException w:name="Medium Grid 1 Accent 3" w:uiPriority="67"/>
+    <w:lsdException w:name="Medium Grid 2 Accent 3" w:uiPriority="68"/>
+    <w:lsdException w:name="Medium Grid 3 Accent 3" w:uiPriority="69"/>
+    <w:lsdException w:name="Dark List Accent 3" w:uiPriority="70"/>
+    <w:lsdException w:name="Colorful Shading Accent 3" w:uiPriority="71"/>
+    <w:lsdException w:name="Colorful List Accent 3" w:uiPriority="72"/>
+    <w:lsdException w:name="Colorful Grid Accent 3" w:uiPriority="73"/>
+    <w:lsdException w:name="Light Shading Accent 4" w:uiPriority="60"/>
+    <w:lsdException w:name="Light List Accent 4" w:uiPriority="61"/>
+    <w:lsdException w:name="Light Grid Accent 4" w:uiPriority="62"/>
+    <w:lsdException w:name="Medium Shading 1 Accent 4" w:uiPriority="63"/>
+    <w:lsdException w:name="Medium Shading 2 Accent 4" w:uiPriority="64"/>
+    <w:lsdException w:name="Medium List 1 Accent 4" w:uiPriority="65"/>
+    <w:lsdException w:name="Medium List 2 Accent 4" w:uiPriority="66"/>
+    <w:lsdException w:name="Medium Grid 1 Accent 4" w:uiPriority="67"/>
+    <w:lsdException w:name="Medium Grid 2 Accent 4" w:uiPriority="68"/>
+    <w:lsdException w:name="Medium Grid 3 Accent 4" w:uiPriority="69"/>
+    <w:lsdException w:name="Dark List Accent 4" w:uiPriority="70"/>
+    <w:lsdException w:name="Colorful Shading Accent 4" w:uiPriority="71"/>
+    <w:lsdException w:name="Colorful List Accent 4" w:uiPriority="72"/>
+    <w:lsdException w:name="Colorful Grid Accent 4" w:uiPriority="73"/>
+    <w:lsdException w:name="Light Shading Accent 5" w:uiPriority="60"/>
+    <w:lsdException w:name="Light List Accent 5" w:uiPriority="61"/>
+    <w:lsdException w:name="Light Grid Accent 5" w:uiPriority="62"/>
+    <w:lsdException w:name="Medium Shading 1 Accent 5" w:uiPriority="63"/>
+    <w:lsdException w:name="Medium Shading 2 Accent 5" w:uiPriority="64"/>
+    <w:lsdException w:name="Medium List 1 Accent 5" w:uiPriority="65"/>
+    <w:lsdException w:name="Medium List 2 Accent 5" w:uiPriority="66"/>
+    <w:lsdException w:name="Medium Grid 1 Accent 5" w:uiPriority="67"/>
+    <w:lsdException w:name="Medium Grid 2 Accent 5" w:uiPriority="68"/>
+    <w:lsdException w:name="Medium Grid 3 Accent 5" w:uiPriority="69"/>
+    <w:lsdException w:name="Dark List Accent 5" w:uiPriority="70"/>
+    <w:lsdException w:name="Colorful Shading Accent 5" w:uiPriority="71"/>
+    <w:lsdException w:name="Colorful List Accent 5" w:uiPriority="72"/>
+    <w:lsdException w:name="Colorful Grid Accent 5" w:uiPriority="73"/>
+    <w:lsdException w:name="Light Shading Accent 6" w:uiPriority="60"/>
+    <w:lsdException w:name="Light List Accent 6" w:uiPriority="61"/>
+    <w:lsdException w:name="Light Grid Accent 6" w:uiPriority="62"/>
+    <w:lsdException w:name="Medium Shading 1 Accent 6" w:uiPriority="63"/>
+    <w:lsdException w:name="Medium Shading 2 Accent 6" w:uiPriority="64"/>
+    <w:lsdException w:name="Medium List 1 Accent 6" w:uiPriority="65"/>
+    <w:lsdException w:name="Medium List 2 Accent 6" w:uiPriority="66"/>
+    <w:lsdException w:name="Medium Grid 1 Accent 6" w:uiPriority="67"/>
+    <w:lsdException w:name="Medium Grid 2 Accent 6" w:uiPriority="68"/>
+    <w:lsdException w:name="Medium Grid 3 Accent 6" w:uiPriority="69"/>
+    <w:lsdException w:name="Dark List Accent 6" w:uiPriority="70"/>
+    <w:lsdException w:name="Colorful Shading Accent 6" w:uiPriority="71"/>
+    <w:lsdException w:name="Colorful List Accent 6" w:uiPriority="72"/>
+    <w:lsdException w:name="Colorful Grid Accent 6" w:uiPriority="73"/>
+    <w:lsdException w:name="Subtle Emphasis" w:uiPriority="19" w:qFormat="1"/>
+    <w:lsdException w:name="Intense Emphasis" w:uiPriority="21" w:qFormat="1"/>
+    <w:lsdException w:name="Subtle Reference" w:uiPriority="31" w:qFormat="1"/>
+    <w:lsdException w:name="Intense Reference" w:uiPriority="32" w:qFormat="1"/>
+    <w:lsdException w:name="Book Title" w:uiPriority="33" w:qFormat="1"/>
+    <w:lsdException w:name="Bibliography" w:semiHidden="1" w:uiPriority="37" w:unhideWhenUsed="1"/>
+    <w:lsdException w:name="TOC Heading" w:semiHidden="1" w:uiPriority="39" w:unhideWhenUsed="1" w:qFormat="1"/>
+    <w:lsdException w:name="Plain Table 1" w:uiPriority="41"/>
+    <w:lsdException w:name="Plain Table 2" w:uiPriority="42"/>
+    <w:lsdException w:name="Plain Table 3" w:uiPriority="43"/>
+    <w:lsdException w:name="Plain Table 4" w:uiPriority="44"/>
+    <w:lsdException w:name="Plain Table 5" w:uiPriority="45"/>
+    <w:lsdException w:name="Grid Table Light" w:uiPriority="40"/>
+    <w:lsdException w:name="Grid Table 1 Light" w:uiPriority="46"/>
+    <w:lsdException w:name="Grid Table 2" w:uiPriority="47"/>
+    <w:lsdException w:name="Grid Table 3" w:uiPriority="48"/>
+    <w:lsdException w:name="Grid Table 4" w:uiPriority="49"/>
+    <w:lsdException w:name="Grid Table 5 Dark" w:uiPriority="50"/>
+    <w:lsdException w:name="Grid Table 6 Colorful" w:uiPriority="51"/>
+    <w:lsdException w:name="Grid Table 7 Colorful" w:uiPriority="52"/>
+    <w:lsdException w:name="Grid Table 1 Light Accent 1" w:uiPriority="46"/>
+    <w:lsdException w:name="Grid Table 2 Accent 1" w:uiPriority="47"/>
+    <w:lsdException w:name="Grid Table 3 Accent 1" w:uiPriority="48"/>
+    <w:lsdException w:name="Grid Table 4 Accent 1" w:uiPriority="49"/>
+    <w:lsdException w:name="Grid Table 5 Dark Accent 1" w:uiPriority="50"/>
+    <w:lsdException w:name="Grid Table 6 Colorful Accent 1" w:uiPriority="51"/>
+    <w:lsdException w:name="Grid Table 7 Colorful Accent 1" w:uiPriority="52"/>
+    <w:lsdException w:name="Grid Table 1 Light Accent 2" w:uiPriority="46"/>
+    <w:lsdException w:name="Grid Table 2 Accent 2" w:uiPriority="47"/>
+    <w:lsdException w:name="Grid Table 3 Accent 2" w:uiPriority="48"/>
+    <w:lsdException w:name="Grid Table 4 Accent 2" w:uiPriority="49"/>
+    <w:lsdException w:name="Grid Table 5 Dark Accent 2" w:uiPriority="50"/>
+    <w:lsdException w:name="Grid Table 6 Colorful Accent 2" w:uiPriority="51"/>
+    <w:lsdException w:name="Grid Table 7 Colorful Accent 2" w:uiPriority="52"/>
+    <w:lsdException w:name="Grid Table 1 Light Accent 3" w:uiPriority="46"/>
+    <w:lsdException w:name="Grid Table 2 Accent 3" w:uiPriority="47"/>
+    <w:lsdException w:name="Grid Table 3 Accent 3" w:uiPriority="48"/>
+    <w:lsdException w:name="Grid Table 4 Accent 3" w:uiPriority="49"/>
+    <w:lsdException w:name="Grid Table 5 Dark Accent 3" w:uiPriority="50"/>
+    <w:lsdException w:name="Grid Table 6 Colorful Accent 3" w:uiPriority="51"/>
+    <w:lsdException w:name="Grid Table 7 Colorful Accent 3" w:uiPriority="52"/>
+    <w:lsdException w:name="Grid Table 1 Light Accent 4" w:uiPriority="46"/>
+    <w:lsdException w:name="Grid Table 2 Accent 4" w:uiPriority="47"/>
+    <w:lsdException w:name="Grid Table 3 Accent 4" w:uiPriority="48"/>
+    <w:lsdException w:name="Grid Table 4 Accent 4" w:uiPriority="49"/>
+    <w:lsdException w:name="Grid Table 5 Dark Accent 4" w:uiPriority="50"/>
+    <w:lsdException w:name="Grid Table 6 Colorful Accent 4" w:uiPriority="51"/>
+    <w:lsdException w:name="Grid Table 7 Colorful Accent 4" w:uiPriority="52"/>
+    <w:lsdException w:name="Grid Table 1 Light Accent 5" w:uiPriority="46"/>
+    <w:lsdException w:name="Grid Table 2 Accent 5" w:uiPriority="47"/>
+    <w:lsdException w:name="Grid Table 3 Accent 5" w:uiPriority="48"/>
+    <w:lsdException w:name="Grid Table 4 Accent 5" w:uiPriority="49"/>
+    <w:lsdException w:name="Grid Table 5 Dark Accent 5" w:uiPriority="50"/>
+    <w:lsdException w:name="Grid Table 6 Colorful Accent 5" w:uiPriority="51"/>
+    <w:lsdException w:name="Grid Table 7 Colorful Accent 5" w:uiPriority="52"/>
+    <w:lsdException w:name="Grid Table 1 Light Accent 6" w:uiPriority="46"/>
+    <w:lsdException w:name="Grid Table 2 Accent 6" w:uiPriority="47"/>
+    <w:lsdException w:name="Grid Table 3 Accent 6" w:uiPriority="48"/>
+    <w:lsdException w:name="Grid Table 4 Accent 6" w:uiPriority="49"/>
+    <w:lsdException w:name="Grid Table 5 Dark Accent 6" w:uiPriority="50"/>
+    <w:lsdException w:name="Grid Table 6 Colorful Accent 6" w:uiPriority="51"/>
+    <w:lsdException w:name="Grid Table 7 Colorful Accent 6" w:uiPriority="52"/>
+    <w:lsdException w:name="List Table 1 Light" w:uiPriority="46"/>
+    <w:lsdException w:name="List Table 2" w:uiPriority="47"/>
+    <w:lsdException w:name="List Table 3" w:uiPriority="48"/>
+    <w:lsdException w:name="List Table 4" w:uiPriority="49"/>
+    <w:lsdException w:name="List Table 5 Dark" w:uiPriority="50"/>
+    <w:lsdException w:name="List Table 6 Colorful" w:uiPriority="51"/>
+    <w:lsdException w:name="List Table 7 Colorful" w:uiPriority="52"/>
+    <w:lsdException w:name="List Table 1 Light Accent 1" w:uiPriority="46"/>
+    <w:lsdException w:name="List Table 2 Accent 1" w:uiPriority="47"/>
+    <w:lsdException w:name="List Table 3 Accent 1" w:uiPriority="48"/>
+    <w:lsdException w:name="List Table 4 Accent 1" w:uiPriority="49"/>
+    <w:lsdException w:name="List Table 5 Dark Accent 1" w:uiPriority="50"/>
+    <w:lsdException w:name="List Table 6 Colorful Accent 1" w:uiPriority="51"/>
+    <w:lsdException w:name="List Table 7 Colorful Accent 1" w:uiPriority="52"/>
+    <w:lsdException w:name="List Table 1 Light Accent 2" w:uiPriority="46"/>
+    <w:lsdException w:name="List Table 2 Accent 2" w:uiPriority="47"/>
+    <w:lsdException w:name="List Table 3 Accent 2" w:uiPriority="48"/>
+    <w:lsdException w:name="List Table 4 Accent 2" w:uiPriority="49"/>
+    <w:lsdException w:name="List Table 5 Dark Accent 2" w:uiPriority="50"/>
+    <w:lsdException w:name="List Table 6 Colorful Accent 2" w:uiPriority="51"/>
+    <w:lsdException w:name="List Table 7 Colorful Accent 2" w:uiPriority="52"/>
+    <w:lsdException w:name="List Table 1 Light Accent 3" w:uiPriority="46"/>
+    <w:lsdException w:name="List Table 2 Accent 3" w:uiPriority="47"/>
+    <w:lsdException w:name="List Table 3 Accent 3" w:uiPriority="48"/>
+    <w:lsdException w:name="List Table 4 Accent 3" w:uiPriority="49"/>
+    <w:lsdException w:name="List Table 5 Dark Accent 3" w:uiPriority="50"/>
+    <w:lsdException w:name="List Table 6 Colorful Accent 3" w:uiPriority="51"/>
+    <w:lsdException w:name="List Table 7 Colorful Accent 3" w:uiPriority="52"/>
+    <w:lsdException w:name="List Table 1 Light Accent 4" w:uiPriority="46"/>
+    <w:lsdException w:name="List Table 2 Accent 4" w:uiPriority="47"/>
+    <w:lsdException w:name="List Table 3 Accent 4" w:uiPriority="48"/>
+    <w:lsdException w:name="List Table 4 Accent 4" w:uiPriority="49"/>
+    <w:lsdException w:name="List Table 5 Dark Accent 4" w:uiPriority="50"/>
+    <w:lsdException w:name="List Table 6 Colorful Accent 4" w:uiPriority="51"/>
+    <w:lsdException w:name="List Table 7 Colorful Accent 4" w:uiPriority="52"/>
+    <w:lsdException w:name="List Table 1 Light Accent 5" w:uiPriority="46"/>
+    <w:lsdException w:name="List Table 2 Accent 5" w:uiPriority="47"/>
+    <w:lsdException w:name="List Table 3 Accent 5" w:uiPriority="48"/>
+    <w:lsdException w:name="List Table 4 Accent 5" w:uiPriority="49"/>
+    <w:lsdException w:name="List Table 5 Dark Accent 5" w:uiPriority="50"/>
+    <w:lsdException w:name="List Table 6 Colorful Accent 5" w:uiPriority="51"/>
+    <w:lsdException w:name="List Table 7 Colorful Accent 5" w:uiPriority="52"/>
+    <w:lsdException w:name="List Table 1 Light Accent 6" w:uiPriority="46"/>
+    <w:lsdException w:name="List Table 2 Accent 6" w:uiPriority="47"/>
+    <w:lsdException w:name="List Table 3 Accent 6" w:uiPriority="48"/>
+    <w:lsdException w:name="List Table 4 Accent 6" w:uiPriority="49"/>
+    <w:lsdException w:name="List Table 5 Dark Accent 6" w:uiPriority="50"/>
+    <w:lsdException w:name="List Table 6 Colorful Accent 6" w:uiPriority="51"/>
+    <w:lsdException w:name="List Table 7 Colorful Accent 6" w:uiPriority="52"/>
   </w:latentStyles>
   <w:style w:type="paragraph" w:default="1" w:styleId="Normal">
     <w:name w:val="Normal"/>
@@ -16097,7 +15426,7 @@
   <a:extraClrSchemeLst/>
   <a:extLst>
     <a:ext uri="{05A4C25C-085E-4340-85A3-A5531E510DB2}">
-      <thm15:themeFamily xmlns="" xmlns:thm15="http://schemas.microsoft.com/office/thememl/2012/main" name="Office Theme" id="{62F939B6-93AF-4DB8-9C6B-D6C7DFDC589F}" vid="{4A3C46E8-61CC-4603-A589-7422A47A8E4A}"/>
+      <thm15:themeFamily xmlns:thm15="http://schemas.microsoft.com/office/thememl/2012/main" name="Office Theme" id="{62F939B6-93AF-4DB8-9C6B-D6C7DFDC589F}" vid="{4A3C46E8-61CC-4603-A589-7422A47A8E4A}"/>
     </a:ext>
   </a:extLst>
 </a:theme>
